--- a/lablab2/лабаномер2леванцевич.docx
+++ b/lablab2/лабаномер2леванцевич.docx
@@ -199,7 +199,6 @@
         <w:rPr>
           <w:sz w:val="28"/>
           <w:szCs w:val="28"/>
-          <w:lang w:val="en-US"/>
         </w:rPr>
       </w:pPr>
       <w:r>
@@ -213,7 +212,6 @@
         <w:rPr>
           <w:sz w:val="28"/>
           <w:szCs w:val="28"/>
-          <w:lang w:val="en-US"/>
         </w:rPr>
         <w:t>2</w:t>
       </w:r>
@@ -432,21 +430,12 @@
           <w:szCs w:val="28"/>
         </w:rPr>
       </w:pPr>
-      <w:proofErr w:type="spellStart"/>
-      <w:r>
-        <w:rPr>
-          <w:sz w:val="28"/>
-          <w:szCs w:val="28"/>
-        </w:rPr>
-        <w:t>Гузаев</w:t>
-      </w:r>
-      <w:proofErr w:type="spellEnd"/>
-      <w:r>
-        <w:rPr>
-          <w:sz w:val="28"/>
-          <w:szCs w:val="28"/>
-        </w:rPr>
-        <w:t xml:space="preserve"> Е.Д.</w:t>
+      <w:r>
+        <w:rPr>
+          <w:sz w:val="28"/>
+          <w:szCs w:val="28"/>
+        </w:rPr>
+        <w:t>Гузаев Е.Д.</w:t>
       </w:r>
     </w:p>
     <w:p>
@@ -495,21 +484,12 @@
           <w:szCs w:val="28"/>
         </w:rPr>
       </w:pPr>
-      <w:proofErr w:type="spellStart"/>
-      <w:r>
-        <w:rPr>
-          <w:sz w:val="28"/>
-          <w:szCs w:val="28"/>
-        </w:rPr>
-        <w:t>Леванцевич</w:t>
-      </w:r>
-      <w:proofErr w:type="spellEnd"/>
-      <w:r>
-        <w:rPr>
-          <w:sz w:val="28"/>
-          <w:szCs w:val="28"/>
-        </w:rPr>
-        <w:t xml:space="preserve"> В.А.</w:t>
+      <w:r>
+        <w:rPr>
+          <w:sz w:val="28"/>
+          <w:szCs w:val="28"/>
+        </w:rPr>
+        <w:t>Леванцевич В.А.</w:t>
       </w:r>
     </w:p>
     <w:p>
@@ -832,7 +812,6 @@
                 <w:szCs w:val="28"/>
               </w:rPr>
             </w:pPr>
-            <w:proofErr w:type="spellStart"/>
             <w:r>
               <w:rPr>
                 <w:rFonts w:ascii="Times New Roman" w:hAnsi="Times New Roman" w:cs="Times New Roman"/>
@@ -859,7 +838,6 @@
               </w:rPr>
               <w:t>доп</w:t>
             </w:r>
-            <w:proofErr w:type="spellEnd"/>
             <w:r>
               <w:rPr>
                 <w:rFonts w:ascii="Times New Roman" w:hAnsi="Times New Roman" w:cs="Times New Roman"/>
@@ -868,7 +846,6 @@
               </w:rPr>
               <w:t>.</w:t>
             </w:r>
-            <w:proofErr w:type="spellStart"/>
             <w:r>
               <w:rPr>
                 <w:rFonts w:ascii="Times New Roman" w:hAnsi="Times New Roman" w:cs="Times New Roman"/>
@@ -878,7 +855,6 @@
               </w:rPr>
               <w:t>код</w:t>
             </w:r>
-            <w:proofErr w:type="spellEnd"/>
           </w:p>
         </w:tc>
         <w:tc>
@@ -897,7 +873,6 @@
                 <w:szCs w:val="28"/>
               </w:rPr>
             </w:pPr>
-            <w:proofErr w:type="spellStart"/>
             <w:r>
               <w:rPr>
                 <w:rFonts w:ascii="Times New Roman" w:hAnsi="Times New Roman" w:cs="Times New Roman"/>
@@ -915,7 +890,6 @@
               </w:rPr>
               <w:t>ение</w:t>
             </w:r>
-            <w:proofErr w:type="spellEnd"/>
           </w:p>
           <w:p>
             <w:pPr>
@@ -937,7 +911,6 @@
               </w:rPr>
               <w:t xml:space="preserve">обратный </w:t>
             </w:r>
-            <w:proofErr w:type="spellStart"/>
             <w:r>
               <w:rPr>
                 <w:rFonts w:ascii="Times New Roman" w:hAnsi="Times New Roman" w:cs="Times New Roman"/>
@@ -947,7 +920,6 @@
               </w:rPr>
               <w:t>код</w:t>
             </w:r>
-            <w:proofErr w:type="spellEnd"/>
           </w:p>
         </w:tc>
         <w:tc>
@@ -1360,7 +1332,6 @@
           <w:rFonts w:ascii="Times New Roman" w:hAnsi="Times New Roman" w:cs="Times New Roman"/>
           <w:sz w:val="28"/>
           <w:szCs w:val="28"/>
-          <w:lang w:val="en-US"/>
         </w:rPr>
         <w:t>1</w:t>
       </w:r>
@@ -1375,23 +1346,627 @@
     </w:p>
     <w:p>
       <w:pPr>
-        <w:jc w:val="center"/>
-        <w:rPr>
-          <w:rFonts w:ascii="Times New Roman" w:hAnsi="Times New Roman" w:cs="Times New Roman"/>
-          <w:sz w:val="28"/>
-          <w:szCs w:val="28"/>
-        </w:rPr>
-      </w:pPr>
-    </w:p>
-    <w:p>
-      <w:pPr>
-        <w:jc w:val="center"/>
-        <w:rPr>
-          <w:rFonts w:ascii="Times New Roman" w:hAnsi="Times New Roman" w:cs="Times New Roman"/>
-          <w:sz w:val="28"/>
-          <w:szCs w:val="28"/>
-        </w:rPr>
-      </w:pPr>
+        <w:rPr>
+          <w:rFonts w:ascii="Times New Roman" w:hAnsi="Times New Roman" w:cs="Times New Roman"/>
+          <w:sz w:val="28"/>
+          <w:szCs w:val="28"/>
+        </w:rPr>
+      </w:pPr>
+      <w:r>
+        <w:rPr>
+          <w:rFonts w:ascii="Times New Roman" w:hAnsi="Times New Roman" w:cs="Times New Roman"/>
+          <w:sz w:val="28"/>
+          <w:szCs w:val="28"/>
+        </w:rPr>
+        <w:t>Принцип работы:</w:t>
+      </w:r>
+    </w:p>
+    <w:p>
+      <w:pPr>
+        <w:rPr>
+          <w:rFonts w:ascii="Times New Roman" w:hAnsi="Times New Roman" w:cs="Times New Roman"/>
+          <w:sz w:val="28"/>
+          <w:szCs w:val="28"/>
+        </w:rPr>
+      </w:pPr>
+      <w:r>
+        <w:rPr>
+          <w:rFonts w:ascii="Times New Roman" w:eastAsia="Times New Roman" w:hAnsi="Times New Roman" w:cs="Times New Roman"/>
+          <w:sz w:val="28"/>
+          <w:szCs w:val="28"/>
+          <w:lang w:eastAsia="ru-RU"/>
+        </w:rPr>
+        <w:t xml:space="preserve">Данные  D1 и D2 ( рис 3 для </w:t>
+      </w:r>
+      <w:r>
+        <w:rPr>
+          <w:rFonts w:ascii="Times New Roman" w:eastAsia="Times New Roman" w:hAnsi="Times New Roman" w:cs="Times New Roman"/>
+          <w:sz w:val="28"/>
+          <w:szCs w:val="28"/>
+          <w:lang w:val="en-US" w:eastAsia="ru-RU"/>
+        </w:rPr>
+        <w:t>Multisim</w:t>
+      </w:r>
+      <w:r>
+        <w:rPr>
+          <w:rFonts w:ascii="Times New Roman" w:eastAsia="Times New Roman" w:hAnsi="Times New Roman" w:cs="Times New Roman"/>
+          <w:sz w:val="28"/>
+          <w:szCs w:val="28"/>
+          <w:lang w:eastAsia="ru-RU"/>
+        </w:rPr>
+        <w:t xml:space="preserve"> или рис 4. Для </w:t>
+      </w:r>
+      <w:r>
+        <w:rPr>
+          <w:rFonts w:ascii="Times New Roman" w:eastAsia="Times New Roman" w:hAnsi="Times New Roman" w:cs="Times New Roman"/>
+          <w:sz w:val="28"/>
+          <w:szCs w:val="28"/>
+          <w:lang w:val="en-US" w:eastAsia="ru-RU"/>
+        </w:rPr>
+        <w:t>Proteus</w:t>
+      </w:r>
+      <w:r>
+        <w:rPr>
+          <w:rFonts w:ascii="Times New Roman" w:eastAsia="Times New Roman" w:hAnsi="Times New Roman" w:cs="Times New Roman"/>
+          <w:sz w:val="28"/>
+          <w:szCs w:val="28"/>
+          <w:lang w:eastAsia="ru-RU"/>
+        </w:rPr>
+        <w:t xml:space="preserve">) по перепаду сигнала У0 из 0 в 1 записываются в входные регистры  ( см. схему "Регистр" в папке  лабораторной работы. Для </w:t>
+      </w:r>
+      <w:r>
+        <w:rPr>
+          <w:rFonts w:ascii="Times New Roman" w:eastAsia="Times New Roman" w:hAnsi="Times New Roman" w:cs="Times New Roman"/>
+          <w:sz w:val="28"/>
+          <w:szCs w:val="28"/>
+          <w:lang w:val="en-US" w:eastAsia="ru-RU"/>
+        </w:rPr>
+        <w:t>Proteus</w:t>
+      </w:r>
+      <w:r>
+        <w:rPr>
+          <w:rFonts w:ascii="Times New Roman" w:eastAsia="Times New Roman" w:hAnsi="Times New Roman" w:cs="Times New Roman"/>
+          <w:sz w:val="28"/>
+          <w:szCs w:val="28"/>
+          <w:lang w:eastAsia="ru-RU"/>
+        </w:rPr>
+        <w:t xml:space="preserve"> схема исследования приведена на рис. 16). Если оба числа положительные, знак Х0 равен 0 и D2  проходит через открытые по умолчанию мультиплексоры MS1, MS2 (см. схему «Мультиплексор» в папке  лабораторной работы. Для </w:t>
+      </w:r>
+      <w:r>
+        <w:rPr>
+          <w:rFonts w:ascii="Times New Roman" w:eastAsia="Times New Roman" w:hAnsi="Times New Roman" w:cs="Times New Roman"/>
+          <w:sz w:val="28"/>
+          <w:szCs w:val="28"/>
+          <w:lang w:val="en-US" w:eastAsia="ru-RU"/>
+        </w:rPr>
+        <w:t>Proteus</w:t>
+      </w:r>
+      <w:r>
+        <w:rPr>
+          <w:rFonts w:ascii="Times New Roman" w:eastAsia="Times New Roman" w:hAnsi="Times New Roman" w:cs="Times New Roman"/>
+          <w:sz w:val="28"/>
+          <w:szCs w:val="28"/>
+          <w:lang w:eastAsia="ru-RU"/>
+        </w:rPr>
+        <w:t xml:space="preserve"> схема исследования приведена на рис. 17).</w:t>
+      </w:r>
+    </w:p>
+    <w:p>
+      <w:pPr>
+        <w:pStyle w:val="a6"/>
+        <w:spacing w:before="100" w:beforeAutospacing="1" w:after="100" w:afterAutospacing="1"/>
+        <w:ind w:left="0"/>
+        <w:jc w:val="both"/>
+        <w:rPr>
+          <w:rFonts w:ascii="Times New Roman" w:eastAsia="Times New Roman" w:hAnsi="Times New Roman"/>
+          <w:sz w:val="28"/>
+          <w:szCs w:val="28"/>
+          <w:lang w:eastAsia="ru-RU"/>
+        </w:rPr>
+      </w:pPr>
+      <w:r>
+        <w:rPr>
+          <w:rFonts w:ascii="Times New Roman" w:eastAsia="Times New Roman" w:hAnsi="Times New Roman"/>
+          <w:sz w:val="28"/>
+          <w:szCs w:val="28"/>
+          <w:lang w:eastAsia="ru-RU"/>
+        </w:rPr>
+        <w:t xml:space="preserve">Результат сложения </w:t>
+      </w:r>
+      <w:r>
+        <w:rPr>
+          <w:rFonts w:ascii="Times New Roman" w:eastAsia="Times New Roman" w:hAnsi="Times New Roman"/>
+          <w:sz w:val="28"/>
+          <w:szCs w:val="28"/>
+          <w:lang w:val="en-US" w:eastAsia="ru-RU"/>
+        </w:rPr>
+        <w:t>c</w:t>
+      </w:r>
+      <w:r>
+        <w:rPr>
+          <w:rFonts w:ascii="Times New Roman" w:eastAsia="Times New Roman" w:hAnsi="Times New Roman"/>
+          <w:sz w:val="28"/>
+          <w:szCs w:val="28"/>
+          <w:lang w:eastAsia="ru-RU"/>
+        </w:rPr>
+        <w:t xml:space="preserve"> выхода </w:t>
+      </w:r>
+      <w:r>
+        <w:rPr>
+          <w:rFonts w:ascii="Times New Roman" w:eastAsia="Times New Roman" w:hAnsi="Times New Roman"/>
+          <w:sz w:val="28"/>
+          <w:szCs w:val="28"/>
+          <w:lang w:val="en-US" w:eastAsia="ru-RU"/>
+        </w:rPr>
+        <w:t>SUM</w:t>
+      </w:r>
+      <w:r>
+        <w:rPr>
+          <w:rFonts w:ascii="Times New Roman" w:eastAsia="Times New Roman" w:hAnsi="Times New Roman"/>
+          <w:sz w:val="28"/>
+          <w:szCs w:val="28"/>
+          <w:lang w:eastAsia="ru-RU"/>
+        </w:rPr>
+        <w:t xml:space="preserve">1 записывается в RG доп.по перепаду 0/1 сигнала </w:t>
+      </w:r>
+      <w:r>
+        <w:rPr>
+          <w:rFonts w:ascii="Times New Roman" w:eastAsia="Times New Roman" w:hAnsi="Times New Roman"/>
+          <w:sz w:val="28"/>
+          <w:szCs w:val="28"/>
+          <w:lang w:val="en-US" w:eastAsia="ru-RU"/>
+        </w:rPr>
+        <w:t>Y</w:t>
+      </w:r>
+      <w:r>
+        <w:rPr>
+          <w:rFonts w:ascii="Times New Roman" w:eastAsia="Times New Roman" w:hAnsi="Times New Roman"/>
+          <w:sz w:val="28"/>
+          <w:szCs w:val="28"/>
+          <w:lang w:eastAsia="ru-RU"/>
+        </w:rPr>
+        <w:t>3.</w:t>
+      </w:r>
+    </w:p>
+    <w:p>
+      <w:pPr>
+        <w:pStyle w:val="a6"/>
+        <w:spacing w:before="100" w:beforeAutospacing="1" w:after="100" w:afterAutospacing="1"/>
+        <w:ind w:left="0"/>
+        <w:jc w:val="both"/>
+        <w:rPr>
+          <w:rFonts w:ascii="Times New Roman" w:eastAsia="Times New Roman" w:hAnsi="Times New Roman"/>
+          <w:sz w:val="28"/>
+          <w:szCs w:val="28"/>
+          <w:lang w:eastAsia="ru-RU"/>
+        </w:rPr>
+      </w:pPr>
+      <w:r>
+        <w:rPr>
+          <w:rFonts w:ascii="Times New Roman" w:eastAsia="Times New Roman" w:hAnsi="Times New Roman"/>
+          <w:sz w:val="28"/>
+          <w:szCs w:val="28"/>
+          <w:lang w:eastAsia="ru-RU"/>
+        </w:rPr>
+        <w:tab/>
+        <w:t xml:space="preserve">Если результат сложения положительный, то значение суммы через нормально открытый MS3 перепадом 0/1 сигнала </w:t>
+      </w:r>
+      <w:r>
+        <w:rPr>
+          <w:rFonts w:ascii="Times New Roman" w:eastAsia="Times New Roman" w:hAnsi="Times New Roman"/>
+          <w:sz w:val="28"/>
+          <w:szCs w:val="28"/>
+          <w:lang w:val="en-US" w:eastAsia="ru-RU"/>
+        </w:rPr>
+        <w:t>Y</w:t>
+      </w:r>
+      <w:r>
+        <w:rPr>
+          <w:rFonts w:ascii="Times New Roman" w:eastAsia="Times New Roman" w:hAnsi="Times New Roman"/>
+          <w:sz w:val="28"/>
+          <w:szCs w:val="28"/>
+          <w:lang w:eastAsia="ru-RU"/>
+        </w:rPr>
+        <w:t>4 записывается  в RG результата.</w:t>
+      </w:r>
+    </w:p>
+    <w:p>
+      <w:pPr>
+        <w:pStyle w:val="a6"/>
+        <w:spacing w:before="100" w:beforeAutospacing="1" w:after="100" w:afterAutospacing="1"/>
+        <w:ind w:left="0"/>
+        <w:jc w:val="both"/>
+        <w:rPr>
+          <w:rFonts w:ascii="Times New Roman" w:eastAsia="Times New Roman" w:hAnsi="Times New Roman"/>
+          <w:sz w:val="28"/>
+          <w:szCs w:val="28"/>
+          <w:lang w:eastAsia="ru-RU"/>
+        </w:rPr>
+      </w:pPr>
+      <w:r>
+        <w:rPr>
+          <w:rFonts w:ascii="Times New Roman" w:eastAsia="Times New Roman" w:hAnsi="Times New Roman"/>
+          <w:sz w:val="28"/>
+          <w:szCs w:val="28"/>
+          <w:lang w:eastAsia="ru-RU"/>
+        </w:rPr>
+        <w:tab/>
+        <w:t xml:space="preserve">Если D2 отрицательно (Х0=1), то D2 проходит через нормально открытый MS1, далее инвертируется, на сумматоре </w:t>
+      </w:r>
+      <w:r>
+        <w:rPr>
+          <w:rFonts w:ascii="Times New Roman" w:eastAsia="Times New Roman" w:hAnsi="Times New Roman"/>
+          <w:sz w:val="28"/>
+          <w:szCs w:val="28"/>
+          <w:lang w:val="en-US" w:eastAsia="ru-RU"/>
+        </w:rPr>
+        <w:t>SUM</w:t>
+      </w:r>
+      <w:r>
+        <w:rPr>
+          <w:rFonts w:ascii="Times New Roman" w:eastAsia="Times New Roman" w:hAnsi="Times New Roman"/>
+          <w:sz w:val="28"/>
+          <w:szCs w:val="28"/>
+          <w:lang w:eastAsia="ru-RU"/>
+        </w:rPr>
+        <w:t xml:space="preserve">2 к нему </w:t>
+      </w:r>
+      <w:r>
+        <w:rPr>
+          <w:rFonts w:ascii="Times New Roman" w:eastAsia="Times New Roman" w:hAnsi="Times New Roman"/>
+          <w:sz w:val="28"/>
+          <w:szCs w:val="28"/>
+          <w:lang w:eastAsia="ru-RU"/>
+        </w:rPr>
+        <w:lastRenderedPageBreak/>
+        <w:t xml:space="preserve">прибавляется единица, и дополнительный код  D2, через открытый сигналом Y2 мультиплексор MS2 поступает на сумматор и результат сложения перепадом  0/1 сигнала </w:t>
+      </w:r>
+      <w:r>
+        <w:rPr>
+          <w:rFonts w:ascii="Times New Roman" w:eastAsia="Times New Roman" w:hAnsi="Times New Roman"/>
+          <w:sz w:val="28"/>
+          <w:szCs w:val="28"/>
+          <w:lang w:val="en-US" w:eastAsia="ru-RU"/>
+        </w:rPr>
+        <w:t>Y</w:t>
+      </w:r>
+      <w:r>
+        <w:rPr>
+          <w:rFonts w:ascii="Times New Roman" w:eastAsia="Times New Roman" w:hAnsi="Times New Roman"/>
+          <w:sz w:val="28"/>
+          <w:szCs w:val="28"/>
+          <w:lang w:eastAsia="ru-RU"/>
+        </w:rPr>
+        <w:t xml:space="preserve">3 записывается в промежуточный регистр </w:t>
+      </w:r>
+      <w:r>
+        <w:rPr>
+          <w:rFonts w:ascii="Times New Roman" w:eastAsia="Times New Roman" w:hAnsi="Times New Roman"/>
+          <w:sz w:val="28"/>
+          <w:szCs w:val="28"/>
+          <w:lang w:val="en-US" w:eastAsia="ru-RU"/>
+        </w:rPr>
+        <w:t>Rg</w:t>
+      </w:r>
+      <w:r>
+        <w:rPr>
+          <w:rFonts w:ascii="Times New Roman" w:eastAsia="Times New Roman" w:hAnsi="Times New Roman"/>
+          <w:sz w:val="28"/>
+          <w:szCs w:val="28"/>
+          <w:lang w:eastAsia="ru-RU"/>
+        </w:rPr>
+        <w:t>доп</w:t>
+      </w:r>
+    </w:p>
+    <w:p>
+      <w:pPr>
+        <w:pStyle w:val="a6"/>
+        <w:spacing w:before="100" w:beforeAutospacing="1" w:after="100" w:afterAutospacing="1"/>
+        <w:ind w:left="0"/>
+        <w:jc w:val="both"/>
+        <w:rPr>
+          <w:rFonts w:ascii="Times New Roman" w:eastAsia="Times New Roman" w:hAnsi="Times New Roman"/>
+          <w:sz w:val="28"/>
+          <w:szCs w:val="28"/>
+          <w:lang w:eastAsia="ru-RU"/>
+        </w:rPr>
+      </w:pPr>
+      <w:r>
+        <w:rPr>
+          <w:rFonts w:ascii="Times New Roman" w:eastAsia="Times New Roman" w:hAnsi="Times New Roman"/>
+          <w:sz w:val="28"/>
+          <w:szCs w:val="28"/>
+          <w:lang w:eastAsia="ru-RU"/>
+        </w:rPr>
+        <w:tab/>
+        <w:t>Если результат сложения в Rgдоп положительный (Х1=0), результат сложения записывается в RG результата  перепадом сигнала Y4.</w:t>
+      </w:r>
+    </w:p>
+    <w:p>
+      <w:pPr>
+        <w:pStyle w:val="a6"/>
+        <w:spacing w:before="100" w:beforeAutospacing="1" w:after="100" w:afterAutospacing="1"/>
+        <w:ind w:left="0"/>
+        <w:jc w:val="both"/>
+        <w:rPr>
+          <w:rFonts w:ascii="Times New Roman" w:eastAsia="Times New Roman" w:hAnsi="Times New Roman"/>
+          <w:sz w:val="28"/>
+          <w:szCs w:val="28"/>
+          <w:lang w:eastAsia="ru-RU"/>
+        </w:rPr>
+      </w:pPr>
+      <w:r>
+        <w:rPr>
+          <w:rFonts w:ascii="Times New Roman" w:eastAsia="Times New Roman" w:hAnsi="Times New Roman"/>
+          <w:sz w:val="28"/>
+          <w:szCs w:val="28"/>
+          <w:lang w:eastAsia="ru-RU"/>
+        </w:rPr>
+        <w:tab/>
+        <w:t xml:space="preserve">Если результат сложения отрицательный (Х1=1), то для получения прямого кода результат надо повторно перевести в дополнительный код. Для этого  результат по  сигналу Y1 через мультиплексор </w:t>
+      </w:r>
+      <w:r>
+        <w:rPr>
+          <w:rFonts w:ascii="Times New Roman" w:eastAsia="Times New Roman" w:hAnsi="Times New Roman"/>
+          <w:sz w:val="28"/>
+          <w:szCs w:val="28"/>
+          <w:lang w:val="en-US" w:eastAsia="ru-RU"/>
+        </w:rPr>
+        <w:t>MS</w:t>
+      </w:r>
+      <w:r>
+        <w:rPr>
+          <w:rFonts w:ascii="Times New Roman" w:eastAsia="Times New Roman" w:hAnsi="Times New Roman"/>
+          <w:sz w:val="28"/>
+          <w:szCs w:val="28"/>
+          <w:lang w:eastAsia="ru-RU"/>
+        </w:rPr>
+        <w:t xml:space="preserve">1 поступает на инвертор, после к нему добавляется единица и результат сложения по сигналу Y4 пройдя мультиплексор </w:t>
+      </w:r>
+      <w:r>
+        <w:rPr>
+          <w:rFonts w:ascii="Times New Roman" w:eastAsia="Times New Roman" w:hAnsi="Times New Roman"/>
+          <w:sz w:val="28"/>
+          <w:szCs w:val="28"/>
+          <w:lang w:val="en-US" w:eastAsia="ru-RU"/>
+        </w:rPr>
+        <w:t>MS</w:t>
+      </w:r>
+      <w:r>
+        <w:rPr>
+          <w:rFonts w:ascii="Times New Roman" w:eastAsia="Times New Roman" w:hAnsi="Times New Roman"/>
+          <w:sz w:val="28"/>
+          <w:szCs w:val="28"/>
+          <w:lang w:eastAsia="ru-RU"/>
+        </w:rPr>
+        <w:t>3 по сигналу Y5 записывается в RG результата.</w:t>
+      </w:r>
+    </w:p>
+    <w:p>
+      <w:pPr>
+        <w:rPr>
+          <w:rFonts w:ascii="Times New Roman" w:hAnsi="Times New Roman" w:cs="Times New Roman"/>
+          <w:sz w:val="28"/>
+          <w:szCs w:val="28"/>
+        </w:rPr>
+      </w:pPr>
+      <w:r>
+        <w:rPr>
+          <w:rFonts w:ascii="Times New Roman" w:hAnsi="Times New Roman" w:cs="Times New Roman"/>
+          <w:sz w:val="28"/>
+          <w:szCs w:val="28"/>
+        </w:rPr>
+        <w:t>Проще:</w:t>
+      </w:r>
+    </w:p>
+    <w:p>
+      <w:pPr>
+        <w:rPr>
+          <w:rFonts w:ascii="Times New Roman" w:hAnsi="Times New Roman" w:cs="Times New Roman"/>
+          <w:sz w:val="28"/>
+          <w:szCs w:val="28"/>
+        </w:rPr>
+      </w:pPr>
+      <w:r>
+        <w:rPr>
+          <w:rFonts w:ascii="Times New Roman" w:hAnsi="Times New Roman" w:cs="Times New Roman"/>
+          <w:sz w:val="28"/>
+          <w:szCs w:val="28"/>
+        </w:rPr>
+        <w:t>1. Входные данные: У нас есть два числа D1 и D2, которые записываются в регистры при изменении сигнала У0 с 0 на 1.</w:t>
+      </w:r>
+    </w:p>
+    <w:p>
+      <w:pPr>
+        <w:rPr>
+          <w:rFonts w:ascii="Times New Roman" w:hAnsi="Times New Roman" w:cs="Times New Roman"/>
+          <w:sz w:val="28"/>
+          <w:szCs w:val="28"/>
+        </w:rPr>
+      </w:pPr>
+    </w:p>
+    <w:p>
+      <w:pPr>
+        <w:rPr>
+          <w:rFonts w:ascii="Times New Roman" w:hAnsi="Times New Roman" w:cs="Times New Roman"/>
+          <w:sz w:val="28"/>
+          <w:szCs w:val="28"/>
+        </w:rPr>
+      </w:pPr>
+      <w:r>
+        <w:rPr>
+          <w:rFonts w:ascii="Times New Roman" w:hAnsi="Times New Roman" w:cs="Times New Roman"/>
+          <w:sz w:val="28"/>
+          <w:szCs w:val="28"/>
+        </w:rPr>
+        <w:t>2. Проверка знака: Если оба числа положительные (знак X0 = 0), то D2 проходит через мультиплексоры MS1 и MS2.</w:t>
+      </w:r>
+    </w:p>
+    <w:p>
+      <w:pPr>
+        <w:rPr>
+          <w:rFonts w:ascii="Times New Roman" w:hAnsi="Times New Roman" w:cs="Times New Roman"/>
+          <w:sz w:val="28"/>
+          <w:szCs w:val="28"/>
+        </w:rPr>
+      </w:pPr>
+    </w:p>
+    <w:p>
+      <w:pPr>
+        <w:rPr>
+          <w:rFonts w:ascii="Times New Roman" w:hAnsi="Times New Roman" w:cs="Times New Roman"/>
+          <w:sz w:val="28"/>
+          <w:szCs w:val="28"/>
+        </w:rPr>
+      </w:pPr>
+      <w:r>
+        <w:rPr>
+          <w:rFonts w:ascii="Times New Roman" w:hAnsi="Times New Roman" w:cs="Times New Roman"/>
+          <w:sz w:val="28"/>
+          <w:szCs w:val="28"/>
+        </w:rPr>
+        <w:t>3. Сложение: Результат сложения с выхода SUM1 записывается в промежуточный регистр (Rgдоп) при изменении сигнала Y3. Если результат положительный, он записывается в основной регистр (RG результата) при сигнале Y4.</w:t>
+      </w:r>
+    </w:p>
+    <w:p>
+      <w:pPr>
+        <w:rPr>
+          <w:rFonts w:ascii="Times New Roman" w:hAnsi="Times New Roman" w:cs="Times New Roman"/>
+          <w:sz w:val="28"/>
+          <w:szCs w:val="28"/>
+        </w:rPr>
+      </w:pPr>
+    </w:p>
+    <w:p>
+      <w:pPr>
+        <w:rPr>
+          <w:rFonts w:ascii="Times New Roman" w:hAnsi="Times New Roman" w:cs="Times New Roman"/>
+          <w:sz w:val="28"/>
+          <w:szCs w:val="28"/>
+        </w:rPr>
+      </w:pPr>
+      <w:r>
+        <w:rPr>
+          <w:rFonts w:ascii="Times New Roman" w:hAnsi="Times New Roman" w:cs="Times New Roman"/>
+          <w:sz w:val="28"/>
+          <w:szCs w:val="28"/>
+        </w:rPr>
+        <w:t>4. Отрицательное D2: Если D2 отрицательное (знак X0 = 1), оно проходит через MS1, инвертируется, и к нему добавляется 1 на сумматоре SUM2. Результат записывается в Rgдоп через MS2 при сигнале Y2.</w:t>
+      </w:r>
+    </w:p>
+    <w:p>
+      <w:pPr>
+        <w:rPr>
+          <w:rFonts w:ascii="Times New Roman" w:hAnsi="Times New Roman" w:cs="Times New Roman"/>
+          <w:sz w:val="28"/>
+          <w:szCs w:val="28"/>
+        </w:rPr>
+      </w:pPr>
+    </w:p>
+    <w:p>
+      <w:pPr>
+        <w:rPr>
+          <w:rFonts w:ascii="Times New Roman" w:hAnsi="Times New Roman" w:cs="Times New Roman"/>
+          <w:sz w:val="28"/>
+          <w:szCs w:val="28"/>
+        </w:rPr>
+      </w:pPr>
+      <w:r>
+        <w:rPr>
+          <w:rFonts w:ascii="Times New Roman" w:hAnsi="Times New Roman" w:cs="Times New Roman"/>
+          <w:sz w:val="28"/>
+          <w:szCs w:val="28"/>
+        </w:rPr>
+        <w:t>5. Проверка Rgдоп: Если результат в Rgдоп положительный (знак X1 = 0), он записывается в RG результата при сигнале Y4. Если отрицательный (X1 = 1), результат снова переводится в дополнительный код: инвертируется, добавляется 1, и записывается в RG результата через MS3 при сигнале Y5.</w:t>
+      </w:r>
+    </w:p>
+    <w:p>
+      <w:pPr>
+        <w:rPr>
+          <w:rFonts w:ascii="Times New Roman" w:hAnsi="Times New Roman" w:cs="Times New Roman"/>
+          <w:sz w:val="28"/>
+          <w:szCs w:val="28"/>
+        </w:rPr>
+      </w:pPr>
+      <w:r>
+        <w:rPr>
+          <w:rFonts w:ascii="Times New Roman" w:hAnsi="Times New Roman" w:cs="Times New Roman"/>
+          <w:sz w:val="28"/>
+          <w:szCs w:val="28"/>
+        </w:rPr>
+        <w:t>Реализованная схема приведена на рисунке 2:</w:t>
+      </w:r>
+    </w:p>
+    <w:p>
+      <w:pPr>
+        <w:jc w:val="center"/>
+        <w:rPr>
+          <w:rFonts w:ascii="Times New Roman" w:hAnsi="Times New Roman" w:cs="Times New Roman"/>
+          <w:sz w:val="28"/>
+          <w:szCs w:val="28"/>
+        </w:rPr>
+      </w:pPr>
+      <w:r>
+        <w:rPr>
+          <w:rFonts w:ascii="Times New Roman" w:hAnsi="Times New Roman" w:cs="Times New Roman"/>
+          <w:sz w:val="28"/>
+          <w:szCs w:val="28"/>
+        </w:rPr>
+        <w:lastRenderedPageBreak/>
+        <w:drawing>
+          <wp:inline distT="0" distB="0" distL="0" distR="0" wp14:anchorId="6E0D9B50" wp14:editId="1DC1C0EF">
+            <wp:extent cx="5940425" cy="4367530"/>
+            <wp:effectExtent l="0" t="0" r="3175" b="0"/>
+            <wp:docPr id="1" name="Рисунок 1"/>
+            <wp:cNvGraphicFramePr>
+              <a:graphicFrameLocks xmlns:a="http://schemas.openxmlformats.org/drawingml/2006/main" noChangeAspect="1"/>
+            </wp:cNvGraphicFramePr>
+            <a:graphic xmlns:a="http://schemas.openxmlformats.org/drawingml/2006/main">
+              <a:graphicData uri="http://schemas.openxmlformats.org/drawingml/2006/picture">
+                <pic:pic xmlns:pic="http://schemas.openxmlformats.org/drawingml/2006/picture">
+                  <pic:nvPicPr>
+                    <pic:cNvPr id="1" name=""/>
+                    <pic:cNvPicPr/>
+                  </pic:nvPicPr>
+                  <pic:blipFill>
+                    <a:blip r:embed="rId7"/>
+                    <a:stretch>
+                      <a:fillRect/>
+                    </a:stretch>
+                  </pic:blipFill>
+                  <pic:spPr>
+                    <a:xfrm>
+                      <a:off x="0" y="0"/>
+                      <a:ext cx="5940425" cy="4367530"/>
+                    </a:xfrm>
+                    <a:prstGeom prst="rect">
+                      <a:avLst/>
+                    </a:prstGeom>
+                  </pic:spPr>
+                </pic:pic>
+              </a:graphicData>
+            </a:graphic>
+          </wp:inline>
+        </w:drawing>
+      </w:r>
+    </w:p>
+    <w:p>
+      <w:pPr>
+        <w:jc w:val="center"/>
+        <w:rPr>
+          <w:rFonts w:ascii="Times New Roman" w:hAnsi="Times New Roman" w:cs="Times New Roman"/>
+          <w:sz w:val="28"/>
+          <w:szCs w:val="28"/>
+        </w:rPr>
+      </w:pPr>
+      <w:r>
+        <w:rPr>
+          <w:rFonts w:ascii="Times New Roman" w:hAnsi="Times New Roman" w:cs="Times New Roman"/>
+          <w:sz w:val="28"/>
+          <w:szCs w:val="28"/>
+        </w:rPr>
+        <w:t>Рисунок 2 Принципиальная схема Сумматора</w:t>
+      </w:r>
     </w:p>
     <w:p>
       <w:pPr>
@@ -1490,8 +2065,6 @@
         </w:rPr>
         <w:br w:type="page"/>
       </w:r>
-      <w:bookmarkStart w:id="0" w:name="_GoBack"/>
-      <w:bookmarkEnd w:id="0"/>
     </w:p>
     <w:p>
       <w:pPr>
@@ -1500,16 +2073,16 @@
         </w:tabs>
         <w:jc w:val="both"/>
         <w:rPr>
-          <w:rFonts w:ascii="Times New Roman" w:hAnsi="Times New Roman"/>
-          <w:sz w:val="24"/>
-          <w:szCs w:val="24"/>
-        </w:rPr>
-      </w:pPr>
-      <w:r>
-        <w:rPr>
-          <w:rFonts w:ascii="Times New Roman" w:hAnsi="Times New Roman"/>
-          <w:sz w:val="24"/>
-          <w:szCs w:val="24"/>
+          <w:rFonts w:ascii="Times New Roman" w:hAnsi="Times New Roman" w:cs="Times New Roman"/>
+          <w:sz w:val="28"/>
+          <w:szCs w:val="28"/>
+        </w:rPr>
+      </w:pPr>
+      <w:r>
+        <w:rPr>
+          <w:rFonts w:ascii="Times New Roman" w:hAnsi="Times New Roman" w:cs="Times New Roman"/>
+          <w:sz w:val="28"/>
+          <w:szCs w:val="28"/>
         </w:rPr>
         <w:lastRenderedPageBreak/>
         <w:t>Контрольные вопросы:</w:t>
@@ -1524,8 +2097,8 @@
         <w:jc w:val="both"/>
         <w:rPr>
           <w:rFonts w:ascii="Times New Roman" w:hAnsi="Times New Roman"/>
-          <w:sz w:val="24"/>
-          <w:szCs w:val="24"/>
+          <w:sz w:val="28"/>
+          <w:szCs w:val="28"/>
         </w:rPr>
       </w:pPr>
     </w:p>
@@ -1542,15 +2115,15 @@
         <w:jc w:val="both"/>
         <w:rPr>
           <w:rFonts w:ascii="Times New Roman" w:hAnsi="Times New Roman"/>
-          <w:sz w:val="24"/>
-          <w:szCs w:val="24"/>
-        </w:rPr>
-      </w:pPr>
-      <w:r>
-        <w:rPr>
-          <w:rFonts w:ascii="Times New Roman" w:hAnsi="Times New Roman"/>
-          <w:sz w:val="24"/>
-          <w:szCs w:val="24"/>
+          <w:sz w:val="28"/>
+          <w:szCs w:val="28"/>
+        </w:rPr>
+      </w:pPr>
+      <w:r>
+        <w:rPr>
+          <w:rFonts w:ascii="Times New Roman" w:hAnsi="Times New Roman"/>
+          <w:sz w:val="28"/>
+          <w:szCs w:val="28"/>
         </w:rPr>
         <w:t>Правила выполнения операций в двоичном коде.</w:t>
       </w:r>
@@ -1568,15 +2141,15 @@
         <w:jc w:val="both"/>
         <w:rPr>
           <w:rFonts w:ascii="Times New Roman" w:hAnsi="Times New Roman"/>
-          <w:sz w:val="24"/>
-          <w:szCs w:val="24"/>
-        </w:rPr>
-      </w:pPr>
-      <w:r>
-        <w:rPr>
-          <w:rFonts w:ascii="Times New Roman" w:hAnsi="Times New Roman"/>
-          <w:sz w:val="24"/>
-          <w:szCs w:val="24"/>
+          <w:sz w:val="28"/>
+          <w:szCs w:val="28"/>
+        </w:rPr>
+      </w:pPr>
+      <w:r>
+        <w:rPr>
+          <w:rFonts w:ascii="Times New Roman" w:hAnsi="Times New Roman"/>
+          <w:sz w:val="28"/>
+          <w:szCs w:val="28"/>
         </w:rPr>
         <w:t>Временные диаграммы и последовательность управляющих сигналов.</w:t>
       </w:r>
@@ -1594,15 +2167,15 @@
         <w:jc w:val="both"/>
         <w:rPr>
           <w:rFonts w:ascii="Times New Roman" w:hAnsi="Times New Roman"/>
-          <w:sz w:val="24"/>
-          <w:szCs w:val="24"/>
-        </w:rPr>
-      </w:pPr>
-      <w:r>
-        <w:rPr>
-          <w:rFonts w:ascii="Times New Roman" w:hAnsi="Times New Roman"/>
-          <w:sz w:val="24"/>
-          <w:szCs w:val="24"/>
+          <w:sz w:val="28"/>
+          <w:szCs w:val="28"/>
+        </w:rPr>
+      </w:pPr>
+      <w:r>
+        <w:rPr>
+          <w:rFonts w:ascii="Times New Roman" w:hAnsi="Times New Roman"/>
+          <w:sz w:val="28"/>
+          <w:szCs w:val="28"/>
         </w:rPr>
         <w:t>Схема-алгоритма своего метода.</w:t>
       </w:r>
@@ -1616,15 +2189,15 @@
         <w:jc w:val="both"/>
         <w:rPr>
           <w:rFonts w:ascii="Times New Roman" w:hAnsi="Times New Roman"/>
-          <w:sz w:val="24"/>
-          <w:szCs w:val="24"/>
-        </w:rPr>
-      </w:pPr>
-      <w:r>
-        <w:rPr>
-          <w:rFonts w:ascii="Times New Roman" w:hAnsi="Times New Roman"/>
-          <w:sz w:val="24"/>
-          <w:szCs w:val="24"/>
+          <w:sz w:val="28"/>
+          <w:szCs w:val="28"/>
+        </w:rPr>
+      </w:pPr>
+      <w:r>
+        <w:rPr>
+          <w:rFonts w:ascii="Times New Roman" w:hAnsi="Times New Roman"/>
+          <w:sz w:val="28"/>
+          <w:szCs w:val="28"/>
         </w:rPr>
         <w:t>Дополнительные вопросы</w:t>
       </w:r>
@@ -1638,15 +2211,15 @@
         <w:jc w:val="both"/>
         <w:rPr>
           <w:rFonts w:ascii="Times New Roman" w:hAnsi="Times New Roman"/>
-          <w:sz w:val="24"/>
-          <w:szCs w:val="24"/>
-        </w:rPr>
-      </w:pPr>
-      <w:r>
-        <w:rPr>
-          <w:rFonts w:ascii="Times New Roman" w:hAnsi="Times New Roman"/>
-          <w:sz w:val="24"/>
-          <w:szCs w:val="24"/>
+          <w:sz w:val="28"/>
+          <w:szCs w:val="28"/>
+        </w:rPr>
+      </w:pPr>
+      <w:r>
+        <w:rPr>
+          <w:rFonts w:ascii="Times New Roman" w:hAnsi="Times New Roman"/>
+          <w:sz w:val="28"/>
+          <w:szCs w:val="28"/>
         </w:rPr>
         <w:t>1.Назначение и принцип работы АЦП и ЦАП</w:t>
       </w:r>
@@ -1660,18 +2233,589 @@
         <w:jc w:val="both"/>
         <w:rPr>
           <w:rFonts w:ascii="Times New Roman" w:hAnsi="Times New Roman"/>
-          <w:sz w:val="24"/>
-          <w:szCs w:val="24"/>
-        </w:rPr>
-      </w:pPr>
-      <w:r>
-        <w:rPr>
-          <w:rFonts w:ascii="Times New Roman" w:hAnsi="Times New Roman"/>
-          <w:sz w:val="24"/>
-          <w:szCs w:val="24"/>
+          <w:sz w:val="28"/>
+          <w:szCs w:val="28"/>
+        </w:rPr>
+      </w:pPr>
+      <w:r>
+        <w:rPr>
+          <w:rFonts w:ascii="Times New Roman" w:hAnsi="Times New Roman"/>
+          <w:sz w:val="28"/>
+          <w:szCs w:val="28"/>
         </w:rPr>
         <w:t>2.Теорема Котельникова –Найквиста.</w:t>
       </w:r>
+    </w:p>
+    <w:p>
+      <w:pPr>
+        <w:pStyle w:val="a6"/>
+        <w:tabs>
+          <w:tab w:val="left" w:pos="2716"/>
+        </w:tabs>
+        <w:jc w:val="both"/>
+        <w:rPr>
+          <w:rFonts w:ascii="Times New Roman" w:hAnsi="Times New Roman"/>
+          <w:sz w:val="28"/>
+          <w:szCs w:val="28"/>
+        </w:rPr>
+      </w:pPr>
+      <w:r>
+        <w:rPr>
+          <w:rFonts w:ascii="Times New Roman" w:hAnsi="Times New Roman"/>
+          <w:sz w:val="28"/>
+          <w:szCs w:val="28"/>
+        </w:rPr>
+        <w:t>### Контрольные вопросы</w:t>
+      </w:r>
+    </w:p>
+    <w:p>
+      <w:pPr>
+        <w:pStyle w:val="a6"/>
+        <w:tabs>
+          <w:tab w:val="left" w:pos="2716"/>
+        </w:tabs>
+        <w:jc w:val="both"/>
+        <w:rPr>
+          <w:rFonts w:ascii="Times New Roman" w:hAnsi="Times New Roman"/>
+          <w:sz w:val="28"/>
+          <w:szCs w:val="28"/>
+        </w:rPr>
+      </w:pPr>
+    </w:p>
+    <w:p>
+      <w:pPr>
+        <w:pStyle w:val="a6"/>
+        <w:tabs>
+          <w:tab w:val="left" w:pos="2716"/>
+        </w:tabs>
+        <w:jc w:val="both"/>
+        <w:rPr>
+          <w:rFonts w:ascii="Times New Roman" w:hAnsi="Times New Roman"/>
+          <w:sz w:val="28"/>
+          <w:szCs w:val="28"/>
+        </w:rPr>
+      </w:pPr>
+      <w:r>
+        <w:rPr>
+          <w:rFonts w:ascii="Times New Roman" w:hAnsi="Times New Roman"/>
+          <w:sz w:val="28"/>
+          <w:szCs w:val="28"/>
+        </w:rPr>
+        <w:t>1. **Правила выполнения операций в двоичном коде**:</w:t>
+      </w:r>
+    </w:p>
+    <w:p>
+      <w:pPr>
+        <w:pStyle w:val="a6"/>
+        <w:tabs>
+          <w:tab w:val="left" w:pos="2716"/>
+        </w:tabs>
+        <w:jc w:val="both"/>
+        <w:rPr>
+          <w:rFonts w:ascii="Times New Roman" w:hAnsi="Times New Roman"/>
+          <w:sz w:val="28"/>
+          <w:szCs w:val="28"/>
+        </w:rPr>
+      </w:pPr>
+      <w:r>
+        <w:rPr>
+          <w:rFonts w:ascii="Times New Roman" w:hAnsi="Times New Roman"/>
+          <w:sz w:val="28"/>
+          <w:szCs w:val="28"/>
+        </w:rPr>
+        <w:t xml:space="preserve">   - **Сложение**: Аналогично десятичному сложению, но с переносом на следующий разряд при достижении суммы 2 (10 в двоичной системе).</w:t>
+      </w:r>
+    </w:p>
+    <w:p>
+      <w:pPr>
+        <w:pStyle w:val="a6"/>
+        <w:tabs>
+          <w:tab w:val="left" w:pos="2716"/>
+        </w:tabs>
+        <w:jc w:val="both"/>
+        <w:rPr>
+          <w:rFonts w:ascii="Times New Roman" w:hAnsi="Times New Roman"/>
+          <w:sz w:val="28"/>
+          <w:szCs w:val="28"/>
+        </w:rPr>
+      </w:pPr>
+      <w:r>
+        <w:rPr>
+          <w:rFonts w:ascii="Times New Roman" w:hAnsi="Times New Roman"/>
+          <w:sz w:val="28"/>
+          <w:szCs w:val="28"/>
+        </w:rPr>
+        <w:t xml:space="preserve">   - **Вычитание**: Обычно выполняется через дополнение до двух (инвертирование числа и сложение с единицей).</w:t>
+      </w:r>
+    </w:p>
+    <w:p>
+      <w:pPr>
+        <w:pStyle w:val="a6"/>
+        <w:tabs>
+          <w:tab w:val="left" w:pos="2716"/>
+        </w:tabs>
+        <w:jc w:val="both"/>
+        <w:rPr>
+          <w:rFonts w:ascii="Times New Roman" w:hAnsi="Times New Roman"/>
+          <w:sz w:val="28"/>
+          <w:szCs w:val="28"/>
+        </w:rPr>
+      </w:pPr>
+      <w:r>
+        <w:rPr>
+          <w:rFonts w:ascii="Times New Roman" w:hAnsi="Times New Roman"/>
+          <w:sz w:val="28"/>
+          <w:szCs w:val="28"/>
+        </w:rPr>
+        <w:t xml:space="preserve">   - **Умножение и деление**: Используются аналогичные методы, как в десятичной системе, с учетом двоичной арифметики.</w:t>
+      </w:r>
+    </w:p>
+    <w:p>
+      <w:pPr>
+        <w:pStyle w:val="a6"/>
+        <w:tabs>
+          <w:tab w:val="left" w:pos="2716"/>
+        </w:tabs>
+        <w:jc w:val="both"/>
+        <w:rPr>
+          <w:rFonts w:ascii="Times New Roman" w:hAnsi="Times New Roman"/>
+          <w:sz w:val="28"/>
+          <w:szCs w:val="28"/>
+        </w:rPr>
+      </w:pPr>
+    </w:p>
+    <w:p>
+      <w:pPr>
+        <w:pStyle w:val="a6"/>
+        <w:tabs>
+          <w:tab w:val="left" w:pos="2716"/>
+        </w:tabs>
+        <w:jc w:val="both"/>
+        <w:rPr>
+          <w:rFonts w:ascii="Times New Roman" w:hAnsi="Times New Roman"/>
+          <w:sz w:val="28"/>
+          <w:szCs w:val="28"/>
+        </w:rPr>
+      </w:pPr>
+      <w:r>
+        <w:rPr>
+          <w:rFonts w:ascii="Times New Roman" w:hAnsi="Times New Roman"/>
+          <w:sz w:val="28"/>
+          <w:szCs w:val="28"/>
+        </w:rPr>
+        <w:t>2. **Временные диаграммы и последовательность управляющих сигналов**:</w:t>
+      </w:r>
+    </w:p>
+    <w:p>
+      <w:pPr>
+        <w:pStyle w:val="a6"/>
+        <w:tabs>
+          <w:tab w:val="left" w:pos="2716"/>
+        </w:tabs>
+        <w:jc w:val="both"/>
+        <w:rPr>
+          <w:rFonts w:ascii="Times New Roman" w:hAnsi="Times New Roman"/>
+          <w:sz w:val="28"/>
+          <w:szCs w:val="28"/>
+        </w:rPr>
+      </w:pPr>
+      <w:r>
+        <w:rPr>
+          <w:rFonts w:ascii="Times New Roman" w:hAnsi="Times New Roman"/>
+          <w:sz w:val="28"/>
+          <w:szCs w:val="28"/>
+        </w:rPr>
+        <w:t xml:space="preserve">   - **Временные диаграммы**: Отображают изменение логических сигналов (0 и 1) во времени, показывают, когда активируются или деактивируются управляющие сигналы.</w:t>
+      </w:r>
+    </w:p>
+    <w:p>
+      <w:pPr>
+        <w:pStyle w:val="a6"/>
+        <w:tabs>
+          <w:tab w:val="left" w:pos="2716"/>
+        </w:tabs>
+        <w:jc w:val="both"/>
+        <w:rPr>
+          <w:rFonts w:ascii="Times New Roman" w:hAnsi="Times New Roman"/>
+          <w:sz w:val="28"/>
+          <w:szCs w:val="28"/>
+        </w:rPr>
+      </w:pPr>
+      <w:r>
+        <w:rPr>
+          <w:rFonts w:ascii="Times New Roman" w:hAnsi="Times New Roman"/>
+          <w:sz w:val="28"/>
+          <w:szCs w:val="28"/>
+        </w:rPr>
+        <w:t xml:space="preserve">   - **Последовательность управляющих сигналов**: Определяет порядок выполнения операций в системе, например, когда записывать данные в регистр, когда активировать мультиплексоры и т.д.</w:t>
+      </w:r>
+    </w:p>
+    <w:p>
+      <w:pPr>
+        <w:pStyle w:val="a6"/>
+        <w:tabs>
+          <w:tab w:val="left" w:pos="2716"/>
+        </w:tabs>
+        <w:jc w:val="both"/>
+        <w:rPr>
+          <w:rFonts w:ascii="Times New Roman" w:hAnsi="Times New Roman"/>
+          <w:sz w:val="28"/>
+          <w:szCs w:val="28"/>
+        </w:rPr>
+      </w:pPr>
+    </w:p>
+    <w:p>
+      <w:pPr>
+        <w:pStyle w:val="a6"/>
+        <w:tabs>
+          <w:tab w:val="left" w:pos="2716"/>
+        </w:tabs>
+        <w:jc w:val="both"/>
+        <w:rPr>
+          <w:rFonts w:ascii="Times New Roman" w:hAnsi="Times New Roman"/>
+          <w:sz w:val="28"/>
+          <w:szCs w:val="28"/>
+        </w:rPr>
+      </w:pPr>
+      <w:r>
+        <w:rPr>
+          <w:rFonts w:ascii="Times New Roman" w:hAnsi="Times New Roman"/>
+          <w:sz w:val="28"/>
+          <w:szCs w:val="28"/>
+        </w:rPr>
+        <w:t>3. **Схема-алгоритма своего метода**:</w:t>
+      </w:r>
+    </w:p>
+    <w:p>
+      <w:pPr>
+        <w:pStyle w:val="a6"/>
+        <w:tabs>
+          <w:tab w:val="left" w:pos="2716"/>
+        </w:tabs>
+        <w:jc w:val="both"/>
+        <w:rPr>
+          <w:rFonts w:ascii="Times New Roman" w:hAnsi="Times New Roman"/>
+          <w:sz w:val="28"/>
+          <w:szCs w:val="28"/>
+        </w:rPr>
+      </w:pPr>
+      <w:r>
+        <w:rPr>
+          <w:rFonts w:ascii="Times New Roman" w:hAnsi="Times New Roman"/>
+          <w:sz w:val="28"/>
+          <w:szCs w:val="28"/>
+        </w:rPr>
+        <w:t xml:space="preserve">   - Опишите последовательные шаги выполнения вашей схемы, например: </w:t>
+      </w:r>
+    </w:p>
+    <w:p>
+      <w:pPr>
+        <w:pStyle w:val="a6"/>
+        <w:tabs>
+          <w:tab w:val="left" w:pos="2716"/>
+        </w:tabs>
+        <w:jc w:val="both"/>
+        <w:rPr>
+          <w:rFonts w:ascii="Times New Roman" w:hAnsi="Times New Roman"/>
+          <w:sz w:val="28"/>
+          <w:szCs w:val="28"/>
+        </w:rPr>
+      </w:pPr>
+      <w:r>
+        <w:rPr>
+          <w:rFonts w:ascii="Times New Roman" w:hAnsi="Times New Roman"/>
+          <w:sz w:val="28"/>
+          <w:szCs w:val="28"/>
+        </w:rPr>
+        <w:t xml:space="preserve">     1. Получение входных данных D1 и D2.</w:t>
+      </w:r>
+    </w:p>
+    <w:p>
+      <w:pPr>
+        <w:pStyle w:val="a6"/>
+        <w:tabs>
+          <w:tab w:val="left" w:pos="2716"/>
+        </w:tabs>
+        <w:jc w:val="both"/>
+        <w:rPr>
+          <w:rFonts w:ascii="Times New Roman" w:hAnsi="Times New Roman"/>
+          <w:sz w:val="28"/>
+          <w:szCs w:val="28"/>
+        </w:rPr>
+      </w:pPr>
+      <w:r>
+        <w:rPr>
+          <w:rFonts w:ascii="Times New Roman" w:hAnsi="Times New Roman"/>
+          <w:sz w:val="28"/>
+          <w:szCs w:val="28"/>
+        </w:rPr>
+        <w:t xml:space="preserve">     2. Определение знака каждого числа.</w:t>
+      </w:r>
+    </w:p>
+    <w:p>
+      <w:pPr>
+        <w:pStyle w:val="a6"/>
+        <w:tabs>
+          <w:tab w:val="left" w:pos="2716"/>
+        </w:tabs>
+        <w:jc w:val="both"/>
+        <w:rPr>
+          <w:rFonts w:ascii="Times New Roman" w:hAnsi="Times New Roman"/>
+          <w:sz w:val="28"/>
+          <w:szCs w:val="28"/>
+        </w:rPr>
+      </w:pPr>
+      <w:r>
+        <w:rPr>
+          <w:rFonts w:ascii="Times New Roman" w:hAnsi="Times New Roman"/>
+          <w:sz w:val="28"/>
+          <w:szCs w:val="28"/>
+        </w:rPr>
+        <w:t xml:space="preserve">     3. Выполнение сложения или преобразования в дополнительный код в зависимости от знака.</w:t>
+      </w:r>
+    </w:p>
+    <w:p>
+      <w:pPr>
+        <w:pStyle w:val="a6"/>
+        <w:tabs>
+          <w:tab w:val="left" w:pos="2716"/>
+        </w:tabs>
+        <w:jc w:val="both"/>
+        <w:rPr>
+          <w:rFonts w:ascii="Times New Roman" w:hAnsi="Times New Roman"/>
+          <w:sz w:val="28"/>
+          <w:szCs w:val="28"/>
+        </w:rPr>
+      </w:pPr>
+      <w:r>
+        <w:rPr>
+          <w:rFonts w:ascii="Times New Roman" w:hAnsi="Times New Roman"/>
+          <w:sz w:val="28"/>
+          <w:szCs w:val="28"/>
+        </w:rPr>
+        <w:t xml:space="preserve">     4. Запись результата в регистр в зависимости от условий.</w:t>
+      </w:r>
+    </w:p>
+    <w:p>
+      <w:pPr>
+        <w:pStyle w:val="a6"/>
+        <w:tabs>
+          <w:tab w:val="left" w:pos="2716"/>
+        </w:tabs>
+        <w:jc w:val="both"/>
+        <w:rPr>
+          <w:rFonts w:ascii="Times New Roman" w:hAnsi="Times New Roman"/>
+          <w:sz w:val="28"/>
+          <w:szCs w:val="28"/>
+        </w:rPr>
+      </w:pPr>
+    </w:p>
+    <w:p>
+      <w:pPr>
+        <w:pStyle w:val="a6"/>
+        <w:tabs>
+          <w:tab w:val="left" w:pos="2716"/>
+        </w:tabs>
+        <w:jc w:val="both"/>
+        <w:rPr>
+          <w:rFonts w:ascii="Times New Roman" w:hAnsi="Times New Roman"/>
+          <w:sz w:val="28"/>
+          <w:szCs w:val="28"/>
+        </w:rPr>
+      </w:pPr>
+      <w:r>
+        <w:rPr>
+          <w:rFonts w:ascii="Times New Roman" w:hAnsi="Times New Roman"/>
+          <w:sz w:val="28"/>
+          <w:szCs w:val="28"/>
+        </w:rPr>
+        <w:t>---</w:t>
+      </w:r>
+    </w:p>
+    <w:p>
+      <w:pPr>
+        <w:pStyle w:val="a6"/>
+        <w:tabs>
+          <w:tab w:val="left" w:pos="2716"/>
+        </w:tabs>
+        <w:jc w:val="both"/>
+        <w:rPr>
+          <w:rFonts w:ascii="Times New Roman" w:hAnsi="Times New Roman"/>
+          <w:sz w:val="28"/>
+          <w:szCs w:val="28"/>
+        </w:rPr>
+      </w:pPr>
+    </w:p>
+    <w:p>
+      <w:pPr>
+        <w:pStyle w:val="a6"/>
+        <w:tabs>
+          <w:tab w:val="left" w:pos="2716"/>
+        </w:tabs>
+        <w:jc w:val="both"/>
+        <w:rPr>
+          <w:rFonts w:ascii="Times New Roman" w:hAnsi="Times New Roman"/>
+          <w:sz w:val="28"/>
+          <w:szCs w:val="28"/>
+        </w:rPr>
+      </w:pPr>
+      <w:r>
+        <w:rPr>
+          <w:rFonts w:ascii="Times New Roman" w:hAnsi="Times New Roman"/>
+          <w:sz w:val="28"/>
+          <w:szCs w:val="28"/>
+        </w:rPr>
+        <w:t>### Дополнительные вопросы</w:t>
+      </w:r>
+    </w:p>
+    <w:p>
+      <w:pPr>
+        <w:pStyle w:val="a6"/>
+        <w:tabs>
+          <w:tab w:val="left" w:pos="2716"/>
+        </w:tabs>
+        <w:jc w:val="both"/>
+        <w:rPr>
+          <w:rFonts w:ascii="Times New Roman" w:hAnsi="Times New Roman"/>
+          <w:sz w:val="28"/>
+          <w:szCs w:val="28"/>
+        </w:rPr>
+      </w:pPr>
+    </w:p>
+    <w:p>
+      <w:pPr>
+        <w:pStyle w:val="a6"/>
+        <w:tabs>
+          <w:tab w:val="left" w:pos="2716"/>
+        </w:tabs>
+        <w:jc w:val="both"/>
+        <w:rPr>
+          <w:rFonts w:ascii="Times New Roman" w:hAnsi="Times New Roman"/>
+          <w:sz w:val="28"/>
+          <w:szCs w:val="28"/>
+        </w:rPr>
+      </w:pPr>
+      <w:r>
+        <w:rPr>
+          <w:rFonts w:ascii="Times New Roman" w:hAnsi="Times New Roman"/>
+          <w:sz w:val="28"/>
+          <w:szCs w:val="28"/>
+        </w:rPr>
+        <w:t>1. **Назначение и принцип работы АЦП и ЦАП**:</w:t>
+      </w:r>
+    </w:p>
+    <w:p>
+      <w:pPr>
+        <w:pStyle w:val="a6"/>
+        <w:tabs>
+          <w:tab w:val="left" w:pos="2716"/>
+        </w:tabs>
+        <w:jc w:val="both"/>
+        <w:rPr>
+          <w:rFonts w:ascii="Times New Roman" w:hAnsi="Times New Roman"/>
+          <w:sz w:val="28"/>
+          <w:szCs w:val="28"/>
+        </w:rPr>
+      </w:pPr>
+      <w:r>
+        <w:rPr>
+          <w:rFonts w:ascii="Times New Roman" w:hAnsi="Times New Roman"/>
+          <w:sz w:val="28"/>
+          <w:szCs w:val="28"/>
+        </w:rPr>
+        <w:t xml:space="preserve">   - **АЦП (Аналогово-Цифровой Преобразователь)**: Преобразует аналоговый сигнал (непрерывный) в цифровую форму (дискретный). Основные этапы: выборка (измерение значения сигнала в определённые </w:t>
+      </w:r>
+      <w:r>
+        <w:rPr>
+          <w:rFonts w:ascii="Times New Roman" w:hAnsi="Times New Roman"/>
+          <w:sz w:val="28"/>
+          <w:szCs w:val="28"/>
+        </w:rPr>
+        <w:lastRenderedPageBreak/>
+        <w:t>моменты времени), квантование (округление до ближайшего значения из дискретного множества) и кодирование (преобразование в двоичный код).</w:t>
+      </w:r>
+    </w:p>
+    <w:p>
+      <w:pPr>
+        <w:pStyle w:val="a6"/>
+        <w:tabs>
+          <w:tab w:val="left" w:pos="2716"/>
+        </w:tabs>
+        <w:jc w:val="both"/>
+        <w:rPr>
+          <w:rFonts w:ascii="Times New Roman" w:hAnsi="Times New Roman"/>
+          <w:sz w:val="28"/>
+          <w:szCs w:val="28"/>
+        </w:rPr>
+      </w:pPr>
+      <w:r>
+        <w:rPr>
+          <w:rFonts w:ascii="Times New Roman" w:hAnsi="Times New Roman"/>
+          <w:sz w:val="28"/>
+          <w:szCs w:val="28"/>
+        </w:rPr>
+        <w:t xml:space="preserve">   - **ЦАП (Цифрово-Аналоговый Преобразователь)**: Преобразует цифровые данные в аналоговый сигнал. Он работает путём создания аналогового напряжения или тока на основе цифрового значения, используя схемы интерполяции и сглаживания.</w:t>
+      </w:r>
+    </w:p>
+    <w:p>
+      <w:pPr>
+        <w:pStyle w:val="a6"/>
+        <w:tabs>
+          <w:tab w:val="left" w:pos="2716"/>
+        </w:tabs>
+        <w:jc w:val="both"/>
+        <w:rPr>
+          <w:rFonts w:ascii="Times New Roman" w:hAnsi="Times New Roman"/>
+          <w:sz w:val="28"/>
+          <w:szCs w:val="28"/>
+        </w:rPr>
+      </w:pPr>
+    </w:p>
+    <w:p>
+      <w:pPr>
+        <w:pStyle w:val="a6"/>
+        <w:tabs>
+          <w:tab w:val="left" w:pos="2716"/>
+        </w:tabs>
+        <w:jc w:val="both"/>
+        <w:rPr>
+          <w:rFonts w:ascii="Times New Roman" w:hAnsi="Times New Roman"/>
+          <w:sz w:val="28"/>
+          <w:szCs w:val="28"/>
+        </w:rPr>
+      </w:pPr>
+      <w:r>
+        <w:rPr>
+          <w:rFonts w:ascii="Times New Roman" w:hAnsi="Times New Roman"/>
+          <w:sz w:val="28"/>
+          <w:szCs w:val="28"/>
+        </w:rPr>
+        <w:t>2. **Теорема Котельникова–Найквиста**:</w:t>
+      </w:r>
+    </w:p>
+    <w:p>
+      <w:pPr>
+        <w:pStyle w:val="a6"/>
+        <w:tabs>
+          <w:tab w:val="left" w:pos="2716"/>
+        </w:tabs>
+        <w:jc w:val="both"/>
+        <w:rPr>
+          <w:rFonts w:ascii="Times New Roman" w:hAnsi="Times New Roman"/>
+          <w:sz w:val="28"/>
+          <w:szCs w:val="28"/>
+        </w:rPr>
+      </w:pPr>
+      <w:r>
+        <w:rPr>
+          <w:rFonts w:ascii="Times New Roman" w:hAnsi="Times New Roman"/>
+          <w:sz w:val="28"/>
+          <w:szCs w:val="28"/>
+        </w:rPr>
+        <w:t xml:space="preserve">   - Эта теорема утверждает, что для полной и точной передачи сигнала необходимо сэмплировать его с частотой, как минимум вдвое превышающей максимальную частоту содержимого сигнала. Это позволяет избежать искажения, известного как «эффект наложения» (aliasing). Например, для сигнала с максимальной частотой 10 кГц необходимо сэмплировать с частотой не менее 20 кГц.</w:t>
+      </w:r>
+      <w:bookmarkStart w:id="0" w:name="_GoBack"/>
+      <w:bookmarkEnd w:id="0"/>
     </w:p>
     <w:p>
       <w:pPr>
@@ -2600,7 +3744,7 @@
 </file>
 
 <file path=customXml/itemProps1.xml><?xml version="1.0" encoding="utf-8"?>
-<ds:datastoreItem xmlns:ds="http://schemas.openxmlformats.org/officeDocument/2006/customXml" ds:itemID="{68C47C9A-77FC-48F7-AF82-83242728C3DF}">
+<ds:datastoreItem xmlns:ds="http://schemas.openxmlformats.org/officeDocument/2006/customXml" ds:itemID="{CF4720CF-733A-4F4C-B5E8-7DD670A432F5}">
   <ds:schemaRefs>
     <ds:schemaRef ds:uri="http://schemas.openxmlformats.org/officeDocument/2006/bibliography"/>
   </ds:schemaRefs>

--- a/lablab2/лабаномер2леванцевич.docx
+++ b/lablab2/лабаномер2леванцевич.docx
@@ -215,6 +215,13 @@
         </w:rPr>
         <w:t>2</w:t>
       </w:r>
+      <w:r>
+        <w:rPr>
+          <w:sz w:val="28"/>
+          <w:szCs w:val="28"/>
+        </w:rPr>
+        <w:t>, 3</w:t>
+      </w:r>
     </w:p>
     <w:p>
       <w:pPr>
@@ -430,21 +437,12 @@
           <w:szCs w:val="28"/>
         </w:rPr>
       </w:pPr>
-      <w:proofErr w:type="spellStart"/>
       <w:r>
         <w:rPr>
           <w:sz w:val="28"/>
           <w:szCs w:val="28"/>
         </w:rPr>
-        <w:t>Гузаев</w:t>
-      </w:r>
-      <w:proofErr w:type="spellEnd"/>
-      <w:r>
-        <w:rPr>
-          <w:sz w:val="28"/>
-          <w:szCs w:val="28"/>
-        </w:rPr>
-        <w:t xml:space="preserve"> Е.Д.</w:t>
+        <w:t>Гузаев Е.Д.</w:t>
       </w:r>
     </w:p>
     <w:p>
@@ -493,21 +491,12 @@
           <w:szCs w:val="28"/>
         </w:rPr>
       </w:pPr>
-      <w:proofErr w:type="spellStart"/>
       <w:r>
         <w:rPr>
           <w:sz w:val="28"/>
           <w:szCs w:val="28"/>
         </w:rPr>
-        <w:t>Леванцевич</w:t>
-      </w:r>
-      <w:proofErr w:type="spellEnd"/>
-      <w:r>
-        <w:rPr>
-          <w:sz w:val="28"/>
-          <w:szCs w:val="28"/>
-        </w:rPr>
-        <w:t xml:space="preserve"> В.А.</w:t>
+        <w:t>Леванцевич В.А.</w:t>
       </w:r>
     </w:p>
     <w:p>
@@ -830,7 +819,6 @@
                 <w:szCs w:val="28"/>
               </w:rPr>
             </w:pPr>
-            <w:proofErr w:type="spellStart"/>
             <w:r>
               <w:rPr>
                 <w:rFonts w:ascii="Times New Roman" w:hAnsi="Times New Roman" w:cs="Times New Roman"/>
@@ -857,7 +845,6 @@
               </w:rPr>
               <w:t>доп</w:t>
             </w:r>
-            <w:proofErr w:type="spellEnd"/>
             <w:r>
               <w:rPr>
                 <w:rFonts w:ascii="Times New Roman" w:hAnsi="Times New Roman" w:cs="Times New Roman"/>
@@ -866,7 +853,6 @@
               </w:rPr>
               <w:t>.</w:t>
             </w:r>
-            <w:proofErr w:type="spellStart"/>
             <w:r>
               <w:rPr>
                 <w:rFonts w:ascii="Times New Roman" w:hAnsi="Times New Roman" w:cs="Times New Roman"/>
@@ -876,7 +862,6 @@
               </w:rPr>
               <w:t>код</w:t>
             </w:r>
-            <w:proofErr w:type="spellEnd"/>
           </w:p>
         </w:tc>
         <w:tc>
@@ -895,7 +880,6 @@
                 <w:szCs w:val="28"/>
               </w:rPr>
             </w:pPr>
-            <w:proofErr w:type="spellStart"/>
             <w:r>
               <w:rPr>
                 <w:rFonts w:ascii="Times New Roman" w:hAnsi="Times New Roman" w:cs="Times New Roman"/>
@@ -913,7 +897,6 @@
               </w:rPr>
               <w:t>ение</w:t>
             </w:r>
-            <w:proofErr w:type="spellEnd"/>
           </w:p>
           <w:p>
             <w:pPr>
@@ -935,7 +918,6 @@
               </w:rPr>
               <w:t xml:space="preserve">обратный </w:t>
             </w:r>
-            <w:proofErr w:type="spellStart"/>
             <w:r>
               <w:rPr>
                 <w:rFonts w:ascii="Times New Roman" w:hAnsi="Times New Roman" w:cs="Times New Roman"/>
@@ -945,7 +927,6 @@
               </w:rPr>
               <w:t>код</w:t>
             </w:r>
-            <w:proofErr w:type="spellEnd"/>
           </w:p>
         </w:tc>
         <w:tc>
@@ -1395,7 +1376,6 @@
           <w:szCs w:val="28"/>
         </w:rPr>
       </w:pPr>
-      <w:proofErr w:type="gramStart"/>
       <w:r>
         <w:rPr>
           <w:rFonts w:ascii="Times New Roman" w:eastAsia="Times New Roman" w:hAnsi="Times New Roman" w:cs="Times New Roman"/>
@@ -1403,17 +1383,7 @@
           <w:szCs w:val="28"/>
           <w:lang w:eastAsia="ru-RU"/>
         </w:rPr>
-        <w:t>Данные  D</w:t>
-      </w:r>
-      <w:proofErr w:type="gramEnd"/>
-      <w:r>
-        <w:rPr>
-          <w:rFonts w:ascii="Times New Roman" w:eastAsia="Times New Roman" w:hAnsi="Times New Roman" w:cs="Times New Roman"/>
-          <w:sz w:val="28"/>
-          <w:szCs w:val="28"/>
-          <w:lang w:eastAsia="ru-RU"/>
-        </w:rPr>
-        <w:t xml:space="preserve">1 и D2 ( рис 3 для </w:t>
+        <w:t xml:space="preserve">Данные  D1 и D2 ( рис 3 для </w:t>
       </w:r>
       <w:r>
         <w:rPr>
@@ -1449,27 +1419,7 @@
           <w:szCs w:val="28"/>
           <w:lang w:eastAsia="ru-RU"/>
         </w:rPr>
-        <w:t xml:space="preserve">) по перепаду сигнала У0 из 0 в 1 записываются в входные </w:t>
-      </w:r>
-      <w:proofErr w:type="gramStart"/>
-      <w:r>
-        <w:rPr>
-          <w:rFonts w:ascii="Times New Roman" w:eastAsia="Times New Roman" w:hAnsi="Times New Roman" w:cs="Times New Roman"/>
-          <w:sz w:val="28"/>
-          <w:szCs w:val="28"/>
-          <w:lang w:eastAsia="ru-RU"/>
-        </w:rPr>
-        <w:t>регистры  (</w:t>
-      </w:r>
-      <w:proofErr w:type="gramEnd"/>
-      <w:r>
-        <w:rPr>
-          <w:rFonts w:ascii="Times New Roman" w:eastAsia="Times New Roman" w:hAnsi="Times New Roman" w:cs="Times New Roman"/>
-          <w:sz w:val="28"/>
-          <w:szCs w:val="28"/>
-          <w:lang w:eastAsia="ru-RU"/>
-        </w:rPr>
-        <w:t xml:space="preserve"> см. схему "Регистр" в папке  лабораторной работы. Для </w:t>
+        <w:t xml:space="preserve">) по перепаду сигнала У0 из 0 в 1 записываются в входные регистры  ( см. схему "Регистр" в папке  лабораторной работы. Для </w:t>
       </w:r>
       <w:r>
         <w:rPr>
@@ -1487,27 +1437,7 @@
           <w:szCs w:val="28"/>
           <w:lang w:eastAsia="ru-RU"/>
         </w:rPr>
-        <w:t xml:space="preserve"> схема исследования приведена на рис. 16). Если оба числа положительные, знак Х0 равен 0 и D</w:t>
-      </w:r>
-      <w:proofErr w:type="gramStart"/>
-      <w:r>
-        <w:rPr>
-          <w:rFonts w:ascii="Times New Roman" w:eastAsia="Times New Roman" w:hAnsi="Times New Roman" w:cs="Times New Roman"/>
-          <w:sz w:val="28"/>
-          <w:szCs w:val="28"/>
-          <w:lang w:eastAsia="ru-RU"/>
-        </w:rPr>
-        <w:t>2  проходит</w:t>
-      </w:r>
-      <w:proofErr w:type="gramEnd"/>
-      <w:r>
-        <w:rPr>
-          <w:rFonts w:ascii="Times New Roman" w:eastAsia="Times New Roman" w:hAnsi="Times New Roman" w:cs="Times New Roman"/>
-          <w:sz w:val="28"/>
-          <w:szCs w:val="28"/>
-          <w:lang w:eastAsia="ru-RU"/>
-        </w:rPr>
-        <w:t xml:space="preserve"> через открытые по умолчанию мультиплексоры MS1, MS2 (см. схему «Мультиплексор» в папке  лабораторной работы. Для </w:t>
+        <w:t xml:space="preserve"> схема исследования приведена на рис. 16). Если оба числа положительные, знак Х0 равен 0 и D2  проходит через открытые по умолчанию мультиплексоры MS1, MS2 (см. схему «Мультиплексор» в папке  лабораторной работы. Для </w:t>
       </w:r>
       <w:r>
         <w:rPr>
@@ -1584,29 +1514,7 @@
           <w:szCs w:val="28"/>
           <w:lang w:eastAsia="ru-RU"/>
         </w:rPr>
-        <w:t xml:space="preserve">1 записывается в RG </w:t>
-      </w:r>
-      <w:proofErr w:type="spellStart"/>
-      <w:proofErr w:type="gramStart"/>
-      <w:r>
-        <w:rPr>
-          <w:rFonts w:ascii="Times New Roman" w:eastAsia="Times New Roman" w:hAnsi="Times New Roman"/>
-          <w:sz w:val="28"/>
-          <w:szCs w:val="28"/>
-          <w:lang w:eastAsia="ru-RU"/>
-        </w:rPr>
-        <w:t>доп.по</w:t>
-      </w:r>
-      <w:proofErr w:type="spellEnd"/>
-      <w:proofErr w:type="gramEnd"/>
-      <w:r>
-        <w:rPr>
-          <w:rFonts w:ascii="Times New Roman" w:eastAsia="Times New Roman" w:hAnsi="Times New Roman"/>
-          <w:sz w:val="28"/>
-          <w:szCs w:val="28"/>
-          <w:lang w:eastAsia="ru-RU"/>
-        </w:rPr>
-        <w:t xml:space="preserve"> перепаду 0/1 сигнала </w:t>
+        <w:t xml:space="preserve">1 записывается в RG доп.по перепаду 0/1 сигнала </w:t>
       </w:r>
       <w:r>
         <w:rPr>
@@ -1666,27 +1574,7 @@
           <w:szCs w:val="28"/>
           <w:lang w:eastAsia="ru-RU"/>
         </w:rPr>
-        <w:t xml:space="preserve">4 </w:t>
-      </w:r>
-      <w:proofErr w:type="gramStart"/>
-      <w:r>
-        <w:rPr>
-          <w:rFonts w:ascii="Times New Roman" w:eastAsia="Times New Roman" w:hAnsi="Times New Roman"/>
-          <w:sz w:val="28"/>
-          <w:szCs w:val="28"/>
-          <w:lang w:eastAsia="ru-RU"/>
-        </w:rPr>
-        <w:t>записывается  в</w:t>
-      </w:r>
-      <w:proofErr w:type="gramEnd"/>
-      <w:r>
-        <w:rPr>
-          <w:rFonts w:ascii="Times New Roman" w:eastAsia="Times New Roman" w:hAnsi="Times New Roman"/>
-          <w:sz w:val="28"/>
-          <w:szCs w:val="28"/>
-          <w:lang w:eastAsia="ru-RU"/>
-        </w:rPr>
-        <w:t xml:space="preserve"> RG результата.</w:t>
+        <w:t>4 записывается  в RG результата.</w:t>
       </w:r>
     </w:p>
     <w:p>
@@ -1738,27 +1626,7 @@
           <w:lang w:eastAsia="ru-RU"/>
         </w:rPr>
         <w:lastRenderedPageBreak/>
-        <w:t xml:space="preserve">прибавляется единица, и дополнительный </w:t>
-      </w:r>
-      <w:proofErr w:type="gramStart"/>
-      <w:r>
-        <w:rPr>
-          <w:rFonts w:ascii="Times New Roman" w:eastAsia="Times New Roman" w:hAnsi="Times New Roman"/>
-          <w:sz w:val="28"/>
-          <w:szCs w:val="28"/>
-          <w:lang w:eastAsia="ru-RU"/>
-        </w:rPr>
-        <w:t>код  D</w:t>
-      </w:r>
-      <w:proofErr w:type="gramEnd"/>
-      <w:r>
-        <w:rPr>
-          <w:rFonts w:ascii="Times New Roman" w:eastAsia="Times New Roman" w:hAnsi="Times New Roman"/>
-          <w:sz w:val="28"/>
-          <w:szCs w:val="28"/>
-          <w:lang w:eastAsia="ru-RU"/>
-        </w:rPr>
-        <w:t xml:space="preserve">2, через открытый сигналом Y2 мультиплексор MS2 поступает на сумматор и результат сложения перепадом  0/1 сигнала </w:t>
+        <w:t xml:space="preserve">прибавляется единица, и дополнительный код  D2, через открытый сигналом Y2 мультиплексор MS2 поступает на сумматор и результат сложения перепадом  0/1 сигнала </w:t>
       </w:r>
       <w:r>
         <w:rPr>
@@ -1778,7 +1646,6 @@
         </w:rPr>
         <w:t xml:space="preserve">3 записывается в промежуточный регистр </w:t>
       </w:r>
-      <w:proofErr w:type="spellStart"/>
       <w:r>
         <w:rPr>
           <w:rFonts w:ascii="Times New Roman" w:eastAsia="Times New Roman" w:hAnsi="Times New Roman"/>
@@ -1796,71 +1663,6 @@
           <w:lang w:eastAsia="ru-RU"/>
         </w:rPr>
         <w:t>доп</w:t>
-      </w:r>
-      <w:proofErr w:type="spellEnd"/>
-    </w:p>
-    <w:p>
-      <w:pPr>
-        <w:pStyle w:val="a6"/>
-        <w:spacing w:before="100" w:beforeAutospacing="1" w:after="100" w:afterAutospacing="1"/>
-        <w:ind w:left="0"/>
-        <w:jc w:val="both"/>
-        <w:rPr>
-          <w:rFonts w:ascii="Times New Roman" w:eastAsia="Times New Roman" w:hAnsi="Times New Roman"/>
-          <w:sz w:val="28"/>
-          <w:szCs w:val="28"/>
-          <w:lang w:eastAsia="ru-RU"/>
-        </w:rPr>
-      </w:pPr>
-      <w:r>
-        <w:rPr>
-          <w:rFonts w:ascii="Times New Roman" w:eastAsia="Times New Roman" w:hAnsi="Times New Roman"/>
-          <w:sz w:val="28"/>
-          <w:szCs w:val="28"/>
-          <w:lang w:eastAsia="ru-RU"/>
-        </w:rPr>
-        <w:tab/>
-        <w:t xml:space="preserve">Если результат сложения в </w:t>
-      </w:r>
-      <w:proofErr w:type="spellStart"/>
-      <w:r>
-        <w:rPr>
-          <w:rFonts w:ascii="Times New Roman" w:eastAsia="Times New Roman" w:hAnsi="Times New Roman"/>
-          <w:sz w:val="28"/>
-          <w:szCs w:val="28"/>
-          <w:lang w:eastAsia="ru-RU"/>
-        </w:rPr>
-        <w:t>Rgдоп</w:t>
-      </w:r>
-      <w:proofErr w:type="spellEnd"/>
-      <w:r>
-        <w:rPr>
-          <w:rFonts w:ascii="Times New Roman" w:eastAsia="Times New Roman" w:hAnsi="Times New Roman"/>
-          <w:sz w:val="28"/>
-          <w:szCs w:val="28"/>
-          <w:lang w:eastAsia="ru-RU"/>
-        </w:rPr>
-        <w:t xml:space="preserve"> положительный (Х1=0), результат сложения записывается в RG </w:t>
-      </w:r>
-      <w:proofErr w:type="gramStart"/>
-      <w:r>
-        <w:rPr>
-          <w:rFonts w:ascii="Times New Roman" w:eastAsia="Times New Roman" w:hAnsi="Times New Roman"/>
-          <w:sz w:val="28"/>
-          <w:szCs w:val="28"/>
-          <w:lang w:eastAsia="ru-RU"/>
-        </w:rPr>
-        <w:t>результата  перепадом</w:t>
-      </w:r>
-      <w:proofErr w:type="gramEnd"/>
-      <w:r>
-        <w:rPr>
-          <w:rFonts w:ascii="Times New Roman" w:eastAsia="Times New Roman" w:hAnsi="Times New Roman"/>
-          <w:sz w:val="28"/>
-          <w:szCs w:val="28"/>
-          <w:lang w:eastAsia="ru-RU"/>
-        </w:rPr>
-        <w:t xml:space="preserve"> сигнала Y4.</w:t>
       </w:r>
     </w:p>
     <w:p>
@@ -1884,9 +1686,22 @@
           <w:lang w:eastAsia="ru-RU"/>
         </w:rPr>
         <w:tab/>
-        <w:t xml:space="preserve">Если результат сложения отрицательный (Х1=1), то для получения прямого кода результат надо повторно перевести в дополнительный код. Для </w:t>
+        <w:t>Если результат сложения в Rgдоп положительный (Х1=0), результат сложения записывается в RG результата  перепадом сигнала Y4.</w:t>
       </w:r>
-      <w:proofErr w:type="gramStart"/>
+    </w:p>
+    <w:p>
+      <w:pPr>
+        <w:pStyle w:val="a6"/>
+        <w:spacing w:before="100" w:beforeAutospacing="1" w:after="100" w:afterAutospacing="1"/>
+        <w:ind w:left="0"/>
+        <w:jc w:val="both"/>
+        <w:rPr>
+          <w:rFonts w:ascii="Times New Roman" w:eastAsia="Times New Roman" w:hAnsi="Times New Roman"/>
+          <w:sz w:val="28"/>
+          <w:szCs w:val="28"/>
+          <w:lang w:eastAsia="ru-RU"/>
+        </w:rPr>
+      </w:pPr>
       <w:r>
         <w:rPr>
           <w:rFonts w:ascii="Times New Roman" w:eastAsia="Times New Roman" w:hAnsi="Times New Roman"/>
@@ -1894,17 +1709,8 @@
           <w:szCs w:val="28"/>
           <w:lang w:eastAsia="ru-RU"/>
         </w:rPr>
-        <w:t>этого  результат</w:t>
-      </w:r>
-      <w:proofErr w:type="gramEnd"/>
-      <w:r>
-        <w:rPr>
-          <w:rFonts w:ascii="Times New Roman" w:eastAsia="Times New Roman" w:hAnsi="Times New Roman"/>
-          <w:sz w:val="28"/>
-          <w:szCs w:val="28"/>
-          <w:lang w:eastAsia="ru-RU"/>
-        </w:rPr>
-        <w:t xml:space="preserve"> по  сигналу Y1 через мультиплексор </w:t>
+        <w:tab/>
+        <w:t xml:space="preserve">Если результат сложения отрицательный (Х1=1), то для получения прямого кода результат надо повторно перевести в дополнительный код. Для этого  результат по  сигналу Y1 через мультиплексор </w:t>
       </w:r>
       <w:r>
         <w:rPr>
@@ -1974,25 +1780,7 @@
           <w:sz w:val="28"/>
           <w:szCs w:val="28"/>
         </w:rPr>
-        <w:t>1. Входные данные</w:t>
-      </w:r>
-      <w:proofErr w:type="gramStart"/>
-      <w:r>
-        <w:rPr>
-          <w:rFonts w:ascii="Times New Roman" w:hAnsi="Times New Roman" w:cs="Times New Roman"/>
-          <w:sz w:val="28"/>
-          <w:szCs w:val="28"/>
-        </w:rPr>
-        <w:t>: У</w:t>
-      </w:r>
-      <w:proofErr w:type="gramEnd"/>
-      <w:r>
-        <w:rPr>
-          <w:rFonts w:ascii="Times New Roman" w:hAnsi="Times New Roman" w:cs="Times New Roman"/>
-          <w:sz w:val="28"/>
-          <w:szCs w:val="28"/>
-        </w:rPr>
-        <w:t xml:space="preserve"> нас есть два числа D1 и D2, которые записываются в регистры при изменении сигнала У0 с 0 на 1.</w:t>
+        <w:t>1. Входные данные: У нас есть два числа D1 и D2, которые записываются в регистры при изменении сигнала У0 с 0 на 1.</w:t>
       </w:r>
     </w:p>
     <w:p>
@@ -2018,25 +1806,7 @@
           <w:sz w:val="28"/>
           <w:szCs w:val="28"/>
         </w:rPr>
-        <w:t>2. Проверка знака</w:t>
-      </w:r>
-      <w:proofErr w:type="gramStart"/>
-      <w:r>
-        <w:rPr>
-          <w:rFonts w:ascii="Times New Roman" w:hAnsi="Times New Roman" w:cs="Times New Roman"/>
-          <w:sz w:val="28"/>
-          <w:szCs w:val="28"/>
-        </w:rPr>
-        <w:t>: Если</w:t>
-      </w:r>
-      <w:proofErr w:type="gramEnd"/>
-      <w:r>
-        <w:rPr>
-          <w:rFonts w:ascii="Times New Roman" w:hAnsi="Times New Roman" w:cs="Times New Roman"/>
-          <w:sz w:val="28"/>
-          <w:szCs w:val="28"/>
-        </w:rPr>
-        <w:t xml:space="preserve"> оба числа положительные (знак X0 = 0), то D2 проходит через мультиплексоры MS1 и MS2.</w:t>
+        <w:t>2. Проверка знака: Если оба числа положительные (знак X0 = 0), то D2 проходит через мультиплексоры MS1 и MS2.</w:t>
       </w:r>
     </w:p>
     <w:p>
@@ -2062,25 +1832,7 @@
           <w:sz w:val="28"/>
           <w:szCs w:val="28"/>
         </w:rPr>
-        <w:t>3. Сложение: Результат сложения с выхода SUM1 записывается в промежуточный регистр (</w:t>
-      </w:r>
-      <w:proofErr w:type="spellStart"/>
-      <w:r>
-        <w:rPr>
-          <w:rFonts w:ascii="Times New Roman" w:hAnsi="Times New Roman" w:cs="Times New Roman"/>
-          <w:sz w:val="28"/>
-          <w:szCs w:val="28"/>
-        </w:rPr>
-        <w:t>Rgдоп</w:t>
-      </w:r>
-      <w:proofErr w:type="spellEnd"/>
-      <w:r>
-        <w:rPr>
-          <w:rFonts w:ascii="Times New Roman" w:hAnsi="Times New Roman" w:cs="Times New Roman"/>
-          <w:sz w:val="28"/>
-          <w:szCs w:val="28"/>
-        </w:rPr>
-        <w:t>) при изменении сигнала Y3. Если результат положительный, он записывается в основной регистр (RG результата) при сигнале Y4.</w:t>
+        <w:t>3. Сложение: Результат сложения с выхода SUM1 записывается в промежуточный регистр (Rgдоп) при изменении сигнала Y3. Если результат положительный, он записывается в основной регистр (RG результата) при сигнале Y4.</w:t>
       </w:r>
     </w:p>
     <w:p>
@@ -2106,43 +1858,7 @@
           <w:sz w:val="28"/>
           <w:szCs w:val="28"/>
         </w:rPr>
-        <w:t>4. Отрицательное D2</w:t>
-      </w:r>
-      <w:proofErr w:type="gramStart"/>
-      <w:r>
-        <w:rPr>
-          <w:rFonts w:ascii="Times New Roman" w:hAnsi="Times New Roman" w:cs="Times New Roman"/>
-          <w:sz w:val="28"/>
-          <w:szCs w:val="28"/>
-        </w:rPr>
-        <w:t>: Если</w:t>
-      </w:r>
-      <w:proofErr w:type="gramEnd"/>
-      <w:r>
-        <w:rPr>
-          <w:rFonts w:ascii="Times New Roman" w:hAnsi="Times New Roman" w:cs="Times New Roman"/>
-          <w:sz w:val="28"/>
-          <w:szCs w:val="28"/>
-        </w:rPr>
-        <w:t xml:space="preserve"> D2 отрицательное (знак X0 = 1), оно проходит через MS1, инвертируется, и к нему добавляется 1 на сумматоре SUM2. Результат записывается в </w:t>
-      </w:r>
-      <w:proofErr w:type="spellStart"/>
-      <w:r>
-        <w:rPr>
-          <w:rFonts w:ascii="Times New Roman" w:hAnsi="Times New Roman" w:cs="Times New Roman"/>
-          <w:sz w:val="28"/>
-          <w:szCs w:val="28"/>
-        </w:rPr>
-        <w:t>Rgдоп</w:t>
-      </w:r>
-      <w:proofErr w:type="spellEnd"/>
-      <w:r>
-        <w:rPr>
-          <w:rFonts w:ascii="Times New Roman" w:hAnsi="Times New Roman" w:cs="Times New Roman"/>
-          <w:sz w:val="28"/>
-          <w:szCs w:val="28"/>
-        </w:rPr>
-        <w:t xml:space="preserve"> через MS2 при сигнале Y2.</w:t>
+        <w:t>4. Отрицательное D2: Если D2 отрицательное (знак X0 = 1), оно проходит через MS1, инвертируется, и к нему добавляется 1 на сумматоре SUM2. Результат записывается в Rgдоп через MS2 при сигнале Y2.</w:t>
       </w:r>
     </w:p>
     <w:p>
@@ -2168,53 +1884,7 @@
           <w:sz w:val="28"/>
           <w:szCs w:val="28"/>
         </w:rPr>
-        <w:t xml:space="preserve">5. Проверка </w:t>
-      </w:r>
-      <w:proofErr w:type="spellStart"/>
-      <w:r>
-        <w:rPr>
-          <w:rFonts w:ascii="Times New Roman" w:hAnsi="Times New Roman" w:cs="Times New Roman"/>
-          <w:sz w:val="28"/>
-          <w:szCs w:val="28"/>
-        </w:rPr>
-        <w:t>Rgдоп</w:t>
-      </w:r>
-      <w:proofErr w:type="spellEnd"/>
-      <w:proofErr w:type="gramStart"/>
-      <w:r>
-        <w:rPr>
-          <w:rFonts w:ascii="Times New Roman" w:hAnsi="Times New Roman" w:cs="Times New Roman"/>
-          <w:sz w:val="28"/>
-          <w:szCs w:val="28"/>
-        </w:rPr>
-        <w:t>: Если</w:t>
-      </w:r>
-      <w:proofErr w:type="gramEnd"/>
-      <w:r>
-        <w:rPr>
-          <w:rFonts w:ascii="Times New Roman" w:hAnsi="Times New Roman" w:cs="Times New Roman"/>
-          <w:sz w:val="28"/>
-          <w:szCs w:val="28"/>
-        </w:rPr>
-        <w:t xml:space="preserve"> результат в </w:t>
-      </w:r>
-      <w:proofErr w:type="spellStart"/>
-      <w:r>
-        <w:rPr>
-          <w:rFonts w:ascii="Times New Roman" w:hAnsi="Times New Roman" w:cs="Times New Roman"/>
-          <w:sz w:val="28"/>
-          <w:szCs w:val="28"/>
-        </w:rPr>
-        <w:t>Rgдоп</w:t>
-      </w:r>
-      <w:proofErr w:type="spellEnd"/>
-      <w:r>
-        <w:rPr>
-          <w:rFonts w:ascii="Times New Roman" w:hAnsi="Times New Roman" w:cs="Times New Roman"/>
-          <w:sz w:val="28"/>
-          <w:szCs w:val="28"/>
-        </w:rPr>
-        <w:t xml:space="preserve"> положительный (знак X1 = 0), он записывается в RG результата при сигнале Y4. Если отрицательный (X1 = 1), результат снова переводится в дополнительный код: инвертируется, добавляется 1, и записывается в RG результата через MS3 при сигнале Y5.</w:t>
+        <w:t>5. Проверка Rgдоп: Если результат в Rgдоп положительный (знак X1 = 0), он записывается в RG результата при сигнале Y4. Если отрицательный (X1 = 1), результат снова переводится в дополнительный код: инвертируется, добавляется 1, и записывается в RG результата через MS3 при сигнале Y5.</w:t>
       </w:r>
     </w:p>
     <w:p>
@@ -19356,6 +19026,8 @@
         <w:lastRenderedPageBreak/>
         <w:t>Карты Карно:</w:t>
       </w:r>
+      <w:bookmarkStart w:id="0" w:name="_GoBack"/>
+      <w:bookmarkEnd w:id="0"/>
     </w:p>
     <w:p>
       <w:pPr>
@@ -34470,7 +34142,6 @@
           <w:rFonts w:ascii="Times New Roman" w:hAnsi="Times New Roman" w:cs="Times New Roman"/>
           <w:sz w:val="28"/>
           <w:szCs w:val="28"/>
-          <w:lang w:val="en-US"/>
         </w:rPr>
       </w:pPr>
       <w:r>
@@ -34488,7 +34159,15 @@
           <w:szCs w:val="28"/>
           <w:lang w:val="en-US"/>
         </w:rPr>
-        <w:t>D3:</w:t>
+        <w:t>D</w:t>
+      </w:r>
+      <w:r>
+        <w:rPr>
+          <w:rFonts w:ascii="Times New Roman" w:hAnsi="Times New Roman" w:cs="Times New Roman"/>
+          <w:sz w:val="28"/>
+          <w:szCs w:val="28"/>
+        </w:rPr>
+        <w:t>3:</w:t>
       </w:r>
     </w:p>
     <w:p>
@@ -34497,7 +34176,6 @@
           <w:rFonts w:ascii="Times New Roman" w:hAnsi="Times New Roman" w:cs="Times New Roman"/>
           <w:sz w:val="28"/>
           <w:szCs w:val="28"/>
-          <w:lang w:val="en-US"/>
         </w:rPr>
       </w:pPr>
       <m:oMath>
@@ -34528,7 +34206,6 @@
                 <w:rFonts w:ascii="Cambria Math" w:hAnsi="Cambria Math" w:cs="Times New Roman"/>
                 <w:sz w:val="28"/>
                 <w:szCs w:val="28"/>
-                <w:lang w:val="en-US"/>
               </w:rPr>
               <m:t>3</m:t>
             </m:r>
@@ -34539,7 +34216,6 @@
             <w:rFonts w:ascii="Cambria Math" w:hAnsi="Cambria Math" w:cs="Times New Roman"/>
             <w:sz w:val="28"/>
             <w:szCs w:val="28"/>
-            <w:lang w:val="en-US"/>
           </w:rPr>
           <m:t>=</m:t>
         </m:r>
@@ -34601,7 +34277,6 @@
                     <w:rFonts w:ascii="Cambria Math" w:hAnsi="Cambria Math" w:cs="Times New Roman"/>
                     <w:sz w:val="28"/>
                     <w:szCs w:val="28"/>
-                    <w:lang w:val="en-US"/>
                   </w:rPr>
                   <m:t>1</m:t>
                 </m:r>
@@ -34623,7 +34298,6 @@
                 <w:rFonts w:ascii="Cambria Math" w:hAnsi="Cambria Math" w:cs="Times New Roman"/>
                 <w:sz w:val="28"/>
                 <w:szCs w:val="28"/>
-                <w:lang w:val="en-US"/>
               </w:rPr>
               <m:t>2</m:t>
             </m:r>
@@ -34674,7 +34348,6 @@
                 <w:rFonts w:ascii="Cambria Math" w:hAnsi="Cambria Math" w:cs="Times New Roman"/>
                 <w:sz w:val="28"/>
                 <w:szCs w:val="28"/>
-                <w:lang w:val="en-US"/>
               </w:rPr>
               <m:t>3</m:t>
             </m:r>
@@ -34725,7 +34398,6 @@
                 <w:rFonts w:ascii="Cambria Math" w:hAnsi="Cambria Math" w:cs="Times New Roman"/>
                 <w:sz w:val="28"/>
                 <w:szCs w:val="28"/>
-                <w:lang w:val="en-US"/>
               </w:rPr>
               <m:t>4</m:t>
             </m:r>
@@ -34745,7 +34417,6 @@
             <w:rFonts w:ascii="Cambria Math" w:hAnsi="Cambria Math" w:cs="Times New Roman"/>
             <w:sz w:val="28"/>
             <w:szCs w:val="28"/>
-            <w:lang w:val="en-US"/>
           </w:rPr>
           <m:t>0</m:t>
         </m:r>
@@ -34777,7 +34448,6 @@
                 <w:rFonts w:ascii="Cambria Math" w:hAnsi="Cambria Math" w:cs="Times New Roman"/>
                 <w:sz w:val="28"/>
                 <w:szCs w:val="28"/>
-                <w:lang w:val="en-US"/>
               </w:rPr>
               <m:t>1</m:t>
             </m:r>
@@ -34788,7 +34458,6 @@
             <w:rFonts w:ascii="Cambria Math" w:hAnsi="Cambria Math" w:cs="Times New Roman"/>
             <w:sz w:val="28"/>
             <w:szCs w:val="28"/>
-            <w:lang w:val="en-US"/>
           </w:rPr>
           <m:t>+</m:t>
         </m:r>
@@ -34863,7 +34532,6 @@
                         <w:rFonts w:ascii="Cambria Math" w:hAnsi="Cambria Math" w:cs="Times New Roman"/>
                         <w:sz w:val="28"/>
                         <w:szCs w:val="28"/>
-                        <w:lang w:val="en-US"/>
                       </w:rPr>
                       <m:t>1</m:t>
                     </m:r>
@@ -34885,7 +34553,6 @@
                     <w:rFonts w:ascii="Cambria Math" w:hAnsi="Cambria Math" w:cs="Times New Roman"/>
                     <w:sz w:val="28"/>
                     <w:szCs w:val="28"/>
-                    <w:lang w:val="en-US"/>
                   </w:rPr>
                   <m:t>2</m:t>
                 </m:r>
@@ -34936,7 +34603,6 @@
                     <w:rFonts w:ascii="Cambria Math" w:hAnsi="Cambria Math" w:cs="Times New Roman"/>
                     <w:sz w:val="28"/>
                     <w:szCs w:val="28"/>
-                    <w:lang w:val="en-US"/>
                   </w:rPr>
                   <m:t>3</m:t>
                 </m:r>
@@ -34987,7 +34653,6 @@
                     <w:rFonts w:ascii="Cambria Math" w:hAnsi="Cambria Math" w:cs="Times New Roman"/>
                     <w:sz w:val="28"/>
                     <w:szCs w:val="28"/>
-                    <w:lang w:val="en-US"/>
                   </w:rPr>
                   <m:t>4</m:t>
                 </m:r>
@@ -35007,7 +34672,6 @@
                 <w:rFonts w:ascii="Cambria Math" w:hAnsi="Cambria Math" w:cs="Times New Roman"/>
                 <w:sz w:val="28"/>
                 <w:szCs w:val="28"/>
-                <w:lang w:val="en-US"/>
               </w:rPr>
               <m:t>0</m:t>
             </m:r>
@@ -35025,7 +34689,6 @@
                 <w:rFonts w:ascii="Cambria Math" w:hAnsi="Cambria Math" w:cs="Times New Roman"/>
                 <w:sz w:val="28"/>
                 <w:szCs w:val="28"/>
-                <w:lang w:val="en-US"/>
               </w:rPr>
               <m:t>1+</m:t>
             </m:r>
@@ -35045,7 +34708,6 @@
                 <w:rFonts w:ascii="Cambria Math" w:hAnsi="Cambria Math" w:cs="Times New Roman"/>
                 <w:sz w:val="28"/>
                 <w:szCs w:val="28"/>
-                <w:lang w:val="en-US"/>
               </w:rPr>
               <m:t>1</m:t>
             </m:r>
@@ -35080,7 +34742,6 @@
                 <w:rFonts w:ascii="Cambria Math" w:hAnsi="Cambria Math" w:cs="Times New Roman"/>
                 <w:sz w:val="28"/>
                 <w:szCs w:val="28"/>
-                <w:lang w:val="en-US"/>
               </w:rPr>
               <m:t>2</m:t>
             </m:r>
@@ -35115,7 +34776,6 @@
                 <w:rFonts w:ascii="Cambria Math" w:hAnsi="Cambria Math" w:cs="Times New Roman"/>
                 <w:sz w:val="28"/>
                 <w:szCs w:val="28"/>
-                <w:lang w:val="en-US"/>
               </w:rPr>
               <m:t>3</m:t>
             </m:r>
@@ -35166,7 +34826,6 @@
                 <w:rFonts w:ascii="Cambria Math" w:hAnsi="Cambria Math" w:cs="Times New Roman"/>
                 <w:sz w:val="28"/>
                 <w:szCs w:val="28"/>
-                <w:lang w:val="en-US"/>
               </w:rPr>
               <m:t xml:space="preserve">4 </m:t>
             </m:r>
@@ -35186,7 +34845,6 @@
             <w:rFonts w:ascii="Cambria Math" w:hAnsi="Cambria Math" w:cs="Times New Roman"/>
             <w:sz w:val="28"/>
             <w:szCs w:val="28"/>
-            <w:lang w:val="en-US"/>
           </w:rPr>
           <m:t>0</m:t>
         </m:r>
@@ -35218,7 +34876,6 @@
                 <w:rFonts w:ascii="Cambria Math" w:hAnsi="Cambria Math" w:cs="Times New Roman"/>
                 <w:sz w:val="28"/>
                 <w:szCs w:val="28"/>
-                <w:lang w:val="en-US"/>
               </w:rPr>
               <m:t>1</m:t>
             </m:r>
@@ -35229,7 +34886,6 @@
             <w:rFonts w:ascii="Cambria Math" w:hAnsi="Cambria Math" w:cs="Times New Roman"/>
             <w:sz w:val="28"/>
             <w:szCs w:val="28"/>
-            <w:lang w:val="en-US"/>
           </w:rPr>
           <m:t xml:space="preserve">+ </m:t>
         </m:r>
@@ -35262,7 +34918,6 @@
                 <w:rFonts w:ascii="Cambria Math" w:hAnsi="Cambria Math" w:cs="Times New Roman"/>
                 <w:sz w:val="28"/>
                 <w:szCs w:val="28"/>
-                <w:lang w:val="en-US"/>
               </w:rPr>
               <m:t>1</m:t>
             </m:r>
@@ -35297,7 +34952,6 @@
                 <w:rFonts w:ascii="Cambria Math" w:hAnsi="Cambria Math" w:cs="Times New Roman"/>
                 <w:sz w:val="28"/>
                 <w:szCs w:val="28"/>
-                <w:lang w:val="en-US"/>
               </w:rPr>
               <m:t>2</m:t>
             </m:r>
@@ -35332,7 +34986,6 @@
                 <w:rFonts w:ascii="Cambria Math" w:hAnsi="Cambria Math" w:cs="Times New Roman"/>
                 <w:sz w:val="28"/>
                 <w:szCs w:val="28"/>
-                <w:lang w:val="en-US"/>
               </w:rPr>
               <m:t>3</m:t>
             </m:r>
@@ -35383,7 +35036,6 @@
                 <w:rFonts w:ascii="Cambria Math" w:hAnsi="Cambria Math" w:cs="Times New Roman"/>
                 <w:sz w:val="28"/>
                 <w:szCs w:val="28"/>
-                <w:lang w:val="en-US"/>
               </w:rPr>
               <m:t xml:space="preserve">4 </m:t>
             </m:r>
@@ -35417,7 +35069,6 @@
                 <w:rFonts w:ascii="Cambria Math" w:hAnsi="Cambria Math" w:cs="Times New Roman"/>
                 <w:sz w:val="28"/>
                 <w:szCs w:val="28"/>
-                <w:lang w:val="en-US"/>
               </w:rPr>
               <m:t>0</m:t>
             </m:r>
@@ -35437,7 +35088,6 @@
             <w:rFonts w:ascii="Cambria Math" w:hAnsi="Cambria Math" w:cs="Times New Roman"/>
             <w:sz w:val="28"/>
             <w:szCs w:val="28"/>
-            <w:lang w:val="en-US"/>
           </w:rPr>
           <m:t>1+</m:t>
         </m:r>
@@ -35470,7 +35120,6 @@
                 <w:rFonts w:ascii="Cambria Math" w:hAnsi="Cambria Math" w:cs="Times New Roman"/>
                 <w:sz w:val="28"/>
                 <w:szCs w:val="28"/>
-                <w:lang w:val="en-US"/>
               </w:rPr>
               <m:t>1</m:t>
             </m:r>
@@ -35505,7 +35154,6 @@
                 <w:rFonts w:ascii="Cambria Math" w:hAnsi="Cambria Math" w:cs="Times New Roman"/>
                 <w:sz w:val="28"/>
                 <w:szCs w:val="28"/>
-                <w:lang w:val="en-US"/>
               </w:rPr>
               <m:t>2</m:t>
             </m:r>
@@ -35556,7 +35204,6 @@
                 <w:rFonts w:ascii="Cambria Math" w:hAnsi="Cambria Math" w:cs="Times New Roman"/>
                 <w:sz w:val="28"/>
                 <w:szCs w:val="28"/>
-                <w:lang w:val="en-US"/>
               </w:rPr>
               <m:t>3</m:t>
             </m:r>
@@ -35607,7 +35254,6 @@
                 <w:rFonts w:ascii="Cambria Math" w:hAnsi="Cambria Math" w:cs="Times New Roman"/>
                 <w:sz w:val="28"/>
                 <w:szCs w:val="28"/>
-                <w:lang w:val="en-US"/>
               </w:rPr>
               <m:t>4</m:t>
             </m:r>
@@ -35641,7 +35287,6 @@
                 <w:rFonts w:ascii="Cambria Math" w:hAnsi="Cambria Math" w:cs="Times New Roman"/>
                 <w:sz w:val="28"/>
                 <w:szCs w:val="28"/>
-                <w:lang w:val="en-US"/>
               </w:rPr>
               <m:t>0</m:t>
             </m:r>
@@ -35675,7 +35320,6 @@
                 <w:rFonts w:ascii="Cambria Math" w:hAnsi="Cambria Math" w:cs="Times New Roman"/>
                 <w:sz w:val="28"/>
                 <w:szCs w:val="28"/>
-                <w:lang w:val="en-US"/>
               </w:rPr>
               <m:t>1</m:t>
             </m:r>
@@ -35686,7 +35330,6 @@
             <w:rFonts w:ascii="Cambria Math" w:hAnsi="Cambria Math" w:cs="Times New Roman"/>
             <w:sz w:val="28"/>
             <w:szCs w:val="28"/>
-            <w:lang w:val="en-US"/>
           </w:rPr>
           <m:t>+</m:t>
         </m:r>
@@ -35719,7 +35362,6 @@
                 <w:rFonts w:ascii="Cambria Math" w:hAnsi="Cambria Math" w:cs="Times New Roman"/>
                 <w:sz w:val="28"/>
                 <w:szCs w:val="28"/>
-                <w:lang w:val="en-US"/>
               </w:rPr>
               <m:t>1</m:t>
             </m:r>
@@ -35754,7 +35396,6 @@
                 <w:rFonts w:ascii="Cambria Math" w:hAnsi="Cambria Math" w:cs="Times New Roman"/>
                 <w:sz w:val="28"/>
                 <w:szCs w:val="28"/>
-                <w:lang w:val="en-US"/>
               </w:rPr>
               <m:t>2</m:t>
             </m:r>
@@ -35805,7 +35446,6 @@
                 <w:rFonts w:ascii="Cambria Math" w:hAnsi="Cambria Math" w:cs="Times New Roman"/>
                 <w:sz w:val="28"/>
                 <w:szCs w:val="28"/>
-                <w:lang w:val="en-US"/>
               </w:rPr>
               <m:t>3</m:t>
             </m:r>
@@ -35856,7 +35496,6 @@
                 <w:rFonts w:ascii="Cambria Math" w:hAnsi="Cambria Math" w:cs="Times New Roman"/>
                 <w:sz w:val="28"/>
                 <w:szCs w:val="28"/>
-                <w:lang w:val="en-US"/>
               </w:rPr>
               <m:t>4</m:t>
             </m:r>
@@ -35876,7 +35515,6 @@
             <w:rFonts w:ascii="Cambria Math" w:hAnsi="Cambria Math" w:cs="Times New Roman"/>
             <w:sz w:val="28"/>
             <w:szCs w:val="28"/>
-            <w:lang w:val="en-US"/>
           </w:rPr>
           <m:t>0</m:t>
         </m:r>
@@ -35908,7 +35546,6 @@
                 <w:rFonts w:ascii="Cambria Math" w:hAnsi="Cambria Math" w:cs="Times New Roman"/>
                 <w:sz w:val="28"/>
                 <w:szCs w:val="28"/>
-                <w:lang w:val="en-US"/>
               </w:rPr>
               <m:t>1</m:t>
             </m:r>
@@ -35919,7 +35556,6 @@
             <w:rFonts w:ascii="Cambria Math" w:hAnsi="Cambria Math" w:cs="Times New Roman"/>
             <w:sz w:val="28"/>
             <w:szCs w:val="28"/>
-            <w:lang w:val="en-US"/>
           </w:rPr>
           <m:t xml:space="preserve">+ </m:t>
         </m:r>
@@ -35952,7 +35588,6 @@
                 <w:rFonts w:ascii="Cambria Math" w:hAnsi="Cambria Math" w:cs="Times New Roman"/>
                 <w:sz w:val="28"/>
                 <w:szCs w:val="28"/>
-                <w:lang w:val="en-US"/>
               </w:rPr>
               <m:t>1</m:t>
             </m:r>
@@ -35987,7 +35622,6 @@
                 <w:rFonts w:ascii="Cambria Math" w:hAnsi="Cambria Math" w:cs="Times New Roman"/>
                 <w:sz w:val="28"/>
                 <w:szCs w:val="28"/>
-                <w:lang w:val="en-US"/>
               </w:rPr>
               <m:t>2</m:t>
             </m:r>
@@ -36038,7 +35672,6 @@
                 <w:rFonts w:ascii="Cambria Math" w:hAnsi="Cambria Math" w:cs="Times New Roman"/>
                 <w:sz w:val="28"/>
                 <w:szCs w:val="28"/>
-                <w:lang w:val="en-US"/>
               </w:rPr>
               <m:t>3</m:t>
             </m:r>
@@ -36089,7 +35722,6 @@
                 <w:rFonts w:ascii="Cambria Math" w:hAnsi="Cambria Math" w:cs="Times New Roman"/>
                 <w:sz w:val="28"/>
                 <w:szCs w:val="28"/>
-                <w:lang w:val="en-US"/>
               </w:rPr>
               <m:t>4</m:t>
             </m:r>
@@ -36123,7 +35755,6 @@
                 <w:rFonts w:ascii="Cambria Math" w:hAnsi="Cambria Math" w:cs="Times New Roman"/>
                 <w:sz w:val="28"/>
                 <w:szCs w:val="28"/>
-                <w:lang w:val="en-US"/>
               </w:rPr>
               <m:t>0</m:t>
             </m:r>
@@ -36143,7 +35774,6 @@
             <w:rFonts w:ascii="Cambria Math" w:hAnsi="Cambria Math" w:cs="Times New Roman"/>
             <w:sz w:val="28"/>
             <w:szCs w:val="28"/>
-            <w:lang w:val="en-US"/>
           </w:rPr>
           <m:t>1+</m:t>
         </m:r>
@@ -36176,7 +35806,6 @@
                 <w:rFonts w:ascii="Cambria Math" w:hAnsi="Cambria Math" w:cs="Times New Roman"/>
                 <w:sz w:val="28"/>
                 <w:szCs w:val="28"/>
-                <w:lang w:val="en-US"/>
               </w:rPr>
               <m:t>1</m:t>
             </m:r>
@@ -36211,7 +35840,6 @@
                 <w:rFonts w:ascii="Cambria Math" w:hAnsi="Cambria Math" w:cs="Times New Roman"/>
                 <w:sz w:val="28"/>
                 <w:szCs w:val="28"/>
-                <w:lang w:val="en-US"/>
               </w:rPr>
               <m:t>2</m:t>
             </m:r>
@@ -36262,7 +35890,6 @@
                 <w:rFonts w:ascii="Cambria Math" w:hAnsi="Cambria Math" w:cs="Times New Roman"/>
                 <w:sz w:val="28"/>
                 <w:szCs w:val="28"/>
-                <w:lang w:val="en-US"/>
               </w:rPr>
               <m:t>3</m:t>
             </m:r>
@@ -36313,7 +35940,6 @@
                 <w:rFonts w:ascii="Cambria Math" w:hAnsi="Cambria Math" w:cs="Times New Roman"/>
                 <w:sz w:val="28"/>
                 <w:szCs w:val="28"/>
-                <w:lang w:val="en-US"/>
               </w:rPr>
               <m:t>4</m:t>
             </m:r>
@@ -36333,7 +35959,6 @@
             <w:rFonts w:ascii="Cambria Math" w:hAnsi="Cambria Math" w:cs="Times New Roman"/>
             <w:sz w:val="28"/>
             <w:szCs w:val="28"/>
-            <w:lang w:val="en-US"/>
           </w:rPr>
           <m:t>0</m:t>
         </m:r>
@@ -36351,7 +35976,6 @@
             <w:rFonts w:ascii="Cambria Math" w:hAnsi="Cambria Math" w:cs="Times New Roman"/>
             <w:sz w:val="28"/>
             <w:szCs w:val="28"/>
-            <w:lang w:val="en-US"/>
           </w:rPr>
           <m:t>1</m:t>
         </m:r>
@@ -36361,7 +35985,6 @@
           <w:rFonts w:ascii="Times New Roman" w:eastAsiaTheme="minorEastAsia" w:hAnsi="Times New Roman" w:cs="Times New Roman"/>
           <w:sz w:val="28"/>
           <w:szCs w:val="28"/>
-          <w:lang w:val="en-US"/>
         </w:rPr>
         <w:t xml:space="preserve"> + </w:t>
       </w:r>
@@ -36411,7 +36034,6 @@
                 <w:rFonts w:ascii="Cambria Math" w:hAnsi="Cambria Math" w:cs="Times New Roman"/>
                 <w:sz w:val="28"/>
                 <w:szCs w:val="28"/>
-                <w:lang w:val="en-US"/>
               </w:rPr>
               <m:t>1</m:t>
             </m:r>
@@ -36462,7 +36084,6 @@
                 <w:rFonts w:ascii="Cambria Math" w:hAnsi="Cambria Math" w:cs="Times New Roman"/>
                 <w:sz w:val="28"/>
                 <w:szCs w:val="28"/>
-                <w:lang w:val="en-US"/>
               </w:rPr>
               <m:t>2</m:t>
             </m:r>
@@ -36497,7 +36118,6 @@
                 <w:rFonts w:ascii="Cambria Math" w:hAnsi="Cambria Math" w:cs="Times New Roman"/>
                 <w:sz w:val="28"/>
                 <w:szCs w:val="28"/>
-                <w:lang w:val="en-US"/>
               </w:rPr>
               <m:t>3</m:t>
             </m:r>
@@ -36548,7 +36168,6 @@
                 <w:rFonts w:ascii="Cambria Math" w:hAnsi="Cambria Math" w:cs="Times New Roman"/>
                 <w:sz w:val="28"/>
                 <w:szCs w:val="28"/>
-                <w:lang w:val="en-US"/>
               </w:rPr>
               <m:t>4</m:t>
             </m:r>
@@ -36568,7 +36187,6 @@
             <w:rFonts w:ascii="Cambria Math" w:hAnsi="Cambria Math" w:cs="Times New Roman"/>
             <w:sz w:val="28"/>
             <w:szCs w:val="28"/>
-            <w:lang w:val="en-US"/>
           </w:rPr>
           <m:t>0</m:t>
         </m:r>
@@ -36600,7 +36218,6 @@
                 <w:rFonts w:ascii="Cambria Math" w:hAnsi="Cambria Math" w:cs="Times New Roman"/>
                 <w:sz w:val="28"/>
                 <w:szCs w:val="28"/>
-                <w:lang w:val="en-US"/>
               </w:rPr>
               <m:t>1</m:t>
             </m:r>
@@ -36611,7 +36228,6 @@
             <w:rFonts w:ascii="Cambria Math" w:hAnsi="Cambria Math" w:cs="Times New Roman"/>
             <w:sz w:val="28"/>
             <w:szCs w:val="28"/>
-            <w:lang w:val="en-US"/>
           </w:rPr>
           <m:t>+</m:t>
         </m:r>
@@ -36660,7 +36276,6 @@
                 <w:rFonts w:ascii="Cambria Math" w:hAnsi="Cambria Math" w:cs="Times New Roman"/>
                 <w:sz w:val="28"/>
                 <w:szCs w:val="28"/>
-                <w:lang w:val="en-US"/>
               </w:rPr>
               <m:t>1</m:t>
             </m:r>
@@ -36711,7 +36326,6 @@
                 <w:rFonts w:ascii="Cambria Math" w:hAnsi="Cambria Math" w:cs="Times New Roman"/>
                 <w:sz w:val="28"/>
                 <w:szCs w:val="28"/>
-                <w:lang w:val="en-US"/>
               </w:rPr>
               <m:t>2</m:t>
             </m:r>
@@ -36746,7 +36360,6 @@
                 <w:rFonts w:ascii="Cambria Math" w:hAnsi="Cambria Math" w:cs="Times New Roman"/>
                 <w:sz w:val="28"/>
                 <w:szCs w:val="28"/>
-                <w:lang w:val="en-US"/>
               </w:rPr>
               <m:t>3</m:t>
             </m:r>
@@ -36797,7 +36410,6 @@
                 <w:rFonts w:ascii="Cambria Math" w:hAnsi="Cambria Math" w:cs="Times New Roman"/>
                 <w:sz w:val="28"/>
                 <w:szCs w:val="28"/>
-                <w:lang w:val="en-US"/>
               </w:rPr>
               <m:t>4</m:t>
             </m:r>
@@ -36817,7 +36429,6 @@
             <w:rFonts w:ascii="Cambria Math" w:hAnsi="Cambria Math" w:cs="Times New Roman"/>
             <w:sz w:val="28"/>
             <w:szCs w:val="28"/>
-            <w:lang w:val="en-US"/>
           </w:rPr>
           <m:t>0</m:t>
         </m:r>
@@ -36835,7 +36446,6 @@
             <w:rFonts w:ascii="Cambria Math" w:hAnsi="Cambria Math" w:cs="Times New Roman"/>
             <w:sz w:val="28"/>
             <w:szCs w:val="28"/>
-            <w:lang w:val="en-US"/>
           </w:rPr>
           <m:t>1</m:t>
         </m:r>
@@ -36845,7 +36455,6 @@
           <w:rFonts w:ascii="Times New Roman" w:eastAsiaTheme="minorEastAsia" w:hAnsi="Times New Roman" w:cs="Times New Roman"/>
           <w:sz w:val="28"/>
           <w:szCs w:val="28"/>
-          <w:lang w:val="en-US"/>
         </w:rPr>
         <w:t xml:space="preserve"> + </w:t>
       </w:r>
@@ -36855,7 +36464,6 @@
             <w:rFonts w:ascii="Cambria Math" w:hAnsi="Cambria Math" w:cs="Times New Roman"/>
             <w:sz w:val="28"/>
             <w:szCs w:val="28"/>
-            <w:lang w:val="en-US"/>
           </w:rPr>
           <m:t xml:space="preserve"> </m:t>
         </m:r>
@@ -36888,7 +36496,6 @@
                 <w:rFonts w:ascii="Cambria Math" w:hAnsi="Cambria Math" w:cs="Times New Roman"/>
                 <w:sz w:val="28"/>
                 <w:szCs w:val="28"/>
-                <w:lang w:val="en-US"/>
               </w:rPr>
               <m:t>1</m:t>
             </m:r>
@@ -36939,7 +36546,6 @@
                 <w:rFonts w:ascii="Cambria Math" w:hAnsi="Cambria Math" w:cs="Times New Roman"/>
                 <w:sz w:val="28"/>
                 <w:szCs w:val="28"/>
-                <w:lang w:val="en-US"/>
               </w:rPr>
               <m:t>2</m:t>
             </m:r>
@@ -36974,7 +36580,6 @@
                 <w:rFonts w:ascii="Cambria Math" w:hAnsi="Cambria Math" w:cs="Times New Roman"/>
                 <w:sz w:val="28"/>
                 <w:szCs w:val="28"/>
-                <w:lang w:val="en-US"/>
               </w:rPr>
               <m:t>3</m:t>
             </m:r>
@@ -37025,7 +36630,6 @@
                 <w:rFonts w:ascii="Cambria Math" w:hAnsi="Cambria Math" w:cs="Times New Roman"/>
                 <w:sz w:val="28"/>
                 <w:szCs w:val="28"/>
-                <w:lang w:val="en-US"/>
               </w:rPr>
               <m:t>4</m:t>
             </m:r>
@@ -37059,7 +36663,6 @@
                 <w:rFonts w:ascii="Cambria Math" w:hAnsi="Cambria Math" w:cs="Times New Roman"/>
                 <w:sz w:val="28"/>
                 <w:szCs w:val="28"/>
-                <w:lang w:val="en-US"/>
               </w:rPr>
               <m:t>0</m:t>
             </m:r>
@@ -37079,7 +36682,6 @@
             <w:rFonts w:ascii="Cambria Math" w:hAnsi="Cambria Math" w:cs="Times New Roman"/>
             <w:sz w:val="28"/>
             <w:szCs w:val="28"/>
-            <w:lang w:val="en-US"/>
           </w:rPr>
           <m:t>1+</m:t>
         </m:r>
@@ -37112,7 +36714,6 @@
                 <w:rFonts w:ascii="Cambria Math" w:hAnsi="Cambria Math" w:cs="Times New Roman"/>
                 <w:sz w:val="28"/>
                 <w:szCs w:val="28"/>
-                <w:lang w:val="en-US"/>
               </w:rPr>
               <m:t>1</m:t>
             </m:r>
@@ -37163,7 +36764,6 @@
                 <w:rFonts w:ascii="Cambria Math" w:hAnsi="Cambria Math" w:cs="Times New Roman"/>
                 <w:sz w:val="28"/>
                 <w:szCs w:val="28"/>
-                <w:lang w:val="en-US"/>
               </w:rPr>
               <m:t>2</m:t>
             </m:r>
@@ -37198,7 +36798,6 @@
                 <w:rFonts w:ascii="Cambria Math" w:hAnsi="Cambria Math" w:cs="Times New Roman"/>
                 <w:sz w:val="28"/>
                 <w:szCs w:val="28"/>
-                <w:lang w:val="en-US"/>
               </w:rPr>
               <m:t>3</m:t>
             </m:r>
@@ -37249,7 +36848,6 @@
                 <w:rFonts w:ascii="Cambria Math" w:hAnsi="Cambria Math" w:cs="Times New Roman"/>
                 <w:sz w:val="28"/>
                 <w:szCs w:val="28"/>
-                <w:lang w:val="en-US"/>
               </w:rPr>
               <m:t>4</m:t>
             </m:r>
@@ -37269,7 +36867,6 @@
             <w:rFonts w:ascii="Cambria Math" w:hAnsi="Cambria Math" w:cs="Times New Roman"/>
             <w:sz w:val="28"/>
             <w:szCs w:val="28"/>
-            <w:lang w:val="en-US"/>
           </w:rPr>
           <m:t>0</m:t>
         </m:r>
@@ -37287,7 +36884,6 @@
             <w:rFonts w:ascii="Cambria Math" w:hAnsi="Cambria Math" w:cs="Times New Roman"/>
             <w:sz w:val="28"/>
             <w:szCs w:val="28"/>
-            <w:lang w:val="en-US"/>
           </w:rPr>
           <m:t>1</m:t>
         </m:r>
@@ -39420,25 +39016,7 @@
                   <w:szCs w:val="28"/>
                   <w:lang w:val="en-US"/>
                 </w:rPr>
-                <m:t>X</m:t>
-              </m:r>
-              <m:r>
-                <w:rPr>
-                  <w:rFonts w:ascii="Cambria Math" w:hAnsi="Cambria Math" w:cs="Times New Roman"/>
-                  <w:sz w:val="28"/>
-                  <w:szCs w:val="28"/>
-                  <w:lang w:val="en-US"/>
-                </w:rPr>
-                <m:t>0+</m:t>
-              </m:r>
-              <m:r>
-                <w:rPr>
-                  <w:rFonts w:ascii="Cambria Math" w:hAnsi="Cambria Math" w:cs="Times New Roman"/>
-                  <w:sz w:val="28"/>
-                  <w:szCs w:val="28"/>
-                  <w:lang w:val="en-US"/>
-                </w:rPr>
-                <m:t>T</m:t>
+                <m:t>X0+T</m:t>
               </m:r>
             </m:e>
             <m:sub>
@@ -39560,16 +39138,7 @@
                   <w:szCs w:val="28"/>
                   <w:lang w:val="en-US"/>
                 </w:rPr>
-                <m:t>X</m:t>
-              </m:r>
-              <m:r>
-                <w:rPr>
-                  <w:rFonts w:ascii="Cambria Math" w:hAnsi="Cambria Math" w:cs="Times New Roman"/>
-                  <w:sz w:val="28"/>
-                  <w:szCs w:val="28"/>
-                  <w:lang w:val="en-US"/>
-                </w:rPr>
-                <m:t>0</m:t>
+                <m:t>X0</m:t>
               </m:r>
             </m:e>
           </m:acc>
@@ -39580,16 +39149,7 @@
               <w:szCs w:val="28"/>
               <w:lang w:val="en-US"/>
             </w:rPr>
-            <m:t>X1</m:t>
-          </m:r>
-          <m:r>
-            <w:rPr>
-              <w:rFonts w:ascii="Cambria Math" w:hAnsi="Cambria Math" w:cs="Times New Roman"/>
-              <w:sz w:val="28"/>
-              <w:szCs w:val="28"/>
-              <w:lang w:val="en-US"/>
-            </w:rPr>
-            <m:t xml:space="preserve">+ </m:t>
+            <m:t xml:space="preserve">X1+ </m:t>
           </m:r>
           <m:sSub>
             <m:sSubPr>
@@ -39742,16 +39302,7 @@
                   <w:szCs w:val="28"/>
                   <w:lang w:val="en-US"/>
                 </w:rPr>
-                <m:t>X</m:t>
-              </m:r>
-              <m:r>
-                <w:rPr>
-                  <w:rFonts w:ascii="Cambria Math" w:hAnsi="Cambria Math" w:cs="Times New Roman"/>
-                  <w:sz w:val="28"/>
-                  <w:szCs w:val="28"/>
-                  <w:lang w:val="en-US"/>
-                </w:rPr>
-                <m:t>1</m:t>
+                <m:t>X1</m:t>
               </m:r>
             </m:e>
           </m:acc>
@@ -42611,8 +42162,6 @@
           </m:sSub>
         </m:oMath>
       </m:oMathPara>
-      <w:bookmarkStart w:id="0" w:name="_GoBack"/>
-      <w:bookmarkEnd w:id="0"/>
     </w:p>
     <w:p>
       <w:pPr>
@@ -42903,25 +42452,7 @@
           <w:sz w:val="28"/>
           <w:szCs w:val="28"/>
         </w:rPr>
-        <w:t xml:space="preserve">   - **Сложение**</w:t>
-      </w:r>
-      <w:proofErr w:type="gramStart"/>
-      <w:r>
-        <w:rPr>
-          <w:rFonts w:ascii="Times New Roman" w:hAnsi="Times New Roman"/>
-          <w:sz w:val="28"/>
-          <w:szCs w:val="28"/>
-        </w:rPr>
-        <w:t>: Аналогично</w:t>
-      </w:r>
-      <w:proofErr w:type="gramEnd"/>
-      <w:r>
-        <w:rPr>
-          <w:rFonts w:ascii="Times New Roman" w:hAnsi="Times New Roman"/>
-          <w:sz w:val="28"/>
-          <w:szCs w:val="28"/>
-        </w:rPr>
-        <w:t xml:space="preserve"> десятичному сложению, но с переносом на следующий разряд при достижении суммы 2 (10 в двоичной системе).</w:t>
+        <w:t xml:space="preserve">   - **Сложение**: Аналогично десятичному сложению, но с переносом на следующий разряд при достижении суммы 2 (10 в двоичной системе).</w:t>
       </w:r>
     </w:p>
     <w:p>
@@ -42943,25 +42474,7 @@
           <w:sz w:val="28"/>
           <w:szCs w:val="28"/>
         </w:rPr>
-        <w:t xml:space="preserve">   - **Вычитание**</w:t>
-      </w:r>
-      <w:proofErr w:type="gramStart"/>
-      <w:r>
-        <w:rPr>
-          <w:rFonts w:ascii="Times New Roman" w:hAnsi="Times New Roman"/>
-          <w:sz w:val="28"/>
-          <w:szCs w:val="28"/>
-        </w:rPr>
-        <w:t>: Обычно</w:t>
-      </w:r>
-      <w:proofErr w:type="gramEnd"/>
-      <w:r>
-        <w:rPr>
-          <w:rFonts w:ascii="Times New Roman" w:hAnsi="Times New Roman"/>
-          <w:sz w:val="28"/>
-          <w:szCs w:val="28"/>
-        </w:rPr>
-        <w:t xml:space="preserve"> выполняется через дополнение до двух (инвертирование числа и сложение с единицей).</w:t>
+        <w:t xml:space="preserve">   - **Вычитание**: Обычно выполняется через дополнение до двух (инвертирование числа и сложение с единицей).</w:t>
       </w:r>
     </w:p>
     <w:p>
@@ -42983,25 +42496,7 @@
           <w:sz w:val="28"/>
           <w:szCs w:val="28"/>
         </w:rPr>
-        <w:t xml:space="preserve">   - **Умножение и деление**</w:t>
-      </w:r>
-      <w:proofErr w:type="gramStart"/>
-      <w:r>
-        <w:rPr>
-          <w:rFonts w:ascii="Times New Roman" w:hAnsi="Times New Roman"/>
-          <w:sz w:val="28"/>
-          <w:szCs w:val="28"/>
-        </w:rPr>
-        <w:t>: Используются</w:t>
-      </w:r>
-      <w:proofErr w:type="gramEnd"/>
-      <w:r>
-        <w:rPr>
-          <w:rFonts w:ascii="Times New Roman" w:hAnsi="Times New Roman"/>
-          <w:sz w:val="28"/>
-          <w:szCs w:val="28"/>
-        </w:rPr>
-        <w:t xml:space="preserve"> аналогичные методы, как в десятичной системе, с учетом двоичной арифметики.</w:t>
+        <w:t xml:space="preserve">   - **Умножение и деление**: Используются аналогичные методы, как в десятичной системе, с учетом двоичной арифметики.</w:t>
       </w:r>
     </w:p>
     <w:p>
@@ -43059,25 +42554,7 @@
           <w:sz w:val="28"/>
           <w:szCs w:val="28"/>
         </w:rPr>
-        <w:t xml:space="preserve">   - **Временные диаграммы**</w:t>
-      </w:r>
-      <w:proofErr w:type="gramStart"/>
-      <w:r>
-        <w:rPr>
-          <w:rFonts w:ascii="Times New Roman" w:hAnsi="Times New Roman"/>
-          <w:sz w:val="28"/>
-          <w:szCs w:val="28"/>
-        </w:rPr>
-        <w:t>: Отображают</w:t>
-      </w:r>
-      <w:proofErr w:type="gramEnd"/>
-      <w:r>
-        <w:rPr>
-          <w:rFonts w:ascii="Times New Roman" w:hAnsi="Times New Roman"/>
-          <w:sz w:val="28"/>
-          <w:szCs w:val="28"/>
-        </w:rPr>
-        <w:t xml:space="preserve"> изменение логических сигналов (0 и 1) во времени, показывают, когда активируются или деактивируются управляющие сигналы.</w:t>
+        <w:t xml:space="preserve">   - **Временные диаграммы**: Отображают изменение логических сигналов (0 и 1) во времени, показывают, когда активируются или деактивируются управляющие сигналы.</w:t>
       </w:r>
     </w:p>
     <w:p>
@@ -43099,25 +42576,7 @@
           <w:sz w:val="28"/>
           <w:szCs w:val="28"/>
         </w:rPr>
-        <w:t xml:space="preserve">   - **Последовательность управляющих сигналов**</w:t>
-      </w:r>
-      <w:proofErr w:type="gramStart"/>
-      <w:r>
-        <w:rPr>
-          <w:rFonts w:ascii="Times New Roman" w:hAnsi="Times New Roman"/>
-          <w:sz w:val="28"/>
-          <w:szCs w:val="28"/>
-        </w:rPr>
-        <w:t>: Определяет</w:t>
-      </w:r>
-      <w:proofErr w:type="gramEnd"/>
-      <w:r>
-        <w:rPr>
-          <w:rFonts w:ascii="Times New Roman" w:hAnsi="Times New Roman"/>
-          <w:sz w:val="28"/>
-          <w:szCs w:val="28"/>
-        </w:rPr>
-        <w:t xml:space="preserve"> порядок выполнения операций в системе, например, когда записывать данные в регистр, когда активировать мультиплексоры и т.д.</w:t>
+        <w:t xml:space="preserve">   - **Последовательность управляющих сигналов**: Определяет порядок выполнения операций в системе, например, когда записывать данные в регистр, когда активировать мультиплексоры и т.д.</w:t>
       </w:r>
     </w:p>
     <w:p>
@@ -43393,25 +42852,7 @@
           <w:sz w:val="28"/>
           <w:szCs w:val="28"/>
         </w:rPr>
-        <w:t xml:space="preserve">   - **АЦП (Аналогово-Цифровой </w:t>
-      </w:r>
-      <w:proofErr w:type="gramStart"/>
-      <w:r>
-        <w:rPr>
-          <w:rFonts w:ascii="Times New Roman" w:hAnsi="Times New Roman"/>
-          <w:sz w:val="28"/>
-          <w:szCs w:val="28"/>
-        </w:rPr>
-        <w:t>Преобразователь)*</w:t>
-      </w:r>
-      <w:proofErr w:type="gramEnd"/>
-      <w:r>
-        <w:rPr>
-          <w:rFonts w:ascii="Times New Roman" w:hAnsi="Times New Roman"/>
-          <w:sz w:val="28"/>
-          <w:szCs w:val="28"/>
-        </w:rPr>
-        <w:t xml:space="preserve">*: Преобразует аналоговый сигнал (непрерывный) в цифровую форму (дискретный). Основные этапы: выборка (измерение значения сигнала в определённые </w:t>
+        <w:t xml:space="preserve">   - **АЦП (Аналогово-Цифровой Преобразователь)**: Преобразует аналоговый сигнал (непрерывный) в цифровую форму (дискретный). Основные этапы: выборка (измерение значения сигнала в определённые </w:t>
       </w:r>
       <w:r>
         <w:rPr>
@@ -43442,43 +42883,7 @@
           <w:sz w:val="28"/>
           <w:szCs w:val="28"/>
         </w:rPr>
-        <w:t xml:space="preserve">   - **ЦАП (</w:t>
-      </w:r>
-      <w:proofErr w:type="spellStart"/>
-      <w:r>
-        <w:rPr>
-          <w:rFonts w:ascii="Times New Roman" w:hAnsi="Times New Roman"/>
-          <w:sz w:val="28"/>
-          <w:szCs w:val="28"/>
-        </w:rPr>
-        <w:t>Цифрово</w:t>
-      </w:r>
-      <w:proofErr w:type="spellEnd"/>
-      <w:r>
-        <w:rPr>
-          <w:rFonts w:ascii="Times New Roman" w:hAnsi="Times New Roman"/>
-          <w:sz w:val="28"/>
-          <w:szCs w:val="28"/>
-        </w:rPr>
-        <w:t xml:space="preserve">-Аналоговый </w:t>
-      </w:r>
-      <w:proofErr w:type="gramStart"/>
-      <w:r>
-        <w:rPr>
-          <w:rFonts w:ascii="Times New Roman" w:hAnsi="Times New Roman"/>
-          <w:sz w:val="28"/>
-          <w:szCs w:val="28"/>
-        </w:rPr>
-        <w:t>Преобразователь)*</w:t>
-      </w:r>
-      <w:proofErr w:type="gramEnd"/>
-      <w:r>
-        <w:rPr>
-          <w:rFonts w:ascii="Times New Roman" w:hAnsi="Times New Roman"/>
-          <w:sz w:val="28"/>
-          <w:szCs w:val="28"/>
-        </w:rPr>
-        <w:t>*: Преобразует цифровые данные в аналоговый сигнал. Он работает путём создания аналогового напряжения или тока на основе цифрового значения, используя схемы интерполяции и сглаживания.</w:t>
+        <w:t xml:space="preserve">   - **ЦАП (Цифрово-Аналоговый Преобразователь)**: Преобразует цифровые данные в аналоговый сигнал. Он работает путём создания аналогового напряжения или тока на основе цифрового значения, используя схемы интерполяции и сглаживания.</w:t>
       </w:r>
     </w:p>
     <w:p>
@@ -43536,61 +42941,7 @@
           <w:sz w:val="28"/>
           <w:szCs w:val="28"/>
         </w:rPr>
-        <w:t xml:space="preserve">   - Эта теорема утверждает, что для полной и точной передачи сигнала необходимо </w:t>
-      </w:r>
-      <w:proofErr w:type="spellStart"/>
-      <w:r>
-        <w:rPr>
-          <w:rFonts w:ascii="Times New Roman" w:hAnsi="Times New Roman"/>
-          <w:sz w:val="28"/>
-          <w:szCs w:val="28"/>
-        </w:rPr>
-        <w:t>сэмплировать</w:t>
-      </w:r>
-      <w:proofErr w:type="spellEnd"/>
-      <w:r>
-        <w:rPr>
-          <w:rFonts w:ascii="Times New Roman" w:hAnsi="Times New Roman"/>
-          <w:sz w:val="28"/>
-          <w:szCs w:val="28"/>
-        </w:rPr>
-        <w:t xml:space="preserve"> его с частотой, как минимум вдвое превышающей максимальную частоту содержимого сигнала. Это позволяет избежать искажения, известного как «эффект наложения» (</w:t>
-      </w:r>
-      <w:proofErr w:type="spellStart"/>
-      <w:r>
-        <w:rPr>
-          <w:rFonts w:ascii="Times New Roman" w:hAnsi="Times New Roman"/>
-          <w:sz w:val="28"/>
-          <w:szCs w:val="28"/>
-        </w:rPr>
-        <w:t>aliasing</w:t>
-      </w:r>
-      <w:proofErr w:type="spellEnd"/>
-      <w:r>
-        <w:rPr>
-          <w:rFonts w:ascii="Times New Roman" w:hAnsi="Times New Roman"/>
-          <w:sz w:val="28"/>
-          <w:szCs w:val="28"/>
-        </w:rPr>
-        <w:t xml:space="preserve">). Например, для сигнала с максимальной частотой 10 кГц необходимо </w:t>
-      </w:r>
-      <w:proofErr w:type="spellStart"/>
-      <w:r>
-        <w:rPr>
-          <w:rFonts w:ascii="Times New Roman" w:hAnsi="Times New Roman"/>
-          <w:sz w:val="28"/>
-          <w:szCs w:val="28"/>
-        </w:rPr>
-        <w:t>сэмплировать</w:t>
-      </w:r>
-      <w:proofErr w:type="spellEnd"/>
-      <w:r>
-        <w:rPr>
-          <w:rFonts w:ascii="Times New Roman" w:hAnsi="Times New Roman"/>
-          <w:sz w:val="28"/>
-          <w:szCs w:val="28"/>
-        </w:rPr>
-        <w:t xml:space="preserve"> с частотой не менее 20 кГц.</w:t>
+        <w:t xml:space="preserve">   - Эта теорема утверждает, что для полной и точной передачи сигнала необходимо сэмплировать его с частотой, как минимум вдвое превышающей максимальную частоту содержимого сигнала. Это позволяет избежать искажения, известного как «эффект наложения» (aliasing). Например, для сигнала с максимальной частотой 10 кГц необходимо сэмплировать с частотой не менее 20 кГц.</w:t>
       </w:r>
     </w:p>
     <w:p>
@@ -44521,7 +43872,7 @@
 </file>
 
 <file path=customXml/itemProps1.xml><?xml version="1.0" encoding="utf-8"?>
-<ds:datastoreItem xmlns:ds="http://schemas.openxmlformats.org/officeDocument/2006/customXml" ds:itemID="{4076C37C-8344-47BE-A0FF-EC6BD294E45B}">
+<ds:datastoreItem xmlns:ds="http://schemas.openxmlformats.org/officeDocument/2006/customXml" ds:itemID="{59734DB5-F5DA-490B-A992-492DA5D00E6A}">
   <ds:schemaRefs>
     <ds:schemaRef ds:uri="http://schemas.openxmlformats.org/officeDocument/2006/bibliography"/>
   </ds:schemaRefs>

--- a/lablab2/лабаномер2леванцевич.docx
+++ b/lablab2/лабаномер2леванцевич.docx
@@ -437,12 +437,21 @@
           <w:szCs w:val="28"/>
         </w:rPr>
       </w:pPr>
+      <w:proofErr w:type="spellStart"/>
       <w:r>
         <w:rPr>
           <w:sz w:val="28"/>
           <w:szCs w:val="28"/>
         </w:rPr>
-        <w:t>Гузаев Е.Д.</w:t>
+        <w:t>Гузаев</w:t>
+      </w:r>
+      <w:proofErr w:type="spellEnd"/>
+      <w:r>
+        <w:rPr>
+          <w:sz w:val="28"/>
+          <w:szCs w:val="28"/>
+        </w:rPr>
+        <w:t xml:space="preserve"> Е.Д.</w:t>
       </w:r>
     </w:p>
     <w:p>
@@ -491,12 +500,21 @@
           <w:szCs w:val="28"/>
         </w:rPr>
       </w:pPr>
+      <w:proofErr w:type="spellStart"/>
       <w:r>
         <w:rPr>
           <w:sz w:val="28"/>
           <w:szCs w:val="28"/>
         </w:rPr>
-        <w:t>Леванцевич В.А.</w:t>
+        <w:t>Леванцевич</w:t>
+      </w:r>
+      <w:proofErr w:type="spellEnd"/>
+      <w:r>
+        <w:rPr>
+          <w:sz w:val="28"/>
+          <w:szCs w:val="28"/>
+        </w:rPr>
+        <w:t xml:space="preserve"> В.А.</w:t>
       </w:r>
     </w:p>
     <w:p>
@@ -819,6 +837,7 @@
                 <w:szCs w:val="28"/>
               </w:rPr>
             </w:pPr>
+            <w:proofErr w:type="spellStart"/>
             <w:r>
               <w:rPr>
                 <w:rFonts w:ascii="Times New Roman" w:hAnsi="Times New Roman" w:cs="Times New Roman"/>
@@ -845,6 +864,7 @@
               </w:rPr>
               <w:t>доп</w:t>
             </w:r>
+            <w:proofErr w:type="spellEnd"/>
             <w:r>
               <w:rPr>
                 <w:rFonts w:ascii="Times New Roman" w:hAnsi="Times New Roman" w:cs="Times New Roman"/>
@@ -853,6 +873,7 @@
               </w:rPr>
               <w:t>.</w:t>
             </w:r>
+            <w:proofErr w:type="spellStart"/>
             <w:r>
               <w:rPr>
                 <w:rFonts w:ascii="Times New Roman" w:hAnsi="Times New Roman" w:cs="Times New Roman"/>
@@ -862,6 +883,7 @@
               </w:rPr>
               <w:t>код</w:t>
             </w:r>
+            <w:proofErr w:type="spellEnd"/>
           </w:p>
         </w:tc>
         <w:tc>
@@ -880,6 +902,7 @@
                 <w:szCs w:val="28"/>
               </w:rPr>
             </w:pPr>
+            <w:proofErr w:type="spellStart"/>
             <w:r>
               <w:rPr>
                 <w:rFonts w:ascii="Times New Roman" w:hAnsi="Times New Roman" w:cs="Times New Roman"/>
@@ -897,6 +920,7 @@
               </w:rPr>
               <w:t>ение</w:t>
             </w:r>
+            <w:proofErr w:type="spellEnd"/>
           </w:p>
           <w:p>
             <w:pPr>
@@ -918,6 +942,7 @@
               </w:rPr>
               <w:t xml:space="preserve">обратный </w:t>
             </w:r>
+            <w:proofErr w:type="spellStart"/>
             <w:r>
               <w:rPr>
                 <w:rFonts w:ascii="Times New Roman" w:hAnsi="Times New Roman" w:cs="Times New Roman"/>
@@ -927,6 +952,7 @@
               </w:rPr>
               <w:t>код</w:t>
             </w:r>
+            <w:proofErr w:type="spellEnd"/>
           </w:p>
         </w:tc>
         <w:tc>
@@ -1376,6 +1402,7 @@
           <w:szCs w:val="28"/>
         </w:rPr>
       </w:pPr>
+      <w:proofErr w:type="gramStart"/>
       <w:r>
         <w:rPr>
           <w:rFonts w:ascii="Times New Roman" w:eastAsia="Times New Roman" w:hAnsi="Times New Roman" w:cs="Times New Roman"/>
@@ -1383,7 +1410,17 @@
           <w:szCs w:val="28"/>
           <w:lang w:eastAsia="ru-RU"/>
         </w:rPr>
-        <w:t xml:space="preserve">Данные  D1 и D2 ( рис 3 для </w:t>
+        <w:t>Данные  D</w:t>
+      </w:r>
+      <w:proofErr w:type="gramEnd"/>
+      <w:r>
+        <w:rPr>
+          <w:rFonts w:ascii="Times New Roman" w:eastAsia="Times New Roman" w:hAnsi="Times New Roman" w:cs="Times New Roman"/>
+          <w:sz w:val="28"/>
+          <w:szCs w:val="28"/>
+          <w:lang w:eastAsia="ru-RU"/>
+        </w:rPr>
+        <w:t xml:space="preserve">1 и D2 ( рис 3 для </w:t>
       </w:r>
       <w:r>
         <w:rPr>
@@ -1419,7 +1456,27 @@
           <w:szCs w:val="28"/>
           <w:lang w:eastAsia="ru-RU"/>
         </w:rPr>
-        <w:t xml:space="preserve">) по перепаду сигнала У0 из 0 в 1 записываются в входные регистры  ( см. схему "Регистр" в папке  лабораторной работы. Для </w:t>
+        <w:t xml:space="preserve">) по перепаду сигнала У0 из 0 в 1 записываются в входные </w:t>
+      </w:r>
+      <w:proofErr w:type="gramStart"/>
+      <w:r>
+        <w:rPr>
+          <w:rFonts w:ascii="Times New Roman" w:eastAsia="Times New Roman" w:hAnsi="Times New Roman" w:cs="Times New Roman"/>
+          <w:sz w:val="28"/>
+          <w:szCs w:val="28"/>
+          <w:lang w:eastAsia="ru-RU"/>
+        </w:rPr>
+        <w:t>регистры  (</w:t>
+      </w:r>
+      <w:proofErr w:type="gramEnd"/>
+      <w:r>
+        <w:rPr>
+          <w:rFonts w:ascii="Times New Roman" w:eastAsia="Times New Roman" w:hAnsi="Times New Roman" w:cs="Times New Roman"/>
+          <w:sz w:val="28"/>
+          <w:szCs w:val="28"/>
+          <w:lang w:eastAsia="ru-RU"/>
+        </w:rPr>
+        <w:t xml:space="preserve"> см. схему "Регистр" в папке  лабораторной работы. Для </w:t>
       </w:r>
       <w:r>
         <w:rPr>
@@ -1437,7 +1494,27 @@
           <w:szCs w:val="28"/>
           <w:lang w:eastAsia="ru-RU"/>
         </w:rPr>
-        <w:t xml:space="preserve"> схема исследования приведена на рис. 16). Если оба числа положительные, знак Х0 равен 0 и D2  проходит через открытые по умолчанию мультиплексоры MS1, MS2 (см. схему «Мультиплексор» в папке  лабораторной работы. Для </w:t>
+        <w:t xml:space="preserve"> схема исследования приведена на рис. 16). Если оба числа положительные, знак Х0 равен 0 и D</w:t>
+      </w:r>
+      <w:proofErr w:type="gramStart"/>
+      <w:r>
+        <w:rPr>
+          <w:rFonts w:ascii="Times New Roman" w:eastAsia="Times New Roman" w:hAnsi="Times New Roman" w:cs="Times New Roman"/>
+          <w:sz w:val="28"/>
+          <w:szCs w:val="28"/>
+          <w:lang w:eastAsia="ru-RU"/>
+        </w:rPr>
+        <w:t>2  проходит</w:t>
+      </w:r>
+      <w:proofErr w:type="gramEnd"/>
+      <w:r>
+        <w:rPr>
+          <w:rFonts w:ascii="Times New Roman" w:eastAsia="Times New Roman" w:hAnsi="Times New Roman" w:cs="Times New Roman"/>
+          <w:sz w:val="28"/>
+          <w:szCs w:val="28"/>
+          <w:lang w:eastAsia="ru-RU"/>
+        </w:rPr>
+        <w:t xml:space="preserve"> через открытые по умолчанию мультиплексоры MS1, MS2 (см. схему «Мультиплексор» в папке  лабораторной работы. Для </w:t>
       </w:r>
       <w:r>
         <w:rPr>
@@ -1514,7 +1591,29 @@
           <w:szCs w:val="28"/>
           <w:lang w:eastAsia="ru-RU"/>
         </w:rPr>
-        <w:t xml:space="preserve">1 записывается в RG доп.по перепаду 0/1 сигнала </w:t>
+        <w:t xml:space="preserve">1 записывается в RG </w:t>
+      </w:r>
+      <w:proofErr w:type="spellStart"/>
+      <w:proofErr w:type="gramStart"/>
+      <w:r>
+        <w:rPr>
+          <w:rFonts w:ascii="Times New Roman" w:eastAsia="Times New Roman" w:hAnsi="Times New Roman"/>
+          <w:sz w:val="28"/>
+          <w:szCs w:val="28"/>
+          <w:lang w:eastAsia="ru-RU"/>
+        </w:rPr>
+        <w:t>доп.по</w:t>
+      </w:r>
+      <w:proofErr w:type="spellEnd"/>
+      <w:proofErr w:type="gramEnd"/>
+      <w:r>
+        <w:rPr>
+          <w:rFonts w:ascii="Times New Roman" w:eastAsia="Times New Roman" w:hAnsi="Times New Roman"/>
+          <w:sz w:val="28"/>
+          <w:szCs w:val="28"/>
+          <w:lang w:eastAsia="ru-RU"/>
+        </w:rPr>
+        <w:t xml:space="preserve"> перепаду 0/1 сигнала </w:t>
       </w:r>
       <w:r>
         <w:rPr>
@@ -1574,7 +1673,27 @@
           <w:szCs w:val="28"/>
           <w:lang w:eastAsia="ru-RU"/>
         </w:rPr>
-        <w:t>4 записывается  в RG результата.</w:t>
+        <w:t xml:space="preserve">4 </w:t>
+      </w:r>
+      <w:proofErr w:type="gramStart"/>
+      <w:r>
+        <w:rPr>
+          <w:rFonts w:ascii="Times New Roman" w:eastAsia="Times New Roman" w:hAnsi="Times New Roman"/>
+          <w:sz w:val="28"/>
+          <w:szCs w:val="28"/>
+          <w:lang w:eastAsia="ru-RU"/>
+        </w:rPr>
+        <w:t>записывается  в</w:t>
+      </w:r>
+      <w:proofErr w:type="gramEnd"/>
+      <w:r>
+        <w:rPr>
+          <w:rFonts w:ascii="Times New Roman" w:eastAsia="Times New Roman" w:hAnsi="Times New Roman"/>
+          <w:sz w:val="28"/>
+          <w:szCs w:val="28"/>
+          <w:lang w:eastAsia="ru-RU"/>
+        </w:rPr>
+        <w:t xml:space="preserve"> RG результата.</w:t>
       </w:r>
     </w:p>
     <w:p>
@@ -1626,7 +1745,27 @@
           <w:lang w:eastAsia="ru-RU"/>
         </w:rPr>
         <w:lastRenderedPageBreak/>
-        <w:t xml:space="preserve">прибавляется единица, и дополнительный код  D2, через открытый сигналом Y2 мультиплексор MS2 поступает на сумматор и результат сложения перепадом  0/1 сигнала </w:t>
+        <w:t xml:space="preserve">прибавляется единица, и дополнительный </w:t>
+      </w:r>
+      <w:proofErr w:type="gramStart"/>
+      <w:r>
+        <w:rPr>
+          <w:rFonts w:ascii="Times New Roman" w:eastAsia="Times New Roman" w:hAnsi="Times New Roman"/>
+          <w:sz w:val="28"/>
+          <w:szCs w:val="28"/>
+          <w:lang w:eastAsia="ru-RU"/>
+        </w:rPr>
+        <w:t>код  D</w:t>
+      </w:r>
+      <w:proofErr w:type="gramEnd"/>
+      <w:r>
+        <w:rPr>
+          <w:rFonts w:ascii="Times New Roman" w:eastAsia="Times New Roman" w:hAnsi="Times New Roman"/>
+          <w:sz w:val="28"/>
+          <w:szCs w:val="28"/>
+          <w:lang w:eastAsia="ru-RU"/>
+        </w:rPr>
+        <w:t xml:space="preserve">2, через открытый сигналом Y2 мультиплексор MS2 поступает на сумматор и результат сложения перепадом  0/1 сигнала </w:t>
       </w:r>
       <w:r>
         <w:rPr>
@@ -1646,6 +1785,7 @@
         </w:rPr>
         <w:t xml:space="preserve">3 записывается в промежуточный регистр </w:t>
       </w:r>
+      <w:proofErr w:type="spellStart"/>
       <w:r>
         <w:rPr>
           <w:rFonts w:ascii="Times New Roman" w:eastAsia="Times New Roman" w:hAnsi="Times New Roman"/>
@@ -1663,6 +1803,71 @@
           <w:lang w:eastAsia="ru-RU"/>
         </w:rPr>
         <w:t>доп</w:t>
+      </w:r>
+      <w:proofErr w:type="spellEnd"/>
+    </w:p>
+    <w:p>
+      <w:pPr>
+        <w:pStyle w:val="a6"/>
+        <w:spacing w:before="100" w:beforeAutospacing="1" w:after="100" w:afterAutospacing="1"/>
+        <w:ind w:left="0"/>
+        <w:jc w:val="both"/>
+        <w:rPr>
+          <w:rFonts w:ascii="Times New Roman" w:eastAsia="Times New Roman" w:hAnsi="Times New Roman"/>
+          <w:sz w:val="28"/>
+          <w:szCs w:val="28"/>
+          <w:lang w:eastAsia="ru-RU"/>
+        </w:rPr>
+      </w:pPr>
+      <w:r>
+        <w:rPr>
+          <w:rFonts w:ascii="Times New Roman" w:eastAsia="Times New Roman" w:hAnsi="Times New Roman"/>
+          <w:sz w:val="28"/>
+          <w:szCs w:val="28"/>
+          <w:lang w:eastAsia="ru-RU"/>
+        </w:rPr>
+        <w:tab/>
+        <w:t xml:space="preserve">Если результат сложения в </w:t>
+      </w:r>
+      <w:proofErr w:type="spellStart"/>
+      <w:r>
+        <w:rPr>
+          <w:rFonts w:ascii="Times New Roman" w:eastAsia="Times New Roman" w:hAnsi="Times New Roman"/>
+          <w:sz w:val="28"/>
+          <w:szCs w:val="28"/>
+          <w:lang w:eastAsia="ru-RU"/>
+        </w:rPr>
+        <w:t>Rgдоп</w:t>
+      </w:r>
+      <w:proofErr w:type="spellEnd"/>
+      <w:r>
+        <w:rPr>
+          <w:rFonts w:ascii="Times New Roman" w:eastAsia="Times New Roman" w:hAnsi="Times New Roman"/>
+          <w:sz w:val="28"/>
+          <w:szCs w:val="28"/>
+          <w:lang w:eastAsia="ru-RU"/>
+        </w:rPr>
+        <w:t xml:space="preserve"> положительный (Х1=0), результат сложения записывается в RG </w:t>
+      </w:r>
+      <w:proofErr w:type="gramStart"/>
+      <w:r>
+        <w:rPr>
+          <w:rFonts w:ascii="Times New Roman" w:eastAsia="Times New Roman" w:hAnsi="Times New Roman"/>
+          <w:sz w:val="28"/>
+          <w:szCs w:val="28"/>
+          <w:lang w:eastAsia="ru-RU"/>
+        </w:rPr>
+        <w:t>результата  перепадом</w:t>
+      </w:r>
+      <w:proofErr w:type="gramEnd"/>
+      <w:r>
+        <w:rPr>
+          <w:rFonts w:ascii="Times New Roman" w:eastAsia="Times New Roman" w:hAnsi="Times New Roman"/>
+          <w:sz w:val="28"/>
+          <w:szCs w:val="28"/>
+          <w:lang w:eastAsia="ru-RU"/>
+        </w:rPr>
+        <w:t xml:space="preserve"> сигнала Y4.</w:t>
       </w:r>
     </w:p>
     <w:p>
@@ -1686,22 +1891,9 @@
           <w:lang w:eastAsia="ru-RU"/>
         </w:rPr>
         <w:tab/>
-        <w:t>Если результат сложения в Rgдоп положительный (Х1=0), результат сложения записывается в RG результата  перепадом сигнала Y4.</w:t>
+        <w:t xml:space="preserve">Если результат сложения отрицательный (Х1=1), то для получения прямого кода результат надо повторно перевести в дополнительный код. Для </w:t>
       </w:r>
-    </w:p>
-    <w:p>
-      <w:pPr>
-        <w:pStyle w:val="a6"/>
-        <w:spacing w:before="100" w:beforeAutospacing="1" w:after="100" w:afterAutospacing="1"/>
-        <w:ind w:left="0"/>
-        <w:jc w:val="both"/>
-        <w:rPr>
-          <w:rFonts w:ascii="Times New Roman" w:eastAsia="Times New Roman" w:hAnsi="Times New Roman"/>
-          <w:sz w:val="28"/>
-          <w:szCs w:val="28"/>
-          <w:lang w:eastAsia="ru-RU"/>
-        </w:rPr>
-      </w:pPr>
+      <w:proofErr w:type="gramStart"/>
       <w:r>
         <w:rPr>
           <w:rFonts w:ascii="Times New Roman" w:eastAsia="Times New Roman" w:hAnsi="Times New Roman"/>
@@ -1709,8 +1901,17 @@
           <w:szCs w:val="28"/>
           <w:lang w:eastAsia="ru-RU"/>
         </w:rPr>
-        <w:tab/>
-        <w:t xml:space="preserve">Если результат сложения отрицательный (Х1=1), то для получения прямого кода результат надо повторно перевести в дополнительный код. Для этого  результат по  сигналу Y1 через мультиплексор </w:t>
+        <w:t>этого  результат</w:t>
+      </w:r>
+      <w:proofErr w:type="gramEnd"/>
+      <w:r>
+        <w:rPr>
+          <w:rFonts w:ascii="Times New Roman" w:eastAsia="Times New Roman" w:hAnsi="Times New Roman"/>
+          <w:sz w:val="28"/>
+          <w:szCs w:val="28"/>
+          <w:lang w:eastAsia="ru-RU"/>
+        </w:rPr>
+        <w:t xml:space="preserve"> по  сигналу Y1 через мультиплексор </w:t>
       </w:r>
       <w:r>
         <w:rPr>
@@ -1763,144 +1964,6 @@
           <w:sz w:val="28"/>
           <w:szCs w:val="28"/>
         </w:rPr>
-        <w:t>Проще:</w:t>
-      </w:r>
-    </w:p>
-    <w:p>
-      <w:pPr>
-        <w:rPr>
-          <w:rFonts w:ascii="Times New Roman" w:hAnsi="Times New Roman" w:cs="Times New Roman"/>
-          <w:sz w:val="28"/>
-          <w:szCs w:val="28"/>
-        </w:rPr>
-      </w:pPr>
-      <w:r>
-        <w:rPr>
-          <w:rFonts w:ascii="Times New Roman" w:hAnsi="Times New Roman" w:cs="Times New Roman"/>
-          <w:sz w:val="28"/>
-          <w:szCs w:val="28"/>
-        </w:rPr>
-        <w:t>1. Входные данные: У нас есть два числа D1 и D2, которые записываются в регистры при изменении сигнала У0 с 0 на 1.</w:t>
-      </w:r>
-    </w:p>
-    <w:p>
-      <w:pPr>
-        <w:rPr>
-          <w:rFonts w:ascii="Times New Roman" w:hAnsi="Times New Roman" w:cs="Times New Roman"/>
-          <w:sz w:val="28"/>
-          <w:szCs w:val="28"/>
-        </w:rPr>
-      </w:pPr>
-    </w:p>
-    <w:p>
-      <w:pPr>
-        <w:rPr>
-          <w:rFonts w:ascii="Times New Roman" w:hAnsi="Times New Roman" w:cs="Times New Roman"/>
-          <w:sz w:val="28"/>
-          <w:szCs w:val="28"/>
-        </w:rPr>
-      </w:pPr>
-      <w:r>
-        <w:rPr>
-          <w:rFonts w:ascii="Times New Roman" w:hAnsi="Times New Roman" w:cs="Times New Roman"/>
-          <w:sz w:val="28"/>
-          <w:szCs w:val="28"/>
-        </w:rPr>
-        <w:t>2. Проверка знака: Если оба числа положительные (знак X0 = 0), то D2 проходит через мультиплексоры MS1 и MS2.</w:t>
-      </w:r>
-    </w:p>
-    <w:p>
-      <w:pPr>
-        <w:rPr>
-          <w:rFonts w:ascii="Times New Roman" w:hAnsi="Times New Roman" w:cs="Times New Roman"/>
-          <w:sz w:val="28"/>
-          <w:szCs w:val="28"/>
-        </w:rPr>
-      </w:pPr>
-    </w:p>
-    <w:p>
-      <w:pPr>
-        <w:rPr>
-          <w:rFonts w:ascii="Times New Roman" w:hAnsi="Times New Roman" w:cs="Times New Roman"/>
-          <w:sz w:val="28"/>
-          <w:szCs w:val="28"/>
-        </w:rPr>
-      </w:pPr>
-      <w:r>
-        <w:rPr>
-          <w:rFonts w:ascii="Times New Roman" w:hAnsi="Times New Roman" w:cs="Times New Roman"/>
-          <w:sz w:val="28"/>
-          <w:szCs w:val="28"/>
-        </w:rPr>
-        <w:t>3. Сложение: Результат сложения с выхода SUM1 записывается в промежуточный регистр (Rgдоп) при изменении сигнала Y3. Если результат положительный, он записывается в основной регистр (RG результата) при сигнале Y4.</w:t>
-      </w:r>
-    </w:p>
-    <w:p>
-      <w:pPr>
-        <w:rPr>
-          <w:rFonts w:ascii="Times New Roman" w:hAnsi="Times New Roman" w:cs="Times New Roman"/>
-          <w:sz w:val="28"/>
-          <w:szCs w:val="28"/>
-        </w:rPr>
-      </w:pPr>
-    </w:p>
-    <w:p>
-      <w:pPr>
-        <w:rPr>
-          <w:rFonts w:ascii="Times New Roman" w:hAnsi="Times New Roman" w:cs="Times New Roman"/>
-          <w:sz w:val="28"/>
-          <w:szCs w:val="28"/>
-        </w:rPr>
-      </w:pPr>
-      <w:r>
-        <w:rPr>
-          <w:rFonts w:ascii="Times New Roman" w:hAnsi="Times New Roman" w:cs="Times New Roman"/>
-          <w:sz w:val="28"/>
-          <w:szCs w:val="28"/>
-        </w:rPr>
-        <w:t>4. Отрицательное D2: Если D2 отрицательное (знак X0 = 1), оно проходит через MS1, инвертируется, и к нему добавляется 1 на сумматоре SUM2. Результат записывается в Rgдоп через MS2 при сигнале Y2.</w:t>
-      </w:r>
-    </w:p>
-    <w:p>
-      <w:pPr>
-        <w:rPr>
-          <w:rFonts w:ascii="Times New Roman" w:hAnsi="Times New Roman" w:cs="Times New Roman"/>
-          <w:sz w:val="28"/>
-          <w:szCs w:val="28"/>
-        </w:rPr>
-      </w:pPr>
-    </w:p>
-    <w:p>
-      <w:pPr>
-        <w:rPr>
-          <w:rFonts w:ascii="Times New Roman" w:hAnsi="Times New Roman" w:cs="Times New Roman"/>
-          <w:sz w:val="28"/>
-          <w:szCs w:val="28"/>
-        </w:rPr>
-      </w:pPr>
-      <w:r>
-        <w:rPr>
-          <w:rFonts w:ascii="Times New Roman" w:hAnsi="Times New Roman" w:cs="Times New Roman"/>
-          <w:sz w:val="28"/>
-          <w:szCs w:val="28"/>
-        </w:rPr>
-        <w:t>5. Проверка Rgдоп: Если результат в Rgдоп положительный (знак X1 = 0), он записывается в RG результата при сигнале Y4. Если отрицательный (X1 = 1), результат снова переводится в дополнительный код: инвертируется, добавляется 1, и записывается в RG результата через MS3 при сигнале Y5.</w:t>
-      </w:r>
-    </w:p>
-    <w:p>
-      <w:pPr>
-        <w:rPr>
-          <w:rFonts w:ascii="Times New Roman" w:hAnsi="Times New Roman" w:cs="Times New Roman"/>
-          <w:sz w:val="28"/>
-          <w:szCs w:val="28"/>
-        </w:rPr>
-      </w:pPr>
-      <w:r>
-        <w:rPr>
-          <w:rFonts w:ascii="Times New Roman" w:hAnsi="Times New Roman" w:cs="Times New Roman"/>
-          <w:sz w:val="28"/>
-          <w:szCs w:val="28"/>
-        </w:rPr>
         <w:t>Реализованная схема приведена на рисунке 2:</w:t>
       </w:r>
     </w:p>
@@ -1920,7 +1983,6 @@
           <w:sz w:val="28"/>
           <w:szCs w:val="28"/>
         </w:rPr>
-        <w:lastRenderedPageBreak/>
         <w:drawing>
           <wp:inline distT="0" distB="0" distL="0" distR="0" wp14:anchorId="6E0D9B50" wp14:editId="1DC1C0EF">
             <wp:extent cx="5940425" cy="4367530"/>
@@ -1978,6 +2040,66 @@
     </w:p>
     <w:p>
       <w:pPr>
+        <w:jc w:val="center"/>
+        <w:rPr>
+          <w:rFonts w:ascii="Times New Roman" w:hAnsi="Times New Roman" w:cs="Times New Roman"/>
+          <w:sz w:val="28"/>
+          <w:szCs w:val="28"/>
+        </w:rPr>
+      </w:pPr>
+    </w:p>
+    <w:p>
+      <w:pPr>
+        <w:jc w:val="center"/>
+        <w:rPr>
+          <w:rFonts w:ascii="Times New Roman" w:hAnsi="Times New Roman" w:cs="Times New Roman"/>
+          <w:sz w:val="28"/>
+          <w:szCs w:val="28"/>
+        </w:rPr>
+      </w:pPr>
+    </w:p>
+    <w:p>
+      <w:pPr>
+        <w:jc w:val="center"/>
+        <w:rPr>
+          <w:rFonts w:ascii="Times New Roman" w:hAnsi="Times New Roman" w:cs="Times New Roman"/>
+          <w:sz w:val="28"/>
+          <w:szCs w:val="28"/>
+        </w:rPr>
+      </w:pPr>
+    </w:p>
+    <w:p>
+      <w:pPr>
+        <w:jc w:val="center"/>
+        <w:rPr>
+          <w:rFonts w:ascii="Times New Roman" w:hAnsi="Times New Roman" w:cs="Times New Roman"/>
+          <w:sz w:val="28"/>
+          <w:szCs w:val="28"/>
+        </w:rPr>
+      </w:pPr>
+    </w:p>
+    <w:p>
+      <w:pPr>
+        <w:jc w:val="center"/>
+        <w:rPr>
+          <w:rFonts w:ascii="Times New Roman" w:hAnsi="Times New Roman" w:cs="Times New Roman"/>
+          <w:sz w:val="28"/>
+          <w:szCs w:val="28"/>
+        </w:rPr>
+      </w:pPr>
+    </w:p>
+    <w:p>
+      <w:pPr>
+        <w:jc w:val="center"/>
+        <w:rPr>
+          <w:rFonts w:ascii="Times New Roman" w:hAnsi="Times New Roman" w:cs="Times New Roman"/>
+          <w:sz w:val="28"/>
+          <w:szCs w:val="28"/>
+        </w:rPr>
+      </w:pPr>
+    </w:p>
+    <w:p>
+      <w:pPr>
         <w:rPr>
           <w:rFonts w:ascii="Times New Roman" w:hAnsi="Times New Roman" w:cs="Times New Roman"/>
           <w:sz w:val="28"/>
@@ -1990,6 +2112,7 @@
           <w:sz w:val="28"/>
           <w:szCs w:val="28"/>
         </w:rPr>
+        <w:lastRenderedPageBreak/>
         <w:t>Дополнение автоматом Мура:</w:t>
       </w:r>
     </w:p>
@@ -9758,6 +9881,7 @@
           <w:sz w:val="28"/>
           <w:szCs w:val="28"/>
         </w:rPr>
+        <w:lastRenderedPageBreak/>
         <w:t xml:space="preserve">Запишем значения функций </w:t>
       </w:r>
       <w:r>
@@ -18981,36 +19105,6 @@
     </w:p>
     <w:p>
       <w:pPr>
-        <w:jc w:val="center"/>
-        <w:rPr>
-          <w:rFonts w:ascii="Times New Roman" w:hAnsi="Times New Roman" w:cs="Times New Roman"/>
-          <w:sz w:val="28"/>
-          <w:szCs w:val="28"/>
-        </w:rPr>
-      </w:pPr>
-    </w:p>
-    <w:p>
-      <w:pPr>
-        <w:jc w:val="center"/>
-        <w:rPr>
-          <w:rFonts w:ascii="Times New Roman" w:hAnsi="Times New Roman" w:cs="Times New Roman"/>
-          <w:sz w:val="28"/>
-          <w:szCs w:val="28"/>
-        </w:rPr>
-      </w:pPr>
-    </w:p>
-    <w:p>
-      <w:pPr>
-        <w:jc w:val="center"/>
-        <w:rPr>
-          <w:rFonts w:ascii="Times New Roman" w:hAnsi="Times New Roman" w:cs="Times New Roman"/>
-          <w:sz w:val="28"/>
-          <w:szCs w:val="28"/>
-        </w:rPr>
-      </w:pPr>
-    </w:p>
-    <w:p>
-      <w:pPr>
         <w:rPr>
           <w:rFonts w:ascii="Times New Roman" w:hAnsi="Times New Roman" w:cs="Times New Roman"/>
           <w:sz w:val="28"/>
@@ -19023,11 +19117,8 @@
           <w:sz w:val="28"/>
           <w:szCs w:val="28"/>
         </w:rPr>
-        <w:lastRenderedPageBreak/>
         <w:t>Карты Карно:</w:t>
       </w:r>
-      <w:bookmarkStart w:id="0" w:name="_GoBack"/>
-      <w:bookmarkEnd w:id="0"/>
     </w:p>
     <w:p>
       <w:pPr>
@@ -23649,7 +23740,6 @@
           <w:szCs w:val="28"/>
           <w:lang w:val="en-US"/>
         </w:rPr>
-        <w:lastRenderedPageBreak/>
         <w:t>Y</w:t>
       </w:r>
       <w:r>
@@ -42174,6 +42264,68 @@
           <w:szCs w:val="28"/>
         </w:rPr>
       </w:pPr>
+      <w:r>
+        <w:rPr>
+          <w:rFonts w:ascii="Times New Roman" w:hAnsi="Times New Roman" w:cs="Times New Roman"/>
+          <w:sz w:val="28"/>
+          <w:szCs w:val="28"/>
+        </w:rPr>
+        <w:t>Принципиальная схема сумматора с автоматом Мура:</w:t>
+      </w:r>
+    </w:p>
+    <w:p>
+      <w:pPr>
+        <w:tabs>
+          <w:tab w:val="left" w:pos="2760"/>
+        </w:tabs>
+        <w:rPr>
+          <w:rFonts w:ascii="Times New Roman" w:hAnsi="Times New Roman" w:cs="Times New Roman"/>
+          <w:sz w:val="28"/>
+          <w:szCs w:val="28"/>
+        </w:rPr>
+      </w:pPr>
+      <w:r>
+        <w:rPr>
+          <w:rFonts w:ascii="Times New Roman" w:hAnsi="Times New Roman" w:cs="Times New Roman"/>
+          <w:sz w:val="28"/>
+          <w:szCs w:val="28"/>
+        </w:rPr>
+        <w:drawing>
+          <wp:inline distT="0" distB="0" distL="0" distR="0" wp14:anchorId="22EB983A" wp14:editId="433BAA2F">
+            <wp:extent cx="5801535" cy="5734850"/>
+            <wp:effectExtent l="0" t="0" r="8890" b="0"/>
+            <wp:docPr id="2" name="Рисунок 2"/>
+            <wp:cNvGraphicFramePr>
+              <a:graphicFrameLocks xmlns:a="http://schemas.openxmlformats.org/drawingml/2006/main" noChangeAspect="1"/>
+            </wp:cNvGraphicFramePr>
+            <a:graphic xmlns:a="http://schemas.openxmlformats.org/drawingml/2006/main">
+              <a:graphicData uri="http://schemas.openxmlformats.org/drawingml/2006/picture">
+                <pic:pic xmlns:pic="http://schemas.openxmlformats.org/drawingml/2006/picture">
+                  <pic:nvPicPr>
+                    <pic:cNvPr id="1" name=""/>
+                    <pic:cNvPicPr/>
+                  </pic:nvPicPr>
+                  <pic:blipFill>
+                    <a:blip r:embed="rId8"/>
+                    <a:stretch>
+                      <a:fillRect/>
+                    </a:stretch>
+                  </pic:blipFill>
+                  <pic:spPr>
+                    <a:xfrm>
+                      <a:off x="0" y="0"/>
+                      <a:ext cx="5801535" cy="5734850"/>
+                    </a:xfrm>
+                    <a:prstGeom prst="rect">
+                      <a:avLst/>
+                    </a:prstGeom>
+                  </pic:spPr>
+                </pic:pic>
+              </a:graphicData>
+            </a:graphic>
+          </wp:inline>
+        </w:drawing>
+      </w:r>
     </w:p>
     <w:p>
       <w:pPr>
@@ -42190,779 +42342,11 @@
           <w:rFonts w:ascii="Times New Roman" w:hAnsi="Times New Roman" w:cs="Times New Roman"/>
           <w:sz w:val="28"/>
           <w:szCs w:val="28"/>
-          <w:lang w:val="en-US"/>
         </w:rPr>
         <w:br w:type="page"/>
       </w:r>
-    </w:p>
-    <w:p>
-      <w:pPr>
-        <w:tabs>
-          <w:tab w:val="left" w:pos="2716"/>
-        </w:tabs>
-        <w:jc w:val="both"/>
-        <w:rPr>
-          <w:rFonts w:ascii="Times New Roman" w:hAnsi="Times New Roman" w:cs="Times New Roman"/>
-          <w:sz w:val="28"/>
-          <w:szCs w:val="28"/>
-        </w:rPr>
-      </w:pPr>
-      <w:r>
-        <w:rPr>
-          <w:rFonts w:ascii="Times New Roman" w:hAnsi="Times New Roman" w:cs="Times New Roman"/>
-          <w:sz w:val="28"/>
-          <w:szCs w:val="28"/>
-        </w:rPr>
-        <w:lastRenderedPageBreak/>
-        <w:t>Контрольные вопросы:</w:t>
-      </w:r>
-    </w:p>
-    <w:p>
-      <w:pPr>
-        <w:pStyle w:val="a6"/>
-        <w:tabs>
-          <w:tab w:val="left" w:pos="2716"/>
-        </w:tabs>
-        <w:jc w:val="both"/>
-        <w:rPr>
-          <w:rFonts w:ascii="Times New Roman" w:hAnsi="Times New Roman"/>
-          <w:sz w:val="28"/>
-          <w:szCs w:val="28"/>
-        </w:rPr>
-      </w:pPr>
-    </w:p>
-    <w:p>
-      <w:pPr>
-        <w:pStyle w:val="a6"/>
-        <w:numPr>
-          <w:ilvl w:val="0"/>
-          <w:numId w:val="1"/>
-        </w:numPr>
-        <w:tabs>
-          <w:tab w:val="left" w:pos="2716"/>
-        </w:tabs>
-        <w:jc w:val="both"/>
-        <w:rPr>
-          <w:rFonts w:ascii="Times New Roman" w:hAnsi="Times New Roman"/>
-          <w:sz w:val="28"/>
-          <w:szCs w:val="28"/>
-        </w:rPr>
-      </w:pPr>
-      <w:r>
-        <w:rPr>
-          <w:rFonts w:ascii="Times New Roman" w:hAnsi="Times New Roman"/>
-          <w:sz w:val="28"/>
-          <w:szCs w:val="28"/>
-        </w:rPr>
-        <w:t>Правила выполнения операций в двоичном коде.</w:t>
-      </w:r>
-    </w:p>
-    <w:p>
-      <w:pPr>
-        <w:pStyle w:val="a6"/>
-        <w:numPr>
-          <w:ilvl w:val="0"/>
-          <w:numId w:val="1"/>
-        </w:numPr>
-        <w:tabs>
-          <w:tab w:val="left" w:pos="2716"/>
-        </w:tabs>
-        <w:jc w:val="both"/>
-        <w:rPr>
-          <w:rFonts w:ascii="Times New Roman" w:hAnsi="Times New Roman"/>
-          <w:sz w:val="28"/>
-          <w:szCs w:val="28"/>
-        </w:rPr>
-      </w:pPr>
-      <w:r>
-        <w:rPr>
-          <w:rFonts w:ascii="Times New Roman" w:hAnsi="Times New Roman"/>
-          <w:sz w:val="28"/>
-          <w:szCs w:val="28"/>
-        </w:rPr>
-        <w:t>Временные диаграммы и последовательность управляющих сигналов.</w:t>
-      </w:r>
-    </w:p>
-    <w:p>
-      <w:pPr>
-        <w:pStyle w:val="a6"/>
-        <w:numPr>
-          <w:ilvl w:val="0"/>
-          <w:numId w:val="1"/>
-        </w:numPr>
-        <w:tabs>
-          <w:tab w:val="left" w:pos="2716"/>
-        </w:tabs>
-        <w:jc w:val="both"/>
-        <w:rPr>
-          <w:rFonts w:ascii="Times New Roman" w:hAnsi="Times New Roman"/>
-          <w:sz w:val="28"/>
-          <w:szCs w:val="28"/>
-        </w:rPr>
-      </w:pPr>
-      <w:r>
-        <w:rPr>
-          <w:rFonts w:ascii="Times New Roman" w:hAnsi="Times New Roman"/>
-          <w:sz w:val="28"/>
-          <w:szCs w:val="28"/>
-        </w:rPr>
-        <w:t>Схема-алгоритма своего метода.</w:t>
-      </w:r>
-    </w:p>
-    <w:p>
-      <w:pPr>
-        <w:pStyle w:val="a6"/>
-        <w:tabs>
-          <w:tab w:val="left" w:pos="2716"/>
-        </w:tabs>
-        <w:jc w:val="both"/>
-        <w:rPr>
-          <w:rFonts w:ascii="Times New Roman" w:hAnsi="Times New Roman"/>
-          <w:sz w:val="28"/>
-          <w:szCs w:val="28"/>
-        </w:rPr>
-      </w:pPr>
-      <w:r>
-        <w:rPr>
-          <w:rFonts w:ascii="Times New Roman" w:hAnsi="Times New Roman"/>
-          <w:sz w:val="28"/>
-          <w:szCs w:val="28"/>
-        </w:rPr>
-        <w:t>Дополнительные вопросы</w:t>
-      </w:r>
-    </w:p>
-    <w:p>
-      <w:pPr>
-        <w:pStyle w:val="a6"/>
-        <w:tabs>
-          <w:tab w:val="left" w:pos="2716"/>
-        </w:tabs>
-        <w:jc w:val="both"/>
-        <w:rPr>
-          <w:rFonts w:ascii="Times New Roman" w:hAnsi="Times New Roman"/>
-          <w:sz w:val="28"/>
-          <w:szCs w:val="28"/>
-        </w:rPr>
-      </w:pPr>
-      <w:r>
-        <w:rPr>
-          <w:rFonts w:ascii="Times New Roman" w:hAnsi="Times New Roman"/>
-          <w:sz w:val="28"/>
-          <w:szCs w:val="28"/>
-        </w:rPr>
-        <w:t>1.Назначение и принцип работы АЦП и ЦАП</w:t>
-      </w:r>
-    </w:p>
-    <w:p>
-      <w:pPr>
-        <w:pStyle w:val="a6"/>
-        <w:tabs>
-          <w:tab w:val="left" w:pos="2716"/>
-        </w:tabs>
-        <w:jc w:val="both"/>
-        <w:rPr>
-          <w:rFonts w:ascii="Times New Roman" w:hAnsi="Times New Roman"/>
-          <w:sz w:val="28"/>
-          <w:szCs w:val="28"/>
-        </w:rPr>
-      </w:pPr>
-      <w:r>
-        <w:rPr>
-          <w:rFonts w:ascii="Times New Roman" w:hAnsi="Times New Roman"/>
-          <w:sz w:val="28"/>
-          <w:szCs w:val="28"/>
-        </w:rPr>
-        <w:t>2.Теорема Котельникова –Найквиста.</w:t>
-      </w:r>
-    </w:p>
-    <w:p>
-      <w:pPr>
-        <w:pStyle w:val="a6"/>
-        <w:tabs>
-          <w:tab w:val="left" w:pos="2716"/>
-        </w:tabs>
-        <w:jc w:val="both"/>
-        <w:rPr>
-          <w:rFonts w:ascii="Times New Roman" w:hAnsi="Times New Roman"/>
-          <w:sz w:val="28"/>
-          <w:szCs w:val="28"/>
-        </w:rPr>
-      </w:pPr>
-      <w:r>
-        <w:rPr>
-          <w:rFonts w:ascii="Times New Roman" w:hAnsi="Times New Roman"/>
-          <w:sz w:val="28"/>
-          <w:szCs w:val="28"/>
-        </w:rPr>
-        <w:t>### Контрольные вопросы</w:t>
-      </w:r>
-    </w:p>
-    <w:p>
-      <w:pPr>
-        <w:pStyle w:val="a6"/>
-        <w:tabs>
-          <w:tab w:val="left" w:pos="2716"/>
-        </w:tabs>
-        <w:jc w:val="both"/>
-        <w:rPr>
-          <w:rFonts w:ascii="Times New Roman" w:hAnsi="Times New Roman"/>
-          <w:sz w:val="28"/>
-          <w:szCs w:val="28"/>
-        </w:rPr>
-      </w:pPr>
-    </w:p>
-    <w:p>
-      <w:pPr>
-        <w:pStyle w:val="a6"/>
-        <w:tabs>
-          <w:tab w:val="left" w:pos="2716"/>
-        </w:tabs>
-        <w:jc w:val="both"/>
-        <w:rPr>
-          <w:rFonts w:ascii="Times New Roman" w:hAnsi="Times New Roman"/>
-          <w:sz w:val="28"/>
-          <w:szCs w:val="28"/>
-        </w:rPr>
-      </w:pPr>
-      <w:r>
-        <w:rPr>
-          <w:rFonts w:ascii="Times New Roman" w:hAnsi="Times New Roman"/>
-          <w:sz w:val="28"/>
-          <w:szCs w:val="28"/>
-        </w:rPr>
-        <w:t>1. **Правила выполнения операций в двоичном коде**:</w:t>
-      </w:r>
-    </w:p>
-    <w:p>
-      <w:pPr>
-        <w:pStyle w:val="a6"/>
-        <w:tabs>
-          <w:tab w:val="left" w:pos="2716"/>
-        </w:tabs>
-        <w:jc w:val="both"/>
-        <w:rPr>
-          <w:rFonts w:ascii="Times New Roman" w:hAnsi="Times New Roman"/>
-          <w:sz w:val="28"/>
-          <w:szCs w:val="28"/>
-        </w:rPr>
-      </w:pPr>
-      <w:r>
-        <w:rPr>
-          <w:rFonts w:ascii="Times New Roman" w:hAnsi="Times New Roman"/>
-          <w:sz w:val="28"/>
-          <w:szCs w:val="28"/>
-        </w:rPr>
-        <w:t xml:space="preserve">   - **Сложение**: Аналогично десятичному сложению, но с переносом на следующий разряд при достижении суммы 2 (10 в двоичной системе).</w:t>
-      </w:r>
-    </w:p>
-    <w:p>
-      <w:pPr>
-        <w:pStyle w:val="a6"/>
-        <w:tabs>
-          <w:tab w:val="left" w:pos="2716"/>
-        </w:tabs>
-        <w:jc w:val="both"/>
-        <w:rPr>
-          <w:rFonts w:ascii="Times New Roman" w:hAnsi="Times New Roman"/>
-          <w:sz w:val="28"/>
-          <w:szCs w:val="28"/>
-        </w:rPr>
-      </w:pPr>
-      <w:r>
-        <w:rPr>
-          <w:rFonts w:ascii="Times New Roman" w:hAnsi="Times New Roman"/>
-          <w:sz w:val="28"/>
-          <w:szCs w:val="28"/>
-        </w:rPr>
-        <w:t xml:space="preserve">   - **Вычитание**: Обычно выполняется через дополнение до двух (инвертирование числа и сложение с единицей).</w:t>
-      </w:r>
-    </w:p>
-    <w:p>
-      <w:pPr>
-        <w:pStyle w:val="a6"/>
-        <w:tabs>
-          <w:tab w:val="left" w:pos="2716"/>
-        </w:tabs>
-        <w:jc w:val="both"/>
-        <w:rPr>
-          <w:rFonts w:ascii="Times New Roman" w:hAnsi="Times New Roman"/>
-          <w:sz w:val="28"/>
-          <w:szCs w:val="28"/>
-        </w:rPr>
-      </w:pPr>
-      <w:r>
-        <w:rPr>
-          <w:rFonts w:ascii="Times New Roman" w:hAnsi="Times New Roman"/>
-          <w:sz w:val="28"/>
-          <w:szCs w:val="28"/>
-        </w:rPr>
-        <w:t xml:space="preserve">   - **Умножение и деление**: Используются аналогичные методы, как в десятичной системе, с учетом двоичной арифметики.</w:t>
-      </w:r>
-    </w:p>
-    <w:p>
-      <w:pPr>
-        <w:pStyle w:val="a6"/>
-        <w:tabs>
-          <w:tab w:val="left" w:pos="2716"/>
-        </w:tabs>
-        <w:jc w:val="both"/>
-        <w:rPr>
-          <w:rFonts w:ascii="Times New Roman" w:hAnsi="Times New Roman"/>
-          <w:sz w:val="28"/>
-          <w:szCs w:val="28"/>
-        </w:rPr>
-      </w:pPr>
-    </w:p>
-    <w:p>
-      <w:pPr>
-        <w:pStyle w:val="a6"/>
-        <w:tabs>
-          <w:tab w:val="left" w:pos="2716"/>
-        </w:tabs>
-        <w:jc w:val="both"/>
-        <w:rPr>
-          <w:rFonts w:ascii="Times New Roman" w:hAnsi="Times New Roman"/>
-          <w:sz w:val="28"/>
-          <w:szCs w:val="28"/>
-        </w:rPr>
-      </w:pPr>
-      <w:r>
-        <w:rPr>
-          <w:rFonts w:ascii="Times New Roman" w:hAnsi="Times New Roman"/>
-          <w:sz w:val="28"/>
-          <w:szCs w:val="28"/>
-        </w:rPr>
-        <w:t>2. **Временные диаграммы и последовательность управляющих сигналов**:</w:t>
-      </w:r>
-    </w:p>
-    <w:p>
-      <w:pPr>
-        <w:pStyle w:val="a6"/>
-        <w:tabs>
-          <w:tab w:val="left" w:pos="2716"/>
-        </w:tabs>
-        <w:jc w:val="both"/>
-        <w:rPr>
-          <w:rFonts w:ascii="Times New Roman" w:hAnsi="Times New Roman"/>
-          <w:sz w:val="28"/>
-          <w:szCs w:val="28"/>
-        </w:rPr>
-      </w:pPr>
-      <w:r>
-        <w:rPr>
-          <w:rFonts w:ascii="Times New Roman" w:hAnsi="Times New Roman"/>
-          <w:sz w:val="28"/>
-          <w:szCs w:val="28"/>
-        </w:rPr>
-        <w:t xml:space="preserve">   - **Временные диаграммы**: Отображают изменение логических сигналов (0 и 1) во времени, показывают, когда активируются или деактивируются управляющие сигналы.</w:t>
-      </w:r>
-    </w:p>
-    <w:p>
-      <w:pPr>
-        <w:pStyle w:val="a6"/>
-        <w:tabs>
-          <w:tab w:val="left" w:pos="2716"/>
-        </w:tabs>
-        <w:jc w:val="both"/>
-        <w:rPr>
-          <w:rFonts w:ascii="Times New Roman" w:hAnsi="Times New Roman"/>
-          <w:sz w:val="28"/>
-          <w:szCs w:val="28"/>
-        </w:rPr>
-      </w:pPr>
-      <w:r>
-        <w:rPr>
-          <w:rFonts w:ascii="Times New Roman" w:hAnsi="Times New Roman"/>
-          <w:sz w:val="28"/>
-          <w:szCs w:val="28"/>
-        </w:rPr>
-        <w:t xml:space="preserve">   - **Последовательность управляющих сигналов**: Определяет порядок выполнения операций в системе, например, когда записывать данные в регистр, когда активировать мультиплексоры и т.д.</w:t>
-      </w:r>
-    </w:p>
-    <w:p>
-      <w:pPr>
-        <w:pStyle w:val="a6"/>
-        <w:tabs>
-          <w:tab w:val="left" w:pos="2716"/>
-        </w:tabs>
-        <w:jc w:val="both"/>
-        <w:rPr>
-          <w:rFonts w:ascii="Times New Roman" w:hAnsi="Times New Roman"/>
-          <w:sz w:val="28"/>
-          <w:szCs w:val="28"/>
-        </w:rPr>
-      </w:pPr>
-    </w:p>
-    <w:p>
-      <w:pPr>
-        <w:pStyle w:val="a6"/>
-        <w:tabs>
-          <w:tab w:val="left" w:pos="2716"/>
-        </w:tabs>
-        <w:jc w:val="both"/>
-        <w:rPr>
-          <w:rFonts w:ascii="Times New Roman" w:hAnsi="Times New Roman"/>
-          <w:sz w:val="28"/>
-          <w:szCs w:val="28"/>
-        </w:rPr>
-      </w:pPr>
-      <w:r>
-        <w:rPr>
-          <w:rFonts w:ascii="Times New Roman" w:hAnsi="Times New Roman"/>
-          <w:sz w:val="28"/>
-          <w:szCs w:val="28"/>
-        </w:rPr>
-        <w:t>3. **Схема-алгоритма своего метода**:</w:t>
-      </w:r>
-    </w:p>
-    <w:p>
-      <w:pPr>
-        <w:pStyle w:val="a6"/>
-        <w:tabs>
-          <w:tab w:val="left" w:pos="2716"/>
-        </w:tabs>
-        <w:jc w:val="both"/>
-        <w:rPr>
-          <w:rFonts w:ascii="Times New Roman" w:hAnsi="Times New Roman"/>
-          <w:sz w:val="28"/>
-          <w:szCs w:val="28"/>
-        </w:rPr>
-      </w:pPr>
-      <w:r>
-        <w:rPr>
-          <w:rFonts w:ascii="Times New Roman" w:hAnsi="Times New Roman"/>
-          <w:sz w:val="28"/>
-          <w:szCs w:val="28"/>
-        </w:rPr>
-        <w:t xml:space="preserve">   - Опишите последовательные шаги выполнения вашей схемы, например: </w:t>
-      </w:r>
-    </w:p>
-    <w:p>
-      <w:pPr>
-        <w:pStyle w:val="a6"/>
-        <w:tabs>
-          <w:tab w:val="left" w:pos="2716"/>
-        </w:tabs>
-        <w:jc w:val="both"/>
-        <w:rPr>
-          <w:rFonts w:ascii="Times New Roman" w:hAnsi="Times New Roman"/>
-          <w:sz w:val="28"/>
-          <w:szCs w:val="28"/>
-        </w:rPr>
-      </w:pPr>
-      <w:r>
-        <w:rPr>
-          <w:rFonts w:ascii="Times New Roman" w:hAnsi="Times New Roman"/>
-          <w:sz w:val="28"/>
-          <w:szCs w:val="28"/>
-        </w:rPr>
-        <w:t xml:space="preserve">     1. Получение входных данных D1 и D2.</w:t>
-      </w:r>
-    </w:p>
-    <w:p>
-      <w:pPr>
-        <w:pStyle w:val="a6"/>
-        <w:tabs>
-          <w:tab w:val="left" w:pos="2716"/>
-        </w:tabs>
-        <w:jc w:val="both"/>
-        <w:rPr>
-          <w:rFonts w:ascii="Times New Roman" w:hAnsi="Times New Roman"/>
-          <w:sz w:val="28"/>
-          <w:szCs w:val="28"/>
-        </w:rPr>
-      </w:pPr>
-      <w:r>
-        <w:rPr>
-          <w:rFonts w:ascii="Times New Roman" w:hAnsi="Times New Roman"/>
-          <w:sz w:val="28"/>
-          <w:szCs w:val="28"/>
-        </w:rPr>
-        <w:t xml:space="preserve">     2. Определение знака каждого числа.</w:t>
-      </w:r>
-    </w:p>
-    <w:p>
-      <w:pPr>
-        <w:pStyle w:val="a6"/>
-        <w:tabs>
-          <w:tab w:val="left" w:pos="2716"/>
-        </w:tabs>
-        <w:jc w:val="both"/>
-        <w:rPr>
-          <w:rFonts w:ascii="Times New Roman" w:hAnsi="Times New Roman"/>
-          <w:sz w:val="28"/>
-          <w:szCs w:val="28"/>
-        </w:rPr>
-      </w:pPr>
-      <w:r>
-        <w:rPr>
-          <w:rFonts w:ascii="Times New Roman" w:hAnsi="Times New Roman"/>
-          <w:sz w:val="28"/>
-          <w:szCs w:val="28"/>
-        </w:rPr>
-        <w:t xml:space="preserve">     3. Выполнение сложения или преобразования в дополнительный код в зависимости от знака.</w:t>
-      </w:r>
-    </w:p>
-    <w:p>
-      <w:pPr>
-        <w:pStyle w:val="a6"/>
-        <w:tabs>
-          <w:tab w:val="left" w:pos="2716"/>
-        </w:tabs>
-        <w:jc w:val="both"/>
-        <w:rPr>
-          <w:rFonts w:ascii="Times New Roman" w:hAnsi="Times New Roman"/>
-          <w:sz w:val="28"/>
-          <w:szCs w:val="28"/>
-        </w:rPr>
-      </w:pPr>
-      <w:r>
-        <w:rPr>
-          <w:rFonts w:ascii="Times New Roman" w:hAnsi="Times New Roman"/>
-          <w:sz w:val="28"/>
-          <w:szCs w:val="28"/>
-        </w:rPr>
-        <w:t xml:space="preserve">     4. Запись результата в регистр в зависимости от условий.</w:t>
-      </w:r>
-    </w:p>
-    <w:p>
-      <w:pPr>
-        <w:pStyle w:val="a6"/>
-        <w:tabs>
-          <w:tab w:val="left" w:pos="2716"/>
-        </w:tabs>
-        <w:jc w:val="both"/>
-        <w:rPr>
-          <w:rFonts w:ascii="Times New Roman" w:hAnsi="Times New Roman"/>
-          <w:sz w:val="28"/>
-          <w:szCs w:val="28"/>
-        </w:rPr>
-      </w:pPr>
-    </w:p>
-    <w:p>
-      <w:pPr>
-        <w:pStyle w:val="a6"/>
-        <w:tabs>
-          <w:tab w:val="left" w:pos="2716"/>
-        </w:tabs>
-        <w:jc w:val="both"/>
-        <w:rPr>
-          <w:rFonts w:ascii="Times New Roman" w:hAnsi="Times New Roman"/>
-          <w:sz w:val="28"/>
-          <w:szCs w:val="28"/>
-        </w:rPr>
-      </w:pPr>
-      <w:r>
-        <w:rPr>
-          <w:rFonts w:ascii="Times New Roman" w:hAnsi="Times New Roman"/>
-          <w:sz w:val="28"/>
-          <w:szCs w:val="28"/>
-        </w:rPr>
-        <w:t>---</w:t>
-      </w:r>
-    </w:p>
-    <w:p>
-      <w:pPr>
-        <w:pStyle w:val="a6"/>
-        <w:tabs>
-          <w:tab w:val="left" w:pos="2716"/>
-        </w:tabs>
-        <w:jc w:val="both"/>
-        <w:rPr>
-          <w:rFonts w:ascii="Times New Roman" w:hAnsi="Times New Roman"/>
-          <w:sz w:val="28"/>
-          <w:szCs w:val="28"/>
-        </w:rPr>
-      </w:pPr>
-    </w:p>
-    <w:p>
-      <w:pPr>
-        <w:pStyle w:val="a6"/>
-        <w:tabs>
-          <w:tab w:val="left" w:pos="2716"/>
-        </w:tabs>
-        <w:jc w:val="both"/>
-        <w:rPr>
-          <w:rFonts w:ascii="Times New Roman" w:hAnsi="Times New Roman"/>
-          <w:sz w:val="28"/>
-          <w:szCs w:val="28"/>
-        </w:rPr>
-      </w:pPr>
-      <w:r>
-        <w:rPr>
-          <w:rFonts w:ascii="Times New Roman" w:hAnsi="Times New Roman"/>
-          <w:sz w:val="28"/>
-          <w:szCs w:val="28"/>
-        </w:rPr>
-        <w:t>### Дополнительные вопросы</w:t>
-      </w:r>
-    </w:p>
-    <w:p>
-      <w:pPr>
-        <w:pStyle w:val="a6"/>
-        <w:tabs>
-          <w:tab w:val="left" w:pos="2716"/>
-        </w:tabs>
-        <w:jc w:val="both"/>
-        <w:rPr>
-          <w:rFonts w:ascii="Times New Roman" w:hAnsi="Times New Roman"/>
-          <w:sz w:val="28"/>
-          <w:szCs w:val="28"/>
-        </w:rPr>
-      </w:pPr>
-    </w:p>
-    <w:p>
-      <w:pPr>
-        <w:pStyle w:val="a6"/>
-        <w:tabs>
-          <w:tab w:val="left" w:pos="2716"/>
-        </w:tabs>
-        <w:jc w:val="both"/>
-        <w:rPr>
-          <w:rFonts w:ascii="Times New Roman" w:hAnsi="Times New Roman"/>
-          <w:sz w:val="28"/>
-          <w:szCs w:val="28"/>
-        </w:rPr>
-      </w:pPr>
-      <w:r>
-        <w:rPr>
-          <w:rFonts w:ascii="Times New Roman" w:hAnsi="Times New Roman"/>
-          <w:sz w:val="28"/>
-          <w:szCs w:val="28"/>
-        </w:rPr>
-        <w:t>1. **Назначение и принцип работы АЦП и ЦАП**:</w:t>
-      </w:r>
-    </w:p>
-    <w:p>
-      <w:pPr>
-        <w:pStyle w:val="a6"/>
-        <w:tabs>
-          <w:tab w:val="left" w:pos="2716"/>
-        </w:tabs>
-        <w:jc w:val="both"/>
-        <w:rPr>
-          <w:rFonts w:ascii="Times New Roman" w:hAnsi="Times New Roman"/>
-          <w:sz w:val="28"/>
-          <w:szCs w:val="28"/>
-        </w:rPr>
-      </w:pPr>
-      <w:r>
-        <w:rPr>
-          <w:rFonts w:ascii="Times New Roman" w:hAnsi="Times New Roman"/>
-          <w:sz w:val="28"/>
-          <w:szCs w:val="28"/>
-        </w:rPr>
-        <w:t xml:space="preserve">   - **АЦП (Аналогово-Цифровой Преобразователь)**: Преобразует аналоговый сигнал (непрерывный) в цифровую форму (дискретный). Основные этапы: выборка (измерение значения сигнала в определённые </w:t>
-      </w:r>
-      <w:r>
-        <w:rPr>
-          <w:rFonts w:ascii="Times New Roman" w:hAnsi="Times New Roman"/>
-          <w:sz w:val="28"/>
-          <w:szCs w:val="28"/>
-        </w:rPr>
-        <w:lastRenderedPageBreak/>
-        <w:t>моменты времени), квантование (округление до ближайшего значения из дискретного множества) и кодирование (преобразование в двоичный код).</w:t>
-      </w:r>
-    </w:p>
-    <w:p>
-      <w:pPr>
-        <w:pStyle w:val="a6"/>
-        <w:tabs>
-          <w:tab w:val="left" w:pos="2716"/>
-        </w:tabs>
-        <w:jc w:val="both"/>
-        <w:rPr>
-          <w:rFonts w:ascii="Times New Roman" w:hAnsi="Times New Roman"/>
-          <w:sz w:val="28"/>
-          <w:szCs w:val="28"/>
-        </w:rPr>
-      </w:pPr>
-      <w:r>
-        <w:rPr>
-          <w:rFonts w:ascii="Times New Roman" w:hAnsi="Times New Roman"/>
-          <w:sz w:val="28"/>
-          <w:szCs w:val="28"/>
-        </w:rPr>
-        <w:t xml:space="preserve">   - **ЦАП (Цифрово-Аналоговый Преобразователь)**: Преобразует цифровые данные в аналоговый сигнал. Он работает путём создания аналогового напряжения или тока на основе цифрового значения, используя схемы интерполяции и сглаживания.</w:t>
-      </w:r>
-    </w:p>
-    <w:p>
-      <w:pPr>
-        <w:pStyle w:val="a6"/>
-        <w:tabs>
-          <w:tab w:val="left" w:pos="2716"/>
-        </w:tabs>
-        <w:jc w:val="both"/>
-        <w:rPr>
-          <w:rFonts w:ascii="Times New Roman" w:hAnsi="Times New Roman"/>
-          <w:sz w:val="28"/>
-          <w:szCs w:val="28"/>
-        </w:rPr>
-      </w:pPr>
-    </w:p>
-    <w:p>
-      <w:pPr>
-        <w:pStyle w:val="a6"/>
-        <w:tabs>
-          <w:tab w:val="left" w:pos="2716"/>
-        </w:tabs>
-        <w:jc w:val="both"/>
-        <w:rPr>
-          <w:rFonts w:ascii="Times New Roman" w:hAnsi="Times New Roman"/>
-          <w:sz w:val="28"/>
-          <w:szCs w:val="28"/>
-        </w:rPr>
-      </w:pPr>
-      <w:r>
-        <w:rPr>
-          <w:rFonts w:ascii="Times New Roman" w:hAnsi="Times New Roman"/>
-          <w:sz w:val="28"/>
-          <w:szCs w:val="28"/>
-        </w:rPr>
-        <w:t>2. **Теорема Котельникова–Найквиста**:</w:t>
-      </w:r>
-    </w:p>
-    <w:p>
-      <w:pPr>
-        <w:pStyle w:val="a6"/>
-        <w:tabs>
-          <w:tab w:val="left" w:pos="2716"/>
-        </w:tabs>
-        <w:jc w:val="both"/>
-        <w:rPr>
-          <w:rFonts w:ascii="Times New Roman" w:hAnsi="Times New Roman"/>
-          <w:sz w:val="28"/>
-          <w:szCs w:val="28"/>
-        </w:rPr>
-      </w:pPr>
-      <w:r>
-        <w:rPr>
-          <w:rFonts w:ascii="Times New Roman" w:hAnsi="Times New Roman"/>
-          <w:sz w:val="28"/>
-          <w:szCs w:val="28"/>
-        </w:rPr>
-        <w:t xml:space="preserve">   - Эта теорема утверждает, что для полной и точной передачи сигнала необходимо сэмплировать его с частотой, как минимум вдвое превышающей максимальную частоту содержимого сигнала. Это позволяет избежать искажения, известного как «эффект наложения» (aliasing). Например, для сигнала с максимальной частотой 10 кГц необходимо сэмплировать с частотой не менее 20 кГц.</w:t>
-      </w:r>
-    </w:p>
-    <w:p>
-      <w:pPr>
-        <w:jc w:val="center"/>
-        <w:rPr>
-          <w:rFonts w:ascii="Times New Roman" w:hAnsi="Times New Roman" w:cs="Times New Roman"/>
-          <w:sz w:val="28"/>
-          <w:szCs w:val="28"/>
-        </w:rPr>
-      </w:pPr>
-    </w:p>
-    <w:p>
-      <w:pPr>
-        <w:pStyle w:val="a3"/>
-        <w:spacing w:before="0" w:beforeAutospacing="0" w:after="0" w:afterAutospacing="0" w:line="276" w:lineRule="auto"/>
-        <w:rPr>
-          <w:sz w:val="28"/>
-          <w:szCs w:val="28"/>
-        </w:rPr>
-      </w:pPr>
+      <w:bookmarkStart w:id="0" w:name="_GoBack"/>
+      <w:bookmarkEnd w:id="0"/>
     </w:p>
     <w:sectPr>
       <w:pgSz w:w="11906" w:h="16838"/>
@@ -43872,7 +43256,7 @@
 </file>
 
 <file path=customXml/itemProps1.xml><?xml version="1.0" encoding="utf-8"?>
-<ds:datastoreItem xmlns:ds="http://schemas.openxmlformats.org/officeDocument/2006/customXml" ds:itemID="{59734DB5-F5DA-490B-A992-492DA5D00E6A}">
+<ds:datastoreItem xmlns:ds="http://schemas.openxmlformats.org/officeDocument/2006/customXml" ds:itemID="{F9A16D93-E3FA-4955-9BE0-1AEADC408A82}">
   <ds:schemaRefs>
     <ds:schemaRef ds:uri="http://schemas.openxmlformats.org/officeDocument/2006/bibliography"/>
   </ds:schemaRefs>

--- a/lablab2/лабаномер2леванцевич.docx
+++ b/lablab2/лабаномер2леванцевич.docx
@@ -1253,7 +1253,7 @@
           <w:szCs w:val="28"/>
           <w:lang w:eastAsia="ru-RU"/>
         </w:rPr>
-        <w:t xml:space="preserve">Схема –алгоритма операции сложения приведена на рисунке </w:t>
+        <w:t xml:space="preserve">Схема алгоритма операции сложения приведена на рисунке </w:t>
       </w:r>
       <w:r>
         <w:rPr>
@@ -1397,9 +1397,10 @@
     <w:p>
       <w:pPr>
         <w:rPr>
-          <w:rFonts w:ascii="Times New Roman" w:hAnsi="Times New Roman" w:cs="Times New Roman"/>
+          <w:rFonts w:ascii="Times New Roman" w:eastAsia="Times New Roman" w:hAnsi="Times New Roman" w:cs="Times New Roman"/>
           <w:sz w:val="28"/>
           <w:szCs w:val="28"/>
+          <w:lang w:eastAsia="ru-RU"/>
         </w:rPr>
       </w:pPr>
       <w:proofErr w:type="gramStart"/>
@@ -1514,16 +1515,7 @@
           <w:szCs w:val="28"/>
           <w:lang w:eastAsia="ru-RU"/>
         </w:rPr>
-        <w:t xml:space="preserve"> через открытые по умолчанию мультиплексоры MS1, MS2 (см. схему «Мультиплексор» в папке  лабораторной работы. Для </w:t>
-      </w:r>
-      <w:r>
-        <w:rPr>
-          <w:rFonts w:ascii="Times New Roman" w:eastAsia="Times New Roman" w:hAnsi="Times New Roman" w:cs="Times New Roman"/>
-          <w:sz w:val="28"/>
-          <w:szCs w:val="28"/>
-          <w:lang w:val="en-US" w:eastAsia="ru-RU"/>
-        </w:rPr>
-        <w:t>Proteus</w:t>
+        <w:t xml:space="preserve"> через открытые по умолчанию мультиплексоры MS1, MS2</w:t>
       </w:r>
       <w:r>
         <w:rPr>
@@ -1532,20 +1524,16 @@
           <w:szCs w:val="28"/>
           <w:lang w:eastAsia="ru-RU"/>
         </w:rPr>
-        <w:t xml:space="preserve"> схема исследования приведена на рис. 17).</w:t>
+        <w:t>.</w:t>
       </w:r>
     </w:p>
     <w:p>
       <w:pPr>
-        <w:pStyle w:val="a6"/>
-        <w:spacing w:before="100" w:beforeAutospacing="1" w:after="100" w:afterAutospacing="1"/>
-        <w:ind w:left="0"/>
-        <w:jc w:val="both"/>
+        <w:ind w:firstLine="720"/>
         <w:rPr>
-          <w:rFonts w:ascii="Times New Roman" w:eastAsia="Times New Roman" w:hAnsi="Times New Roman"/>
+          <w:rFonts w:ascii="Times New Roman" w:hAnsi="Times New Roman" w:cs="Times New Roman"/>
           <w:sz w:val="28"/>
           <w:szCs w:val="28"/>
-          <w:lang w:eastAsia="ru-RU"/>
         </w:rPr>
       </w:pPr>
       <w:r>
@@ -1735,17 +1723,7 @@
           <w:szCs w:val="28"/>
           <w:lang w:eastAsia="ru-RU"/>
         </w:rPr>
-        <w:t xml:space="preserve">2 к нему </w:t>
-      </w:r>
-      <w:r>
-        <w:rPr>
-          <w:rFonts w:ascii="Times New Roman" w:eastAsia="Times New Roman" w:hAnsi="Times New Roman"/>
-          <w:sz w:val="28"/>
-          <w:szCs w:val="28"/>
-          <w:lang w:eastAsia="ru-RU"/>
-        </w:rPr>
-        <w:lastRenderedPageBreak/>
-        <w:t xml:space="preserve">прибавляется единица, и дополнительный </w:t>
+        <w:t xml:space="preserve">2 к нему прибавляется единица, и дополнительный </w:t>
       </w:r>
       <w:proofErr w:type="gramStart"/>
       <w:r>
@@ -1765,7 +1743,17 @@
           <w:szCs w:val="28"/>
           <w:lang w:eastAsia="ru-RU"/>
         </w:rPr>
-        <w:t xml:space="preserve">2, через открытый сигналом Y2 мультиплексор MS2 поступает на сумматор и результат сложения перепадом  0/1 сигнала </w:t>
+        <w:t xml:space="preserve">2, через открытый сигналом </w:t>
+      </w:r>
+      <w:r>
+        <w:rPr>
+          <w:rFonts w:ascii="Times New Roman" w:eastAsia="Times New Roman" w:hAnsi="Times New Roman"/>
+          <w:sz w:val="28"/>
+          <w:szCs w:val="28"/>
+          <w:lang w:eastAsia="ru-RU"/>
+        </w:rPr>
+        <w:lastRenderedPageBreak/>
+        <w:t xml:space="preserve">Y2 мультиплексор MS2 поступает на сумматор и результат сложения перепадом  0/1 сигнала </w:t>
       </w:r>
       <w:r>
         <w:rPr>
@@ -5718,15 +5706,6 @@
           <w:szCs w:val="28"/>
         </w:rPr>
       </w:pPr>
-    </w:p>
-    <w:p>
-      <w:pPr>
-        <w:rPr>
-          <w:rFonts w:ascii="Times New Roman" w:hAnsi="Times New Roman" w:cs="Times New Roman"/>
-          <w:sz w:val="28"/>
-          <w:szCs w:val="28"/>
-        </w:rPr>
-      </w:pPr>
       <w:r>
         <w:rPr>
           <w:rFonts w:ascii="Times New Roman" w:hAnsi="Times New Roman" w:cs="Times New Roman"/>
@@ -9867,6 +9846,15 @@
         </w:tc>
       </w:tr>
     </w:tbl>
+    <w:p>
+      <w:pPr>
+        <w:rPr>
+          <w:rFonts w:ascii="Times New Roman" w:hAnsi="Times New Roman" w:cs="Times New Roman"/>
+          <w:sz w:val="28"/>
+          <w:szCs w:val="28"/>
+        </w:rPr>
+      </w:pPr>
+    </w:p>
     <w:p>
       <w:pPr>
         <w:rPr>
@@ -21536,6 +21524,17 @@
     </w:p>
     <w:p>
       <w:pPr>
+        <w:spacing w:line="240" w:lineRule="auto"/>
+        <w:rPr>
+          <w:rFonts w:ascii="Times New Roman" w:eastAsiaTheme="minorEastAsia" w:hAnsi="Times New Roman" w:cs="Times New Roman"/>
+          <w:sz w:val="28"/>
+          <w:szCs w:val="28"/>
+          <w:lang w:val="en-US"/>
+        </w:rPr>
+      </w:pPr>
+    </w:p>
+    <w:p>
+      <w:pPr>
         <w:rPr>
           <w:rFonts w:ascii="Times New Roman" w:hAnsi="Times New Roman" w:cs="Times New Roman"/>
           <w:sz w:val="28"/>
@@ -21549,6 +21548,7 @@
           <w:sz w:val="28"/>
           <w:szCs w:val="28"/>
         </w:rPr>
+        <w:lastRenderedPageBreak/>
         <w:t xml:space="preserve">Для </w:t>
       </w:r>
       <w:r>
@@ -28623,9 +28623,10 @@
     <w:p>
       <w:pPr>
         <w:rPr>
-          <w:rFonts w:ascii="Times New Roman" w:hAnsi="Times New Roman" w:cs="Times New Roman"/>
+          <w:rFonts w:ascii="Times New Roman" w:eastAsiaTheme="minorEastAsia" w:hAnsi="Times New Roman" w:cs="Times New Roman"/>
           <w:sz w:val="28"/>
           <w:szCs w:val="28"/>
+          <w:lang w:val="en-US"/>
         </w:rPr>
       </w:pPr>
       <m:oMathPara>
@@ -29355,6 +29356,15 @@
           <w:rFonts w:ascii="Times New Roman" w:hAnsi="Times New Roman" w:cs="Times New Roman"/>
           <w:sz w:val="28"/>
           <w:szCs w:val="28"/>
+        </w:rPr>
+      </w:pPr>
+    </w:p>
+    <w:p>
+      <w:pPr>
+        <w:rPr>
+          <w:rFonts w:ascii="Times New Roman" w:hAnsi="Times New Roman" w:cs="Times New Roman"/>
+          <w:sz w:val="28"/>
+          <w:szCs w:val="28"/>
           <w:lang w:val="en-US"/>
         </w:rPr>
       </w:pPr>
@@ -29364,6 +29374,7 @@
           <w:sz w:val="28"/>
           <w:szCs w:val="28"/>
         </w:rPr>
+        <w:lastRenderedPageBreak/>
         <w:t xml:space="preserve">Для </w:t>
       </w:r>
       <w:r>
@@ -34198,33 +34209,6 @@
           </m:r>
         </m:oMath>
       </m:oMathPara>
-    </w:p>
-    <w:p>
-      <w:pPr>
-        <w:rPr>
-          <w:rFonts w:ascii="Times New Roman" w:hAnsi="Times New Roman" w:cs="Times New Roman"/>
-          <w:sz w:val="28"/>
-          <w:szCs w:val="28"/>
-        </w:rPr>
-      </w:pPr>
-    </w:p>
-    <w:p>
-      <w:pPr>
-        <w:rPr>
-          <w:rFonts w:ascii="Times New Roman" w:hAnsi="Times New Roman" w:cs="Times New Roman"/>
-          <w:sz w:val="28"/>
-          <w:szCs w:val="28"/>
-        </w:rPr>
-      </w:pPr>
-    </w:p>
-    <w:p>
-      <w:pPr>
-        <w:rPr>
-          <w:rFonts w:ascii="Times New Roman" w:hAnsi="Times New Roman" w:cs="Times New Roman"/>
-          <w:sz w:val="28"/>
-          <w:szCs w:val="28"/>
-        </w:rPr>
-      </w:pPr>
     </w:p>
     <w:p>
       <w:pPr>
@@ -39557,6 +39541,46 @@
     <w:p>
       <w:pPr>
         <w:rPr>
+          <w:rFonts w:ascii="Times New Roman" w:eastAsiaTheme="minorEastAsia" w:hAnsi="Times New Roman" w:cs="Times New Roman"/>
+          <w:sz w:val="28"/>
+          <w:szCs w:val="28"/>
+          <w:lang w:val="en-US"/>
+        </w:rPr>
+      </w:pPr>
+    </w:p>
+    <w:p>
+      <w:pPr>
+        <w:rPr>
+          <w:rFonts w:ascii="Times New Roman" w:eastAsiaTheme="minorEastAsia" w:hAnsi="Times New Roman" w:cs="Times New Roman"/>
+          <w:sz w:val="28"/>
+          <w:szCs w:val="28"/>
+          <w:lang w:val="en-US"/>
+        </w:rPr>
+      </w:pPr>
+    </w:p>
+    <w:p>
+      <w:pPr>
+        <w:rPr>
+          <w:rFonts w:ascii="Times New Roman" w:eastAsiaTheme="minorEastAsia" w:hAnsi="Times New Roman" w:cs="Times New Roman"/>
+          <w:sz w:val="28"/>
+          <w:szCs w:val="28"/>
+          <w:lang w:val="en-US"/>
+        </w:rPr>
+      </w:pPr>
+    </w:p>
+    <w:p>
+      <w:pPr>
+        <w:rPr>
+          <w:rFonts w:ascii="Times New Roman" w:eastAsiaTheme="minorEastAsia" w:hAnsi="Times New Roman" w:cs="Times New Roman"/>
+          <w:sz w:val="28"/>
+          <w:szCs w:val="28"/>
+          <w:lang w:val="en-US"/>
+        </w:rPr>
+      </w:pPr>
+    </w:p>
+    <w:p>
+      <w:pPr>
+        <w:rPr>
           <w:rFonts w:ascii="Times New Roman" w:hAnsi="Times New Roman" w:cs="Times New Roman"/>
           <w:sz w:val="28"/>
           <w:szCs w:val="28"/>
@@ -39568,6 +39592,7 @@
           <w:sz w:val="28"/>
           <w:szCs w:val="28"/>
         </w:rPr>
+        <w:lastRenderedPageBreak/>
         <w:t xml:space="preserve">Для </w:t>
       </w:r>
       <w:r>
@@ -42278,6 +42303,7 @@
         <w:tabs>
           <w:tab w:val="left" w:pos="2760"/>
         </w:tabs>
+        <w:ind w:left="-426"/>
         <w:rPr>
           <w:rFonts w:ascii="Times New Roman" w:hAnsi="Times New Roman" w:cs="Times New Roman"/>
           <w:sz w:val="28"/>
@@ -42287,13 +42313,14 @@
       <w:r>
         <w:rPr>
           <w:rFonts w:ascii="Times New Roman" w:hAnsi="Times New Roman" w:cs="Times New Roman"/>
+          <w:noProof/>
           <w:sz w:val="28"/>
           <w:szCs w:val="28"/>
         </w:rPr>
         <w:drawing>
-          <wp:inline distT="0" distB="0" distL="0" distR="0" wp14:anchorId="22EB983A" wp14:editId="433BAA2F">
-            <wp:extent cx="5801535" cy="5734850"/>
-            <wp:effectExtent l="0" t="0" r="8890" b="0"/>
+          <wp:inline distT="0" distB="0" distL="0" distR="0" wp14:anchorId="22EB983A" wp14:editId="6AFCCA47">
+            <wp:extent cx="6130636" cy="5423268"/>
+            <wp:effectExtent l="0" t="0" r="3810" b="6350"/>
             <wp:docPr id="2" name="Рисунок 2"/>
             <wp:cNvGraphicFramePr>
               <a:graphicFrameLocks xmlns:a="http://schemas.openxmlformats.org/drawingml/2006/main" noChangeAspect="1"/>
@@ -42314,7 +42341,7 @@
                   <pic:spPr>
                     <a:xfrm>
                       <a:off x="0" y="0"/>
-                      <a:ext cx="5801535" cy="5734850"/>
+                      <a:ext cx="6198485" cy="5483288"/>
                     </a:xfrm>
                     <a:prstGeom prst="rect">
                       <a:avLst/>
@@ -42325,25 +42352,6 @@
             </a:graphic>
           </wp:inline>
         </w:drawing>
-      </w:r>
-    </w:p>
-    <w:p>
-      <w:pPr>
-        <w:jc w:val="center"/>
-        <w:rPr>
-          <w:rFonts w:ascii="Times New Roman" w:hAnsi="Times New Roman" w:cs="Times New Roman"/>
-          <w:sz w:val="28"/>
-          <w:szCs w:val="28"/>
-          <w:lang w:val="en-US"/>
-        </w:rPr>
-      </w:pPr>
-      <w:r>
-        <w:rPr>
-          <w:rFonts w:ascii="Times New Roman" w:hAnsi="Times New Roman" w:cs="Times New Roman"/>
-          <w:sz w:val="28"/>
-          <w:szCs w:val="28"/>
-        </w:rPr>
-        <w:br w:type="page"/>
       </w:r>
       <w:bookmarkStart w:id="0" w:name="_GoBack"/>
       <w:bookmarkEnd w:id="0"/>
@@ -43256,7 +43264,7 @@
 </file>
 
 <file path=customXml/itemProps1.xml><?xml version="1.0" encoding="utf-8"?>
-<ds:datastoreItem xmlns:ds="http://schemas.openxmlformats.org/officeDocument/2006/customXml" ds:itemID="{F9A16D93-E3FA-4955-9BE0-1AEADC408A82}">
+<ds:datastoreItem xmlns:ds="http://schemas.openxmlformats.org/officeDocument/2006/customXml" ds:itemID="{4E554E9A-E0B4-4A74-A511-8E86AF0987CF}">
   <ds:schemaRefs>
     <ds:schemaRef ds:uri="http://schemas.openxmlformats.org/officeDocument/2006/bibliography"/>
   </ds:schemaRefs>

--- a/lablab2/лабаномер2леванцевич.docx
+++ b/lablab2/лабаномер2леванцевич.docx
@@ -12165,31 +12165,15 @@
               </m:ctrlPr>
             </m:sSubPr>
             <m:e>
-              <m:acc>
-                <m:accPr>
-                  <m:chr m:val="̅"/>
-                  <m:ctrlPr>
-                    <w:rPr>
-                      <w:rFonts w:ascii="Cambria Math" w:hAnsi="Cambria Math" w:cs="Times New Roman"/>
-                      <w:i/>
-                      <w:sz w:val="28"/>
-                      <w:szCs w:val="28"/>
-                      <w:lang w:val="en-US"/>
-                    </w:rPr>
-                  </m:ctrlPr>
-                </m:accPr>
-                <m:e>
-                  <m:r>
-                    <w:rPr>
-                      <w:rFonts w:ascii="Cambria Math" w:hAnsi="Cambria Math" w:cs="Times New Roman"/>
-                      <w:sz w:val="28"/>
-                      <w:szCs w:val="28"/>
-                      <w:lang w:val="en-US"/>
-                    </w:rPr>
-                    <m:t>T</m:t>
-                  </m:r>
-                </m:e>
-              </m:acc>
+              <m:r>
+                <w:rPr>
+                  <w:rFonts w:ascii="Cambria Math" w:hAnsi="Cambria Math" w:cs="Times New Roman"/>
+                  <w:sz w:val="28"/>
+                  <w:szCs w:val="28"/>
+                  <w:lang w:val="en-US"/>
+                </w:rPr>
+                <m:t>T</m:t>
+              </m:r>
             </m:e>
             <m:sub>
               <m:r>
@@ -12340,6 +12324,15 @@
               </m:r>
             </m:sub>
           </m:sSub>
+          <m:r>
+            <w:rPr>
+              <w:rFonts w:ascii="Cambria Math" w:hAnsi="Cambria Math" w:cs="Times New Roman"/>
+              <w:sz w:val="28"/>
+              <w:szCs w:val="28"/>
+              <w:lang w:val="en-US"/>
+            </w:rPr>
+            <m:t>X0</m:t>
+          </m:r>
           <m:acc>
             <m:accPr>
               <m:chr m:val="̅"/>
@@ -12361,7 +12354,7 @@
                   <w:szCs w:val="28"/>
                   <w:lang w:val="en-US"/>
                 </w:rPr>
-                <m:t>X0X1</m:t>
+                <m:t>X1</m:t>
               </m:r>
             </m:e>
           </m:acc>
@@ -12546,15 +12539,31 @@
               </m:r>
             </m:sub>
           </m:sSub>
-          <m:r>
-            <w:rPr>
-              <w:rFonts w:ascii="Cambria Math" w:hAnsi="Cambria Math" w:cs="Times New Roman"/>
-              <w:sz w:val="28"/>
-              <w:szCs w:val="28"/>
-              <w:lang w:val="en-US"/>
-            </w:rPr>
-            <m:t>X0</m:t>
-          </m:r>
+          <m:acc>
+            <m:accPr>
+              <m:chr m:val="̅"/>
+              <m:ctrlPr>
+                <w:rPr>
+                  <w:rFonts w:ascii="Cambria Math" w:hAnsi="Cambria Math" w:cs="Times New Roman"/>
+                  <w:i/>
+                  <w:sz w:val="28"/>
+                  <w:szCs w:val="28"/>
+                  <w:lang w:val="en-US"/>
+                </w:rPr>
+              </m:ctrlPr>
+            </m:accPr>
+            <m:e>
+              <m:r>
+                <w:rPr>
+                  <w:rFonts w:ascii="Cambria Math" w:hAnsi="Cambria Math" w:cs="Times New Roman"/>
+                  <w:sz w:val="28"/>
+                  <w:szCs w:val="28"/>
+                  <w:lang w:val="en-US"/>
+                </w:rPr>
+                <m:t>X0</m:t>
+              </m:r>
+            </m:e>
+          </m:acc>
           <m:acc>
             <m:accPr>
               <m:chr m:val="̅"/>
@@ -12589,6 +12598,41 @@
             </w:rPr>
             <m:t>+</m:t>
           </m:r>
+          <m:sSub>
+            <m:sSubPr>
+              <m:ctrlPr>
+                <w:rPr>
+                  <w:rFonts w:ascii="Cambria Math" w:hAnsi="Cambria Math" w:cs="Times New Roman"/>
+                  <w:i/>
+                  <w:sz w:val="28"/>
+                  <w:szCs w:val="28"/>
+                  <w:lang w:val="en-US"/>
+                </w:rPr>
+              </m:ctrlPr>
+            </m:sSubPr>
+            <m:e>
+              <m:r>
+                <w:rPr>
+                  <w:rFonts w:ascii="Cambria Math" w:hAnsi="Cambria Math" w:cs="Times New Roman"/>
+                  <w:sz w:val="28"/>
+                  <w:szCs w:val="28"/>
+                  <w:lang w:val="en-US"/>
+                </w:rPr>
+                <m:t>T</m:t>
+              </m:r>
+            </m:e>
+            <m:sub>
+              <m:r>
+                <w:rPr>
+                  <w:rFonts w:ascii="Cambria Math" w:hAnsi="Cambria Math" w:cs="Times New Roman"/>
+                  <w:sz w:val="28"/>
+                  <w:szCs w:val="28"/>
+                  <w:lang w:val="en-US"/>
+                </w:rPr>
+                <m:t>1</m:t>
+              </m:r>
+            </m:sub>
+          </m:sSub>
           <m:sSub>
             <m:sSubPr>
               <m:ctrlPr>
@@ -12636,7 +12680,42 @@
                   <w:szCs w:val="28"/>
                   <w:lang w:val="en-US"/>
                 </w:rPr>
-                <m:t>1</m:t>
+                <m:t>2</m:t>
+              </m:r>
+            </m:sub>
+          </m:sSub>
+          <m:sSub>
+            <m:sSubPr>
+              <m:ctrlPr>
+                <w:rPr>
+                  <w:rFonts w:ascii="Cambria Math" w:hAnsi="Cambria Math" w:cs="Times New Roman"/>
+                  <w:i/>
+                  <w:sz w:val="28"/>
+                  <w:szCs w:val="28"/>
+                  <w:lang w:val="en-US"/>
+                </w:rPr>
+              </m:ctrlPr>
+            </m:sSubPr>
+            <m:e>
+              <m:r>
+                <w:rPr>
+                  <w:rFonts w:ascii="Cambria Math" w:hAnsi="Cambria Math" w:cs="Times New Roman"/>
+                  <w:sz w:val="28"/>
+                  <w:szCs w:val="28"/>
+                  <w:lang w:val="en-US"/>
+                </w:rPr>
+                <m:t>T</m:t>
+              </m:r>
+            </m:e>
+            <m:sub>
+              <m:r>
+                <w:rPr>
+                  <w:rFonts w:ascii="Cambria Math" w:hAnsi="Cambria Math" w:cs="Times New Roman"/>
+                  <w:sz w:val="28"/>
+                  <w:szCs w:val="28"/>
+                  <w:lang w:val="en-US"/>
+                </w:rPr>
+                <m:t>3</m:t>
               </m:r>
             </m:sub>
           </m:sSub>
@@ -12687,92 +12766,6 @@
                   <w:szCs w:val="28"/>
                   <w:lang w:val="en-US"/>
                 </w:rPr>
-                <m:t>2</m:t>
-              </m:r>
-            </m:sub>
-          </m:sSub>
-          <m:sSub>
-            <m:sSubPr>
-              <m:ctrlPr>
-                <w:rPr>
-                  <w:rFonts w:ascii="Cambria Math" w:hAnsi="Cambria Math" w:cs="Times New Roman"/>
-                  <w:i/>
-                  <w:sz w:val="28"/>
-                  <w:szCs w:val="28"/>
-                  <w:lang w:val="en-US"/>
-                </w:rPr>
-              </m:ctrlPr>
-            </m:sSubPr>
-            <m:e>
-              <m:r>
-                <w:rPr>
-                  <w:rFonts w:ascii="Cambria Math" w:hAnsi="Cambria Math" w:cs="Times New Roman"/>
-                  <w:sz w:val="28"/>
-                  <w:szCs w:val="28"/>
-                  <w:lang w:val="en-US"/>
-                </w:rPr>
-                <m:t>T</m:t>
-              </m:r>
-            </m:e>
-            <m:sub>
-              <m:r>
-                <w:rPr>
-                  <w:rFonts w:ascii="Cambria Math" w:hAnsi="Cambria Math" w:cs="Times New Roman"/>
-                  <w:sz w:val="28"/>
-                  <w:szCs w:val="28"/>
-                  <w:lang w:val="en-US"/>
-                </w:rPr>
-                <m:t>3</m:t>
-              </m:r>
-            </m:sub>
-          </m:sSub>
-          <m:sSub>
-            <m:sSubPr>
-              <m:ctrlPr>
-                <w:rPr>
-                  <w:rFonts w:ascii="Cambria Math" w:hAnsi="Cambria Math" w:cs="Times New Roman"/>
-                  <w:i/>
-                  <w:sz w:val="28"/>
-                  <w:szCs w:val="28"/>
-                  <w:lang w:val="en-US"/>
-                </w:rPr>
-              </m:ctrlPr>
-            </m:sSubPr>
-            <m:e>
-              <m:acc>
-                <m:accPr>
-                  <m:chr m:val="̅"/>
-                  <m:ctrlPr>
-                    <w:rPr>
-                      <w:rFonts w:ascii="Cambria Math" w:hAnsi="Cambria Math" w:cs="Times New Roman"/>
-                      <w:i/>
-                      <w:sz w:val="28"/>
-                      <w:szCs w:val="28"/>
-                      <w:lang w:val="en-US"/>
-                    </w:rPr>
-                  </m:ctrlPr>
-                </m:accPr>
-                <m:e>
-                  <m:r>
-                    <w:rPr>
-                      <w:rFonts w:ascii="Cambria Math" w:hAnsi="Cambria Math" w:cs="Times New Roman"/>
-                      <w:sz w:val="28"/>
-                      <w:szCs w:val="28"/>
-                      <w:lang w:val="en-US"/>
-                    </w:rPr>
-                    <m:t>T</m:t>
-                  </m:r>
-                </m:e>
-              </m:acc>
-            </m:e>
-            <m:sub>
-              <m:r>
-                <w:rPr>
-                  <w:rFonts w:ascii="Cambria Math" w:hAnsi="Cambria Math" w:cs="Times New Roman"/>
-                  <w:sz w:val="28"/>
-                  <w:szCs w:val="28"/>
-                  <w:lang w:val="en-US"/>
-                </w:rPr>
                 <m:t>4</m:t>
               </m:r>
             </m:sub>
@@ -12809,7 +12802,7 @@
               <w:szCs w:val="28"/>
               <w:lang w:val="en-US"/>
             </w:rPr>
-            <m:t>X1+</m:t>
+            <m:t>X1 +</m:t>
           </m:r>
           <m:sSub>
             <m:sSubPr>
@@ -16165,15 +16158,31 @@
             </m:ctrlPr>
           </m:sSubPr>
           <m:e>
-            <m:r>
-              <w:rPr>
-                <w:rFonts w:ascii="Cambria Math" w:hAnsi="Cambria Math" w:cs="Times New Roman"/>
-                <w:sz w:val="28"/>
-                <w:szCs w:val="28"/>
-                <w:lang w:val="en-US"/>
-              </w:rPr>
-              <m:t>T</m:t>
-            </m:r>
+            <m:acc>
+              <m:accPr>
+                <m:chr m:val="̅"/>
+                <m:ctrlPr>
+                  <w:rPr>
+                    <w:rFonts w:ascii="Cambria Math" w:hAnsi="Cambria Math" w:cs="Times New Roman"/>
+                    <w:i/>
+                    <w:sz w:val="28"/>
+                    <w:szCs w:val="28"/>
+                    <w:lang w:val="en-US"/>
+                  </w:rPr>
+                </m:ctrlPr>
+              </m:accPr>
+              <m:e>
+                <m:r>
+                  <w:rPr>
+                    <w:rFonts w:ascii="Cambria Math" w:hAnsi="Cambria Math" w:cs="Times New Roman"/>
+                    <w:sz w:val="28"/>
+                    <w:szCs w:val="28"/>
+                    <w:lang w:val="en-US"/>
+                  </w:rPr>
+                  <m:t>T</m:t>
+                </m:r>
+              </m:e>
+            </m:acc>
           </m:e>
           <m:sub>
             <m:r>
@@ -16292,7 +16301,7 @@
             <w:sz w:val="28"/>
             <w:szCs w:val="28"/>
           </w:rPr>
-          <m:t xml:space="preserve">+ </m:t>
+          <m:t xml:space="preserve"> </m:t>
         </m:r>
         <m:sSub>
           <m:sSubPr>
@@ -16307,6 +16316,22 @@
             </m:ctrlPr>
           </m:sSubPr>
           <m:e>
+            <m:r>
+              <w:rPr>
+                <w:rFonts w:ascii="Cambria Math" w:hAnsi="Cambria Math" w:cs="Times New Roman"/>
+                <w:sz w:val="28"/>
+                <w:szCs w:val="28"/>
+              </w:rPr>
+              <m:t>+</m:t>
+            </m:r>
+            <m:r>
+              <w:rPr>
+                <w:rFonts w:ascii="Cambria Math" w:hAnsi="Cambria Math" w:cs="Times New Roman"/>
+                <w:sz w:val="28"/>
+                <w:szCs w:val="28"/>
+              </w:rPr>
+              <m:t xml:space="preserve"> </m:t>
+            </m:r>
             <m:r>
               <w:rPr>
                 <w:rFonts w:ascii="Cambria Math" w:hAnsi="Cambria Math" w:cs="Times New Roman"/>
@@ -16359,40 +16384,6 @@
                 <w:szCs w:val="28"/>
               </w:rPr>
               <m:t>2</m:t>
-            </m:r>
-          </m:sub>
-        </m:sSub>
-        <m:sSub>
-          <m:sSubPr>
-            <m:ctrlPr>
-              <w:rPr>
-                <w:rFonts w:ascii="Cambria Math" w:hAnsi="Cambria Math" w:cs="Times New Roman"/>
-                <w:i/>
-                <w:sz w:val="28"/>
-                <w:szCs w:val="28"/>
-                <w:lang w:val="en-US"/>
-              </w:rPr>
-            </m:ctrlPr>
-          </m:sSubPr>
-          <m:e>
-            <m:r>
-              <w:rPr>
-                <w:rFonts w:ascii="Cambria Math" w:hAnsi="Cambria Math" w:cs="Times New Roman"/>
-                <w:sz w:val="28"/>
-                <w:szCs w:val="28"/>
-                <w:lang w:val="en-US"/>
-              </w:rPr>
-              <m:t>T</m:t>
-            </m:r>
-          </m:e>
-          <m:sub>
-            <m:r>
-              <w:rPr>
-                <w:rFonts w:ascii="Cambria Math" w:hAnsi="Cambria Math" w:cs="Times New Roman"/>
-                <w:sz w:val="28"/>
-                <w:szCs w:val="28"/>
-              </w:rPr>
-              <m:t>3</m:t>
             </m:r>
           </m:sub>
         </m:sSub>
@@ -16442,125 +16433,7 @@
                 <w:sz w:val="28"/>
                 <w:szCs w:val="28"/>
               </w:rPr>
-              <m:t xml:space="preserve">4 </m:t>
-            </m:r>
-          </m:sub>
-        </m:sSub>
-        <m:acc>
-          <m:accPr>
-            <m:chr m:val="̅"/>
-            <m:ctrlPr>
-              <w:rPr>
-                <w:rFonts w:ascii="Cambria Math" w:hAnsi="Cambria Math" w:cs="Times New Roman"/>
-                <w:i/>
-                <w:sz w:val="28"/>
-                <w:szCs w:val="28"/>
-                <w:lang w:val="en-US"/>
-              </w:rPr>
-            </m:ctrlPr>
-          </m:accPr>
-          <m:e>
-            <m:r>
-              <w:rPr>
-                <w:rFonts w:ascii="Cambria Math" w:hAnsi="Cambria Math" w:cs="Times New Roman"/>
-                <w:sz w:val="28"/>
-                <w:szCs w:val="28"/>
-                <w:lang w:val="en-US"/>
-              </w:rPr>
-              <m:t>X</m:t>
-            </m:r>
-            <m:r>
-              <w:rPr>
-                <w:rFonts w:ascii="Cambria Math" w:hAnsi="Cambria Math" w:cs="Times New Roman"/>
-                <w:sz w:val="28"/>
-                <w:szCs w:val="28"/>
-              </w:rPr>
-              <m:t>0</m:t>
-            </m:r>
-          </m:e>
-        </m:acc>
-        <m:r>
-          <w:rPr>
-            <w:rFonts w:ascii="Cambria Math" w:hAnsi="Cambria Math" w:cs="Times New Roman"/>
-            <w:sz w:val="28"/>
-            <w:szCs w:val="28"/>
-            <w:lang w:val="en-US"/>
-          </w:rPr>
-          <m:t>X</m:t>
-        </m:r>
-        <m:r>
-          <w:rPr>
-            <w:rFonts w:ascii="Cambria Math" w:hAnsi="Cambria Math" w:cs="Times New Roman"/>
-            <w:sz w:val="28"/>
-            <w:szCs w:val="28"/>
-          </w:rPr>
-          <m:t>1+</m:t>
-        </m:r>
-        <m:sSub>
-          <m:sSubPr>
-            <m:ctrlPr>
-              <w:rPr>
-                <w:rFonts w:ascii="Cambria Math" w:hAnsi="Cambria Math" w:cs="Times New Roman"/>
-                <w:i/>
-                <w:sz w:val="28"/>
-                <w:szCs w:val="28"/>
-                <w:lang w:val="en-US"/>
-              </w:rPr>
-            </m:ctrlPr>
-          </m:sSubPr>
-          <m:e>
-            <m:r>
-              <w:rPr>
-                <w:rFonts w:ascii="Cambria Math" w:hAnsi="Cambria Math" w:cs="Times New Roman"/>
-                <w:sz w:val="28"/>
-                <w:szCs w:val="28"/>
-                <w:lang w:val="en-US"/>
-              </w:rPr>
-              <m:t>T</m:t>
-            </m:r>
-          </m:e>
-          <m:sub>
-            <m:r>
-              <w:rPr>
-                <w:rFonts w:ascii="Cambria Math" w:hAnsi="Cambria Math" w:cs="Times New Roman"/>
-                <w:sz w:val="28"/>
-                <w:szCs w:val="28"/>
-              </w:rPr>
-              <m:t>1</m:t>
-            </m:r>
-          </m:sub>
-        </m:sSub>
-        <m:sSub>
-          <m:sSubPr>
-            <m:ctrlPr>
-              <w:rPr>
-                <w:rFonts w:ascii="Cambria Math" w:hAnsi="Cambria Math" w:cs="Times New Roman"/>
-                <w:i/>
-                <w:sz w:val="28"/>
-                <w:szCs w:val="28"/>
-                <w:lang w:val="en-US"/>
-              </w:rPr>
-            </m:ctrlPr>
-          </m:sSubPr>
-          <m:e>
-            <m:r>
-              <w:rPr>
-                <w:rFonts w:ascii="Cambria Math" w:hAnsi="Cambria Math" w:cs="Times New Roman"/>
-                <w:sz w:val="28"/>
-                <w:szCs w:val="28"/>
-                <w:lang w:val="en-US"/>
-              </w:rPr>
-              <m:t>T</m:t>
-            </m:r>
-          </m:e>
-          <m:sub>
-            <m:r>
-              <w:rPr>
-                <w:rFonts w:ascii="Cambria Math" w:hAnsi="Cambria Math" w:cs="Times New Roman"/>
-                <w:sz w:val="28"/>
-                <w:szCs w:val="28"/>
-              </w:rPr>
-              <m:t>2</m:t>
+              <m:t>3</m:t>
             </m:r>
           </m:sub>
         </m:sSub>
@@ -16610,7 +16483,133 @@
                 <w:sz w:val="28"/>
                 <w:szCs w:val="28"/>
               </w:rPr>
-              <m:t>3</m:t>
+              <m:t xml:space="preserve">4 </m:t>
+            </m:r>
+          </m:sub>
+        </m:sSub>
+        <m:acc>
+          <m:accPr>
+            <m:chr m:val="̅"/>
+            <m:ctrlPr>
+              <w:rPr>
+                <w:rFonts w:ascii="Cambria Math" w:hAnsi="Cambria Math" w:cs="Times New Roman"/>
+                <w:i/>
+                <w:sz w:val="28"/>
+                <w:szCs w:val="28"/>
+                <w:lang w:val="en-US"/>
+              </w:rPr>
+            </m:ctrlPr>
+          </m:accPr>
+          <m:e>
+            <m:r>
+              <w:rPr>
+                <w:rFonts w:ascii="Cambria Math" w:hAnsi="Cambria Math" w:cs="Times New Roman"/>
+                <w:sz w:val="28"/>
+                <w:szCs w:val="28"/>
+                <w:lang w:val="en-US"/>
+              </w:rPr>
+              <m:t>X</m:t>
+            </m:r>
+            <m:r>
+              <w:rPr>
+                <w:rFonts w:ascii="Cambria Math" w:hAnsi="Cambria Math" w:cs="Times New Roman"/>
+                <w:sz w:val="28"/>
+                <w:szCs w:val="28"/>
+              </w:rPr>
+              <m:t>0</m:t>
+            </m:r>
+            <m:r>
+              <w:rPr>
+                <w:rFonts w:ascii="Cambria Math" w:hAnsi="Cambria Math" w:cs="Times New Roman"/>
+                <w:sz w:val="28"/>
+                <w:szCs w:val="28"/>
+                <w:lang w:val="en-US"/>
+              </w:rPr>
+              <m:t>X</m:t>
+            </m:r>
+            <m:r>
+              <w:rPr>
+                <w:rFonts w:ascii="Cambria Math" w:hAnsi="Cambria Math" w:cs="Times New Roman"/>
+                <w:sz w:val="28"/>
+                <w:szCs w:val="28"/>
+              </w:rPr>
+              <m:t>1</m:t>
+            </m:r>
+          </m:e>
+        </m:acc>
+        <m:r>
+          <w:rPr>
+            <w:rFonts w:ascii="Cambria Math" w:hAnsi="Cambria Math" w:cs="Times New Roman"/>
+            <w:sz w:val="28"/>
+            <w:szCs w:val="28"/>
+          </w:rPr>
+          <m:t>+</m:t>
+        </m:r>
+        <m:sSub>
+          <m:sSubPr>
+            <m:ctrlPr>
+              <w:rPr>
+                <w:rFonts w:ascii="Cambria Math" w:hAnsi="Cambria Math" w:cs="Times New Roman"/>
+                <w:i/>
+                <w:sz w:val="28"/>
+                <w:szCs w:val="28"/>
+                <w:lang w:val="en-US"/>
+              </w:rPr>
+            </m:ctrlPr>
+          </m:sSubPr>
+          <m:e>
+            <m:r>
+              <w:rPr>
+                <w:rFonts w:ascii="Cambria Math" w:hAnsi="Cambria Math" w:cs="Times New Roman"/>
+                <w:sz w:val="28"/>
+                <w:szCs w:val="28"/>
+                <w:lang w:val="en-US"/>
+              </w:rPr>
+              <m:t>T</m:t>
+            </m:r>
+          </m:e>
+          <m:sub>
+            <m:r>
+              <w:rPr>
+                <w:rFonts w:ascii="Cambria Math" w:hAnsi="Cambria Math" w:cs="Times New Roman"/>
+                <w:sz w:val="28"/>
+                <w:szCs w:val="28"/>
+              </w:rPr>
+              <m:t>1</m:t>
+            </m:r>
+          </m:sub>
+        </m:sSub>
+        <m:sSub>
+          <m:sSubPr>
+            <m:ctrlPr>
+              <w:rPr>
+                <w:rFonts w:ascii="Cambria Math" w:hAnsi="Cambria Math" w:cs="Times New Roman"/>
+                <w:i/>
+                <w:sz w:val="28"/>
+                <w:szCs w:val="28"/>
+                <w:lang w:val="en-US"/>
+              </w:rPr>
+            </m:ctrlPr>
+          </m:sSubPr>
+          <m:e>
+            <m:r>
+              <w:rPr>
+                <w:rFonts w:ascii="Cambria Math" w:hAnsi="Cambria Math" w:cs="Times New Roman"/>
+                <w:sz w:val="28"/>
+                <w:szCs w:val="28"/>
+                <w:lang w:val="en-US"/>
+              </w:rPr>
+              <m:t>T</m:t>
+            </m:r>
+          </m:e>
+          <m:sub>
+            <m:r>
+              <w:rPr>
+                <w:rFonts w:ascii="Cambria Math" w:hAnsi="Cambria Math" w:cs="Times New Roman"/>
+                <w:sz w:val="28"/>
+                <w:szCs w:val="28"/>
+              </w:rPr>
+              <m:t>2</m:t>
             </m:r>
           </m:sub>
         </m:sSub>
@@ -16660,149 +16659,7 @@
                 <w:sz w:val="28"/>
                 <w:szCs w:val="28"/>
               </w:rPr>
-              <m:t>4</m:t>
-            </m:r>
-          </m:sub>
-        </m:sSub>
-        <m:acc>
-          <m:accPr>
-            <m:chr m:val="̅"/>
-            <m:ctrlPr>
-              <w:rPr>
-                <w:rFonts w:ascii="Cambria Math" w:hAnsi="Cambria Math" w:cs="Times New Roman"/>
-                <w:i/>
-                <w:sz w:val="28"/>
-                <w:szCs w:val="28"/>
-                <w:lang w:val="en-US"/>
-              </w:rPr>
-            </m:ctrlPr>
-          </m:accPr>
-          <m:e>
-            <m:r>
-              <w:rPr>
-                <w:rFonts w:ascii="Cambria Math" w:hAnsi="Cambria Math" w:cs="Times New Roman"/>
-                <w:sz w:val="28"/>
-                <w:szCs w:val="28"/>
-                <w:lang w:val="en-US"/>
-              </w:rPr>
-              <m:t>X</m:t>
-            </m:r>
-            <m:r>
-              <w:rPr>
-                <w:rFonts w:ascii="Cambria Math" w:hAnsi="Cambria Math" w:cs="Times New Roman"/>
-                <w:sz w:val="28"/>
-                <w:szCs w:val="28"/>
-              </w:rPr>
-              <m:t>0</m:t>
-            </m:r>
-          </m:e>
-        </m:acc>
-        <m:acc>
-          <m:accPr>
-            <m:chr m:val="̅"/>
-            <m:ctrlPr>
-              <w:rPr>
-                <w:rFonts w:ascii="Cambria Math" w:hAnsi="Cambria Math" w:cs="Times New Roman"/>
-                <w:i/>
-                <w:sz w:val="28"/>
-                <w:szCs w:val="28"/>
-                <w:lang w:val="en-US"/>
-              </w:rPr>
-            </m:ctrlPr>
-          </m:accPr>
-          <m:e>
-            <m:r>
-              <w:rPr>
-                <w:rFonts w:ascii="Cambria Math" w:hAnsi="Cambria Math" w:cs="Times New Roman"/>
-                <w:sz w:val="28"/>
-                <w:szCs w:val="28"/>
-                <w:lang w:val="en-US"/>
-              </w:rPr>
-              <m:t>X</m:t>
-            </m:r>
-            <m:r>
-              <w:rPr>
-                <w:rFonts w:ascii="Cambria Math" w:hAnsi="Cambria Math" w:cs="Times New Roman"/>
-                <w:sz w:val="28"/>
-                <w:szCs w:val="28"/>
-              </w:rPr>
-              <m:t>1</m:t>
-            </m:r>
-          </m:e>
-        </m:acc>
-        <m:r>
-          <w:rPr>
-            <w:rFonts w:ascii="Cambria Math" w:hAnsi="Cambria Math" w:cs="Times New Roman"/>
-            <w:sz w:val="28"/>
-            <w:szCs w:val="28"/>
-          </w:rPr>
-          <m:t>+</m:t>
-        </m:r>
-        <m:sSub>
-          <m:sSubPr>
-            <m:ctrlPr>
-              <w:rPr>
-                <w:rFonts w:ascii="Cambria Math" w:hAnsi="Cambria Math" w:cs="Times New Roman"/>
-                <w:i/>
-                <w:sz w:val="28"/>
-                <w:szCs w:val="28"/>
-                <w:lang w:val="en-US"/>
-              </w:rPr>
-            </m:ctrlPr>
-          </m:sSubPr>
-          <m:e>
-            <m:r>
-              <w:rPr>
-                <w:rFonts w:ascii="Cambria Math" w:hAnsi="Cambria Math" w:cs="Times New Roman"/>
-                <w:sz w:val="28"/>
-                <w:szCs w:val="28"/>
-                <w:lang w:val="en-US"/>
-              </w:rPr>
-              <m:t>T</m:t>
-            </m:r>
-          </m:e>
-          <m:sub>
-            <m:r>
-              <w:rPr>
-                <w:rFonts w:ascii="Cambria Math" w:hAnsi="Cambria Math" w:cs="Times New Roman"/>
-                <w:sz w:val="28"/>
-                <w:szCs w:val="28"/>
-              </w:rPr>
-              <m:t>1</m:t>
-            </m:r>
-          </m:sub>
-        </m:sSub>
-        <m:sSub>
-          <m:sSubPr>
-            <m:ctrlPr>
-              <w:rPr>
-                <w:rFonts w:ascii="Cambria Math" w:hAnsi="Cambria Math" w:cs="Times New Roman"/>
-                <w:i/>
-                <w:sz w:val="28"/>
-                <w:szCs w:val="28"/>
-                <w:lang w:val="en-US"/>
-              </w:rPr>
-            </m:ctrlPr>
-          </m:sSubPr>
-          <m:e>
-            <m:r>
-              <w:rPr>
-                <w:rFonts w:ascii="Cambria Math" w:hAnsi="Cambria Math" w:cs="Times New Roman"/>
-                <w:sz w:val="28"/>
-                <w:szCs w:val="28"/>
-                <w:lang w:val="en-US"/>
-              </w:rPr>
-              <m:t>T</m:t>
-            </m:r>
-          </m:e>
-          <m:sub>
-            <m:r>
-              <w:rPr>
-                <w:rFonts w:ascii="Cambria Math" w:hAnsi="Cambria Math" w:cs="Times New Roman"/>
-                <w:sz w:val="28"/>
-                <w:szCs w:val="28"/>
-              </w:rPr>
-              <m:t>2</m:t>
+              <m:t>3</m:t>
             </m:r>
           </m:sub>
         </m:sSub>
@@ -16852,282 +16709,6 @@
                 <w:sz w:val="28"/>
                 <w:szCs w:val="28"/>
               </w:rPr>
-              <m:t>3</m:t>
-            </m:r>
-          </m:sub>
-        </m:sSub>
-        <m:sSub>
-          <m:sSubPr>
-            <m:ctrlPr>
-              <w:rPr>
-                <w:rFonts w:ascii="Cambria Math" w:hAnsi="Cambria Math" w:cs="Times New Roman"/>
-                <w:i/>
-                <w:sz w:val="28"/>
-                <w:szCs w:val="28"/>
-                <w:lang w:val="en-US"/>
-              </w:rPr>
-            </m:ctrlPr>
-          </m:sSubPr>
-          <m:e>
-            <m:acc>
-              <m:accPr>
-                <m:chr m:val="̅"/>
-                <m:ctrlPr>
-                  <w:rPr>
-                    <w:rFonts w:ascii="Cambria Math" w:hAnsi="Cambria Math" w:cs="Times New Roman"/>
-                    <w:i/>
-                    <w:sz w:val="28"/>
-                    <w:szCs w:val="28"/>
-                    <w:lang w:val="en-US"/>
-                  </w:rPr>
-                </m:ctrlPr>
-              </m:accPr>
-              <m:e>
-                <m:r>
-                  <w:rPr>
-                    <w:rFonts w:ascii="Cambria Math" w:hAnsi="Cambria Math" w:cs="Times New Roman"/>
-                    <w:sz w:val="28"/>
-                    <w:szCs w:val="28"/>
-                    <w:lang w:val="en-US"/>
-                  </w:rPr>
-                  <m:t>T</m:t>
-                </m:r>
-              </m:e>
-            </m:acc>
-          </m:e>
-          <m:sub>
-            <m:r>
-              <w:rPr>
-                <w:rFonts w:ascii="Cambria Math" w:hAnsi="Cambria Math" w:cs="Times New Roman"/>
-                <w:sz w:val="28"/>
-                <w:szCs w:val="28"/>
-              </w:rPr>
-              <m:t>4</m:t>
-            </m:r>
-          </m:sub>
-        </m:sSub>
-        <m:r>
-          <w:rPr>
-            <w:rFonts w:ascii="Cambria Math" w:hAnsi="Cambria Math" w:cs="Times New Roman"/>
-            <w:sz w:val="28"/>
-            <w:szCs w:val="28"/>
-            <w:lang w:val="en-US"/>
-          </w:rPr>
-          <m:t>X</m:t>
-        </m:r>
-        <m:r>
-          <w:rPr>
-            <w:rFonts w:ascii="Cambria Math" w:hAnsi="Cambria Math" w:cs="Times New Roman"/>
-            <w:sz w:val="28"/>
-            <w:szCs w:val="28"/>
-          </w:rPr>
-          <m:t>0</m:t>
-        </m:r>
-        <m:acc>
-          <m:accPr>
-            <m:chr m:val="̅"/>
-            <m:ctrlPr>
-              <w:rPr>
-                <w:rFonts w:ascii="Cambria Math" w:hAnsi="Cambria Math" w:cs="Times New Roman"/>
-                <w:i/>
-                <w:sz w:val="28"/>
-                <w:szCs w:val="28"/>
-                <w:lang w:val="en-US"/>
-              </w:rPr>
-            </m:ctrlPr>
-          </m:accPr>
-          <m:e>
-            <m:r>
-              <w:rPr>
-                <w:rFonts w:ascii="Cambria Math" w:hAnsi="Cambria Math" w:cs="Times New Roman"/>
-                <w:sz w:val="28"/>
-                <w:szCs w:val="28"/>
-                <w:lang w:val="en-US"/>
-              </w:rPr>
-              <m:t>X</m:t>
-            </m:r>
-            <m:r>
-              <w:rPr>
-                <w:rFonts w:ascii="Cambria Math" w:hAnsi="Cambria Math" w:cs="Times New Roman"/>
-                <w:sz w:val="28"/>
-                <w:szCs w:val="28"/>
-              </w:rPr>
-              <m:t>1</m:t>
-            </m:r>
-          </m:e>
-        </m:acc>
-        <m:r>
-          <w:rPr>
-            <w:rFonts w:ascii="Cambria Math" w:hAnsi="Cambria Math" w:cs="Times New Roman"/>
-            <w:sz w:val="28"/>
-            <w:szCs w:val="28"/>
-          </w:rPr>
-          <m:t xml:space="preserve">+ </m:t>
-        </m:r>
-        <m:sSub>
-          <m:sSubPr>
-            <m:ctrlPr>
-              <w:rPr>
-                <w:rFonts w:ascii="Cambria Math" w:hAnsi="Cambria Math" w:cs="Times New Roman"/>
-                <w:i/>
-                <w:sz w:val="28"/>
-                <w:szCs w:val="28"/>
-                <w:lang w:val="en-US"/>
-              </w:rPr>
-            </m:ctrlPr>
-          </m:sSubPr>
-          <m:e>
-            <m:r>
-              <w:rPr>
-                <w:rFonts w:ascii="Cambria Math" w:hAnsi="Cambria Math" w:cs="Times New Roman"/>
-                <w:sz w:val="28"/>
-                <w:szCs w:val="28"/>
-                <w:lang w:val="en-US"/>
-              </w:rPr>
-              <m:t>T</m:t>
-            </m:r>
-          </m:e>
-          <m:sub>
-            <m:r>
-              <w:rPr>
-                <w:rFonts w:ascii="Cambria Math" w:hAnsi="Cambria Math" w:cs="Times New Roman"/>
-                <w:sz w:val="28"/>
-                <w:szCs w:val="28"/>
-              </w:rPr>
-              <m:t>1</m:t>
-            </m:r>
-          </m:sub>
-        </m:sSub>
-        <m:sSub>
-          <m:sSubPr>
-            <m:ctrlPr>
-              <w:rPr>
-                <w:rFonts w:ascii="Cambria Math" w:hAnsi="Cambria Math" w:cs="Times New Roman"/>
-                <w:i/>
-                <w:sz w:val="28"/>
-                <w:szCs w:val="28"/>
-                <w:lang w:val="en-US"/>
-              </w:rPr>
-            </m:ctrlPr>
-          </m:sSubPr>
-          <m:e>
-            <m:r>
-              <w:rPr>
-                <w:rFonts w:ascii="Cambria Math" w:hAnsi="Cambria Math" w:cs="Times New Roman"/>
-                <w:sz w:val="28"/>
-                <w:szCs w:val="28"/>
-                <w:lang w:val="en-US"/>
-              </w:rPr>
-              <m:t>T</m:t>
-            </m:r>
-          </m:e>
-          <m:sub>
-            <m:r>
-              <w:rPr>
-                <w:rFonts w:ascii="Cambria Math" w:hAnsi="Cambria Math" w:cs="Times New Roman"/>
-                <w:sz w:val="28"/>
-                <w:szCs w:val="28"/>
-              </w:rPr>
-              <m:t>2</m:t>
-            </m:r>
-          </m:sub>
-        </m:sSub>
-        <m:sSub>
-          <m:sSubPr>
-            <m:ctrlPr>
-              <w:rPr>
-                <w:rFonts w:ascii="Cambria Math" w:hAnsi="Cambria Math" w:cs="Times New Roman"/>
-                <w:i/>
-                <w:sz w:val="28"/>
-                <w:szCs w:val="28"/>
-                <w:lang w:val="en-US"/>
-              </w:rPr>
-            </m:ctrlPr>
-          </m:sSubPr>
-          <m:e>
-            <m:acc>
-              <m:accPr>
-                <m:chr m:val="̅"/>
-                <m:ctrlPr>
-                  <w:rPr>
-                    <w:rFonts w:ascii="Cambria Math" w:hAnsi="Cambria Math" w:cs="Times New Roman"/>
-                    <w:i/>
-                    <w:sz w:val="28"/>
-                    <w:szCs w:val="28"/>
-                    <w:lang w:val="en-US"/>
-                  </w:rPr>
-                </m:ctrlPr>
-              </m:accPr>
-              <m:e>
-                <m:r>
-                  <w:rPr>
-                    <w:rFonts w:ascii="Cambria Math" w:hAnsi="Cambria Math" w:cs="Times New Roman"/>
-                    <w:sz w:val="28"/>
-                    <w:szCs w:val="28"/>
-                    <w:lang w:val="en-US"/>
-                  </w:rPr>
-                  <m:t>T</m:t>
-                </m:r>
-              </m:e>
-            </m:acc>
-          </m:e>
-          <m:sub>
-            <m:r>
-              <w:rPr>
-                <w:rFonts w:ascii="Cambria Math" w:hAnsi="Cambria Math" w:cs="Times New Roman"/>
-                <w:sz w:val="28"/>
-                <w:szCs w:val="28"/>
-              </w:rPr>
-              <m:t>3</m:t>
-            </m:r>
-          </m:sub>
-        </m:sSub>
-        <m:sSub>
-          <m:sSubPr>
-            <m:ctrlPr>
-              <w:rPr>
-                <w:rFonts w:ascii="Cambria Math" w:hAnsi="Cambria Math" w:cs="Times New Roman"/>
-                <w:i/>
-                <w:sz w:val="28"/>
-                <w:szCs w:val="28"/>
-                <w:lang w:val="en-US"/>
-              </w:rPr>
-            </m:ctrlPr>
-          </m:sSubPr>
-          <m:e>
-            <m:acc>
-              <m:accPr>
-                <m:chr m:val="̅"/>
-                <m:ctrlPr>
-                  <w:rPr>
-                    <w:rFonts w:ascii="Cambria Math" w:hAnsi="Cambria Math" w:cs="Times New Roman"/>
-                    <w:i/>
-                    <w:sz w:val="28"/>
-                    <w:szCs w:val="28"/>
-                    <w:lang w:val="en-US"/>
-                  </w:rPr>
-                </m:ctrlPr>
-              </m:accPr>
-              <m:e>
-                <m:r>
-                  <w:rPr>
-                    <w:rFonts w:ascii="Cambria Math" w:hAnsi="Cambria Math" w:cs="Times New Roman"/>
-                    <w:sz w:val="28"/>
-                    <w:szCs w:val="28"/>
-                    <w:lang w:val="en-US"/>
-                  </w:rPr>
-                  <m:t>T</m:t>
-                </m:r>
-              </m:e>
-            </m:acc>
-          </m:e>
-          <m:sub>
-            <m:r>
-              <w:rPr>
-                <w:rFonts w:ascii="Cambria Math" w:hAnsi="Cambria Math" w:cs="Times New Roman"/>
-                <w:sz w:val="28"/>
-                <w:szCs w:val="28"/>
-              </w:rPr>
               <m:t>4</m:t>
             </m:r>
           </m:sub>
@@ -17180,7 +16761,15 @@
             <w:sz w:val="28"/>
             <w:szCs w:val="28"/>
           </w:rPr>
-          <m:t>1+</m:t>
+          <m:t>1</m:t>
+        </m:r>
+        <m:r>
+          <w:rPr>
+            <w:rFonts w:ascii="Cambria Math" w:hAnsi="Cambria Math" w:cs="Times New Roman"/>
+            <w:sz w:val="28"/>
+            <w:szCs w:val="28"/>
+          </w:rPr>
+          <m:t>+</m:t>
         </m:r>
         <m:sSub>
           <m:sSubPr>
@@ -17871,6 +17460,458 @@
             <w:szCs w:val="28"/>
           </w:rPr>
           <m:t xml:space="preserve"> </m:t>
+        </m:r>
+        <m:sSub>
+          <m:sSubPr>
+            <m:ctrlPr>
+              <w:rPr>
+                <w:rFonts w:ascii="Cambria Math" w:hAnsi="Cambria Math" w:cs="Times New Roman"/>
+                <w:i/>
+                <w:sz w:val="28"/>
+                <w:szCs w:val="28"/>
+                <w:lang w:val="en-US"/>
+              </w:rPr>
+            </m:ctrlPr>
+          </m:sSubPr>
+          <m:e>
+            <m:r>
+              <w:rPr>
+                <w:rFonts w:ascii="Cambria Math" w:hAnsi="Cambria Math" w:cs="Times New Roman"/>
+                <w:sz w:val="28"/>
+                <w:szCs w:val="28"/>
+                <w:lang w:val="en-US"/>
+              </w:rPr>
+              <m:t>T</m:t>
+            </m:r>
+          </m:e>
+          <m:sub>
+            <m:r>
+              <w:rPr>
+                <w:rFonts w:ascii="Cambria Math" w:hAnsi="Cambria Math" w:cs="Times New Roman"/>
+                <w:sz w:val="28"/>
+                <w:szCs w:val="28"/>
+              </w:rPr>
+              <m:t>1</m:t>
+            </m:r>
+          </m:sub>
+        </m:sSub>
+        <m:sSub>
+          <m:sSubPr>
+            <m:ctrlPr>
+              <w:rPr>
+                <w:rFonts w:ascii="Cambria Math" w:hAnsi="Cambria Math" w:cs="Times New Roman"/>
+                <w:i/>
+                <w:sz w:val="28"/>
+                <w:szCs w:val="28"/>
+                <w:lang w:val="en-US"/>
+              </w:rPr>
+            </m:ctrlPr>
+          </m:sSubPr>
+          <m:e>
+            <m:acc>
+              <m:accPr>
+                <m:chr m:val="̅"/>
+                <m:ctrlPr>
+                  <w:rPr>
+                    <w:rFonts w:ascii="Cambria Math" w:hAnsi="Cambria Math" w:cs="Times New Roman"/>
+                    <w:i/>
+                    <w:sz w:val="28"/>
+                    <w:szCs w:val="28"/>
+                    <w:lang w:val="en-US"/>
+                  </w:rPr>
+                </m:ctrlPr>
+              </m:accPr>
+              <m:e>
+                <m:r>
+                  <w:rPr>
+                    <w:rFonts w:ascii="Cambria Math" w:hAnsi="Cambria Math" w:cs="Times New Roman"/>
+                    <w:sz w:val="28"/>
+                    <w:szCs w:val="28"/>
+                    <w:lang w:val="en-US"/>
+                  </w:rPr>
+                  <m:t>T</m:t>
+                </m:r>
+              </m:e>
+            </m:acc>
+          </m:e>
+          <m:sub>
+            <m:r>
+              <w:rPr>
+                <w:rFonts w:ascii="Cambria Math" w:hAnsi="Cambria Math" w:cs="Times New Roman"/>
+                <w:sz w:val="28"/>
+                <w:szCs w:val="28"/>
+              </w:rPr>
+              <m:t>2</m:t>
+            </m:r>
+          </m:sub>
+        </m:sSub>
+        <m:sSub>
+          <m:sSubPr>
+            <m:ctrlPr>
+              <w:rPr>
+                <w:rFonts w:ascii="Cambria Math" w:hAnsi="Cambria Math" w:cs="Times New Roman"/>
+                <w:i/>
+                <w:sz w:val="28"/>
+                <w:szCs w:val="28"/>
+                <w:lang w:val="en-US"/>
+              </w:rPr>
+            </m:ctrlPr>
+          </m:sSubPr>
+          <m:e>
+            <m:r>
+              <w:rPr>
+                <w:rFonts w:ascii="Cambria Math" w:hAnsi="Cambria Math" w:cs="Times New Roman"/>
+                <w:sz w:val="28"/>
+                <w:szCs w:val="28"/>
+                <w:lang w:val="en-US"/>
+              </w:rPr>
+              <m:t>T</m:t>
+            </m:r>
+          </m:e>
+          <m:sub>
+            <m:r>
+              <w:rPr>
+                <w:rFonts w:ascii="Cambria Math" w:hAnsi="Cambria Math" w:cs="Times New Roman"/>
+                <w:sz w:val="28"/>
+                <w:szCs w:val="28"/>
+              </w:rPr>
+              <m:t>3</m:t>
+            </m:r>
+          </m:sub>
+        </m:sSub>
+        <m:sSub>
+          <m:sSubPr>
+            <m:ctrlPr>
+              <w:rPr>
+                <w:rFonts w:ascii="Cambria Math" w:hAnsi="Cambria Math" w:cs="Times New Roman"/>
+                <w:i/>
+                <w:sz w:val="28"/>
+                <w:szCs w:val="28"/>
+                <w:lang w:val="en-US"/>
+              </w:rPr>
+            </m:ctrlPr>
+          </m:sSubPr>
+          <m:e>
+            <m:acc>
+              <m:accPr>
+                <m:chr m:val="̅"/>
+                <m:ctrlPr>
+                  <w:rPr>
+                    <w:rFonts w:ascii="Cambria Math" w:hAnsi="Cambria Math" w:cs="Times New Roman"/>
+                    <w:i/>
+                    <w:sz w:val="28"/>
+                    <w:szCs w:val="28"/>
+                    <w:lang w:val="en-US"/>
+                  </w:rPr>
+                </m:ctrlPr>
+              </m:accPr>
+              <m:e>
+                <m:r>
+                  <w:rPr>
+                    <w:rFonts w:ascii="Cambria Math" w:hAnsi="Cambria Math" w:cs="Times New Roman"/>
+                    <w:sz w:val="28"/>
+                    <w:szCs w:val="28"/>
+                    <w:lang w:val="en-US"/>
+                  </w:rPr>
+                  <m:t>T</m:t>
+                </m:r>
+              </m:e>
+            </m:acc>
+          </m:e>
+          <m:sub>
+            <m:r>
+              <w:rPr>
+                <w:rFonts w:ascii="Cambria Math" w:hAnsi="Cambria Math" w:cs="Times New Roman"/>
+                <w:sz w:val="28"/>
+                <w:szCs w:val="28"/>
+              </w:rPr>
+              <m:t>4</m:t>
+            </m:r>
+          </m:sub>
+        </m:sSub>
+        <m:acc>
+          <m:accPr>
+            <m:chr m:val="̅"/>
+            <m:ctrlPr>
+              <w:rPr>
+                <w:rFonts w:ascii="Cambria Math" w:hAnsi="Cambria Math" w:cs="Times New Roman"/>
+                <w:i/>
+                <w:sz w:val="28"/>
+                <w:szCs w:val="28"/>
+                <w:lang w:val="en-US"/>
+              </w:rPr>
+            </m:ctrlPr>
+          </m:accPr>
+          <m:e>
+            <m:r>
+              <w:rPr>
+                <w:rFonts w:ascii="Cambria Math" w:hAnsi="Cambria Math" w:cs="Times New Roman"/>
+                <w:sz w:val="28"/>
+                <w:szCs w:val="28"/>
+                <w:lang w:val="en-US"/>
+              </w:rPr>
+              <m:t>X</m:t>
+            </m:r>
+            <m:r>
+              <w:rPr>
+                <w:rFonts w:ascii="Cambria Math" w:hAnsi="Cambria Math" w:cs="Times New Roman"/>
+                <w:sz w:val="28"/>
+                <w:szCs w:val="28"/>
+              </w:rPr>
+              <m:t>0</m:t>
+            </m:r>
+            <m:r>
+              <w:rPr>
+                <w:rFonts w:ascii="Cambria Math" w:hAnsi="Cambria Math" w:cs="Times New Roman"/>
+                <w:sz w:val="28"/>
+                <w:szCs w:val="28"/>
+                <w:lang w:val="en-US"/>
+              </w:rPr>
+              <m:t>X</m:t>
+            </m:r>
+            <m:r>
+              <w:rPr>
+                <w:rFonts w:ascii="Cambria Math" w:hAnsi="Cambria Math" w:cs="Times New Roman"/>
+                <w:sz w:val="28"/>
+                <w:szCs w:val="28"/>
+              </w:rPr>
+              <m:t>1</m:t>
+            </m:r>
+          </m:e>
+        </m:acc>
+        <m:r>
+          <w:rPr>
+            <w:rFonts w:ascii="Cambria Math" w:hAnsi="Cambria Math" w:cs="Times New Roman"/>
+            <w:sz w:val="28"/>
+            <w:szCs w:val="28"/>
+          </w:rPr>
+          <m:t>+</m:t>
+        </m:r>
+        <m:sSub>
+          <m:sSubPr>
+            <m:ctrlPr>
+              <w:rPr>
+                <w:rFonts w:ascii="Cambria Math" w:hAnsi="Cambria Math" w:cs="Times New Roman"/>
+                <w:i/>
+                <w:sz w:val="28"/>
+                <w:szCs w:val="28"/>
+                <w:lang w:val="en-US"/>
+              </w:rPr>
+            </m:ctrlPr>
+          </m:sSubPr>
+          <m:e>
+            <m:r>
+              <w:rPr>
+                <w:rFonts w:ascii="Cambria Math" w:hAnsi="Cambria Math" w:cs="Times New Roman"/>
+                <w:sz w:val="28"/>
+                <w:szCs w:val="28"/>
+                <w:lang w:val="en-US"/>
+              </w:rPr>
+              <m:t>T</m:t>
+            </m:r>
+          </m:e>
+          <m:sub>
+            <m:r>
+              <w:rPr>
+                <w:rFonts w:ascii="Cambria Math" w:hAnsi="Cambria Math" w:cs="Times New Roman"/>
+                <w:sz w:val="28"/>
+                <w:szCs w:val="28"/>
+              </w:rPr>
+              <m:t>1</m:t>
+            </m:r>
+          </m:sub>
+        </m:sSub>
+        <m:sSub>
+          <m:sSubPr>
+            <m:ctrlPr>
+              <w:rPr>
+                <w:rFonts w:ascii="Cambria Math" w:hAnsi="Cambria Math" w:cs="Times New Roman"/>
+                <w:i/>
+                <w:sz w:val="28"/>
+                <w:szCs w:val="28"/>
+                <w:lang w:val="en-US"/>
+              </w:rPr>
+            </m:ctrlPr>
+          </m:sSubPr>
+          <m:e>
+            <m:acc>
+              <m:accPr>
+                <m:chr m:val="̅"/>
+                <m:ctrlPr>
+                  <w:rPr>
+                    <w:rFonts w:ascii="Cambria Math" w:hAnsi="Cambria Math" w:cs="Times New Roman"/>
+                    <w:i/>
+                    <w:sz w:val="28"/>
+                    <w:szCs w:val="28"/>
+                    <w:lang w:val="en-US"/>
+                  </w:rPr>
+                </m:ctrlPr>
+              </m:accPr>
+              <m:e>
+                <m:r>
+                  <w:rPr>
+                    <w:rFonts w:ascii="Cambria Math" w:hAnsi="Cambria Math" w:cs="Times New Roman"/>
+                    <w:sz w:val="28"/>
+                    <w:szCs w:val="28"/>
+                    <w:lang w:val="en-US"/>
+                  </w:rPr>
+                  <m:t>T</m:t>
+                </m:r>
+              </m:e>
+            </m:acc>
+          </m:e>
+          <m:sub>
+            <m:r>
+              <w:rPr>
+                <w:rFonts w:ascii="Cambria Math" w:hAnsi="Cambria Math" w:cs="Times New Roman"/>
+                <w:sz w:val="28"/>
+                <w:szCs w:val="28"/>
+              </w:rPr>
+              <m:t>2</m:t>
+            </m:r>
+          </m:sub>
+        </m:sSub>
+        <m:sSub>
+          <m:sSubPr>
+            <m:ctrlPr>
+              <w:rPr>
+                <w:rFonts w:ascii="Cambria Math" w:hAnsi="Cambria Math" w:cs="Times New Roman"/>
+                <w:i/>
+                <w:sz w:val="28"/>
+                <w:szCs w:val="28"/>
+                <w:lang w:val="en-US"/>
+              </w:rPr>
+            </m:ctrlPr>
+          </m:sSubPr>
+          <m:e>
+            <m:r>
+              <w:rPr>
+                <w:rFonts w:ascii="Cambria Math" w:hAnsi="Cambria Math" w:cs="Times New Roman"/>
+                <w:sz w:val="28"/>
+                <w:szCs w:val="28"/>
+                <w:lang w:val="en-US"/>
+              </w:rPr>
+              <m:t>T</m:t>
+            </m:r>
+          </m:e>
+          <m:sub>
+            <m:r>
+              <w:rPr>
+                <w:rFonts w:ascii="Cambria Math" w:hAnsi="Cambria Math" w:cs="Times New Roman"/>
+                <w:sz w:val="28"/>
+                <w:szCs w:val="28"/>
+              </w:rPr>
+              <m:t>3</m:t>
+            </m:r>
+          </m:sub>
+        </m:sSub>
+        <m:sSub>
+          <m:sSubPr>
+            <m:ctrlPr>
+              <w:rPr>
+                <w:rFonts w:ascii="Cambria Math" w:hAnsi="Cambria Math" w:cs="Times New Roman"/>
+                <w:i/>
+                <w:sz w:val="28"/>
+                <w:szCs w:val="28"/>
+                <w:lang w:val="en-US"/>
+              </w:rPr>
+            </m:ctrlPr>
+          </m:sSubPr>
+          <m:e>
+            <m:acc>
+              <m:accPr>
+                <m:chr m:val="̅"/>
+                <m:ctrlPr>
+                  <w:rPr>
+                    <w:rFonts w:ascii="Cambria Math" w:hAnsi="Cambria Math" w:cs="Times New Roman"/>
+                    <w:i/>
+                    <w:sz w:val="28"/>
+                    <w:szCs w:val="28"/>
+                    <w:lang w:val="en-US"/>
+                  </w:rPr>
+                </m:ctrlPr>
+              </m:accPr>
+              <m:e>
+                <m:r>
+                  <w:rPr>
+                    <w:rFonts w:ascii="Cambria Math" w:hAnsi="Cambria Math" w:cs="Times New Roman"/>
+                    <w:sz w:val="28"/>
+                    <w:szCs w:val="28"/>
+                    <w:lang w:val="en-US"/>
+                  </w:rPr>
+                  <m:t>T</m:t>
+                </m:r>
+              </m:e>
+            </m:acc>
+          </m:e>
+          <m:sub>
+            <m:r>
+              <w:rPr>
+                <w:rFonts w:ascii="Cambria Math" w:hAnsi="Cambria Math" w:cs="Times New Roman"/>
+                <w:sz w:val="28"/>
+                <w:szCs w:val="28"/>
+              </w:rPr>
+              <m:t>4</m:t>
+            </m:r>
+          </m:sub>
+        </m:sSub>
+        <m:r>
+          <w:rPr>
+            <w:rFonts w:ascii="Cambria Math" w:hAnsi="Cambria Math" w:cs="Times New Roman"/>
+            <w:sz w:val="28"/>
+            <w:szCs w:val="28"/>
+            <w:lang w:val="en-US"/>
+          </w:rPr>
+          <m:t>X</m:t>
+        </m:r>
+        <m:r>
+          <w:rPr>
+            <w:rFonts w:ascii="Cambria Math" w:hAnsi="Cambria Math" w:cs="Times New Roman"/>
+            <w:sz w:val="28"/>
+            <w:szCs w:val="28"/>
+          </w:rPr>
+          <m:t>0</m:t>
+        </m:r>
+        <m:acc>
+          <m:accPr>
+            <m:chr m:val="̅"/>
+            <m:ctrlPr>
+              <w:rPr>
+                <w:rFonts w:ascii="Cambria Math" w:hAnsi="Cambria Math" w:cs="Times New Roman"/>
+                <w:i/>
+                <w:sz w:val="28"/>
+                <w:szCs w:val="28"/>
+                <w:lang w:val="en-US"/>
+              </w:rPr>
+            </m:ctrlPr>
+          </m:accPr>
+          <m:e>
+            <m:r>
+              <w:rPr>
+                <w:rFonts w:ascii="Cambria Math" w:hAnsi="Cambria Math" w:cs="Times New Roman"/>
+                <w:sz w:val="28"/>
+                <w:szCs w:val="28"/>
+                <w:lang w:val="en-US"/>
+              </w:rPr>
+              <m:t>X</m:t>
+            </m:r>
+            <m:r>
+              <w:rPr>
+                <w:rFonts w:ascii="Cambria Math" w:hAnsi="Cambria Math" w:cs="Times New Roman"/>
+                <w:sz w:val="28"/>
+                <w:szCs w:val="28"/>
+              </w:rPr>
+              <m:t>1</m:t>
+            </m:r>
+          </m:e>
+        </m:acc>
+        <m:r>
+          <w:rPr>
+            <w:rFonts w:ascii="Cambria Math" w:hAnsi="Cambria Math" w:cs="Times New Roman"/>
+            <w:sz w:val="28"/>
+            <w:szCs w:val="28"/>
+          </w:rPr>
+          <m:t>+</m:t>
         </m:r>
         <m:sSub>
           <m:sSubPr>
@@ -25749,15 +25790,6 @@
               </m:r>
             </m:sub>
           </m:sSub>
-          <m:r>
-            <w:rPr>
-              <w:rFonts w:ascii="Cambria Math" w:hAnsi="Cambria Math" w:cs="Times New Roman"/>
-              <w:sz w:val="28"/>
-              <w:szCs w:val="28"/>
-              <w:lang w:val="en-US"/>
-            </w:rPr>
-            <m:t xml:space="preserve"> </m:t>
-          </m:r>
           <m:sSub>
             <m:sSubPr>
               <m:ctrlPr>
@@ -26062,31 +26094,15 @@
               </m:ctrlPr>
             </m:sSubPr>
             <m:e>
-              <m:acc>
-                <m:accPr>
-                  <m:chr m:val="̅"/>
-                  <m:ctrlPr>
-                    <w:rPr>
-                      <w:rFonts w:ascii="Cambria Math" w:hAnsi="Cambria Math" w:cs="Times New Roman"/>
-                      <w:i/>
-                      <w:sz w:val="28"/>
-                      <w:szCs w:val="28"/>
-                      <w:lang w:val="en-US"/>
-                    </w:rPr>
-                  </m:ctrlPr>
-                </m:accPr>
-                <m:e>
-                  <m:r>
-                    <w:rPr>
-                      <w:rFonts w:ascii="Cambria Math" w:hAnsi="Cambria Math" w:cs="Times New Roman"/>
-                      <w:sz w:val="28"/>
-                      <w:szCs w:val="28"/>
-                      <w:lang w:val="en-US"/>
-                    </w:rPr>
-                    <m:t>T</m:t>
-                  </m:r>
-                </m:e>
-              </m:acc>
+              <m:r>
+                <w:rPr>
+                  <w:rFonts w:ascii="Cambria Math" w:hAnsi="Cambria Math" w:cs="Times New Roman"/>
+                  <w:sz w:val="28"/>
+                  <w:szCs w:val="28"/>
+                  <w:lang w:val="en-US"/>
+                </w:rPr>
+                <m:t>T</m:t>
+              </m:r>
             </m:e>
             <m:sub>
               <m:r>
@@ -26237,6 +26253,15 @@
               </m:r>
             </m:sub>
           </m:sSub>
+          <m:r>
+            <w:rPr>
+              <w:rFonts w:ascii="Cambria Math" w:hAnsi="Cambria Math" w:cs="Times New Roman"/>
+              <w:sz w:val="28"/>
+              <w:szCs w:val="28"/>
+              <w:lang w:val="en-US"/>
+            </w:rPr>
+            <m:t>X0</m:t>
+          </m:r>
           <m:acc>
             <m:accPr>
               <m:chr m:val="̅"/>
@@ -26258,7 +26283,7 @@
                   <w:szCs w:val="28"/>
                   <w:lang w:val="en-US"/>
                 </w:rPr>
-                <m:t>X0X1</m:t>
+                <m:t>X1</m:t>
               </m:r>
             </m:e>
           </m:acc>
@@ -26443,15 +26468,31 @@
               </m:r>
             </m:sub>
           </m:sSub>
-          <m:r>
-            <w:rPr>
-              <w:rFonts w:ascii="Cambria Math" w:hAnsi="Cambria Math" w:cs="Times New Roman"/>
-              <w:sz w:val="28"/>
-              <w:szCs w:val="28"/>
-              <w:lang w:val="en-US"/>
-            </w:rPr>
-            <m:t>X0</m:t>
-          </m:r>
+          <m:acc>
+            <m:accPr>
+              <m:chr m:val="̅"/>
+              <m:ctrlPr>
+                <w:rPr>
+                  <w:rFonts w:ascii="Cambria Math" w:hAnsi="Cambria Math" w:cs="Times New Roman"/>
+                  <w:i/>
+                  <w:sz w:val="28"/>
+                  <w:szCs w:val="28"/>
+                  <w:lang w:val="en-US"/>
+                </w:rPr>
+              </m:ctrlPr>
+            </m:accPr>
+            <m:e>
+              <m:r>
+                <w:rPr>
+                  <w:rFonts w:ascii="Cambria Math" w:hAnsi="Cambria Math" w:cs="Times New Roman"/>
+                  <w:sz w:val="28"/>
+                  <w:szCs w:val="28"/>
+                  <w:lang w:val="en-US"/>
+                </w:rPr>
+                <m:t>X0</m:t>
+              </m:r>
+            </m:e>
+          </m:acc>
           <m:acc>
             <m:accPr>
               <m:chr m:val="̅"/>
@@ -26486,6 +26527,41 @@
             </w:rPr>
             <m:t>+</m:t>
           </m:r>
+          <m:sSub>
+            <m:sSubPr>
+              <m:ctrlPr>
+                <w:rPr>
+                  <w:rFonts w:ascii="Cambria Math" w:hAnsi="Cambria Math" w:cs="Times New Roman"/>
+                  <w:i/>
+                  <w:sz w:val="28"/>
+                  <w:szCs w:val="28"/>
+                  <w:lang w:val="en-US"/>
+                </w:rPr>
+              </m:ctrlPr>
+            </m:sSubPr>
+            <m:e>
+              <m:r>
+                <w:rPr>
+                  <w:rFonts w:ascii="Cambria Math" w:hAnsi="Cambria Math" w:cs="Times New Roman"/>
+                  <w:sz w:val="28"/>
+                  <w:szCs w:val="28"/>
+                  <w:lang w:val="en-US"/>
+                </w:rPr>
+                <m:t>T</m:t>
+              </m:r>
+            </m:e>
+            <m:sub>
+              <m:r>
+                <w:rPr>
+                  <w:rFonts w:ascii="Cambria Math" w:hAnsi="Cambria Math" w:cs="Times New Roman"/>
+                  <w:sz w:val="28"/>
+                  <w:szCs w:val="28"/>
+                  <w:lang w:val="en-US"/>
+                </w:rPr>
+                <m:t>1</m:t>
+              </m:r>
+            </m:sub>
+          </m:sSub>
           <m:sSub>
             <m:sSubPr>
               <m:ctrlPr>
@@ -26533,7 +26609,42 @@
                   <w:szCs w:val="28"/>
                   <w:lang w:val="en-US"/>
                 </w:rPr>
-                <m:t>1</m:t>
+                <m:t>2</m:t>
+              </m:r>
+            </m:sub>
+          </m:sSub>
+          <m:sSub>
+            <m:sSubPr>
+              <m:ctrlPr>
+                <w:rPr>
+                  <w:rFonts w:ascii="Cambria Math" w:hAnsi="Cambria Math" w:cs="Times New Roman"/>
+                  <w:i/>
+                  <w:sz w:val="28"/>
+                  <w:szCs w:val="28"/>
+                  <w:lang w:val="en-US"/>
+                </w:rPr>
+              </m:ctrlPr>
+            </m:sSubPr>
+            <m:e>
+              <m:r>
+                <w:rPr>
+                  <w:rFonts w:ascii="Cambria Math" w:hAnsi="Cambria Math" w:cs="Times New Roman"/>
+                  <w:sz w:val="28"/>
+                  <w:szCs w:val="28"/>
+                  <w:lang w:val="en-US"/>
+                </w:rPr>
+                <m:t>T</m:t>
+              </m:r>
+            </m:e>
+            <m:sub>
+              <m:r>
+                <w:rPr>
+                  <w:rFonts w:ascii="Cambria Math" w:hAnsi="Cambria Math" w:cs="Times New Roman"/>
+                  <w:sz w:val="28"/>
+                  <w:szCs w:val="28"/>
+                  <w:lang w:val="en-US"/>
+                </w:rPr>
+                <m:t>3</m:t>
               </m:r>
             </m:sub>
           </m:sSub>
@@ -26584,92 +26695,6 @@
                   <w:szCs w:val="28"/>
                   <w:lang w:val="en-US"/>
                 </w:rPr>
-                <m:t>2</m:t>
-              </m:r>
-            </m:sub>
-          </m:sSub>
-          <m:sSub>
-            <m:sSubPr>
-              <m:ctrlPr>
-                <w:rPr>
-                  <w:rFonts w:ascii="Cambria Math" w:hAnsi="Cambria Math" w:cs="Times New Roman"/>
-                  <w:i/>
-                  <w:sz w:val="28"/>
-                  <w:szCs w:val="28"/>
-                  <w:lang w:val="en-US"/>
-                </w:rPr>
-              </m:ctrlPr>
-            </m:sSubPr>
-            <m:e>
-              <m:r>
-                <w:rPr>
-                  <w:rFonts w:ascii="Cambria Math" w:hAnsi="Cambria Math" w:cs="Times New Roman"/>
-                  <w:sz w:val="28"/>
-                  <w:szCs w:val="28"/>
-                  <w:lang w:val="en-US"/>
-                </w:rPr>
-                <m:t>T</m:t>
-              </m:r>
-            </m:e>
-            <m:sub>
-              <m:r>
-                <w:rPr>
-                  <w:rFonts w:ascii="Cambria Math" w:hAnsi="Cambria Math" w:cs="Times New Roman"/>
-                  <w:sz w:val="28"/>
-                  <w:szCs w:val="28"/>
-                  <w:lang w:val="en-US"/>
-                </w:rPr>
-                <m:t>3</m:t>
-              </m:r>
-            </m:sub>
-          </m:sSub>
-          <m:sSub>
-            <m:sSubPr>
-              <m:ctrlPr>
-                <w:rPr>
-                  <w:rFonts w:ascii="Cambria Math" w:hAnsi="Cambria Math" w:cs="Times New Roman"/>
-                  <w:i/>
-                  <w:sz w:val="28"/>
-                  <w:szCs w:val="28"/>
-                  <w:lang w:val="en-US"/>
-                </w:rPr>
-              </m:ctrlPr>
-            </m:sSubPr>
-            <m:e>
-              <m:acc>
-                <m:accPr>
-                  <m:chr m:val="̅"/>
-                  <m:ctrlPr>
-                    <w:rPr>
-                      <w:rFonts w:ascii="Cambria Math" w:hAnsi="Cambria Math" w:cs="Times New Roman"/>
-                      <w:i/>
-                      <w:sz w:val="28"/>
-                      <w:szCs w:val="28"/>
-                      <w:lang w:val="en-US"/>
-                    </w:rPr>
-                  </m:ctrlPr>
-                </m:accPr>
-                <m:e>
-                  <m:r>
-                    <w:rPr>
-                      <w:rFonts w:ascii="Cambria Math" w:hAnsi="Cambria Math" w:cs="Times New Roman"/>
-                      <w:sz w:val="28"/>
-                      <w:szCs w:val="28"/>
-                      <w:lang w:val="en-US"/>
-                    </w:rPr>
-                    <m:t>T</m:t>
-                  </m:r>
-                </m:e>
-              </m:acc>
-            </m:e>
-            <m:sub>
-              <m:r>
-                <w:rPr>
-                  <w:rFonts w:ascii="Cambria Math" w:hAnsi="Cambria Math" w:cs="Times New Roman"/>
-                  <w:sz w:val="28"/>
-                  <w:szCs w:val="28"/>
-                  <w:lang w:val="en-US"/>
-                </w:rPr>
                 <m:t>4</m:t>
               </m:r>
             </m:sub>
@@ -26706,7 +26731,7 @@
               <w:szCs w:val="28"/>
               <w:lang w:val="en-US"/>
             </w:rPr>
-            <m:t>X1+</m:t>
+            <m:t>X1 +</m:t>
           </m:r>
           <m:sSub>
             <m:sSubPr>
@@ -27511,6 +27536,54 @@
                 <w:lang w:val="en-US"/>
               </w:rPr>
             </w:pPr>
+          </w:p>
+        </w:tc>
+        <w:tc>
+          <w:tcPr>
+            <w:tcW w:w="1038" w:type="dxa"/>
+          </w:tcPr>
+          <w:p>
+            <w:pPr>
+              <w:jc w:val="center"/>
+              <w:rPr>
+                <w:rFonts w:ascii="Times New Roman" w:hAnsi="Times New Roman" w:cs="Times New Roman"/>
+                <w:sz w:val="28"/>
+                <w:szCs w:val="28"/>
+                <w:lang w:val="en-US"/>
+              </w:rPr>
+            </w:pPr>
+          </w:p>
+        </w:tc>
+        <w:tc>
+          <w:tcPr>
+            <w:tcW w:w="1038" w:type="dxa"/>
+          </w:tcPr>
+          <w:p>
+            <w:pPr>
+              <w:jc w:val="center"/>
+              <w:rPr>
+                <w:rFonts w:ascii="Times New Roman" w:hAnsi="Times New Roman" w:cs="Times New Roman"/>
+                <w:sz w:val="28"/>
+                <w:szCs w:val="28"/>
+                <w:lang w:val="en-US"/>
+              </w:rPr>
+            </w:pPr>
+          </w:p>
+        </w:tc>
+        <w:tc>
+          <w:tcPr>
+            <w:tcW w:w="1038" w:type="dxa"/>
+          </w:tcPr>
+          <w:p>
+            <w:pPr>
+              <w:jc w:val="center"/>
+              <w:rPr>
+                <w:rFonts w:ascii="Times New Roman" w:hAnsi="Times New Roman" w:cs="Times New Roman"/>
+                <w:sz w:val="28"/>
+                <w:szCs w:val="28"/>
+                <w:lang w:val="en-US"/>
+              </w:rPr>
+            </w:pPr>
             <w:r>
               <w:rPr>
                 <w:rFonts w:ascii="Times New Roman" w:hAnsi="Times New Roman" w:cs="Times New Roman"/>
@@ -27533,6 +27606,51 @@
                 <w:rFonts w:ascii="Times New Roman" w:hAnsi="Times New Roman" w:cs="Times New Roman"/>
                 <w:sz w:val="28"/>
                 <w:szCs w:val="28"/>
+              </w:rPr>
+            </w:pPr>
+          </w:p>
+        </w:tc>
+        <w:tc>
+          <w:tcPr>
+            <w:tcW w:w="1039" w:type="dxa"/>
+          </w:tcPr>
+          <w:p>
+            <w:pPr>
+              <w:jc w:val="center"/>
+              <w:rPr>
+                <w:rFonts w:ascii="Times New Roman" w:hAnsi="Times New Roman" w:cs="Times New Roman"/>
+                <w:sz w:val="28"/>
+                <w:szCs w:val="28"/>
+              </w:rPr>
+            </w:pPr>
+          </w:p>
+        </w:tc>
+        <w:tc>
+          <w:tcPr>
+            <w:tcW w:w="1039" w:type="dxa"/>
+          </w:tcPr>
+          <w:p>
+            <w:pPr>
+              <w:jc w:val="center"/>
+              <w:rPr>
+                <w:rFonts w:ascii="Times New Roman" w:hAnsi="Times New Roman" w:cs="Times New Roman"/>
+                <w:sz w:val="28"/>
+                <w:szCs w:val="28"/>
+              </w:rPr>
+            </w:pPr>
+          </w:p>
+        </w:tc>
+        <w:tc>
+          <w:tcPr>
+            <w:tcW w:w="1039" w:type="dxa"/>
+          </w:tcPr>
+          <w:p>
+            <w:pPr>
+              <w:jc w:val="center"/>
+              <w:rPr>
+                <w:rFonts w:ascii="Times New Roman" w:hAnsi="Times New Roman" w:cs="Times New Roman"/>
+                <w:sz w:val="28"/>
+                <w:szCs w:val="28"/>
                 <w:lang w:val="en-US"/>
               </w:rPr>
             </w:pPr>
@@ -27547,6 +27665,180 @@
             </w:r>
           </w:p>
         </w:tc>
+      </w:tr>
+      <w:tr>
+        <w:tc>
+          <w:tcPr>
+            <w:tcW w:w="1038" w:type="dxa"/>
+          </w:tcPr>
+          <w:p>
+            <w:pPr>
+              <w:jc w:val="center"/>
+              <w:rPr>
+                <w:rFonts w:ascii="Times New Roman" w:hAnsi="Times New Roman" w:cs="Times New Roman"/>
+                <w:sz w:val="28"/>
+                <w:szCs w:val="28"/>
+                <w:lang w:val="en-US"/>
+              </w:rPr>
+            </w:pPr>
+            <w:r>
+              <w:rPr>
+                <w:rFonts w:ascii="Times New Roman" w:hAnsi="Times New Roman" w:cs="Times New Roman"/>
+                <w:sz w:val="28"/>
+                <w:szCs w:val="28"/>
+                <w:lang w:val="en-US"/>
+              </w:rPr>
+              <w:t>011</w:t>
+            </w:r>
+          </w:p>
+        </w:tc>
+        <w:tc>
+          <w:tcPr>
+            <w:tcW w:w="1038" w:type="dxa"/>
+          </w:tcPr>
+          <w:p>
+            <w:pPr>
+              <w:jc w:val="center"/>
+              <w:rPr>
+                <w:rFonts w:ascii="Times New Roman" w:hAnsi="Times New Roman" w:cs="Times New Roman"/>
+                <w:sz w:val="28"/>
+                <w:szCs w:val="28"/>
+              </w:rPr>
+            </w:pPr>
+          </w:p>
+        </w:tc>
+        <w:tc>
+          <w:tcPr>
+            <w:tcW w:w="1038" w:type="dxa"/>
+          </w:tcPr>
+          <w:p>
+            <w:pPr>
+              <w:jc w:val="center"/>
+              <w:rPr>
+                <w:rFonts w:ascii="Times New Roman" w:hAnsi="Times New Roman" w:cs="Times New Roman"/>
+                <w:sz w:val="28"/>
+                <w:szCs w:val="28"/>
+              </w:rPr>
+            </w:pPr>
+          </w:p>
+        </w:tc>
+        <w:tc>
+          <w:tcPr>
+            <w:tcW w:w="1038" w:type="dxa"/>
+          </w:tcPr>
+          <w:p>
+            <w:pPr>
+              <w:jc w:val="center"/>
+              <w:rPr>
+                <w:rFonts w:ascii="Times New Roman" w:hAnsi="Times New Roman" w:cs="Times New Roman"/>
+                <w:sz w:val="28"/>
+                <w:szCs w:val="28"/>
+              </w:rPr>
+            </w:pPr>
+          </w:p>
+        </w:tc>
+        <w:tc>
+          <w:tcPr>
+            <w:tcW w:w="1038" w:type="dxa"/>
+          </w:tcPr>
+          <w:p>
+            <w:pPr>
+              <w:jc w:val="center"/>
+              <w:rPr>
+                <w:rFonts w:ascii="Times New Roman" w:hAnsi="Times New Roman" w:cs="Times New Roman"/>
+                <w:sz w:val="28"/>
+                <w:szCs w:val="28"/>
+              </w:rPr>
+            </w:pPr>
+          </w:p>
+        </w:tc>
+        <w:tc>
+          <w:tcPr>
+            <w:tcW w:w="1038" w:type="dxa"/>
+          </w:tcPr>
+          <w:p>
+            <w:pPr>
+              <w:jc w:val="center"/>
+              <w:rPr>
+                <w:rFonts w:ascii="Times New Roman" w:hAnsi="Times New Roman" w:cs="Times New Roman"/>
+                <w:sz w:val="28"/>
+                <w:szCs w:val="28"/>
+              </w:rPr>
+            </w:pPr>
+          </w:p>
+        </w:tc>
+        <w:tc>
+          <w:tcPr>
+            <w:tcW w:w="1039" w:type="dxa"/>
+          </w:tcPr>
+          <w:p>
+            <w:pPr>
+              <w:jc w:val="center"/>
+              <w:rPr>
+                <w:rFonts w:ascii="Times New Roman" w:hAnsi="Times New Roman" w:cs="Times New Roman"/>
+                <w:sz w:val="28"/>
+                <w:szCs w:val="28"/>
+              </w:rPr>
+            </w:pPr>
+          </w:p>
+        </w:tc>
+        <w:tc>
+          <w:tcPr>
+            <w:tcW w:w="1039" w:type="dxa"/>
+          </w:tcPr>
+          <w:p>
+            <w:pPr>
+              <w:jc w:val="center"/>
+              <w:rPr>
+                <w:rFonts w:ascii="Times New Roman" w:hAnsi="Times New Roman" w:cs="Times New Roman"/>
+                <w:sz w:val="28"/>
+                <w:szCs w:val="28"/>
+              </w:rPr>
+            </w:pPr>
+          </w:p>
+        </w:tc>
+        <w:tc>
+          <w:tcPr>
+            <w:tcW w:w="1039" w:type="dxa"/>
+          </w:tcPr>
+          <w:p>
+            <w:pPr>
+              <w:jc w:val="center"/>
+              <w:rPr>
+                <w:rFonts w:ascii="Times New Roman" w:hAnsi="Times New Roman" w:cs="Times New Roman"/>
+                <w:sz w:val="28"/>
+                <w:szCs w:val="28"/>
+              </w:rPr>
+            </w:pPr>
+          </w:p>
+        </w:tc>
+      </w:tr>
+      <w:tr>
+        <w:tc>
+          <w:tcPr>
+            <w:tcW w:w="1038" w:type="dxa"/>
+          </w:tcPr>
+          <w:p>
+            <w:pPr>
+              <w:jc w:val="center"/>
+              <w:rPr>
+                <w:rFonts w:ascii="Times New Roman" w:hAnsi="Times New Roman" w:cs="Times New Roman"/>
+                <w:sz w:val="28"/>
+                <w:szCs w:val="28"/>
+                <w:lang w:val="en-US"/>
+              </w:rPr>
+            </w:pPr>
+            <w:r>
+              <w:rPr>
+                <w:rFonts w:ascii="Times New Roman" w:hAnsi="Times New Roman" w:cs="Times New Roman"/>
+                <w:sz w:val="28"/>
+                <w:szCs w:val="28"/>
+                <w:lang w:val="en-US"/>
+              </w:rPr>
+              <w:t>010</w:t>
+            </w:r>
+          </w:p>
+        </w:tc>
         <w:tc>
           <w:tcPr>
             <w:tcW w:w="1038" w:type="dxa"/>
@@ -27614,6 +27906,36 @@
         </w:tc>
         <w:tc>
           <w:tcPr>
+            <w:tcW w:w="1038" w:type="dxa"/>
+          </w:tcPr>
+          <w:p>
+            <w:pPr>
+              <w:jc w:val="center"/>
+              <w:rPr>
+                <w:rFonts w:ascii="Times New Roman" w:hAnsi="Times New Roman" w:cs="Times New Roman"/>
+                <w:sz w:val="28"/>
+                <w:szCs w:val="28"/>
+              </w:rPr>
+            </w:pPr>
+          </w:p>
+        </w:tc>
+        <w:tc>
+          <w:tcPr>
+            <w:tcW w:w="1038" w:type="dxa"/>
+          </w:tcPr>
+          <w:p>
+            <w:pPr>
+              <w:jc w:val="center"/>
+              <w:rPr>
+                <w:rFonts w:ascii="Times New Roman" w:hAnsi="Times New Roman" w:cs="Times New Roman"/>
+                <w:sz w:val="28"/>
+                <w:szCs w:val="28"/>
+              </w:rPr>
+            </w:pPr>
+          </w:p>
+        </w:tc>
+        <w:tc>
+          <w:tcPr>
             <w:tcW w:w="1039" w:type="dxa"/>
           </w:tcPr>
           <w:p>
@@ -27680,7 +28002,7 @@
                 <w:szCs w:val="28"/>
                 <w:lang w:val="en-US"/>
               </w:rPr>
-              <w:t>011</w:t>
+              <w:t>110</w:t>
             </w:r>
           </w:p>
         </w:tc>
@@ -27710,8 +28032,18 @@
                 <w:rFonts w:ascii="Times New Roman" w:hAnsi="Times New Roman" w:cs="Times New Roman"/>
                 <w:sz w:val="28"/>
                 <w:szCs w:val="28"/>
-              </w:rPr>
-            </w:pPr>
+                <w:lang w:val="en-US"/>
+              </w:rPr>
+            </w:pPr>
+            <w:r>
+              <w:rPr>
+                <w:rFonts w:ascii="Times New Roman" w:hAnsi="Times New Roman" w:cs="Times New Roman"/>
+                <w:sz w:val="28"/>
+                <w:szCs w:val="28"/>
+                <w:lang w:val="en-US"/>
+              </w:rPr>
+              <w:t>1</w:t>
+            </w:r>
           </w:p>
         </w:tc>
         <w:tc>
@@ -27725,8 +28057,18 @@
                 <w:rFonts w:ascii="Times New Roman" w:hAnsi="Times New Roman" w:cs="Times New Roman"/>
                 <w:sz w:val="28"/>
                 <w:szCs w:val="28"/>
-              </w:rPr>
-            </w:pPr>
+                <w:lang w:val="en-US"/>
+              </w:rPr>
+            </w:pPr>
+            <w:r>
+              <w:rPr>
+                <w:rFonts w:ascii="Times New Roman" w:hAnsi="Times New Roman" w:cs="Times New Roman"/>
+                <w:sz w:val="28"/>
+                <w:szCs w:val="28"/>
+                <w:lang w:val="en-US"/>
+              </w:rPr>
+              <w:t>1</w:t>
+            </w:r>
           </w:p>
         </w:tc>
         <w:tc>
@@ -27827,7 +28169,156 @@
                 <w:szCs w:val="28"/>
                 <w:lang w:val="en-US"/>
               </w:rPr>
-              <w:t>010</w:t>
+              <w:t>111</w:t>
+            </w:r>
+          </w:p>
+        </w:tc>
+        <w:tc>
+          <w:tcPr>
+            <w:tcW w:w="1038" w:type="dxa"/>
+          </w:tcPr>
+          <w:p>
+            <w:pPr>
+              <w:jc w:val="center"/>
+              <w:rPr>
+                <w:rFonts w:ascii="Times New Roman" w:hAnsi="Times New Roman" w:cs="Times New Roman"/>
+                <w:sz w:val="28"/>
+                <w:szCs w:val="28"/>
+              </w:rPr>
+            </w:pPr>
+          </w:p>
+        </w:tc>
+        <w:tc>
+          <w:tcPr>
+            <w:tcW w:w="1038" w:type="dxa"/>
+          </w:tcPr>
+          <w:p>
+            <w:pPr>
+              <w:jc w:val="center"/>
+              <w:rPr>
+                <w:rFonts w:ascii="Times New Roman" w:hAnsi="Times New Roman" w:cs="Times New Roman"/>
+                <w:sz w:val="28"/>
+                <w:szCs w:val="28"/>
+                <w:lang w:val="en-US"/>
+              </w:rPr>
+            </w:pPr>
+          </w:p>
+        </w:tc>
+        <w:tc>
+          <w:tcPr>
+            <w:tcW w:w="1038" w:type="dxa"/>
+          </w:tcPr>
+          <w:p>
+            <w:pPr>
+              <w:jc w:val="center"/>
+              <w:rPr>
+                <w:rFonts w:ascii="Times New Roman" w:hAnsi="Times New Roman" w:cs="Times New Roman"/>
+                <w:sz w:val="28"/>
+                <w:szCs w:val="28"/>
+                <w:lang w:val="en-US"/>
+              </w:rPr>
+            </w:pPr>
+          </w:p>
+        </w:tc>
+        <w:tc>
+          <w:tcPr>
+            <w:tcW w:w="1038" w:type="dxa"/>
+          </w:tcPr>
+          <w:p>
+            <w:pPr>
+              <w:jc w:val="center"/>
+              <w:rPr>
+                <w:rFonts w:ascii="Times New Roman" w:hAnsi="Times New Roman" w:cs="Times New Roman"/>
+                <w:sz w:val="28"/>
+                <w:szCs w:val="28"/>
+              </w:rPr>
+            </w:pPr>
+          </w:p>
+        </w:tc>
+        <w:tc>
+          <w:tcPr>
+            <w:tcW w:w="1038" w:type="dxa"/>
+          </w:tcPr>
+          <w:p>
+            <w:pPr>
+              <w:jc w:val="center"/>
+              <w:rPr>
+                <w:rFonts w:ascii="Times New Roman" w:hAnsi="Times New Roman" w:cs="Times New Roman"/>
+                <w:sz w:val="28"/>
+                <w:szCs w:val="28"/>
+              </w:rPr>
+            </w:pPr>
+          </w:p>
+        </w:tc>
+        <w:tc>
+          <w:tcPr>
+            <w:tcW w:w="1039" w:type="dxa"/>
+          </w:tcPr>
+          <w:p>
+            <w:pPr>
+              <w:jc w:val="center"/>
+              <w:rPr>
+                <w:rFonts w:ascii="Times New Roman" w:hAnsi="Times New Roman" w:cs="Times New Roman"/>
+                <w:sz w:val="28"/>
+                <w:szCs w:val="28"/>
+              </w:rPr>
+            </w:pPr>
+          </w:p>
+        </w:tc>
+        <w:tc>
+          <w:tcPr>
+            <w:tcW w:w="1039" w:type="dxa"/>
+          </w:tcPr>
+          <w:p>
+            <w:pPr>
+              <w:jc w:val="center"/>
+              <w:rPr>
+                <w:rFonts w:ascii="Times New Roman" w:hAnsi="Times New Roman" w:cs="Times New Roman"/>
+                <w:sz w:val="28"/>
+                <w:szCs w:val="28"/>
+              </w:rPr>
+            </w:pPr>
+          </w:p>
+        </w:tc>
+        <w:tc>
+          <w:tcPr>
+            <w:tcW w:w="1039" w:type="dxa"/>
+          </w:tcPr>
+          <w:p>
+            <w:pPr>
+              <w:jc w:val="center"/>
+              <w:rPr>
+                <w:rFonts w:ascii="Times New Roman" w:hAnsi="Times New Roman" w:cs="Times New Roman"/>
+                <w:sz w:val="28"/>
+                <w:szCs w:val="28"/>
+              </w:rPr>
+            </w:pPr>
+          </w:p>
+        </w:tc>
+      </w:tr>
+      <w:tr>
+        <w:tc>
+          <w:tcPr>
+            <w:tcW w:w="1038" w:type="dxa"/>
+          </w:tcPr>
+          <w:p>
+            <w:pPr>
+              <w:jc w:val="center"/>
+              <w:rPr>
+                <w:rFonts w:ascii="Times New Roman" w:hAnsi="Times New Roman" w:cs="Times New Roman"/>
+                <w:sz w:val="28"/>
+                <w:szCs w:val="28"/>
+                <w:lang w:val="en-US"/>
+              </w:rPr>
+            </w:pPr>
+            <w:r>
+              <w:rPr>
+                <w:rFonts w:ascii="Times New Roman" w:hAnsi="Times New Roman" w:cs="Times New Roman"/>
+                <w:sz w:val="28"/>
+                <w:szCs w:val="28"/>
+                <w:lang w:val="en-US"/>
+              </w:rPr>
+              <w:t>101</w:t>
             </w:r>
           </w:p>
         </w:tc>
@@ -27892,138 +28383,6 @@
                 <w:rFonts w:ascii="Times New Roman" w:hAnsi="Times New Roman" w:cs="Times New Roman"/>
                 <w:sz w:val="28"/>
                 <w:szCs w:val="28"/>
-              </w:rPr>
-            </w:pPr>
-          </w:p>
-        </w:tc>
-        <w:tc>
-          <w:tcPr>
-            <w:tcW w:w="1038" w:type="dxa"/>
-          </w:tcPr>
-          <w:p>
-            <w:pPr>
-              <w:jc w:val="center"/>
-              <w:rPr>
-                <w:rFonts w:ascii="Times New Roman" w:hAnsi="Times New Roman" w:cs="Times New Roman"/>
-                <w:sz w:val="28"/>
-                <w:szCs w:val="28"/>
-              </w:rPr>
-            </w:pPr>
-          </w:p>
-        </w:tc>
-        <w:tc>
-          <w:tcPr>
-            <w:tcW w:w="1038" w:type="dxa"/>
-          </w:tcPr>
-          <w:p>
-            <w:pPr>
-              <w:jc w:val="center"/>
-              <w:rPr>
-                <w:rFonts w:ascii="Times New Roman" w:hAnsi="Times New Roman" w:cs="Times New Roman"/>
-                <w:sz w:val="28"/>
-                <w:szCs w:val="28"/>
-              </w:rPr>
-            </w:pPr>
-          </w:p>
-        </w:tc>
-        <w:tc>
-          <w:tcPr>
-            <w:tcW w:w="1039" w:type="dxa"/>
-          </w:tcPr>
-          <w:p>
-            <w:pPr>
-              <w:jc w:val="center"/>
-              <w:rPr>
-                <w:rFonts w:ascii="Times New Roman" w:hAnsi="Times New Roman" w:cs="Times New Roman"/>
-                <w:sz w:val="28"/>
-                <w:szCs w:val="28"/>
-              </w:rPr>
-            </w:pPr>
-          </w:p>
-        </w:tc>
-        <w:tc>
-          <w:tcPr>
-            <w:tcW w:w="1039" w:type="dxa"/>
-          </w:tcPr>
-          <w:p>
-            <w:pPr>
-              <w:jc w:val="center"/>
-              <w:rPr>
-                <w:rFonts w:ascii="Times New Roman" w:hAnsi="Times New Roman" w:cs="Times New Roman"/>
-                <w:sz w:val="28"/>
-                <w:szCs w:val="28"/>
-              </w:rPr>
-            </w:pPr>
-          </w:p>
-        </w:tc>
-        <w:tc>
-          <w:tcPr>
-            <w:tcW w:w="1039" w:type="dxa"/>
-          </w:tcPr>
-          <w:p>
-            <w:pPr>
-              <w:jc w:val="center"/>
-              <w:rPr>
-                <w:rFonts w:ascii="Times New Roman" w:hAnsi="Times New Roman" w:cs="Times New Roman"/>
-                <w:sz w:val="28"/>
-                <w:szCs w:val="28"/>
-              </w:rPr>
-            </w:pPr>
-          </w:p>
-        </w:tc>
-      </w:tr>
-      <w:tr>
-        <w:tc>
-          <w:tcPr>
-            <w:tcW w:w="1038" w:type="dxa"/>
-          </w:tcPr>
-          <w:p>
-            <w:pPr>
-              <w:jc w:val="center"/>
-              <w:rPr>
-                <w:rFonts w:ascii="Times New Roman" w:hAnsi="Times New Roman" w:cs="Times New Roman"/>
-                <w:sz w:val="28"/>
-                <w:szCs w:val="28"/>
-                <w:lang w:val="en-US"/>
-              </w:rPr>
-            </w:pPr>
-            <w:r>
-              <w:rPr>
-                <w:rFonts w:ascii="Times New Roman" w:hAnsi="Times New Roman" w:cs="Times New Roman"/>
-                <w:sz w:val="28"/>
-                <w:szCs w:val="28"/>
-                <w:lang w:val="en-US"/>
-              </w:rPr>
-              <w:t>110</w:t>
-            </w:r>
-          </w:p>
-        </w:tc>
-        <w:tc>
-          <w:tcPr>
-            <w:tcW w:w="1038" w:type="dxa"/>
-          </w:tcPr>
-          <w:p>
-            <w:pPr>
-              <w:jc w:val="center"/>
-              <w:rPr>
-                <w:rFonts w:ascii="Times New Roman" w:hAnsi="Times New Roman" w:cs="Times New Roman"/>
-                <w:sz w:val="28"/>
-                <w:szCs w:val="28"/>
-              </w:rPr>
-            </w:pPr>
-          </w:p>
-        </w:tc>
-        <w:tc>
-          <w:tcPr>
-            <w:tcW w:w="1038" w:type="dxa"/>
-          </w:tcPr>
-          <w:p>
-            <w:pPr>
-              <w:jc w:val="center"/>
-              <w:rPr>
-                <w:rFonts w:ascii="Times New Roman" w:hAnsi="Times New Roman" w:cs="Times New Roman"/>
-                <w:sz w:val="28"/>
-                <w:szCs w:val="28"/>
                 <w:lang w:val="en-US"/>
               </w:rPr>
             </w:pPr>
@@ -28052,6 +28411,52 @@
                 <w:lang w:val="en-US"/>
               </w:rPr>
             </w:pPr>
+          </w:p>
+        </w:tc>
+        <w:tc>
+          <w:tcPr>
+            <w:tcW w:w="1038" w:type="dxa"/>
+          </w:tcPr>
+          <w:p>
+            <w:pPr>
+              <w:jc w:val="center"/>
+              <w:rPr>
+                <w:rFonts w:ascii="Times New Roman" w:hAnsi="Times New Roman" w:cs="Times New Roman"/>
+                <w:sz w:val="28"/>
+                <w:szCs w:val="28"/>
+              </w:rPr>
+            </w:pPr>
+          </w:p>
+        </w:tc>
+        <w:tc>
+          <w:tcPr>
+            <w:tcW w:w="1039" w:type="dxa"/>
+          </w:tcPr>
+          <w:p>
+            <w:pPr>
+              <w:jc w:val="center"/>
+              <w:rPr>
+                <w:rFonts w:ascii="Times New Roman" w:hAnsi="Times New Roman" w:cs="Times New Roman"/>
+                <w:sz w:val="28"/>
+                <w:szCs w:val="28"/>
+              </w:rPr>
+            </w:pPr>
+          </w:p>
+        </w:tc>
+        <w:tc>
+          <w:tcPr>
+            <w:tcW w:w="1039" w:type="dxa"/>
+          </w:tcPr>
+          <w:p>
+            <w:pPr>
+              <w:jc w:val="center"/>
+              <w:rPr>
+                <w:rFonts w:ascii="Times New Roman" w:hAnsi="Times New Roman" w:cs="Times New Roman"/>
+                <w:sz w:val="28"/>
+                <w:szCs w:val="28"/>
+                <w:lang w:val="en-US"/>
+              </w:rPr>
+            </w:pPr>
             <w:r>
               <w:rPr>
                 <w:rFonts w:ascii="Times New Roman" w:hAnsi="Times New Roman" w:cs="Times New Roman"/>
@@ -28061,382 +28466,6 @@
               </w:rPr>
               <w:t>1</w:t>
             </w:r>
-          </w:p>
-        </w:tc>
-        <w:tc>
-          <w:tcPr>
-            <w:tcW w:w="1038" w:type="dxa"/>
-          </w:tcPr>
-          <w:p>
-            <w:pPr>
-              <w:jc w:val="center"/>
-              <w:rPr>
-                <w:rFonts w:ascii="Times New Roman" w:hAnsi="Times New Roman" w:cs="Times New Roman"/>
-                <w:sz w:val="28"/>
-                <w:szCs w:val="28"/>
-              </w:rPr>
-            </w:pPr>
-          </w:p>
-        </w:tc>
-        <w:tc>
-          <w:tcPr>
-            <w:tcW w:w="1038" w:type="dxa"/>
-          </w:tcPr>
-          <w:p>
-            <w:pPr>
-              <w:jc w:val="center"/>
-              <w:rPr>
-                <w:rFonts w:ascii="Times New Roman" w:hAnsi="Times New Roman" w:cs="Times New Roman"/>
-                <w:sz w:val="28"/>
-                <w:szCs w:val="28"/>
-              </w:rPr>
-            </w:pPr>
-          </w:p>
-        </w:tc>
-        <w:tc>
-          <w:tcPr>
-            <w:tcW w:w="1039" w:type="dxa"/>
-          </w:tcPr>
-          <w:p>
-            <w:pPr>
-              <w:jc w:val="center"/>
-              <w:rPr>
-                <w:rFonts w:ascii="Times New Roman" w:hAnsi="Times New Roman" w:cs="Times New Roman"/>
-                <w:sz w:val="28"/>
-                <w:szCs w:val="28"/>
-              </w:rPr>
-            </w:pPr>
-          </w:p>
-        </w:tc>
-        <w:tc>
-          <w:tcPr>
-            <w:tcW w:w="1039" w:type="dxa"/>
-          </w:tcPr>
-          <w:p>
-            <w:pPr>
-              <w:jc w:val="center"/>
-              <w:rPr>
-                <w:rFonts w:ascii="Times New Roman" w:hAnsi="Times New Roman" w:cs="Times New Roman"/>
-                <w:sz w:val="28"/>
-                <w:szCs w:val="28"/>
-              </w:rPr>
-            </w:pPr>
-          </w:p>
-        </w:tc>
-        <w:tc>
-          <w:tcPr>
-            <w:tcW w:w="1039" w:type="dxa"/>
-          </w:tcPr>
-          <w:p>
-            <w:pPr>
-              <w:jc w:val="center"/>
-              <w:rPr>
-                <w:rFonts w:ascii="Times New Roman" w:hAnsi="Times New Roman" w:cs="Times New Roman"/>
-                <w:sz w:val="28"/>
-                <w:szCs w:val="28"/>
-              </w:rPr>
-            </w:pPr>
-          </w:p>
-        </w:tc>
-      </w:tr>
-      <w:tr>
-        <w:tc>
-          <w:tcPr>
-            <w:tcW w:w="1038" w:type="dxa"/>
-          </w:tcPr>
-          <w:p>
-            <w:pPr>
-              <w:jc w:val="center"/>
-              <w:rPr>
-                <w:rFonts w:ascii="Times New Roman" w:hAnsi="Times New Roman" w:cs="Times New Roman"/>
-                <w:sz w:val="28"/>
-                <w:szCs w:val="28"/>
-                <w:lang w:val="en-US"/>
-              </w:rPr>
-            </w:pPr>
-            <w:r>
-              <w:rPr>
-                <w:rFonts w:ascii="Times New Roman" w:hAnsi="Times New Roman" w:cs="Times New Roman"/>
-                <w:sz w:val="28"/>
-                <w:szCs w:val="28"/>
-                <w:lang w:val="en-US"/>
-              </w:rPr>
-              <w:t>111</w:t>
-            </w:r>
-          </w:p>
-        </w:tc>
-        <w:tc>
-          <w:tcPr>
-            <w:tcW w:w="1038" w:type="dxa"/>
-          </w:tcPr>
-          <w:p>
-            <w:pPr>
-              <w:jc w:val="center"/>
-              <w:rPr>
-                <w:rFonts w:ascii="Times New Roman" w:hAnsi="Times New Roman" w:cs="Times New Roman"/>
-                <w:sz w:val="28"/>
-                <w:szCs w:val="28"/>
-              </w:rPr>
-            </w:pPr>
-          </w:p>
-        </w:tc>
-        <w:tc>
-          <w:tcPr>
-            <w:tcW w:w="1038" w:type="dxa"/>
-          </w:tcPr>
-          <w:p>
-            <w:pPr>
-              <w:jc w:val="center"/>
-              <w:rPr>
-                <w:rFonts w:ascii="Times New Roman" w:hAnsi="Times New Roman" w:cs="Times New Roman"/>
-                <w:sz w:val="28"/>
-                <w:szCs w:val="28"/>
-                <w:lang w:val="en-US"/>
-              </w:rPr>
-            </w:pPr>
-          </w:p>
-        </w:tc>
-        <w:tc>
-          <w:tcPr>
-            <w:tcW w:w="1038" w:type="dxa"/>
-          </w:tcPr>
-          <w:p>
-            <w:pPr>
-              <w:jc w:val="center"/>
-              <w:rPr>
-                <w:rFonts w:ascii="Times New Roman" w:hAnsi="Times New Roman" w:cs="Times New Roman"/>
-                <w:sz w:val="28"/>
-                <w:szCs w:val="28"/>
-                <w:lang w:val="en-US"/>
-              </w:rPr>
-            </w:pPr>
-          </w:p>
-        </w:tc>
-        <w:tc>
-          <w:tcPr>
-            <w:tcW w:w="1038" w:type="dxa"/>
-          </w:tcPr>
-          <w:p>
-            <w:pPr>
-              <w:jc w:val="center"/>
-              <w:rPr>
-                <w:rFonts w:ascii="Times New Roman" w:hAnsi="Times New Roman" w:cs="Times New Roman"/>
-                <w:sz w:val="28"/>
-                <w:szCs w:val="28"/>
-              </w:rPr>
-            </w:pPr>
-          </w:p>
-        </w:tc>
-        <w:tc>
-          <w:tcPr>
-            <w:tcW w:w="1038" w:type="dxa"/>
-          </w:tcPr>
-          <w:p>
-            <w:pPr>
-              <w:jc w:val="center"/>
-              <w:rPr>
-                <w:rFonts w:ascii="Times New Roman" w:hAnsi="Times New Roman" w:cs="Times New Roman"/>
-                <w:sz w:val="28"/>
-                <w:szCs w:val="28"/>
-              </w:rPr>
-            </w:pPr>
-          </w:p>
-        </w:tc>
-        <w:tc>
-          <w:tcPr>
-            <w:tcW w:w="1039" w:type="dxa"/>
-          </w:tcPr>
-          <w:p>
-            <w:pPr>
-              <w:jc w:val="center"/>
-              <w:rPr>
-                <w:rFonts w:ascii="Times New Roman" w:hAnsi="Times New Roman" w:cs="Times New Roman"/>
-                <w:sz w:val="28"/>
-                <w:szCs w:val="28"/>
-              </w:rPr>
-            </w:pPr>
-          </w:p>
-        </w:tc>
-        <w:tc>
-          <w:tcPr>
-            <w:tcW w:w="1039" w:type="dxa"/>
-          </w:tcPr>
-          <w:p>
-            <w:pPr>
-              <w:jc w:val="center"/>
-              <w:rPr>
-                <w:rFonts w:ascii="Times New Roman" w:hAnsi="Times New Roman" w:cs="Times New Roman"/>
-                <w:sz w:val="28"/>
-                <w:szCs w:val="28"/>
-              </w:rPr>
-            </w:pPr>
-          </w:p>
-        </w:tc>
-        <w:tc>
-          <w:tcPr>
-            <w:tcW w:w="1039" w:type="dxa"/>
-          </w:tcPr>
-          <w:p>
-            <w:pPr>
-              <w:jc w:val="center"/>
-              <w:rPr>
-                <w:rFonts w:ascii="Times New Roman" w:hAnsi="Times New Roman" w:cs="Times New Roman"/>
-                <w:sz w:val="28"/>
-                <w:szCs w:val="28"/>
-              </w:rPr>
-            </w:pPr>
-          </w:p>
-        </w:tc>
-      </w:tr>
-      <w:tr>
-        <w:tc>
-          <w:tcPr>
-            <w:tcW w:w="1038" w:type="dxa"/>
-          </w:tcPr>
-          <w:p>
-            <w:pPr>
-              <w:jc w:val="center"/>
-              <w:rPr>
-                <w:rFonts w:ascii="Times New Roman" w:hAnsi="Times New Roman" w:cs="Times New Roman"/>
-                <w:sz w:val="28"/>
-                <w:szCs w:val="28"/>
-                <w:lang w:val="en-US"/>
-              </w:rPr>
-            </w:pPr>
-            <w:r>
-              <w:rPr>
-                <w:rFonts w:ascii="Times New Roman" w:hAnsi="Times New Roman" w:cs="Times New Roman"/>
-                <w:sz w:val="28"/>
-                <w:szCs w:val="28"/>
-                <w:lang w:val="en-US"/>
-              </w:rPr>
-              <w:t>101</w:t>
-            </w:r>
-          </w:p>
-        </w:tc>
-        <w:tc>
-          <w:tcPr>
-            <w:tcW w:w="1038" w:type="dxa"/>
-          </w:tcPr>
-          <w:p>
-            <w:pPr>
-              <w:jc w:val="center"/>
-              <w:rPr>
-                <w:rFonts w:ascii="Times New Roman" w:hAnsi="Times New Roman" w:cs="Times New Roman"/>
-                <w:sz w:val="28"/>
-                <w:szCs w:val="28"/>
-              </w:rPr>
-            </w:pPr>
-          </w:p>
-        </w:tc>
-        <w:tc>
-          <w:tcPr>
-            <w:tcW w:w="1038" w:type="dxa"/>
-          </w:tcPr>
-          <w:p>
-            <w:pPr>
-              <w:jc w:val="center"/>
-              <w:rPr>
-                <w:rFonts w:ascii="Times New Roman" w:hAnsi="Times New Roman" w:cs="Times New Roman"/>
-                <w:sz w:val="28"/>
-                <w:szCs w:val="28"/>
-              </w:rPr>
-            </w:pPr>
-          </w:p>
-        </w:tc>
-        <w:tc>
-          <w:tcPr>
-            <w:tcW w:w="1038" w:type="dxa"/>
-          </w:tcPr>
-          <w:p>
-            <w:pPr>
-              <w:jc w:val="center"/>
-              <w:rPr>
-                <w:rFonts w:ascii="Times New Roman" w:hAnsi="Times New Roman" w:cs="Times New Roman"/>
-                <w:sz w:val="28"/>
-                <w:szCs w:val="28"/>
-                <w:lang w:val="en-US"/>
-              </w:rPr>
-            </w:pPr>
-            <w:r>
-              <w:rPr>
-                <w:rFonts w:ascii="Times New Roman" w:hAnsi="Times New Roman" w:cs="Times New Roman"/>
-                <w:sz w:val="28"/>
-                <w:szCs w:val="28"/>
-                <w:lang w:val="en-US"/>
-              </w:rPr>
-              <w:t>1</w:t>
-            </w:r>
-          </w:p>
-        </w:tc>
-        <w:tc>
-          <w:tcPr>
-            <w:tcW w:w="1038" w:type="dxa"/>
-          </w:tcPr>
-          <w:p>
-            <w:pPr>
-              <w:jc w:val="center"/>
-              <w:rPr>
-                <w:rFonts w:ascii="Times New Roman" w:hAnsi="Times New Roman" w:cs="Times New Roman"/>
-                <w:sz w:val="28"/>
-                <w:szCs w:val="28"/>
-                <w:lang w:val="en-US"/>
-              </w:rPr>
-            </w:pPr>
-            <w:r>
-              <w:rPr>
-                <w:rFonts w:ascii="Times New Roman" w:hAnsi="Times New Roman" w:cs="Times New Roman"/>
-                <w:sz w:val="28"/>
-                <w:szCs w:val="28"/>
-                <w:lang w:val="en-US"/>
-              </w:rPr>
-              <w:t>1</w:t>
-            </w:r>
-          </w:p>
-        </w:tc>
-        <w:tc>
-          <w:tcPr>
-            <w:tcW w:w="1038" w:type="dxa"/>
-          </w:tcPr>
-          <w:p>
-            <w:pPr>
-              <w:jc w:val="center"/>
-              <w:rPr>
-                <w:rFonts w:ascii="Times New Roman" w:hAnsi="Times New Roman" w:cs="Times New Roman"/>
-                <w:sz w:val="28"/>
-                <w:szCs w:val="28"/>
-              </w:rPr>
-            </w:pPr>
-          </w:p>
-        </w:tc>
-        <w:tc>
-          <w:tcPr>
-            <w:tcW w:w="1039" w:type="dxa"/>
-          </w:tcPr>
-          <w:p>
-            <w:pPr>
-              <w:jc w:val="center"/>
-              <w:rPr>
-                <w:rFonts w:ascii="Times New Roman" w:hAnsi="Times New Roman" w:cs="Times New Roman"/>
-                <w:sz w:val="28"/>
-                <w:szCs w:val="28"/>
-              </w:rPr>
-            </w:pPr>
-          </w:p>
-        </w:tc>
-        <w:tc>
-          <w:tcPr>
-            <w:tcW w:w="1039" w:type="dxa"/>
-          </w:tcPr>
-          <w:p>
-            <w:pPr>
-              <w:jc w:val="center"/>
-              <w:rPr>
-                <w:rFonts w:ascii="Times New Roman" w:hAnsi="Times New Roman" w:cs="Times New Roman"/>
-                <w:sz w:val="28"/>
-                <w:szCs w:val="28"/>
-              </w:rPr>
-            </w:pPr>
           </w:p>
         </w:tc>
         <w:tc>
@@ -28623,741 +28652,54 @@
     <w:p>
       <w:pPr>
         <w:rPr>
-          <w:rFonts w:ascii="Times New Roman" w:eastAsiaTheme="minorEastAsia" w:hAnsi="Times New Roman" w:cs="Times New Roman"/>
+          <w:rFonts w:ascii="Times New Roman" w:hAnsi="Times New Roman" w:cs="Times New Roman"/>
           <w:sz w:val="28"/>
           <w:szCs w:val="28"/>
           <w:lang w:val="en-US"/>
         </w:rPr>
       </w:pPr>
-      <m:oMathPara>
-        <m:oMath>
-          <m:sSub>
-            <m:sSubPr>
-              <m:ctrlPr>
-                <w:rPr>
-                  <w:rFonts w:ascii="Cambria Math" w:hAnsi="Cambria Math" w:cs="Times New Roman"/>
-                  <w:i/>
-                  <w:sz w:val="28"/>
-                  <w:szCs w:val="28"/>
-                </w:rPr>
-              </m:ctrlPr>
-            </m:sSubPr>
-            <m:e>
-              <m:r>
-                <w:rPr>
-                  <w:rFonts w:ascii="Cambria Math" w:hAnsi="Cambria Math" w:cs="Times New Roman"/>
-                  <w:sz w:val="28"/>
-                  <w:szCs w:val="28"/>
-                </w:rPr>
-                <m:t>D</m:t>
-              </m:r>
-            </m:e>
-            <m:sub>
-              <m:r>
-                <w:rPr>
-                  <w:rFonts w:ascii="Cambria Math" w:hAnsi="Cambria Math" w:cs="Times New Roman"/>
-                  <w:sz w:val="28"/>
-                  <w:szCs w:val="28"/>
-                </w:rPr>
-                <m:t>1</m:t>
-              </m:r>
-            </m:sub>
-          </m:sSub>
-          <m:r>
-            <w:rPr>
-              <w:rFonts w:ascii="Cambria Math" w:hAnsi="Cambria Math" w:cs="Times New Roman"/>
-              <w:sz w:val="28"/>
-              <w:szCs w:val="28"/>
-            </w:rPr>
-            <m:t>=</m:t>
-          </m:r>
-          <m:sSub>
-            <m:sSubPr>
-              <m:ctrlPr>
-                <w:rPr>
-                  <w:rFonts w:ascii="Cambria Math" w:hAnsi="Cambria Math" w:cs="Times New Roman"/>
-                  <w:i/>
-                  <w:sz w:val="28"/>
-                  <w:szCs w:val="28"/>
-                  <w:lang w:val="en-US"/>
-                </w:rPr>
-              </m:ctrlPr>
-            </m:sSubPr>
-            <m:e>
-              <m:acc>
-                <m:accPr>
-                  <m:chr m:val="̅"/>
-                  <m:ctrlPr>
-                    <w:rPr>
-                      <w:rFonts w:ascii="Cambria Math" w:hAnsi="Cambria Math" w:cs="Times New Roman"/>
-                      <w:i/>
-                      <w:sz w:val="28"/>
-                      <w:szCs w:val="28"/>
-                      <w:lang w:val="en-US"/>
-                    </w:rPr>
-                  </m:ctrlPr>
-                </m:accPr>
-                <m:e>
-                  <m:r>
-                    <w:rPr>
-                      <w:rFonts w:ascii="Cambria Math" w:hAnsi="Cambria Math" w:cs="Times New Roman"/>
-                      <w:sz w:val="28"/>
-                      <w:szCs w:val="28"/>
-                      <w:lang w:val="en-US"/>
-                    </w:rPr>
-                    <m:t>T</m:t>
-                  </m:r>
-                </m:e>
-              </m:acc>
-            </m:e>
-            <m:sub>
-              <m:r>
-                <w:rPr>
-                  <w:rFonts w:ascii="Cambria Math" w:hAnsi="Cambria Math" w:cs="Times New Roman"/>
-                  <w:sz w:val="28"/>
-                  <w:szCs w:val="28"/>
-                  <w:lang w:val="en-US"/>
-                </w:rPr>
-                <m:t>1</m:t>
-              </m:r>
-            </m:sub>
-          </m:sSub>
-          <m:sSub>
-            <m:sSubPr>
-              <m:ctrlPr>
-                <w:rPr>
-                  <w:rFonts w:ascii="Cambria Math" w:hAnsi="Cambria Math" w:cs="Times New Roman"/>
-                  <w:i/>
-                  <w:sz w:val="28"/>
-                  <w:szCs w:val="28"/>
-                  <w:lang w:val="en-US"/>
-                </w:rPr>
-              </m:ctrlPr>
-            </m:sSubPr>
-            <m:e>
-              <m:acc>
-                <m:accPr>
-                  <m:chr m:val="̅"/>
-                  <m:ctrlPr>
-                    <w:rPr>
-                      <w:rFonts w:ascii="Cambria Math" w:hAnsi="Cambria Math" w:cs="Times New Roman"/>
-                      <w:i/>
-                      <w:sz w:val="28"/>
-                      <w:szCs w:val="28"/>
-                      <w:lang w:val="en-US"/>
-                    </w:rPr>
-                  </m:ctrlPr>
-                </m:accPr>
-                <m:e>
-                  <m:r>
-                    <w:rPr>
-                      <w:rFonts w:ascii="Cambria Math" w:hAnsi="Cambria Math" w:cs="Times New Roman"/>
-                      <w:sz w:val="28"/>
-                      <w:szCs w:val="28"/>
-                      <w:lang w:val="en-US"/>
-                    </w:rPr>
-                    <m:t>T</m:t>
-                  </m:r>
-                </m:e>
-              </m:acc>
-            </m:e>
-            <m:sub>
-              <m:r>
-                <w:rPr>
-                  <w:rFonts w:ascii="Cambria Math" w:hAnsi="Cambria Math" w:cs="Times New Roman"/>
-                  <w:sz w:val="28"/>
-                  <w:szCs w:val="28"/>
-                  <w:lang w:val="en-US"/>
-                </w:rPr>
-                <m:t>2</m:t>
-              </m:r>
-            </m:sub>
-          </m:sSub>
-          <m:sSub>
-            <m:sSubPr>
-              <m:ctrlPr>
-                <w:rPr>
-                  <w:rFonts w:ascii="Cambria Math" w:hAnsi="Cambria Math" w:cs="Times New Roman"/>
-                  <w:i/>
-                  <w:sz w:val="28"/>
-                  <w:szCs w:val="28"/>
-                  <w:lang w:val="en-US"/>
-                </w:rPr>
-              </m:ctrlPr>
-            </m:sSubPr>
-            <m:e>
-              <m:acc>
-                <m:accPr>
-                  <m:chr m:val="̅"/>
-                  <m:ctrlPr>
-                    <w:rPr>
-                      <w:rFonts w:ascii="Cambria Math" w:hAnsi="Cambria Math" w:cs="Times New Roman"/>
-                      <w:i/>
-                      <w:sz w:val="28"/>
-                      <w:szCs w:val="28"/>
-                      <w:lang w:val="en-US"/>
-                    </w:rPr>
-                  </m:ctrlPr>
-                </m:accPr>
-                <m:e>
-                  <m:r>
-                    <w:rPr>
-                      <w:rFonts w:ascii="Cambria Math" w:hAnsi="Cambria Math" w:cs="Times New Roman"/>
-                      <w:sz w:val="28"/>
-                      <w:szCs w:val="28"/>
-                      <w:lang w:val="en-US"/>
-                    </w:rPr>
-                    <m:t>T</m:t>
-                  </m:r>
-                </m:e>
-              </m:acc>
-            </m:e>
-            <m:sub>
-              <m:r>
-                <w:rPr>
-                  <w:rFonts w:ascii="Cambria Math" w:hAnsi="Cambria Math" w:cs="Times New Roman"/>
-                  <w:sz w:val="28"/>
-                  <w:szCs w:val="28"/>
-                  <w:lang w:val="en-US"/>
-                </w:rPr>
-                <m:t>4</m:t>
-              </m:r>
-            </m:sub>
-          </m:sSub>
-          <m:r>
-            <w:rPr>
-              <w:rFonts w:ascii="Cambria Math" w:hAnsi="Cambria Math" w:cs="Times New Roman"/>
-              <w:sz w:val="28"/>
-              <w:szCs w:val="28"/>
-              <w:lang w:val="en-US"/>
-            </w:rPr>
-            <m:t>+</m:t>
-          </m:r>
-          <m:sSub>
-            <m:sSubPr>
-              <m:ctrlPr>
-                <w:rPr>
-                  <w:rFonts w:ascii="Cambria Math" w:hAnsi="Cambria Math" w:cs="Times New Roman"/>
-                  <w:i/>
-                  <w:sz w:val="28"/>
-                  <w:szCs w:val="28"/>
-                  <w:lang w:val="en-US"/>
-                </w:rPr>
-              </m:ctrlPr>
-            </m:sSubPr>
-            <m:e>
-              <m:acc>
-                <m:accPr>
-                  <m:chr m:val="̅"/>
-                  <m:ctrlPr>
-                    <w:rPr>
-                      <w:rFonts w:ascii="Cambria Math" w:hAnsi="Cambria Math" w:cs="Times New Roman"/>
-                      <w:i/>
-                      <w:sz w:val="28"/>
-                      <w:szCs w:val="28"/>
-                      <w:lang w:val="en-US"/>
-                    </w:rPr>
-                  </m:ctrlPr>
-                </m:accPr>
-                <m:e>
-                  <m:r>
-                    <w:rPr>
-                      <w:rFonts w:ascii="Cambria Math" w:hAnsi="Cambria Math" w:cs="Times New Roman"/>
-                      <w:sz w:val="28"/>
-                      <w:szCs w:val="28"/>
-                      <w:lang w:val="en-US"/>
-                    </w:rPr>
-                    <m:t>T</m:t>
-                  </m:r>
-                </m:e>
-              </m:acc>
-            </m:e>
-            <m:sub>
-              <m:r>
-                <w:rPr>
-                  <w:rFonts w:ascii="Cambria Math" w:hAnsi="Cambria Math" w:cs="Times New Roman"/>
-                  <w:sz w:val="28"/>
-                  <w:szCs w:val="28"/>
-                  <w:lang w:val="en-US"/>
-                </w:rPr>
-                <m:t>2</m:t>
-              </m:r>
-            </m:sub>
-          </m:sSub>
-          <m:sSub>
-            <m:sSubPr>
-              <m:ctrlPr>
-                <w:rPr>
-                  <w:rFonts w:ascii="Cambria Math" w:hAnsi="Cambria Math" w:cs="Times New Roman"/>
-                  <w:i/>
-                  <w:sz w:val="28"/>
-                  <w:szCs w:val="28"/>
-                  <w:lang w:val="en-US"/>
-                </w:rPr>
-              </m:ctrlPr>
-            </m:sSubPr>
-            <m:e>
-              <m:r>
-                <w:rPr>
-                  <w:rFonts w:ascii="Cambria Math" w:hAnsi="Cambria Math" w:cs="Times New Roman"/>
-                  <w:sz w:val="28"/>
-                  <w:szCs w:val="28"/>
-                  <w:lang w:val="en-US"/>
-                </w:rPr>
-                <m:t>T</m:t>
-              </m:r>
-            </m:e>
-            <m:sub>
-              <m:r>
-                <w:rPr>
-                  <w:rFonts w:ascii="Cambria Math" w:hAnsi="Cambria Math" w:cs="Times New Roman"/>
-                  <w:sz w:val="28"/>
-                  <w:szCs w:val="28"/>
-                  <w:lang w:val="en-US"/>
-                </w:rPr>
-                <m:t>3</m:t>
-              </m:r>
-            </m:sub>
-          </m:sSub>
-          <m:sSub>
-            <m:sSubPr>
-              <m:ctrlPr>
-                <w:rPr>
-                  <w:rFonts w:ascii="Cambria Math" w:hAnsi="Cambria Math" w:cs="Times New Roman"/>
-                  <w:i/>
-                  <w:sz w:val="28"/>
-                  <w:szCs w:val="28"/>
-                  <w:lang w:val="en-US"/>
-                </w:rPr>
-              </m:ctrlPr>
-            </m:sSubPr>
-            <m:e>
-              <m:acc>
-                <m:accPr>
-                  <m:chr m:val="̅"/>
-                  <m:ctrlPr>
-                    <w:rPr>
-                      <w:rFonts w:ascii="Cambria Math" w:hAnsi="Cambria Math" w:cs="Times New Roman"/>
-                      <w:i/>
-                      <w:sz w:val="28"/>
-                      <w:szCs w:val="28"/>
-                      <w:lang w:val="en-US"/>
-                    </w:rPr>
-                  </m:ctrlPr>
-                </m:accPr>
-                <m:e>
-                  <m:r>
-                    <w:rPr>
-                      <w:rFonts w:ascii="Cambria Math" w:hAnsi="Cambria Math" w:cs="Times New Roman"/>
-                      <w:sz w:val="28"/>
-                      <w:szCs w:val="28"/>
-                      <w:lang w:val="en-US"/>
-                    </w:rPr>
-                    <m:t>T</m:t>
-                  </m:r>
-                </m:e>
-              </m:acc>
-            </m:e>
-            <m:sub>
-              <m:r>
-                <w:rPr>
-                  <w:rFonts w:ascii="Cambria Math" w:hAnsi="Cambria Math" w:cs="Times New Roman"/>
-                  <w:sz w:val="28"/>
-                  <w:szCs w:val="28"/>
-                  <w:lang w:val="en-US"/>
-                </w:rPr>
-                <m:t>4</m:t>
-              </m:r>
-            </m:sub>
-          </m:sSub>
-          <m:r>
-            <w:rPr>
-              <w:rFonts w:ascii="Cambria Math" w:hAnsi="Cambria Math" w:cs="Times New Roman"/>
-              <w:sz w:val="28"/>
-              <w:szCs w:val="28"/>
-              <w:lang w:val="en-US"/>
-            </w:rPr>
-            <m:t xml:space="preserve">X0+ </m:t>
-          </m:r>
-          <m:sSub>
-            <m:sSubPr>
-              <m:ctrlPr>
-                <w:rPr>
-                  <w:rFonts w:ascii="Cambria Math" w:hAnsi="Cambria Math" w:cs="Times New Roman"/>
-                  <w:i/>
-                  <w:sz w:val="28"/>
-                  <w:szCs w:val="28"/>
-                  <w:lang w:val="en-US"/>
-                </w:rPr>
-              </m:ctrlPr>
-            </m:sSubPr>
-            <m:e>
-              <m:acc>
-                <m:accPr>
-                  <m:chr m:val="̅"/>
-                  <m:ctrlPr>
-                    <w:rPr>
-                      <w:rFonts w:ascii="Cambria Math" w:hAnsi="Cambria Math" w:cs="Times New Roman"/>
-                      <w:i/>
-                      <w:sz w:val="28"/>
-                      <w:szCs w:val="28"/>
-                      <w:lang w:val="en-US"/>
-                    </w:rPr>
-                  </m:ctrlPr>
-                </m:accPr>
-                <m:e>
-                  <m:r>
-                    <w:rPr>
-                      <w:rFonts w:ascii="Cambria Math" w:hAnsi="Cambria Math" w:cs="Times New Roman"/>
-                      <w:sz w:val="28"/>
-                      <w:szCs w:val="28"/>
-                      <w:lang w:val="en-US"/>
-                    </w:rPr>
-                    <m:t>T</m:t>
-                  </m:r>
-                </m:e>
-              </m:acc>
-            </m:e>
-            <m:sub>
-              <m:r>
-                <w:rPr>
-                  <w:rFonts w:ascii="Cambria Math" w:hAnsi="Cambria Math" w:cs="Times New Roman"/>
-                  <w:sz w:val="28"/>
-                  <w:szCs w:val="28"/>
-                  <w:lang w:val="en-US"/>
-                </w:rPr>
-                <m:t>1</m:t>
-              </m:r>
-            </m:sub>
-          </m:sSub>
-          <m:sSub>
-            <m:sSubPr>
-              <m:ctrlPr>
-                <w:rPr>
-                  <w:rFonts w:ascii="Cambria Math" w:hAnsi="Cambria Math" w:cs="Times New Roman"/>
-                  <w:i/>
-                  <w:sz w:val="28"/>
-                  <w:szCs w:val="28"/>
-                  <w:lang w:val="en-US"/>
-                </w:rPr>
-              </m:ctrlPr>
-            </m:sSubPr>
-            <m:e>
-              <m:acc>
-                <m:accPr>
-                  <m:chr m:val="̅"/>
-                  <m:ctrlPr>
-                    <w:rPr>
-                      <w:rFonts w:ascii="Cambria Math" w:hAnsi="Cambria Math" w:cs="Times New Roman"/>
-                      <w:i/>
-                      <w:sz w:val="28"/>
-                      <w:szCs w:val="28"/>
-                      <w:lang w:val="en-US"/>
-                    </w:rPr>
-                  </m:ctrlPr>
-                </m:accPr>
-                <m:e>
-                  <m:r>
-                    <w:rPr>
-                      <w:rFonts w:ascii="Cambria Math" w:hAnsi="Cambria Math" w:cs="Times New Roman"/>
-                      <w:sz w:val="28"/>
-                      <w:szCs w:val="28"/>
-                      <w:lang w:val="en-US"/>
-                    </w:rPr>
-                    <m:t>T</m:t>
-                  </m:r>
-                </m:e>
-              </m:acc>
-            </m:e>
-            <m:sub>
-              <m:r>
-                <w:rPr>
-                  <w:rFonts w:ascii="Cambria Math" w:hAnsi="Cambria Math" w:cs="Times New Roman"/>
-                  <w:sz w:val="28"/>
-                  <w:szCs w:val="28"/>
-                  <w:lang w:val="en-US"/>
-                </w:rPr>
-                <m:t>3</m:t>
-              </m:r>
-            </m:sub>
-          </m:sSub>
-          <m:sSub>
-            <m:sSubPr>
-              <m:ctrlPr>
-                <w:rPr>
-                  <w:rFonts w:ascii="Cambria Math" w:hAnsi="Cambria Math" w:cs="Times New Roman"/>
-                  <w:i/>
-                  <w:sz w:val="28"/>
-                  <w:szCs w:val="28"/>
-                  <w:lang w:val="en-US"/>
-                </w:rPr>
-              </m:ctrlPr>
-            </m:sSubPr>
-            <m:e>
-              <m:acc>
-                <m:accPr>
-                  <m:chr m:val="̅"/>
-                  <m:ctrlPr>
-                    <w:rPr>
-                      <w:rFonts w:ascii="Cambria Math" w:hAnsi="Cambria Math" w:cs="Times New Roman"/>
-                      <w:i/>
-                      <w:sz w:val="28"/>
-                      <w:szCs w:val="28"/>
-                      <w:lang w:val="en-US"/>
-                    </w:rPr>
-                  </m:ctrlPr>
-                </m:accPr>
-                <m:e>
-                  <m:r>
-                    <w:rPr>
-                      <w:rFonts w:ascii="Cambria Math" w:hAnsi="Cambria Math" w:cs="Times New Roman"/>
-                      <w:sz w:val="28"/>
-                      <w:szCs w:val="28"/>
-                      <w:lang w:val="en-US"/>
-                    </w:rPr>
-                    <m:t>T</m:t>
-                  </m:r>
-                </m:e>
-              </m:acc>
-            </m:e>
-            <m:sub>
-              <m:r>
-                <w:rPr>
-                  <w:rFonts w:ascii="Cambria Math" w:hAnsi="Cambria Math" w:cs="Times New Roman"/>
-                  <w:sz w:val="28"/>
-                  <w:szCs w:val="28"/>
-                  <w:lang w:val="en-US"/>
-                </w:rPr>
-                <m:t>4</m:t>
-              </m:r>
-            </m:sub>
-          </m:sSub>
-          <m:acc>
-            <m:accPr>
-              <m:chr m:val="̅"/>
-              <m:ctrlPr>
-                <w:rPr>
-                  <w:rFonts w:ascii="Cambria Math" w:hAnsi="Cambria Math" w:cs="Times New Roman"/>
-                  <w:i/>
-                  <w:sz w:val="28"/>
-                  <w:szCs w:val="28"/>
-                  <w:lang w:val="en-US"/>
-                </w:rPr>
-              </m:ctrlPr>
-            </m:accPr>
-            <m:e>
-              <m:r>
-                <w:rPr>
-                  <w:rFonts w:ascii="Cambria Math" w:hAnsi="Cambria Math" w:cs="Times New Roman"/>
-                  <w:sz w:val="28"/>
-                  <w:szCs w:val="28"/>
-                  <w:lang w:val="en-US"/>
-                </w:rPr>
-                <m:t>X0</m:t>
-              </m:r>
-            </m:e>
-          </m:acc>
-          <m:r>
-            <w:rPr>
-              <w:rFonts w:ascii="Cambria Math" w:hAnsi="Cambria Math" w:cs="Times New Roman"/>
-              <w:sz w:val="28"/>
-              <w:szCs w:val="28"/>
-              <w:lang w:val="en-US"/>
-            </w:rPr>
-            <m:t>+</m:t>
-          </m:r>
-          <m:sSub>
-            <m:sSubPr>
-              <m:ctrlPr>
-                <w:rPr>
-                  <w:rFonts w:ascii="Cambria Math" w:hAnsi="Cambria Math" w:cs="Times New Roman"/>
-                  <w:i/>
-                  <w:sz w:val="28"/>
-                  <w:szCs w:val="28"/>
-                  <w:lang w:val="en-US"/>
-                </w:rPr>
-              </m:ctrlPr>
-            </m:sSubPr>
-            <m:e>
-              <m:r>
-                <w:rPr>
-                  <w:rFonts w:ascii="Cambria Math" w:hAnsi="Cambria Math" w:cs="Times New Roman"/>
-                  <w:sz w:val="28"/>
-                  <w:szCs w:val="28"/>
-                  <w:lang w:val="en-US"/>
-                </w:rPr>
-                <m:t>T</m:t>
-              </m:r>
-            </m:e>
-            <m:sub>
-              <m:r>
-                <w:rPr>
-                  <w:rFonts w:ascii="Cambria Math" w:hAnsi="Cambria Math" w:cs="Times New Roman"/>
-                  <w:sz w:val="28"/>
-                  <w:szCs w:val="28"/>
-                  <w:lang w:val="en-US"/>
-                </w:rPr>
-                <m:t>1</m:t>
-              </m:r>
-            </m:sub>
-          </m:sSub>
-          <m:sSub>
-            <m:sSubPr>
-              <m:ctrlPr>
-                <w:rPr>
-                  <w:rFonts w:ascii="Cambria Math" w:hAnsi="Cambria Math" w:cs="Times New Roman"/>
-                  <w:i/>
-                  <w:sz w:val="28"/>
-                  <w:szCs w:val="28"/>
-                  <w:lang w:val="en-US"/>
-                </w:rPr>
-              </m:ctrlPr>
-            </m:sSubPr>
-            <m:e>
-              <m:r>
-                <w:rPr>
-                  <w:rFonts w:ascii="Cambria Math" w:hAnsi="Cambria Math" w:cs="Times New Roman"/>
-                  <w:sz w:val="28"/>
-                  <w:szCs w:val="28"/>
-                  <w:lang w:val="en-US"/>
-                </w:rPr>
-                <m:t>T</m:t>
-              </m:r>
-            </m:e>
-            <m:sub>
-              <m:r>
-                <w:rPr>
-                  <w:rFonts w:ascii="Cambria Math" w:hAnsi="Cambria Math" w:cs="Times New Roman"/>
-                  <w:sz w:val="28"/>
-                  <w:szCs w:val="28"/>
-                  <w:lang w:val="en-US"/>
-                </w:rPr>
-                <m:t>2</m:t>
-              </m:r>
-            </m:sub>
-          </m:sSub>
-          <m:sSub>
-            <m:sSubPr>
-              <m:ctrlPr>
-                <w:rPr>
-                  <w:rFonts w:ascii="Cambria Math" w:hAnsi="Cambria Math" w:cs="Times New Roman"/>
-                  <w:i/>
-                  <w:sz w:val="28"/>
-                  <w:szCs w:val="28"/>
-                  <w:lang w:val="en-US"/>
-                </w:rPr>
-              </m:ctrlPr>
-            </m:sSubPr>
-            <m:e>
-              <m:acc>
-                <m:accPr>
-                  <m:chr m:val="̅"/>
-                  <m:ctrlPr>
-                    <w:rPr>
-                      <w:rFonts w:ascii="Cambria Math" w:hAnsi="Cambria Math" w:cs="Times New Roman"/>
-                      <w:i/>
-                      <w:sz w:val="28"/>
-                      <w:szCs w:val="28"/>
-                      <w:lang w:val="en-US"/>
-                    </w:rPr>
-                  </m:ctrlPr>
-                </m:accPr>
-                <m:e>
-                  <m:r>
-                    <w:rPr>
-                      <w:rFonts w:ascii="Cambria Math" w:hAnsi="Cambria Math" w:cs="Times New Roman"/>
-                      <w:sz w:val="28"/>
-                      <w:szCs w:val="28"/>
-                      <w:lang w:val="en-US"/>
-                    </w:rPr>
-                    <m:t>T</m:t>
-                  </m:r>
-                </m:e>
-              </m:acc>
-            </m:e>
-            <m:sub>
-              <m:r>
-                <w:rPr>
-                  <w:rFonts w:ascii="Cambria Math" w:hAnsi="Cambria Math" w:cs="Times New Roman"/>
-                  <w:sz w:val="28"/>
-                  <w:szCs w:val="28"/>
-                  <w:lang w:val="en-US"/>
-                </w:rPr>
-                <m:t>3</m:t>
-              </m:r>
-            </m:sub>
-          </m:sSub>
-          <m:sSub>
-            <m:sSubPr>
-              <m:ctrlPr>
-                <w:rPr>
-                  <w:rFonts w:ascii="Cambria Math" w:hAnsi="Cambria Math" w:cs="Times New Roman"/>
-                  <w:i/>
-                  <w:sz w:val="28"/>
-                  <w:szCs w:val="28"/>
-                  <w:lang w:val="en-US"/>
-                </w:rPr>
-              </m:ctrlPr>
-            </m:sSubPr>
-            <m:e>
-              <m:acc>
-                <m:accPr>
-                  <m:chr m:val="̅"/>
-                  <m:ctrlPr>
-                    <w:rPr>
-                      <w:rFonts w:ascii="Cambria Math" w:hAnsi="Cambria Math" w:cs="Times New Roman"/>
-                      <w:i/>
-                      <w:sz w:val="28"/>
-                      <w:szCs w:val="28"/>
-                      <w:lang w:val="en-US"/>
-                    </w:rPr>
-                  </m:ctrlPr>
-                </m:accPr>
-                <m:e>
-                  <m:r>
-                    <w:rPr>
-                      <w:rFonts w:ascii="Cambria Math" w:hAnsi="Cambria Math" w:cs="Times New Roman"/>
-                      <w:sz w:val="28"/>
-                      <w:szCs w:val="28"/>
-                      <w:lang w:val="en-US"/>
-                    </w:rPr>
-                    <m:t>T</m:t>
-                  </m:r>
-                </m:e>
-              </m:acc>
-            </m:e>
-            <m:sub>
-              <m:r>
-                <w:rPr>
-                  <w:rFonts w:ascii="Cambria Math" w:hAnsi="Cambria Math" w:cs="Times New Roman"/>
-                  <w:sz w:val="28"/>
-                  <w:szCs w:val="28"/>
-                  <w:lang w:val="en-US"/>
-                </w:rPr>
-                <m:t>4</m:t>
-              </m:r>
-            </m:sub>
-          </m:sSub>
-          <m:r>
-            <w:rPr>
-              <w:rFonts w:ascii="Cambria Math" w:hAnsi="Cambria Math" w:cs="Times New Roman"/>
-              <w:sz w:val="28"/>
-              <w:szCs w:val="28"/>
-              <w:lang w:val="en-US"/>
-            </w:rPr>
-            <m:t xml:space="preserve">X1 </m:t>
-          </m:r>
-        </m:oMath>
-      </m:oMathPara>
-    </w:p>
-    <w:p>
-      <w:pPr>
+      <w:r>
         <w:rPr>
           <w:rFonts w:ascii="Times New Roman" w:hAnsi="Times New Roman" w:cs="Times New Roman"/>
           <w:sz w:val="28"/>
           <w:szCs w:val="28"/>
         </w:rPr>
-      </w:pPr>
+        <w:drawing>
+          <wp:inline distT="0" distB="0" distL="0" distR="0" wp14:anchorId="767CE321" wp14:editId="61F062EC">
+            <wp:extent cx="5940425" cy="638810"/>
+            <wp:effectExtent l="0" t="0" r="3175" b="8890"/>
+            <wp:docPr id="3" name="Рисунок 3"/>
+            <wp:cNvGraphicFramePr>
+              <a:graphicFrameLocks xmlns:a="http://schemas.openxmlformats.org/drawingml/2006/main" noChangeAspect="1"/>
+            </wp:cNvGraphicFramePr>
+            <a:graphic xmlns:a="http://schemas.openxmlformats.org/drawingml/2006/main">
+              <a:graphicData uri="http://schemas.openxmlformats.org/drawingml/2006/picture">
+                <pic:pic xmlns:pic="http://schemas.openxmlformats.org/drawingml/2006/picture">
+                  <pic:nvPicPr>
+                    <pic:cNvPr id="1" name=""/>
+                    <pic:cNvPicPr/>
+                  </pic:nvPicPr>
+                  <pic:blipFill>
+                    <a:blip r:embed="rId8"/>
+                    <a:stretch>
+                      <a:fillRect/>
+                    </a:stretch>
+                  </pic:blipFill>
+                  <pic:spPr>
+                    <a:xfrm>
+                      <a:off x="0" y="0"/>
+                      <a:ext cx="5940425" cy="638810"/>
+                    </a:xfrm>
+                    <a:prstGeom prst="rect">
+                      <a:avLst/>
+                    </a:prstGeom>
+                  </pic:spPr>
+                </pic:pic>
+              </a:graphicData>
+            </a:graphic>
+          </wp:inline>
+        </w:drawing>
+      </w:r>
     </w:p>
     <w:p>
       <w:pPr>
@@ -34834,15 +34176,31 @@
             </m:ctrlPr>
           </m:sSubPr>
           <m:e>
-            <m:r>
-              <w:rPr>
-                <w:rFonts w:ascii="Cambria Math" w:hAnsi="Cambria Math" w:cs="Times New Roman"/>
-                <w:sz w:val="28"/>
-                <w:szCs w:val="28"/>
-                <w:lang w:val="en-US"/>
-              </w:rPr>
-              <m:t>T</m:t>
-            </m:r>
+            <m:acc>
+              <m:accPr>
+                <m:chr m:val="̅"/>
+                <m:ctrlPr>
+                  <w:rPr>
+                    <w:rFonts w:ascii="Cambria Math" w:hAnsi="Cambria Math" w:cs="Times New Roman"/>
+                    <w:i/>
+                    <w:sz w:val="28"/>
+                    <w:szCs w:val="28"/>
+                    <w:lang w:val="en-US"/>
+                  </w:rPr>
+                </m:ctrlPr>
+              </m:accPr>
+              <m:e>
+                <m:r>
+                  <w:rPr>
+                    <w:rFonts w:ascii="Cambria Math" w:hAnsi="Cambria Math" w:cs="Times New Roman"/>
+                    <w:sz w:val="28"/>
+                    <w:szCs w:val="28"/>
+                    <w:lang w:val="en-US"/>
+                  </w:rPr>
+                  <m:t>T</m:t>
+                </m:r>
+              </m:e>
+            </m:acc>
           </m:e>
           <m:sub>
             <m:r>
@@ -34961,7 +34319,7 @@
             <w:sz w:val="28"/>
             <w:szCs w:val="28"/>
           </w:rPr>
-          <m:t xml:space="preserve">+ </m:t>
+          <m:t xml:space="preserve"> </m:t>
         </m:r>
         <m:sSub>
           <m:sSubPr>
@@ -34976,6 +34334,14 @@
             </m:ctrlPr>
           </m:sSubPr>
           <m:e>
+            <m:r>
+              <w:rPr>
+                <w:rFonts w:ascii="Cambria Math" w:hAnsi="Cambria Math" w:cs="Times New Roman"/>
+                <w:sz w:val="28"/>
+                <w:szCs w:val="28"/>
+              </w:rPr>
+              <m:t xml:space="preserve">+ </m:t>
+            </m:r>
             <m:r>
               <w:rPr>
                 <w:rFonts w:ascii="Cambria Math" w:hAnsi="Cambria Math" w:cs="Times New Roman"/>
@@ -35028,40 +34394,6 @@
                 <w:szCs w:val="28"/>
               </w:rPr>
               <m:t>2</m:t>
-            </m:r>
-          </m:sub>
-        </m:sSub>
-        <m:sSub>
-          <m:sSubPr>
-            <m:ctrlPr>
-              <w:rPr>
-                <w:rFonts w:ascii="Cambria Math" w:hAnsi="Cambria Math" w:cs="Times New Roman"/>
-                <w:i/>
-                <w:sz w:val="28"/>
-                <w:szCs w:val="28"/>
-                <w:lang w:val="en-US"/>
-              </w:rPr>
-            </m:ctrlPr>
-          </m:sSubPr>
-          <m:e>
-            <m:r>
-              <w:rPr>
-                <w:rFonts w:ascii="Cambria Math" w:hAnsi="Cambria Math" w:cs="Times New Roman"/>
-                <w:sz w:val="28"/>
-                <w:szCs w:val="28"/>
-                <w:lang w:val="en-US"/>
-              </w:rPr>
-              <m:t>T</m:t>
-            </m:r>
-          </m:e>
-          <m:sub>
-            <m:r>
-              <w:rPr>
-                <w:rFonts w:ascii="Cambria Math" w:hAnsi="Cambria Math" w:cs="Times New Roman"/>
-                <w:sz w:val="28"/>
-                <w:szCs w:val="28"/>
-              </w:rPr>
-              <m:t>3</m:t>
             </m:r>
           </m:sub>
         </m:sSub>
@@ -35111,125 +34443,7 @@
                 <w:sz w:val="28"/>
                 <w:szCs w:val="28"/>
               </w:rPr>
-              <m:t xml:space="preserve">4 </m:t>
-            </m:r>
-          </m:sub>
-        </m:sSub>
-        <m:acc>
-          <m:accPr>
-            <m:chr m:val="̅"/>
-            <m:ctrlPr>
-              <w:rPr>
-                <w:rFonts w:ascii="Cambria Math" w:hAnsi="Cambria Math" w:cs="Times New Roman"/>
-                <w:i/>
-                <w:sz w:val="28"/>
-                <w:szCs w:val="28"/>
-                <w:lang w:val="en-US"/>
-              </w:rPr>
-            </m:ctrlPr>
-          </m:accPr>
-          <m:e>
-            <m:r>
-              <w:rPr>
-                <w:rFonts w:ascii="Cambria Math" w:hAnsi="Cambria Math" w:cs="Times New Roman"/>
-                <w:sz w:val="28"/>
-                <w:szCs w:val="28"/>
-                <w:lang w:val="en-US"/>
-              </w:rPr>
-              <m:t>X</m:t>
-            </m:r>
-            <m:r>
-              <w:rPr>
-                <w:rFonts w:ascii="Cambria Math" w:hAnsi="Cambria Math" w:cs="Times New Roman"/>
-                <w:sz w:val="28"/>
-                <w:szCs w:val="28"/>
-              </w:rPr>
-              <m:t>0</m:t>
-            </m:r>
-          </m:e>
-        </m:acc>
-        <m:r>
-          <w:rPr>
-            <w:rFonts w:ascii="Cambria Math" w:hAnsi="Cambria Math" w:cs="Times New Roman"/>
-            <w:sz w:val="28"/>
-            <w:szCs w:val="28"/>
-            <w:lang w:val="en-US"/>
-          </w:rPr>
-          <m:t>X</m:t>
-        </m:r>
-        <m:r>
-          <w:rPr>
-            <w:rFonts w:ascii="Cambria Math" w:hAnsi="Cambria Math" w:cs="Times New Roman"/>
-            <w:sz w:val="28"/>
-            <w:szCs w:val="28"/>
-          </w:rPr>
-          <m:t>1+</m:t>
-        </m:r>
-        <m:sSub>
-          <m:sSubPr>
-            <m:ctrlPr>
-              <w:rPr>
-                <w:rFonts w:ascii="Cambria Math" w:hAnsi="Cambria Math" w:cs="Times New Roman"/>
-                <w:i/>
-                <w:sz w:val="28"/>
-                <w:szCs w:val="28"/>
-                <w:lang w:val="en-US"/>
-              </w:rPr>
-            </m:ctrlPr>
-          </m:sSubPr>
-          <m:e>
-            <m:r>
-              <w:rPr>
-                <w:rFonts w:ascii="Cambria Math" w:hAnsi="Cambria Math" w:cs="Times New Roman"/>
-                <w:sz w:val="28"/>
-                <w:szCs w:val="28"/>
-                <w:lang w:val="en-US"/>
-              </w:rPr>
-              <m:t>T</m:t>
-            </m:r>
-          </m:e>
-          <m:sub>
-            <m:r>
-              <w:rPr>
-                <w:rFonts w:ascii="Cambria Math" w:hAnsi="Cambria Math" w:cs="Times New Roman"/>
-                <w:sz w:val="28"/>
-                <w:szCs w:val="28"/>
-              </w:rPr>
-              <m:t>1</m:t>
-            </m:r>
-          </m:sub>
-        </m:sSub>
-        <m:sSub>
-          <m:sSubPr>
-            <m:ctrlPr>
-              <w:rPr>
-                <w:rFonts w:ascii="Cambria Math" w:hAnsi="Cambria Math" w:cs="Times New Roman"/>
-                <w:i/>
-                <w:sz w:val="28"/>
-                <w:szCs w:val="28"/>
-                <w:lang w:val="en-US"/>
-              </w:rPr>
-            </m:ctrlPr>
-          </m:sSubPr>
-          <m:e>
-            <m:r>
-              <w:rPr>
-                <w:rFonts w:ascii="Cambria Math" w:hAnsi="Cambria Math" w:cs="Times New Roman"/>
-                <w:sz w:val="28"/>
-                <w:szCs w:val="28"/>
-                <w:lang w:val="en-US"/>
-              </w:rPr>
-              <m:t>T</m:t>
-            </m:r>
-          </m:e>
-          <m:sub>
-            <m:r>
-              <w:rPr>
-                <w:rFonts w:ascii="Cambria Math" w:hAnsi="Cambria Math" w:cs="Times New Roman"/>
-                <w:sz w:val="28"/>
-                <w:szCs w:val="28"/>
-              </w:rPr>
-              <m:t>2</m:t>
+              <m:t>3</m:t>
             </m:r>
           </m:sub>
         </m:sSub>
@@ -35279,57 +34493,7 @@
                 <w:sz w:val="28"/>
                 <w:szCs w:val="28"/>
               </w:rPr>
-              <m:t>3</m:t>
-            </m:r>
-          </m:sub>
-        </m:sSub>
-        <m:sSub>
-          <m:sSubPr>
-            <m:ctrlPr>
-              <w:rPr>
-                <w:rFonts w:ascii="Cambria Math" w:hAnsi="Cambria Math" w:cs="Times New Roman"/>
-                <w:i/>
-                <w:sz w:val="28"/>
-                <w:szCs w:val="28"/>
-                <w:lang w:val="en-US"/>
-              </w:rPr>
-            </m:ctrlPr>
-          </m:sSubPr>
-          <m:e>
-            <m:acc>
-              <m:accPr>
-                <m:chr m:val="̅"/>
-                <m:ctrlPr>
-                  <w:rPr>
-                    <w:rFonts w:ascii="Cambria Math" w:hAnsi="Cambria Math" w:cs="Times New Roman"/>
-                    <w:i/>
-                    <w:sz w:val="28"/>
-                    <w:szCs w:val="28"/>
-                    <w:lang w:val="en-US"/>
-                  </w:rPr>
-                </m:ctrlPr>
-              </m:accPr>
-              <m:e>
-                <m:r>
-                  <w:rPr>
-                    <w:rFonts w:ascii="Cambria Math" w:hAnsi="Cambria Math" w:cs="Times New Roman"/>
-                    <w:sz w:val="28"/>
-                    <w:szCs w:val="28"/>
-                    <w:lang w:val="en-US"/>
-                  </w:rPr>
-                  <m:t>T</m:t>
-                </m:r>
-              </m:e>
-            </m:acc>
-          </m:e>
-          <m:sub>
-            <m:r>
-              <w:rPr>
-                <w:rFonts w:ascii="Cambria Math" w:hAnsi="Cambria Math" w:cs="Times New Roman"/>
-                <w:sz w:val="28"/>
-                <w:szCs w:val="28"/>
-              </w:rPr>
-              <m:t>4</m:t>
+              <m:t xml:space="preserve">4 </m:t>
             </m:r>
           </m:sub>
         </m:sSub>
@@ -35364,22 +34528,6 @@
               </w:rPr>
               <m:t>0</m:t>
             </m:r>
-          </m:e>
-        </m:acc>
-        <m:acc>
-          <m:accPr>
-            <m:chr m:val="̅"/>
-            <m:ctrlPr>
-              <w:rPr>
-                <w:rFonts w:ascii="Cambria Math" w:hAnsi="Cambria Math" w:cs="Times New Roman"/>
-                <w:i/>
-                <w:sz w:val="28"/>
-                <w:szCs w:val="28"/>
-                <w:lang w:val="en-US"/>
-              </w:rPr>
-            </m:ctrlPr>
-          </m:accPr>
-          <m:e>
             <m:r>
               <w:rPr>
                 <w:rFonts w:ascii="Cambria Math" w:hAnsi="Cambria Math" w:cs="Times New Roman"/>
@@ -35406,232 +34554,6 @@
             <w:szCs w:val="28"/>
           </w:rPr>
           <m:t>+</m:t>
-        </m:r>
-        <m:sSub>
-          <m:sSubPr>
-            <m:ctrlPr>
-              <w:rPr>
-                <w:rFonts w:ascii="Cambria Math" w:hAnsi="Cambria Math" w:cs="Times New Roman"/>
-                <w:i/>
-                <w:sz w:val="28"/>
-                <w:szCs w:val="28"/>
-                <w:lang w:val="en-US"/>
-              </w:rPr>
-            </m:ctrlPr>
-          </m:sSubPr>
-          <m:e>
-            <m:r>
-              <w:rPr>
-                <w:rFonts w:ascii="Cambria Math" w:hAnsi="Cambria Math" w:cs="Times New Roman"/>
-                <w:sz w:val="28"/>
-                <w:szCs w:val="28"/>
-                <w:lang w:val="en-US"/>
-              </w:rPr>
-              <m:t>T</m:t>
-            </m:r>
-          </m:e>
-          <m:sub>
-            <m:r>
-              <w:rPr>
-                <w:rFonts w:ascii="Cambria Math" w:hAnsi="Cambria Math" w:cs="Times New Roman"/>
-                <w:sz w:val="28"/>
-                <w:szCs w:val="28"/>
-              </w:rPr>
-              <m:t>1</m:t>
-            </m:r>
-          </m:sub>
-        </m:sSub>
-        <m:sSub>
-          <m:sSubPr>
-            <m:ctrlPr>
-              <w:rPr>
-                <w:rFonts w:ascii="Cambria Math" w:hAnsi="Cambria Math" w:cs="Times New Roman"/>
-                <w:i/>
-                <w:sz w:val="28"/>
-                <w:szCs w:val="28"/>
-                <w:lang w:val="en-US"/>
-              </w:rPr>
-            </m:ctrlPr>
-          </m:sSubPr>
-          <m:e>
-            <m:r>
-              <w:rPr>
-                <w:rFonts w:ascii="Cambria Math" w:hAnsi="Cambria Math" w:cs="Times New Roman"/>
-                <w:sz w:val="28"/>
-                <w:szCs w:val="28"/>
-                <w:lang w:val="en-US"/>
-              </w:rPr>
-              <m:t>T</m:t>
-            </m:r>
-          </m:e>
-          <m:sub>
-            <m:r>
-              <w:rPr>
-                <w:rFonts w:ascii="Cambria Math" w:hAnsi="Cambria Math" w:cs="Times New Roman"/>
-                <w:sz w:val="28"/>
-                <w:szCs w:val="28"/>
-              </w:rPr>
-              <m:t>2</m:t>
-            </m:r>
-          </m:sub>
-        </m:sSub>
-        <m:sSub>
-          <m:sSubPr>
-            <m:ctrlPr>
-              <w:rPr>
-                <w:rFonts w:ascii="Cambria Math" w:hAnsi="Cambria Math" w:cs="Times New Roman"/>
-                <w:i/>
-                <w:sz w:val="28"/>
-                <w:szCs w:val="28"/>
-                <w:lang w:val="en-US"/>
-              </w:rPr>
-            </m:ctrlPr>
-          </m:sSubPr>
-          <m:e>
-            <m:acc>
-              <m:accPr>
-                <m:chr m:val="̅"/>
-                <m:ctrlPr>
-                  <w:rPr>
-                    <w:rFonts w:ascii="Cambria Math" w:hAnsi="Cambria Math" w:cs="Times New Roman"/>
-                    <w:i/>
-                    <w:sz w:val="28"/>
-                    <w:szCs w:val="28"/>
-                    <w:lang w:val="en-US"/>
-                  </w:rPr>
-                </m:ctrlPr>
-              </m:accPr>
-              <m:e>
-                <m:r>
-                  <w:rPr>
-                    <w:rFonts w:ascii="Cambria Math" w:hAnsi="Cambria Math" w:cs="Times New Roman"/>
-                    <w:sz w:val="28"/>
-                    <w:szCs w:val="28"/>
-                    <w:lang w:val="en-US"/>
-                  </w:rPr>
-                  <m:t>T</m:t>
-                </m:r>
-              </m:e>
-            </m:acc>
-          </m:e>
-          <m:sub>
-            <m:r>
-              <w:rPr>
-                <w:rFonts w:ascii="Cambria Math" w:hAnsi="Cambria Math" w:cs="Times New Roman"/>
-                <w:sz w:val="28"/>
-                <w:szCs w:val="28"/>
-              </w:rPr>
-              <m:t>3</m:t>
-            </m:r>
-          </m:sub>
-        </m:sSub>
-        <m:sSub>
-          <m:sSubPr>
-            <m:ctrlPr>
-              <w:rPr>
-                <w:rFonts w:ascii="Cambria Math" w:hAnsi="Cambria Math" w:cs="Times New Roman"/>
-                <w:i/>
-                <w:sz w:val="28"/>
-                <w:szCs w:val="28"/>
-                <w:lang w:val="en-US"/>
-              </w:rPr>
-            </m:ctrlPr>
-          </m:sSubPr>
-          <m:e>
-            <m:acc>
-              <m:accPr>
-                <m:chr m:val="̅"/>
-                <m:ctrlPr>
-                  <w:rPr>
-                    <w:rFonts w:ascii="Cambria Math" w:hAnsi="Cambria Math" w:cs="Times New Roman"/>
-                    <w:i/>
-                    <w:sz w:val="28"/>
-                    <w:szCs w:val="28"/>
-                    <w:lang w:val="en-US"/>
-                  </w:rPr>
-                </m:ctrlPr>
-              </m:accPr>
-              <m:e>
-                <m:r>
-                  <w:rPr>
-                    <w:rFonts w:ascii="Cambria Math" w:hAnsi="Cambria Math" w:cs="Times New Roman"/>
-                    <w:sz w:val="28"/>
-                    <w:szCs w:val="28"/>
-                    <w:lang w:val="en-US"/>
-                  </w:rPr>
-                  <m:t>T</m:t>
-                </m:r>
-              </m:e>
-            </m:acc>
-          </m:e>
-          <m:sub>
-            <m:r>
-              <w:rPr>
-                <w:rFonts w:ascii="Cambria Math" w:hAnsi="Cambria Math" w:cs="Times New Roman"/>
-                <w:sz w:val="28"/>
-                <w:szCs w:val="28"/>
-              </w:rPr>
-              <m:t>4</m:t>
-            </m:r>
-          </m:sub>
-        </m:sSub>
-        <m:r>
-          <w:rPr>
-            <w:rFonts w:ascii="Cambria Math" w:hAnsi="Cambria Math" w:cs="Times New Roman"/>
-            <w:sz w:val="28"/>
-            <w:szCs w:val="28"/>
-            <w:lang w:val="en-US"/>
-          </w:rPr>
-          <m:t>X</m:t>
-        </m:r>
-        <m:r>
-          <w:rPr>
-            <w:rFonts w:ascii="Cambria Math" w:hAnsi="Cambria Math" w:cs="Times New Roman"/>
-            <w:sz w:val="28"/>
-            <w:szCs w:val="28"/>
-          </w:rPr>
-          <m:t>0</m:t>
-        </m:r>
-        <m:acc>
-          <m:accPr>
-            <m:chr m:val="̅"/>
-            <m:ctrlPr>
-              <w:rPr>
-                <w:rFonts w:ascii="Cambria Math" w:hAnsi="Cambria Math" w:cs="Times New Roman"/>
-                <w:i/>
-                <w:sz w:val="28"/>
-                <w:szCs w:val="28"/>
-                <w:lang w:val="en-US"/>
-              </w:rPr>
-            </m:ctrlPr>
-          </m:accPr>
-          <m:e>
-            <m:r>
-              <w:rPr>
-                <w:rFonts w:ascii="Cambria Math" w:hAnsi="Cambria Math" w:cs="Times New Roman"/>
-                <w:sz w:val="28"/>
-                <w:szCs w:val="28"/>
-                <w:lang w:val="en-US"/>
-              </w:rPr>
-              <m:t>X</m:t>
-            </m:r>
-            <m:r>
-              <w:rPr>
-                <w:rFonts w:ascii="Cambria Math" w:hAnsi="Cambria Math" w:cs="Times New Roman"/>
-                <w:sz w:val="28"/>
-                <w:szCs w:val="28"/>
-              </w:rPr>
-              <m:t>1</m:t>
-            </m:r>
-          </m:e>
-        </m:acc>
-        <m:r>
-          <w:rPr>
-            <w:rFonts w:ascii="Cambria Math" w:hAnsi="Cambria Math" w:cs="Times New Roman"/>
-            <w:sz w:val="28"/>
-            <w:szCs w:val="28"/>
-          </w:rPr>
-          <m:t xml:space="preserve">+ </m:t>
         </m:r>
         <m:sSub>
           <m:sSubPr>
@@ -36740,6 +35662,458 @@
               </w:rPr>
               <m:t>0</m:t>
             </m:r>
+            <m:r>
+              <w:rPr>
+                <w:rFonts w:ascii="Cambria Math" w:hAnsi="Cambria Math" w:cs="Times New Roman"/>
+                <w:sz w:val="28"/>
+                <w:szCs w:val="28"/>
+                <w:lang w:val="en-US"/>
+              </w:rPr>
+              <m:t>X</m:t>
+            </m:r>
+            <m:r>
+              <w:rPr>
+                <w:rFonts w:ascii="Cambria Math" w:hAnsi="Cambria Math" w:cs="Times New Roman"/>
+                <w:sz w:val="28"/>
+                <w:szCs w:val="28"/>
+              </w:rPr>
+              <m:t>1</m:t>
+            </m:r>
+          </m:e>
+        </m:acc>
+        <m:r>
+          <w:rPr>
+            <w:rFonts w:ascii="Cambria Math" w:hAnsi="Cambria Math" w:cs="Times New Roman"/>
+            <w:sz w:val="28"/>
+            <w:szCs w:val="28"/>
+          </w:rPr>
+          <m:t>+</m:t>
+        </m:r>
+        <m:sSub>
+          <m:sSubPr>
+            <m:ctrlPr>
+              <w:rPr>
+                <w:rFonts w:ascii="Cambria Math" w:hAnsi="Cambria Math" w:cs="Times New Roman"/>
+                <w:i/>
+                <w:sz w:val="28"/>
+                <w:szCs w:val="28"/>
+                <w:lang w:val="en-US"/>
+              </w:rPr>
+            </m:ctrlPr>
+          </m:sSubPr>
+          <m:e>
+            <m:r>
+              <w:rPr>
+                <w:rFonts w:ascii="Cambria Math" w:hAnsi="Cambria Math" w:cs="Times New Roman"/>
+                <w:sz w:val="28"/>
+                <w:szCs w:val="28"/>
+                <w:lang w:val="en-US"/>
+              </w:rPr>
+              <m:t>T</m:t>
+            </m:r>
+          </m:e>
+          <m:sub>
+            <m:r>
+              <w:rPr>
+                <w:rFonts w:ascii="Cambria Math" w:hAnsi="Cambria Math" w:cs="Times New Roman"/>
+                <w:sz w:val="28"/>
+                <w:szCs w:val="28"/>
+              </w:rPr>
+              <m:t>1</m:t>
+            </m:r>
+          </m:sub>
+        </m:sSub>
+        <m:sSub>
+          <m:sSubPr>
+            <m:ctrlPr>
+              <w:rPr>
+                <w:rFonts w:ascii="Cambria Math" w:hAnsi="Cambria Math" w:cs="Times New Roman"/>
+                <w:i/>
+                <w:sz w:val="28"/>
+                <w:szCs w:val="28"/>
+                <w:lang w:val="en-US"/>
+              </w:rPr>
+            </m:ctrlPr>
+          </m:sSubPr>
+          <m:e>
+            <m:acc>
+              <m:accPr>
+                <m:chr m:val="̅"/>
+                <m:ctrlPr>
+                  <w:rPr>
+                    <w:rFonts w:ascii="Cambria Math" w:hAnsi="Cambria Math" w:cs="Times New Roman"/>
+                    <w:i/>
+                    <w:sz w:val="28"/>
+                    <w:szCs w:val="28"/>
+                    <w:lang w:val="en-US"/>
+                  </w:rPr>
+                </m:ctrlPr>
+              </m:accPr>
+              <m:e>
+                <m:r>
+                  <w:rPr>
+                    <w:rFonts w:ascii="Cambria Math" w:hAnsi="Cambria Math" w:cs="Times New Roman"/>
+                    <w:sz w:val="28"/>
+                    <w:szCs w:val="28"/>
+                    <w:lang w:val="en-US"/>
+                  </w:rPr>
+                  <m:t>T</m:t>
+                </m:r>
+              </m:e>
+            </m:acc>
+          </m:e>
+          <m:sub>
+            <m:r>
+              <w:rPr>
+                <w:rFonts w:ascii="Cambria Math" w:hAnsi="Cambria Math" w:cs="Times New Roman"/>
+                <w:sz w:val="28"/>
+                <w:szCs w:val="28"/>
+              </w:rPr>
+              <m:t>2</m:t>
+            </m:r>
+          </m:sub>
+        </m:sSub>
+        <m:sSub>
+          <m:sSubPr>
+            <m:ctrlPr>
+              <w:rPr>
+                <w:rFonts w:ascii="Cambria Math" w:hAnsi="Cambria Math" w:cs="Times New Roman"/>
+                <w:i/>
+                <w:sz w:val="28"/>
+                <w:szCs w:val="28"/>
+                <w:lang w:val="en-US"/>
+              </w:rPr>
+            </m:ctrlPr>
+          </m:sSubPr>
+          <m:e>
+            <m:r>
+              <w:rPr>
+                <w:rFonts w:ascii="Cambria Math" w:hAnsi="Cambria Math" w:cs="Times New Roman"/>
+                <w:sz w:val="28"/>
+                <w:szCs w:val="28"/>
+                <w:lang w:val="en-US"/>
+              </w:rPr>
+              <m:t>T</m:t>
+            </m:r>
+          </m:e>
+          <m:sub>
+            <m:r>
+              <w:rPr>
+                <w:rFonts w:ascii="Cambria Math" w:hAnsi="Cambria Math" w:cs="Times New Roman"/>
+                <w:sz w:val="28"/>
+                <w:szCs w:val="28"/>
+              </w:rPr>
+              <m:t>3</m:t>
+            </m:r>
+          </m:sub>
+        </m:sSub>
+        <m:sSub>
+          <m:sSubPr>
+            <m:ctrlPr>
+              <w:rPr>
+                <w:rFonts w:ascii="Cambria Math" w:hAnsi="Cambria Math" w:cs="Times New Roman"/>
+                <w:i/>
+                <w:sz w:val="28"/>
+                <w:szCs w:val="28"/>
+                <w:lang w:val="en-US"/>
+              </w:rPr>
+            </m:ctrlPr>
+          </m:sSubPr>
+          <m:e>
+            <m:acc>
+              <m:accPr>
+                <m:chr m:val="̅"/>
+                <m:ctrlPr>
+                  <w:rPr>
+                    <w:rFonts w:ascii="Cambria Math" w:hAnsi="Cambria Math" w:cs="Times New Roman"/>
+                    <w:i/>
+                    <w:sz w:val="28"/>
+                    <w:szCs w:val="28"/>
+                    <w:lang w:val="en-US"/>
+                  </w:rPr>
+                </m:ctrlPr>
+              </m:accPr>
+              <m:e>
+                <m:r>
+                  <w:rPr>
+                    <w:rFonts w:ascii="Cambria Math" w:hAnsi="Cambria Math" w:cs="Times New Roman"/>
+                    <w:sz w:val="28"/>
+                    <w:szCs w:val="28"/>
+                    <w:lang w:val="en-US"/>
+                  </w:rPr>
+                  <m:t>T</m:t>
+                </m:r>
+              </m:e>
+            </m:acc>
+          </m:e>
+          <m:sub>
+            <m:r>
+              <w:rPr>
+                <w:rFonts w:ascii="Cambria Math" w:hAnsi="Cambria Math" w:cs="Times New Roman"/>
+                <w:sz w:val="28"/>
+                <w:szCs w:val="28"/>
+              </w:rPr>
+              <m:t>4</m:t>
+            </m:r>
+          </m:sub>
+        </m:sSub>
+        <m:r>
+          <w:rPr>
+            <w:rFonts w:ascii="Cambria Math" w:hAnsi="Cambria Math" w:cs="Times New Roman"/>
+            <w:sz w:val="28"/>
+            <w:szCs w:val="28"/>
+            <w:lang w:val="en-US"/>
+          </w:rPr>
+          <m:t>X</m:t>
+        </m:r>
+        <m:r>
+          <w:rPr>
+            <w:rFonts w:ascii="Cambria Math" w:hAnsi="Cambria Math" w:cs="Times New Roman"/>
+            <w:sz w:val="28"/>
+            <w:szCs w:val="28"/>
+          </w:rPr>
+          <m:t>0</m:t>
+        </m:r>
+        <m:acc>
+          <m:accPr>
+            <m:chr m:val="̅"/>
+            <m:ctrlPr>
+              <w:rPr>
+                <w:rFonts w:ascii="Cambria Math" w:hAnsi="Cambria Math" w:cs="Times New Roman"/>
+                <w:i/>
+                <w:sz w:val="28"/>
+                <w:szCs w:val="28"/>
+                <w:lang w:val="en-US"/>
+              </w:rPr>
+            </m:ctrlPr>
+          </m:accPr>
+          <m:e>
+            <m:r>
+              <w:rPr>
+                <w:rFonts w:ascii="Cambria Math" w:hAnsi="Cambria Math" w:cs="Times New Roman"/>
+                <w:sz w:val="28"/>
+                <w:szCs w:val="28"/>
+                <w:lang w:val="en-US"/>
+              </w:rPr>
+              <m:t>X</m:t>
+            </m:r>
+            <m:r>
+              <w:rPr>
+                <w:rFonts w:ascii="Cambria Math" w:hAnsi="Cambria Math" w:cs="Times New Roman"/>
+                <w:sz w:val="28"/>
+                <w:szCs w:val="28"/>
+              </w:rPr>
+              <m:t>1</m:t>
+            </m:r>
+          </m:e>
+        </m:acc>
+        <m:r>
+          <w:rPr>
+            <w:rFonts w:ascii="Cambria Math" w:hAnsi="Cambria Math" w:cs="Times New Roman"/>
+            <w:sz w:val="28"/>
+            <w:szCs w:val="28"/>
+          </w:rPr>
+          <m:t>+</m:t>
+        </m:r>
+        <m:sSub>
+          <m:sSubPr>
+            <m:ctrlPr>
+              <w:rPr>
+                <w:rFonts w:ascii="Cambria Math" w:hAnsi="Cambria Math" w:cs="Times New Roman"/>
+                <w:i/>
+                <w:sz w:val="28"/>
+                <w:szCs w:val="28"/>
+                <w:lang w:val="en-US"/>
+              </w:rPr>
+            </m:ctrlPr>
+          </m:sSubPr>
+          <m:e>
+            <m:r>
+              <w:rPr>
+                <w:rFonts w:ascii="Cambria Math" w:hAnsi="Cambria Math" w:cs="Times New Roman"/>
+                <w:sz w:val="28"/>
+                <w:szCs w:val="28"/>
+                <w:lang w:val="en-US"/>
+              </w:rPr>
+              <m:t>T</m:t>
+            </m:r>
+          </m:e>
+          <m:sub>
+            <m:r>
+              <w:rPr>
+                <w:rFonts w:ascii="Cambria Math" w:hAnsi="Cambria Math" w:cs="Times New Roman"/>
+                <w:sz w:val="28"/>
+                <w:szCs w:val="28"/>
+              </w:rPr>
+              <m:t>1</m:t>
+            </m:r>
+          </m:sub>
+        </m:sSub>
+        <m:sSub>
+          <m:sSubPr>
+            <m:ctrlPr>
+              <w:rPr>
+                <w:rFonts w:ascii="Cambria Math" w:hAnsi="Cambria Math" w:cs="Times New Roman"/>
+                <w:i/>
+                <w:sz w:val="28"/>
+                <w:szCs w:val="28"/>
+                <w:lang w:val="en-US"/>
+              </w:rPr>
+            </m:ctrlPr>
+          </m:sSubPr>
+          <m:e>
+            <m:acc>
+              <m:accPr>
+                <m:chr m:val="̅"/>
+                <m:ctrlPr>
+                  <w:rPr>
+                    <w:rFonts w:ascii="Cambria Math" w:hAnsi="Cambria Math" w:cs="Times New Roman"/>
+                    <w:i/>
+                    <w:sz w:val="28"/>
+                    <w:szCs w:val="28"/>
+                    <w:lang w:val="en-US"/>
+                  </w:rPr>
+                </m:ctrlPr>
+              </m:accPr>
+              <m:e>
+                <m:r>
+                  <w:rPr>
+                    <w:rFonts w:ascii="Cambria Math" w:hAnsi="Cambria Math" w:cs="Times New Roman"/>
+                    <w:sz w:val="28"/>
+                    <w:szCs w:val="28"/>
+                    <w:lang w:val="en-US"/>
+                  </w:rPr>
+                  <m:t>T</m:t>
+                </m:r>
+              </m:e>
+            </m:acc>
+          </m:e>
+          <m:sub>
+            <m:r>
+              <w:rPr>
+                <w:rFonts w:ascii="Cambria Math" w:hAnsi="Cambria Math" w:cs="Times New Roman"/>
+                <w:sz w:val="28"/>
+                <w:szCs w:val="28"/>
+              </w:rPr>
+              <m:t>2</m:t>
+            </m:r>
+          </m:sub>
+        </m:sSub>
+        <m:sSub>
+          <m:sSubPr>
+            <m:ctrlPr>
+              <w:rPr>
+                <w:rFonts w:ascii="Cambria Math" w:hAnsi="Cambria Math" w:cs="Times New Roman"/>
+                <w:i/>
+                <w:sz w:val="28"/>
+                <w:szCs w:val="28"/>
+                <w:lang w:val="en-US"/>
+              </w:rPr>
+            </m:ctrlPr>
+          </m:sSubPr>
+          <m:e>
+            <m:r>
+              <w:rPr>
+                <w:rFonts w:ascii="Cambria Math" w:hAnsi="Cambria Math" w:cs="Times New Roman"/>
+                <w:sz w:val="28"/>
+                <w:szCs w:val="28"/>
+                <w:lang w:val="en-US"/>
+              </w:rPr>
+              <m:t>T</m:t>
+            </m:r>
+          </m:e>
+          <m:sub>
+            <m:r>
+              <w:rPr>
+                <w:rFonts w:ascii="Cambria Math" w:hAnsi="Cambria Math" w:cs="Times New Roman"/>
+                <w:sz w:val="28"/>
+                <w:szCs w:val="28"/>
+              </w:rPr>
+              <m:t>3</m:t>
+            </m:r>
+          </m:sub>
+        </m:sSub>
+        <m:sSub>
+          <m:sSubPr>
+            <m:ctrlPr>
+              <w:rPr>
+                <w:rFonts w:ascii="Cambria Math" w:hAnsi="Cambria Math" w:cs="Times New Roman"/>
+                <w:i/>
+                <w:sz w:val="28"/>
+                <w:szCs w:val="28"/>
+                <w:lang w:val="en-US"/>
+              </w:rPr>
+            </m:ctrlPr>
+          </m:sSubPr>
+          <m:e>
+            <m:acc>
+              <m:accPr>
+                <m:chr m:val="̅"/>
+                <m:ctrlPr>
+                  <w:rPr>
+                    <w:rFonts w:ascii="Cambria Math" w:hAnsi="Cambria Math" w:cs="Times New Roman"/>
+                    <w:i/>
+                    <w:sz w:val="28"/>
+                    <w:szCs w:val="28"/>
+                    <w:lang w:val="en-US"/>
+                  </w:rPr>
+                </m:ctrlPr>
+              </m:accPr>
+              <m:e>
+                <m:r>
+                  <w:rPr>
+                    <w:rFonts w:ascii="Cambria Math" w:hAnsi="Cambria Math" w:cs="Times New Roman"/>
+                    <w:sz w:val="28"/>
+                    <w:szCs w:val="28"/>
+                    <w:lang w:val="en-US"/>
+                  </w:rPr>
+                  <m:t>T</m:t>
+                </m:r>
+              </m:e>
+            </m:acc>
+          </m:e>
+          <m:sub>
+            <m:r>
+              <w:rPr>
+                <w:rFonts w:ascii="Cambria Math" w:hAnsi="Cambria Math" w:cs="Times New Roman"/>
+                <w:sz w:val="28"/>
+                <w:szCs w:val="28"/>
+              </w:rPr>
+              <m:t>4</m:t>
+            </m:r>
+          </m:sub>
+        </m:sSub>
+        <m:acc>
+          <m:accPr>
+            <m:chr m:val="̅"/>
+            <m:ctrlPr>
+              <w:rPr>
+                <w:rFonts w:ascii="Cambria Math" w:hAnsi="Cambria Math" w:cs="Times New Roman"/>
+                <w:i/>
+                <w:sz w:val="28"/>
+                <w:szCs w:val="28"/>
+                <w:lang w:val="en-US"/>
+              </w:rPr>
+            </m:ctrlPr>
+          </m:accPr>
+          <m:e>
+            <m:r>
+              <w:rPr>
+                <w:rFonts w:ascii="Cambria Math" w:hAnsi="Cambria Math" w:cs="Times New Roman"/>
+                <w:sz w:val="28"/>
+                <w:szCs w:val="28"/>
+                <w:lang w:val="en-US"/>
+              </w:rPr>
+              <m:t>X</m:t>
+            </m:r>
+            <m:r>
+              <w:rPr>
+                <w:rFonts w:ascii="Cambria Math" w:hAnsi="Cambria Math" w:cs="Times New Roman"/>
+                <w:sz w:val="28"/>
+                <w:szCs w:val="28"/>
+              </w:rPr>
+              <m:t>0</m:t>
+            </m:r>
           </m:e>
         </m:acc>
         <m:r>
@@ -37603,6 +36977,15 @@
                 <w:lang w:val="en-US"/>
               </w:rPr>
             </w:pPr>
+            <w:r>
+              <w:rPr>
+                <w:rFonts w:ascii="Times New Roman" w:hAnsi="Times New Roman" w:cs="Times New Roman"/>
+                <w:sz w:val="28"/>
+                <w:szCs w:val="28"/>
+                <w:lang w:val="en-US"/>
+              </w:rPr>
+              <w:t>1</w:t>
+            </w:r>
           </w:p>
         </w:tc>
         <w:tc>
@@ -38224,6 +37607,141 @@
                 <w:lang w:val="en-US"/>
               </w:rPr>
             </w:pPr>
+          </w:p>
+        </w:tc>
+        <w:tc>
+          <w:tcPr>
+            <w:tcW w:w="1038" w:type="dxa"/>
+          </w:tcPr>
+          <w:p>
+            <w:pPr>
+              <w:jc w:val="center"/>
+              <w:rPr>
+                <w:rFonts w:ascii="Times New Roman" w:hAnsi="Times New Roman" w:cs="Times New Roman"/>
+                <w:sz w:val="28"/>
+                <w:szCs w:val="28"/>
+                <w:lang w:val="en-US"/>
+              </w:rPr>
+            </w:pPr>
+          </w:p>
+        </w:tc>
+        <w:tc>
+          <w:tcPr>
+            <w:tcW w:w="1038" w:type="dxa"/>
+          </w:tcPr>
+          <w:p>
+            <w:pPr>
+              <w:jc w:val="center"/>
+              <w:rPr>
+                <w:rFonts w:ascii="Times New Roman" w:hAnsi="Times New Roman" w:cs="Times New Roman"/>
+                <w:sz w:val="28"/>
+                <w:szCs w:val="28"/>
+                <w:lang w:val="en-US"/>
+              </w:rPr>
+            </w:pPr>
+          </w:p>
+        </w:tc>
+        <w:tc>
+          <w:tcPr>
+            <w:tcW w:w="1038" w:type="dxa"/>
+          </w:tcPr>
+          <w:p>
+            <w:pPr>
+              <w:jc w:val="center"/>
+              <w:rPr>
+                <w:rFonts w:ascii="Times New Roman" w:hAnsi="Times New Roman" w:cs="Times New Roman"/>
+                <w:sz w:val="28"/>
+                <w:szCs w:val="28"/>
+              </w:rPr>
+            </w:pPr>
+          </w:p>
+        </w:tc>
+        <w:tc>
+          <w:tcPr>
+            <w:tcW w:w="1039" w:type="dxa"/>
+          </w:tcPr>
+          <w:p>
+            <w:pPr>
+              <w:jc w:val="center"/>
+              <w:rPr>
+                <w:rFonts w:ascii="Times New Roman" w:hAnsi="Times New Roman" w:cs="Times New Roman"/>
+                <w:sz w:val="28"/>
+                <w:szCs w:val="28"/>
+              </w:rPr>
+            </w:pPr>
+          </w:p>
+        </w:tc>
+        <w:tc>
+          <w:tcPr>
+            <w:tcW w:w="1039" w:type="dxa"/>
+          </w:tcPr>
+          <w:p>
+            <w:pPr>
+              <w:jc w:val="center"/>
+              <w:rPr>
+                <w:rFonts w:ascii="Times New Roman" w:hAnsi="Times New Roman" w:cs="Times New Roman"/>
+                <w:sz w:val="28"/>
+                <w:szCs w:val="28"/>
+              </w:rPr>
+            </w:pPr>
+          </w:p>
+        </w:tc>
+        <w:tc>
+          <w:tcPr>
+            <w:tcW w:w="1039" w:type="dxa"/>
+          </w:tcPr>
+          <w:p>
+            <w:pPr>
+              <w:jc w:val="center"/>
+              <w:rPr>
+                <w:rFonts w:ascii="Times New Roman" w:hAnsi="Times New Roman" w:cs="Times New Roman"/>
+                <w:sz w:val="28"/>
+                <w:szCs w:val="28"/>
+              </w:rPr>
+            </w:pPr>
+          </w:p>
+        </w:tc>
+      </w:tr>
+      <w:tr>
+        <w:tc>
+          <w:tcPr>
+            <w:tcW w:w="1038" w:type="dxa"/>
+          </w:tcPr>
+          <w:p>
+            <w:pPr>
+              <w:jc w:val="center"/>
+              <w:rPr>
+                <w:rFonts w:ascii="Times New Roman" w:hAnsi="Times New Roman" w:cs="Times New Roman"/>
+                <w:sz w:val="28"/>
+                <w:szCs w:val="28"/>
+                <w:lang w:val="en-US"/>
+              </w:rPr>
+            </w:pPr>
+            <w:r>
+              <w:rPr>
+                <w:rFonts w:ascii="Times New Roman" w:hAnsi="Times New Roman" w:cs="Times New Roman"/>
+                <w:sz w:val="28"/>
+                <w:szCs w:val="28"/>
+                <w:lang w:val="en-US"/>
+              </w:rPr>
+              <w:t>101</w:t>
+            </w:r>
+          </w:p>
+        </w:tc>
+        <w:tc>
+          <w:tcPr>
+            <w:tcW w:w="1038" w:type="dxa"/>
+          </w:tcPr>
+          <w:p>
+            <w:pPr>
+              <w:jc w:val="center"/>
+              <w:rPr>
+                <w:rFonts w:ascii="Times New Roman" w:hAnsi="Times New Roman" w:cs="Times New Roman"/>
+                <w:sz w:val="28"/>
+                <w:szCs w:val="28"/>
+                <w:lang w:val="en-US"/>
+              </w:rPr>
+            </w:pPr>
             <w:r>
               <w:rPr>
                 <w:rFonts w:ascii="Times New Roman" w:hAnsi="Times New Roman" w:cs="Times New Roman"/>
@@ -38249,22 +37767,6 @@
                 <w:lang w:val="en-US"/>
               </w:rPr>
             </w:pPr>
-          </w:p>
-        </w:tc>
-        <w:tc>
-          <w:tcPr>
-            <w:tcW w:w="1038" w:type="dxa"/>
-          </w:tcPr>
-          <w:p>
-            <w:pPr>
-              <w:jc w:val="center"/>
-              <w:rPr>
-                <w:rFonts w:ascii="Times New Roman" w:hAnsi="Times New Roman" w:cs="Times New Roman"/>
-                <w:sz w:val="28"/>
-                <w:szCs w:val="28"/>
-                <w:lang w:val="en-US"/>
-              </w:rPr>
-            </w:pPr>
             <w:r>
               <w:rPr>
                 <w:rFonts w:ascii="Times New Roman" w:hAnsi="Times New Roman" w:cs="Times New Roman"/>
@@ -38287,108 +37789,6 @@
                 <w:rFonts w:ascii="Times New Roman" w:hAnsi="Times New Roman" w:cs="Times New Roman"/>
                 <w:sz w:val="28"/>
                 <w:szCs w:val="28"/>
-              </w:rPr>
-            </w:pPr>
-          </w:p>
-        </w:tc>
-        <w:tc>
-          <w:tcPr>
-            <w:tcW w:w="1039" w:type="dxa"/>
-          </w:tcPr>
-          <w:p>
-            <w:pPr>
-              <w:jc w:val="center"/>
-              <w:rPr>
-                <w:rFonts w:ascii="Times New Roman" w:hAnsi="Times New Roman" w:cs="Times New Roman"/>
-                <w:sz w:val="28"/>
-                <w:szCs w:val="28"/>
-              </w:rPr>
-            </w:pPr>
-          </w:p>
-        </w:tc>
-        <w:tc>
-          <w:tcPr>
-            <w:tcW w:w="1039" w:type="dxa"/>
-          </w:tcPr>
-          <w:p>
-            <w:pPr>
-              <w:jc w:val="center"/>
-              <w:rPr>
-                <w:rFonts w:ascii="Times New Roman" w:hAnsi="Times New Roman" w:cs="Times New Roman"/>
-                <w:sz w:val="28"/>
-                <w:szCs w:val="28"/>
-              </w:rPr>
-            </w:pPr>
-          </w:p>
-        </w:tc>
-        <w:tc>
-          <w:tcPr>
-            <w:tcW w:w="1039" w:type="dxa"/>
-          </w:tcPr>
-          <w:p>
-            <w:pPr>
-              <w:jc w:val="center"/>
-              <w:rPr>
-                <w:rFonts w:ascii="Times New Roman" w:hAnsi="Times New Roman" w:cs="Times New Roman"/>
-                <w:sz w:val="28"/>
-                <w:szCs w:val="28"/>
-              </w:rPr>
-            </w:pPr>
-          </w:p>
-        </w:tc>
-      </w:tr>
-      <w:tr>
-        <w:tc>
-          <w:tcPr>
-            <w:tcW w:w="1038" w:type="dxa"/>
-          </w:tcPr>
-          <w:p>
-            <w:pPr>
-              <w:jc w:val="center"/>
-              <w:rPr>
-                <w:rFonts w:ascii="Times New Roman" w:hAnsi="Times New Roman" w:cs="Times New Roman"/>
-                <w:sz w:val="28"/>
-                <w:szCs w:val="28"/>
-                <w:lang w:val="en-US"/>
-              </w:rPr>
-            </w:pPr>
-            <w:r>
-              <w:rPr>
-                <w:rFonts w:ascii="Times New Roman" w:hAnsi="Times New Roman" w:cs="Times New Roman"/>
-                <w:sz w:val="28"/>
-                <w:szCs w:val="28"/>
-                <w:lang w:val="en-US"/>
-              </w:rPr>
-              <w:t>101</w:t>
-            </w:r>
-          </w:p>
-        </w:tc>
-        <w:tc>
-          <w:tcPr>
-            <w:tcW w:w="1038" w:type="dxa"/>
-          </w:tcPr>
-          <w:p>
-            <w:pPr>
-              <w:jc w:val="center"/>
-              <w:rPr>
-                <w:rFonts w:ascii="Times New Roman" w:hAnsi="Times New Roman" w:cs="Times New Roman"/>
-                <w:sz w:val="28"/>
-                <w:szCs w:val="28"/>
-              </w:rPr>
-            </w:pPr>
-          </w:p>
-        </w:tc>
-        <w:tc>
-          <w:tcPr>
-            <w:tcW w:w="1038" w:type="dxa"/>
-          </w:tcPr>
-          <w:p>
-            <w:pPr>
-              <w:jc w:val="center"/>
-              <w:rPr>
-                <w:rFonts w:ascii="Times New Roman" w:hAnsi="Times New Roman" w:cs="Times New Roman"/>
-                <w:sz w:val="28"/>
-                <w:szCs w:val="28"/>
                 <w:lang w:val="en-US"/>
               </w:rPr>
             </w:pPr>
@@ -38426,22 +37826,6 @@
               </w:rPr>
               <w:t>1</w:t>
             </w:r>
-          </w:p>
-        </w:tc>
-        <w:tc>
-          <w:tcPr>
-            <w:tcW w:w="1038" w:type="dxa"/>
-          </w:tcPr>
-          <w:p>
-            <w:pPr>
-              <w:jc w:val="center"/>
-              <w:rPr>
-                <w:rFonts w:ascii="Times New Roman" w:hAnsi="Times New Roman" w:cs="Times New Roman"/>
-                <w:sz w:val="28"/>
-                <w:szCs w:val="28"/>
-                <w:lang w:val="en-US"/>
-              </w:rPr>
-            </w:pPr>
           </w:p>
         </w:tc>
         <w:tc>
@@ -38749,41 +38133,6 @@
               </m:ctrlPr>
             </m:sSubPr>
             <m:e>
-              <m:sSub>
-                <m:sSubPr>
-                  <m:ctrlPr>
-                    <w:rPr>
-                      <w:rFonts w:ascii="Cambria Math" w:hAnsi="Cambria Math" w:cs="Times New Roman"/>
-                      <w:i/>
-                      <w:sz w:val="28"/>
-                      <w:szCs w:val="28"/>
-                      <w:lang w:val="en-US"/>
-                    </w:rPr>
-                  </m:ctrlPr>
-                </m:sSubPr>
-                <m:e>
-                  <m:r>
-                    <w:rPr>
-                      <w:rFonts w:ascii="Cambria Math" w:hAnsi="Cambria Math" w:cs="Times New Roman"/>
-                      <w:sz w:val="28"/>
-                      <w:szCs w:val="28"/>
-                      <w:lang w:val="en-US"/>
-                    </w:rPr>
-                    <m:t>T</m:t>
-                  </m:r>
-                </m:e>
-                <m:sub>
-                  <m:r>
-                    <w:rPr>
-                      <w:rFonts w:ascii="Cambria Math" w:hAnsi="Cambria Math" w:cs="Times New Roman"/>
-                      <w:sz w:val="28"/>
-                      <w:szCs w:val="28"/>
-                      <w:lang w:val="en-US"/>
-                    </w:rPr>
-                    <m:t>1</m:t>
-                  </m:r>
-                </m:sub>
-              </m:sSub>
               <m:r>
                 <w:rPr>
                   <w:rFonts w:ascii="Cambria Math" w:hAnsi="Cambria Math" w:cs="Times New Roman"/>
@@ -38802,7 +38151,7 @@
                   <w:szCs w:val="28"/>
                   <w:lang w:val="en-US"/>
                 </w:rPr>
-                <m:t>2</m:t>
+                <m:t>1</m:t>
               </m:r>
             </m:sub>
           </m:sSub>
@@ -38853,6 +38202,41 @@
                   <w:szCs w:val="28"/>
                   <w:lang w:val="en-US"/>
                 </w:rPr>
+                <m:t>2</m:t>
+              </m:r>
+            </m:sub>
+          </m:sSub>
+          <m:sSub>
+            <m:sSubPr>
+              <m:ctrlPr>
+                <w:rPr>
+                  <w:rFonts w:ascii="Cambria Math" w:hAnsi="Cambria Math" w:cs="Times New Roman"/>
+                  <w:i/>
+                  <w:sz w:val="28"/>
+                  <w:szCs w:val="28"/>
+                  <w:lang w:val="en-US"/>
+                </w:rPr>
+              </m:ctrlPr>
+            </m:sSubPr>
+            <m:e>
+              <m:r>
+                <w:rPr>
+                  <w:rFonts w:ascii="Cambria Math" w:hAnsi="Cambria Math" w:cs="Times New Roman"/>
+                  <w:sz w:val="28"/>
+                  <w:szCs w:val="28"/>
+                  <w:lang w:val="en-US"/>
+                </w:rPr>
+                <m:t>T</m:t>
+              </m:r>
+            </m:e>
+            <m:sub>
+              <m:r>
+                <w:rPr>
+                  <w:rFonts w:ascii="Cambria Math" w:hAnsi="Cambria Math" w:cs="Times New Roman"/>
+                  <w:sz w:val="28"/>
+                  <w:szCs w:val="28"/>
+                  <w:lang w:val="en-US"/>
+                </w:rPr>
                 <m:t>3</m:t>
               </m:r>
             </m:sub>
@@ -38908,15 +38292,6 @@
               </m:r>
             </m:sub>
           </m:sSub>
-          <m:r>
-            <w:rPr>
-              <w:rFonts w:ascii="Cambria Math" w:hAnsi="Cambria Math" w:cs="Times New Roman"/>
-              <w:sz w:val="28"/>
-              <w:szCs w:val="28"/>
-              <w:lang w:val="en-US"/>
-            </w:rPr>
-            <m:t>+</m:t>
-          </m:r>
           <m:sSub>
             <m:sSubPr>
               <m:ctrlPr>
@@ -38930,167 +38305,14 @@
               </m:ctrlPr>
             </m:sSubPr>
             <m:e>
-              <m:sSub>
-                <m:sSubPr>
-                  <m:ctrlPr>
-                    <w:rPr>
-                      <w:rFonts w:ascii="Cambria Math" w:hAnsi="Cambria Math" w:cs="Times New Roman"/>
-                      <w:i/>
-                      <w:sz w:val="28"/>
-                      <w:szCs w:val="28"/>
-                      <w:lang w:val="en-US"/>
-                    </w:rPr>
-                  </m:ctrlPr>
-                </m:sSubPr>
-                <m:e>
-                  <m:acc>
-                    <m:accPr>
-                      <m:chr m:val="̅"/>
-                      <m:ctrlPr>
-                        <w:rPr>
-                          <w:rFonts w:ascii="Cambria Math" w:hAnsi="Cambria Math" w:cs="Times New Roman"/>
-                          <w:i/>
-                          <w:sz w:val="28"/>
-                          <w:szCs w:val="28"/>
-                          <w:lang w:val="en-US"/>
-                        </w:rPr>
-                      </m:ctrlPr>
-                    </m:accPr>
-                    <m:e>
-                      <m:r>
-                        <w:rPr>
-                          <w:rFonts w:ascii="Cambria Math" w:hAnsi="Cambria Math" w:cs="Times New Roman"/>
-                          <w:sz w:val="28"/>
-                          <w:szCs w:val="28"/>
-                          <w:lang w:val="en-US"/>
-                        </w:rPr>
-                        <m:t>T</m:t>
-                      </m:r>
-                    </m:e>
-                  </m:acc>
-                </m:e>
-                <m:sub>
-                  <m:r>
-                    <w:rPr>
-                      <w:rFonts w:ascii="Cambria Math" w:hAnsi="Cambria Math" w:cs="Times New Roman"/>
-                      <w:sz w:val="28"/>
-                      <w:szCs w:val="28"/>
-                      <w:lang w:val="en-US"/>
-                    </w:rPr>
-                    <m:t>2</m:t>
-                  </m:r>
-                </m:sub>
-              </m:sSub>
-              <m:sSub>
-                <m:sSubPr>
-                  <m:ctrlPr>
-                    <w:rPr>
-                      <w:rFonts w:ascii="Cambria Math" w:hAnsi="Cambria Math" w:cs="Times New Roman"/>
-                      <w:i/>
-                      <w:sz w:val="28"/>
-                      <w:szCs w:val="28"/>
-                      <w:lang w:val="en-US"/>
-                    </w:rPr>
-                  </m:ctrlPr>
-                </m:sSubPr>
-                <m:e>
-                  <m:acc>
-                    <m:accPr>
-                      <m:chr m:val="̅"/>
-                      <m:ctrlPr>
-                        <w:rPr>
-                          <w:rFonts w:ascii="Cambria Math" w:hAnsi="Cambria Math" w:cs="Times New Roman"/>
-                          <w:i/>
-                          <w:sz w:val="28"/>
-                          <w:szCs w:val="28"/>
-                          <w:lang w:val="en-US"/>
-                        </w:rPr>
-                      </m:ctrlPr>
-                    </m:accPr>
-                    <m:e>
-                      <m:r>
-                        <w:rPr>
-                          <w:rFonts w:ascii="Cambria Math" w:hAnsi="Cambria Math" w:cs="Times New Roman"/>
-                          <w:sz w:val="28"/>
-                          <w:szCs w:val="28"/>
-                          <w:lang w:val="en-US"/>
-                        </w:rPr>
-                        <m:t>T</m:t>
-                      </m:r>
-                    </m:e>
-                  </m:acc>
-                </m:e>
-                <m:sub>
-                  <m:r>
-                    <w:rPr>
-                      <w:rFonts w:ascii="Cambria Math" w:hAnsi="Cambria Math" w:cs="Times New Roman"/>
-                      <w:sz w:val="28"/>
-                      <w:szCs w:val="28"/>
-                      <w:lang w:val="en-US"/>
-                    </w:rPr>
-                    <m:t>3</m:t>
-                  </m:r>
-                </m:sub>
-              </m:sSub>
-              <m:sSub>
-                <m:sSubPr>
-                  <m:ctrlPr>
-                    <w:rPr>
-                      <w:rFonts w:ascii="Cambria Math" w:hAnsi="Cambria Math" w:cs="Times New Roman"/>
-                      <w:i/>
-                      <w:sz w:val="28"/>
-                      <w:szCs w:val="28"/>
-                      <w:lang w:val="en-US"/>
-                    </w:rPr>
-                  </m:ctrlPr>
-                </m:sSubPr>
-                <m:e>
-                  <m:acc>
-                    <m:accPr>
-                      <m:chr m:val="̅"/>
-                      <m:ctrlPr>
-                        <w:rPr>
-                          <w:rFonts w:ascii="Cambria Math" w:hAnsi="Cambria Math" w:cs="Times New Roman"/>
-                          <w:i/>
-                          <w:sz w:val="28"/>
-                          <w:szCs w:val="28"/>
-                          <w:lang w:val="en-US"/>
-                        </w:rPr>
-                      </m:ctrlPr>
-                    </m:accPr>
-                    <m:e>
-                      <m:r>
-                        <w:rPr>
-                          <w:rFonts w:ascii="Cambria Math" w:hAnsi="Cambria Math" w:cs="Times New Roman"/>
-                          <w:sz w:val="28"/>
-                          <w:szCs w:val="28"/>
-                          <w:lang w:val="en-US"/>
-                        </w:rPr>
-                        <m:t>T</m:t>
-                      </m:r>
-                    </m:e>
-                  </m:acc>
-                </m:e>
-                <m:sub>
-                  <m:r>
-                    <w:rPr>
-                      <w:rFonts w:ascii="Cambria Math" w:hAnsi="Cambria Math" w:cs="Times New Roman"/>
-                      <w:sz w:val="28"/>
-                      <w:szCs w:val="28"/>
-                      <w:lang w:val="en-US"/>
-                    </w:rPr>
-                    <m:t>4</m:t>
-                  </m:r>
-                </m:sub>
-              </m:sSub>
-              <m:r>
-                <w:rPr>
-                  <w:rFonts w:ascii="Cambria Math" w:hAnsi="Cambria Math" w:cs="Times New Roman"/>
-                  <w:sz w:val="28"/>
-                  <w:szCs w:val="28"/>
-                  <w:lang w:val="en-US"/>
-                </w:rPr>
-                <m:t>X0+T</m:t>
+              <m:r>
+                <w:rPr>
+                  <w:rFonts w:ascii="Cambria Math" w:hAnsi="Cambria Math" w:cs="Times New Roman"/>
+                  <w:sz w:val="28"/>
+                  <w:szCs w:val="28"/>
+                  <w:lang w:val="en-US"/>
+                </w:rPr>
+                <m:t>+T</m:t>
               </m:r>
             </m:e>
             <m:sub>
@@ -39136,7 +38358,7 @@
                   <w:szCs w:val="28"/>
                   <w:lang w:val="en-US"/>
                 </w:rPr>
-                <m:t>3</m:t>
+                <m:t>2</m:t>
               </m:r>
             </m:sub>
           </m:sSub>
@@ -39187,111 +38409,7 @@
                   <w:szCs w:val="28"/>
                   <w:lang w:val="en-US"/>
                 </w:rPr>
-                <m:t xml:space="preserve">4 </m:t>
-              </m:r>
-            </m:sub>
-          </m:sSub>
-          <m:acc>
-            <m:accPr>
-              <m:chr m:val="̅"/>
-              <m:ctrlPr>
-                <w:rPr>
-                  <w:rFonts w:ascii="Cambria Math" w:hAnsi="Cambria Math" w:cs="Times New Roman"/>
-                  <w:i/>
-                  <w:sz w:val="28"/>
-                  <w:szCs w:val="28"/>
-                  <w:lang w:val="en-US"/>
-                </w:rPr>
-              </m:ctrlPr>
-            </m:accPr>
-            <m:e>
-              <m:r>
-                <w:rPr>
-                  <w:rFonts w:ascii="Cambria Math" w:hAnsi="Cambria Math" w:cs="Times New Roman"/>
-                  <w:sz w:val="28"/>
-                  <w:szCs w:val="28"/>
-                  <w:lang w:val="en-US"/>
-                </w:rPr>
-                <m:t>X0</m:t>
-              </m:r>
-            </m:e>
-          </m:acc>
-          <m:r>
-            <w:rPr>
-              <w:rFonts w:ascii="Cambria Math" w:hAnsi="Cambria Math" w:cs="Times New Roman"/>
-              <w:sz w:val="28"/>
-              <w:szCs w:val="28"/>
-              <w:lang w:val="en-US"/>
-            </w:rPr>
-            <m:t xml:space="preserve">X1+ </m:t>
-          </m:r>
-          <m:sSub>
-            <m:sSubPr>
-              <m:ctrlPr>
-                <w:rPr>
-                  <w:rFonts w:ascii="Cambria Math" w:hAnsi="Cambria Math" w:cs="Times New Roman"/>
-                  <w:i/>
-                  <w:sz w:val="28"/>
-                  <w:szCs w:val="28"/>
-                  <w:lang w:val="en-US"/>
-                </w:rPr>
-              </m:ctrlPr>
-            </m:sSubPr>
-            <m:e>
-              <m:r>
-                <w:rPr>
-                  <w:rFonts w:ascii="Cambria Math" w:hAnsi="Cambria Math" w:cs="Times New Roman"/>
-                  <w:sz w:val="28"/>
-                  <w:szCs w:val="28"/>
-                  <w:lang w:val="en-US"/>
-                </w:rPr>
-                <m:t>T</m:t>
-              </m:r>
-            </m:e>
-            <m:sub>
-              <m:r>
-                <w:rPr>
-                  <w:rFonts w:ascii="Cambria Math" w:hAnsi="Cambria Math" w:cs="Times New Roman"/>
-                  <w:sz w:val="28"/>
-                  <w:szCs w:val="28"/>
-                  <w:lang w:val="en-US"/>
-                </w:rPr>
-                <m:t>1</m:t>
-              </m:r>
-            </m:sub>
-          </m:sSub>
-          <m:sSub>
-            <m:sSubPr>
-              <m:ctrlPr>
-                <w:rPr>
-                  <w:rFonts w:ascii="Cambria Math" w:hAnsi="Cambria Math" w:cs="Times New Roman"/>
-                  <w:i/>
-                  <w:sz w:val="28"/>
-                  <w:szCs w:val="28"/>
-                  <w:lang w:val="en-US"/>
-                </w:rPr>
-              </m:ctrlPr>
-            </m:sSubPr>
-            <m:e>
-              <m:r>
-                <w:rPr>
-                  <w:rFonts w:ascii="Cambria Math" w:hAnsi="Cambria Math" w:cs="Times New Roman"/>
-                  <w:sz w:val="28"/>
-                  <w:szCs w:val="28"/>
-                  <w:lang w:val="en-US"/>
-                </w:rPr>
-                <m:t>T</m:t>
-              </m:r>
-            </m:e>
-            <m:sub>
-              <m:r>
-                <w:rPr>
-                  <w:rFonts w:ascii="Cambria Math" w:hAnsi="Cambria Math" w:cs="Times New Roman"/>
-                  <w:sz w:val="28"/>
-                  <w:szCs w:val="28"/>
-                  <w:lang w:val="en-US"/>
-                </w:rPr>
-                <m:t>2</m:t>
+                <m:t>3</m:t>
               </m:r>
             </m:sub>
           </m:sSub>
@@ -39342,7 +38460,16 @@
                   <w:szCs w:val="28"/>
                   <w:lang w:val="en-US"/>
                 </w:rPr>
-                <m:t xml:space="preserve">4 </m:t>
+                <m:t>4</m:t>
+              </m:r>
+              <m:r>
+                <w:rPr>
+                  <w:rFonts w:ascii="Cambria Math" w:hAnsi="Cambria Math" w:cs="Times New Roman"/>
+                  <w:sz w:val="28"/>
+                  <w:szCs w:val="28"/>
+                  <w:lang w:val="en-US"/>
+                </w:rPr>
+                <m:t xml:space="preserve"> </m:t>
               </m:r>
             </m:sub>
           </m:sSub>
@@ -39353,11 +38480,10 @@
               <w:szCs w:val="28"/>
               <w:lang w:val="en-US"/>
             </w:rPr>
-            <m:t>X0</m:t>
+            <m:t xml:space="preserve">+ </m:t>
           </m:r>
-          <m:acc>
-            <m:accPr>
-              <m:chr m:val="̅"/>
+          <m:sSub>
+            <m:sSubPr>
               <m:ctrlPr>
                 <w:rPr>
                   <w:rFonts w:ascii="Cambria Math" w:hAnsi="Cambria Math" w:cs="Times New Roman"/>
@@ -39367,7 +38493,7 @@
                   <w:lang w:val="en-US"/>
                 </w:rPr>
               </m:ctrlPr>
-            </m:accPr>
+            </m:sSubPr>
             <m:e>
               <m:r>
                 <w:rPr>
@@ -39376,19 +38502,21 @@
                   <w:szCs w:val="28"/>
                   <w:lang w:val="en-US"/>
                 </w:rPr>
-                <m:t>X1</m:t>
+                <m:t>T</m:t>
               </m:r>
             </m:e>
-          </m:acc>
-          <m:r>
-            <w:rPr>
-              <w:rFonts w:ascii="Cambria Math" w:hAnsi="Cambria Math" w:cs="Times New Roman"/>
-              <w:sz w:val="28"/>
-              <w:szCs w:val="28"/>
-              <w:lang w:val="en-US"/>
-            </w:rPr>
-            <m:t>+</m:t>
-          </m:r>
+            <m:sub>
+              <m:r>
+                <w:rPr>
+                  <w:rFonts w:ascii="Cambria Math" w:hAnsi="Cambria Math" w:cs="Times New Roman"/>
+                  <w:sz w:val="28"/>
+                  <w:szCs w:val="28"/>
+                  <w:lang w:val="en-US"/>
+                </w:rPr>
+                <m:t>2</m:t>
+              </m:r>
+            </m:sub>
+          </m:sSub>
           <m:sSub>
             <m:sSubPr>
               <m:ctrlPr>
@@ -39436,42 +38564,16 @@
                   <w:szCs w:val="28"/>
                   <w:lang w:val="en-US"/>
                 </w:rPr>
-                <m:t>2</m:t>
-              </m:r>
-            </m:sub>
-          </m:sSub>
-          <m:sSub>
-            <m:sSubPr>
-              <m:ctrlPr>
-                <w:rPr>
-                  <w:rFonts w:ascii="Cambria Math" w:hAnsi="Cambria Math" w:cs="Times New Roman"/>
-                  <w:i/>
-                  <w:sz w:val="28"/>
-                  <w:szCs w:val="28"/>
-                  <w:lang w:val="en-US"/>
-                </w:rPr>
-              </m:ctrlPr>
-            </m:sSubPr>
-            <m:e>
-              <m:r>
-                <w:rPr>
-                  <w:rFonts w:ascii="Cambria Math" w:hAnsi="Cambria Math" w:cs="Times New Roman"/>
-                  <w:sz w:val="28"/>
-                  <w:szCs w:val="28"/>
-                  <w:lang w:val="en-US"/>
-                </w:rPr>
-                <m:t>T</m:t>
-              </m:r>
-            </m:e>
-            <m:sub>
-              <m:r>
-                <w:rPr>
-                  <w:rFonts w:ascii="Cambria Math" w:hAnsi="Cambria Math" w:cs="Times New Roman"/>
-                  <w:sz w:val="28"/>
-                  <w:szCs w:val="28"/>
-                  <w:lang w:val="en-US"/>
-                </w:rPr>
                 <m:t>3</m:t>
+              </m:r>
+              <m:r>
+                <w:rPr>
+                  <w:rFonts w:ascii="Cambria Math" w:hAnsi="Cambria Math" w:cs="Times New Roman"/>
+                  <w:sz w:val="28"/>
+                  <w:szCs w:val="28"/>
+                  <w:lang w:val="en-US"/>
+                </w:rPr>
+                <m:t xml:space="preserve"> </m:t>
               </m:r>
             </m:sub>
           </m:sSub>
@@ -39522,7 +38624,7 @@
                   <w:szCs w:val="28"/>
                   <w:lang w:val="en-US"/>
                 </w:rPr>
-                <m:t>4</m:t>
+                <m:t xml:space="preserve">4 </m:t>
               </m:r>
             </m:sub>
           </m:sSub>
@@ -39533,7 +38635,153 @@
               <w:szCs w:val="28"/>
               <w:lang w:val="en-US"/>
             </w:rPr>
-            <m:t>X0X1</m:t>
+            <m:t>X0+</m:t>
+          </m:r>
+          <m:sSub>
+            <m:sSubPr>
+              <m:ctrlPr>
+                <w:rPr>
+                  <w:rFonts w:ascii="Cambria Math" w:hAnsi="Cambria Math" w:cs="Times New Roman"/>
+                  <w:i/>
+                  <w:sz w:val="28"/>
+                  <w:szCs w:val="28"/>
+                  <w:lang w:val="en-US"/>
+                </w:rPr>
+              </m:ctrlPr>
+            </m:sSubPr>
+            <m:e>
+              <m:acc>
+                <m:accPr>
+                  <m:chr m:val="̅"/>
+                  <m:ctrlPr>
+                    <w:rPr>
+                      <w:rFonts w:ascii="Cambria Math" w:hAnsi="Cambria Math" w:cs="Times New Roman"/>
+                      <w:i/>
+                      <w:sz w:val="28"/>
+                      <w:szCs w:val="28"/>
+                      <w:lang w:val="en-US"/>
+                    </w:rPr>
+                  </m:ctrlPr>
+                </m:accPr>
+                <m:e>
+                  <m:r>
+                    <w:rPr>
+                      <w:rFonts w:ascii="Cambria Math" w:hAnsi="Cambria Math" w:cs="Times New Roman"/>
+                      <w:sz w:val="28"/>
+                      <w:szCs w:val="28"/>
+                      <w:lang w:val="en-US"/>
+                    </w:rPr>
+                    <m:t>T</m:t>
+                  </m:r>
+                </m:e>
+              </m:acc>
+            </m:e>
+            <m:sub>
+              <m:r>
+                <w:rPr>
+                  <w:rFonts w:ascii="Cambria Math" w:hAnsi="Cambria Math" w:cs="Times New Roman"/>
+                  <w:sz w:val="28"/>
+                  <w:szCs w:val="28"/>
+                  <w:lang w:val="en-US"/>
+                </w:rPr>
+                <m:t>2</m:t>
+              </m:r>
+            </m:sub>
+          </m:sSub>
+          <m:sSub>
+            <m:sSubPr>
+              <m:ctrlPr>
+                <w:rPr>
+                  <w:rFonts w:ascii="Cambria Math" w:hAnsi="Cambria Math" w:cs="Times New Roman"/>
+                  <w:i/>
+                  <w:sz w:val="28"/>
+                  <w:szCs w:val="28"/>
+                  <w:lang w:val="en-US"/>
+                </w:rPr>
+              </m:ctrlPr>
+            </m:sSubPr>
+            <m:e>
+              <m:r>
+                <w:rPr>
+                  <w:rFonts w:ascii="Cambria Math" w:hAnsi="Cambria Math" w:cs="Times New Roman"/>
+                  <w:sz w:val="28"/>
+                  <w:szCs w:val="28"/>
+                  <w:lang w:val="en-US"/>
+                </w:rPr>
+                <m:t>T</m:t>
+              </m:r>
+            </m:e>
+            <m:sub>
+              <m:r>
+                <w:rPr>
+                  <w:rFonts w:ascii="Cambria Math" w:hAnsi="Cambria Math" w:cs="Times New Roman"/>
+                  <w:sz w:val="28"/>
+                  <w:szCs w:val="28"/>
+                  <w:lang w:val="en-US"/>
+                </w:rPr>
+                <m:t>3</m:t>
+              </m:r>
+            </m:sub>
+          </m:sSub>
+          <m:sSub>
+            <m:sSubPr>
+              <m:ctrlPr>
+                <w:rPr>
+                  <w:rFonts w:ascii="Cambria Math" w:hAnsi="Cambria Math" w:cs="Times New Roman"/>
+                  <w:i/>
+                  <w:sz w:val="28"/>
+                  <w:szCs w:val="28"/>
+                  <w:lang w:val="en-US"/>
+                </w:rPr>
+              </m:ctrlPr>
+            </m:sSubPr>
+            <m:e>
+              <m:acc>
+                <m:accPr>
+                  <m:chr m:val="̅"/>
+                  <m:ctrlPr>
+                    <w:rPr>
+                      <w:rFonts w:ascii="Cambria Math" w:hAnsi="Cambria Math" w:cs="Times New Roman"/>
+                      <w:i/>
+                      <w:sz w:val="28"/>
+                      <w:szCs w:val="28"/>
+                      <w:lang w:val="en-US"/>
+                    </w:rPr>
+                  </m:ctrlPr>
+                </m:accPr>
+                <m:e>
+                  <m:r>
+                    <w:rPr>
+                      <w:rFonts w:ascii="Cambria Math" w:hAnsi="Cambria Math" w:cs="Times New Roman"/>
+                      <w:sz w:val="28"/>
+                      <w:szCs w:val="28"/>
+                      <w:lang w:val="en-US"/>
+                    </w:rPr>
+                    <m:t>T</m:t>
+                  </m:r>
+                </m:e>
+              </m:acc>
+            </m:e>
+            <m:sub>
+              <m:r>
+                <w:rPr>
+                  <w:rFonts w:ascii="Cambria Math" w:hAnsi="Cambria Math" w:cs="Times New Roman"/>
+                  <w:sz w:val="28"/>
+                  <w:szCs w:val="28"/>
+                  <w:lang w:val="en-US"/>
+                </w:rPr>
+                <m:t>4</m:t>
+              </m:r>
+            </m:sub>
+          </m:sSub>
+          <m:r>
+            <w:rPr>
+              <w:rFonts w:ascii="Cambria Math" w:hAnsi="Cambria Math" w:cs="Times New Roman"/>
+              <w:sz w:val="28"/>
+              <w:szCs w:val="28"/>
+              <w:lang w:val="en-US"/>
+            </w:rPr>
+            <m:t>X0</m:t>
           </m:r>
         </m:oMath>
       </m:oMathPara>
@@ -42065,6 +41313,8 @@
         </w:rPr>
         <w:t>:</w:t>
       </w:r>
+      <w:bookmarkStart w:id="0" w:name="_GoBack"/>
+      <w:bookmarkEnd w:id="0"/>
     </w:p>
     <w:p>
       <w:pPr>
@@ -42318,10 +41568,10 @@
           <w:szCs w:val="28"/>
         </w:rPr>
         <w:drawing>
-          <wp:inline distT="0" distB="0" distL="0" distR="0" wp14:anchorId="22EB983A" wp14:editId="6AFCCA47">
-            <wp:extent cx="6130636" cy="5423268"/>
-            <wp:effectExtent l="0" t="0" r="3810" b="6350"/>
-            <wp:docPr id="2" name="Рисунок 2"/>
+          <wp:inline distT="0" distB="0" distL="0" distR="0" wp14:anchorId="3E677FA5" wp14:editId="7EBC54C6">
+            <wp:extent cx="6211019" cy="5418455"/>
+            <wp:effectExtent l="0" t="0" r="0" b="0"/>
+            <wp:docPr id="4" name="Рисунок 4"/>
             <wp:cNvGraphicFramePr>
               <a:graphicFrameLocks xmlns:a="http://schemas.openxmlformats.org/drawingml/2006/main" noChangeAspect="1"/>
             </wp:cNvGraphicFramePr>
@@ -42333,7 +41583,7 @@
                     <pic:cNvPicPr/>
                   </pic:nvPicPr>
                   <pic:blipFill>
-                    <a:blip r:embed="rId8"/>
+                    <a:blip r:embed="rId9"/>
                     <a:stretch>
                       <a:fillRect/>
                     </a:stretch>
@@ -42341,7 +41591,7 @@
                   <pic:spPr>
                     <a:xfrm>
                       <a:off x="0" y="0"/>
-                      <a:ext cx="6198485" cy="5483288"/>
+                      <a:ext cx="6321002" cy="5514404"/>
                     </a:xfrm>
                     <a:prstGeom prst="rect">
                       <a:avLst/>
@@ -42353,8 +41603,6 @@
           </wp:inline>
         </w:drawing>
       </w:r>
-      <w:bookmarkStart w:id="0" w:name="_GoBack"/>
-      <w:bookmarkEnd w:id="0"/>
     </w:p>
     <w:sectPr>
       <w:pgSz w:w="11906" w:h="16838"/>
@@ -42858,7 +42106,7 @@
   <w:style w:type="paragraph" w:default="1" w:styleId="a">
     <w:name w:val="Normal"/>
     <w:qFormat/>
-    <w:rsid w:val="00E84D59"/>
+    <w:rsid w:val="009F1E89"/>
   </w:style>
   <w:style w:type="character" w:default="1" w:styleId="a0">
     <w:name w:val="Default Paragraph Font"/>
@@ -43264,7 +42512,7 @@
 </file>
 
 <file path=customXml/itemProps1.xml><?xml version="1.0" encoding="utf-8"?>
-<ds:datastoreItem xmlns:ds="http://schemas.openxmlformats.org/officeDocument/2006/customXml" ds:itemID="{4E554E9A-E0B4-4A74-A511-8E86AF0987CF}">
+<ds:datastoreItem xmlns:ds="http://schemas.openxmlformats.org/officeDocument/2006/customXml" ds:itemID="{1C92E8C1-83A2-44AC-9AD4-4FFADAB443C3}">
   <ds:schemaRefs>
     <ds:schemaRef ds:uri="http://schemas.openxmlformats.org/officeDocument/2006/bibliography"/>
   </ds:schemaRefs>

--- a/lablab2/лабаномер2леванцевич.docx
+++ b/lablab2/лабаномер2леванцевич.docx
@@ -437,21 +437,12 @@
           <w:szCs w:val="28"/>
         </w:rPr>
       </w:pPr>
-      <w:proofErr w:type="spellStart"/>
       <w:r>
         <w:rPr>
           <w:sz w:val="28"/>
           <w:szCs w:val="28"/>
         </w:rPr>
-        <w:t>Гузаев</w:t>
-      </w:r>
-      <w:proofErr w:type="spellEnd"/>
-      <w:r>
-        <w:rPr>
-          <w:sz w:val="28"/>
-          <w:szCs w:val="28"/>
-        </w:rPr>
-        <w:t xml:space="preserve"> Е.Д.</w:t>
+        <w:t>Гузаев Е.Д.</w:t>
       </w:r>
     </w:p>
     <w:p>
@@ -500,21 +491,12 @@
           <w:szCs w:val="28"/>
         </w:rPr>
       </w:pPr>
-      <w:proofErr w:type="spellStart"/>
       <w:r>
         <w:rPr>
           <w:sz w:val="28"/>
           <w:szCs w:val="28"/>
         </w:rPr>
-        <w:t>Леванцевич</w:t>
-      </w:r>
-      <w:proofErr w:type="spellEnd"/>
-      <w:r>
-        <w:rPr>
-          <w:sz w:val="28"/>
-          <w:szCs w:val="28"/>
-        </w:rPr>
-        <w:t xml:space="preserve"> В.А.</w:t>
+        <w:t>Леванцевич В.А.</w:t>
       </w:r>
     </w:p>
     <w:p>
@@ -837,7 +819,6 @@
                 <w:szCs w:val="28"/>
               </w:rPr>
             </w:pPr>
-            <w:proofErr w:type="spellStart"/>
             <w:r>
               <w:rPr>
                 <w:rFonts w:ascii="Times New Roman" w:hAnsi="Times New Roman" w:cs="Times New Roman"/>
@@ -864,7 +845,6 @@
               </w:rPr>
               <w:t>доп</w:t>
             </w:r>
-            <w:proofErr w:type="spellEnd"/>
             <w:r>
               <w:rPr>
                 <w:rFonts w:ascii="Times New Roman" w:hAnsi="Times New Roman" w:cs="Times New Roman"/>
@@ -873,7 +853,6 @@
               </w:rPr>
               <w:t>.</w:t>
             </w:r>
-            <w:proofErr w:type="spellStart"/>
             <w:r>
               <w:rPr>
                 <w:rFonts w:ascii="Times New Roman" w:hAnsi="Times New Roman" w:cs="Times New Roman"/>
@@ -883,7 +862,6 @@
               </w:rPr>
               <w:t>код</w:t>
             </w:r>
-            <w:proofErr w:type="spellEnd"/>
           </w:p>
         </w:tc>
         <w:tc>
@@ -902,7 +880,6 @@
                 <w:szCs w:val="28"/>
               </w:rPr>
             </w:pPr>
-            <w:proofErr w:type="spellStart"/>
             <w:r>
               <w:rPr>
                 <w:rFonts w:ascii="Times New Roman" w:hAnsi="Times New Roman" w:cs="Times New Roman"/>
@@ -920,7 +897,6 @@
               </w:rPr>
               <w:t>ение</w:t>
             </w:r>
-            <w:proofErr w:type="spellEnd"/>
           </w:p>
           <w:p>
             <w:pPr>
@@ -942,7 +918,6 @@
               </w:rPr>
               <w:t xml:space="preserve">обратный </w:t>
             </w:r>
-            <w:proofErr w:type="spellStart"/>
             <w:r>
               <w:rPr>
                 <w:rFonts w:ascii="Times New Roman" w:hAnsi="Times New Roman" w:cs="Times New Roman"/>
@@ -952,7 +927,6 @@
               </w:rPr>
               <w:t>код</w:t>
             </w:r>
-            <w:proofErr w:type="spellEnd"/>
           </w:p>
         </w:tc>
         <w:tc>
@@ -1403,7 +1377,6 @@
           <w:lang w:eastAsia="ru-RU"/>
         </w:rPr>
       </w:pPr>
-      <w:proofErr w:type="gramStart"/>
       <w:r>
         <w:rPr>
           <w:rFonts w:ascii="Times New Roman" w:eastAsia="Times New Roman" w:hAnsi="Times New Roman" w:cs="Times New Roman"/>
@@ -1411,17 +1384,7 @@
           <w:szCs w:val="28"/>
           <w:lang w:eastAsia="ru-RU"/>
         </w:rPr>
-        <w:t>Данные  D</w:t>
-      </w:r>
-      <w:proofErr w:type="gramEnd"/>
-      <w:r>
-        <w:rPr>
-          <w:rFonts w:ascii="Times New Roman" w:eastAsia="Times New Roman" w:hAnsi="Times New Roman" w:cs="Times New Roman"/>
-          <w:sz w:val="28"/>
-          <w:szCs w:val="28"/>
-          <w:lang w:eastAsia="ru-RU"/>
-        </w:rPr>
-        <w:t xml:space="preserve">1 и D2 ( рис 3 для </w:t>
+        <w:t xml:space="preserve">Данные  D1 и D2 ( рис 3 для </w:t>
       </w:r>
       <w:r>
         <w:rPr>
@@ -1457,27 +1420,7 @@
           <w:szCs w:val="28"/>
           <w:lang w:eastAsia="ru-RU"/>
         </w:rPr>
-        <w:t xml:space="preserve">) по перепаду сигнала У0 из 0 в 1 записываются в входные </w:t>
-      </w:r>
-      <w:proofErr w:type="gramStart"/>
-      <w:r>
-        <w:rPr>
-          <w:rFonts w:ascii="Times New Roman" w:eastAsia="Times New Roman" w:hAnsi="Times New Roman" w:cs="Times New Roman"/>
-          <w:sz w:val="28"/>
-          <w:szCs w:val="28"/>
-          <w:lang w:eastAsia="ru-RU"/>
-        </w:rPr>
-        <w:t>регистры  (</w:t>
-      </w:r>
-      <w:proofErr w:type="gramEnd"/>
-      <w:r>
-        <w:rPr>
-          <w:rFonts w:ascii="Times New Roman" w:eastAsia="Times New Roman" w:hAnsi="Times New Roman" w:cs="Times New Roman"/>
-          <w:sz w:val="28"/>
-          <w:szCs w:val="28"/>
-          <w:lang w:eastAsia="ru-RU"/>
-        </w:rPr>
-        <w:t xml:space="preserve"> см. схему "Регистр" в папке  лабораторной работы. Для </w:t>
+        <w:t xml:space="preserve">) по перепаду сигнала У0 из 0 в 1 записываются в входные регистры  ( см. схему "Регистр" в папке  лабораторной работы. Для </w:t>
       </w:r>
       <w:r>
         <w:rPr>
@@ -1495,27 +1438,7 @@
           <w:szCs w:val="28"/>
           <w:lang w:eastAsia="ru-RU"/>
         </w:rPr>
-        <w:t xml:space="preserve"> схема исследования приведена на рис. 16). Если оба числа положительные, знак Х0 равен 0 и D</w:t>
-      </w:r>
-      <w:proofErr w:type="gramStart"/>
-      <w:r>
-        <w:rPr>
-          <w:rFonts w:ascii="Times New Roman" w:eastAsia="Times New Roman" w:hAnsi="Times New Roman" w:cs="Times New Roman"/>
-          <w:sz w:val="28"/>
-          <w:szCs w:val="28"/>
-          <w:lang w:eastAsia="ru-RU"/>
-        </w:rPr>
-        <w:t>2  проходит</w:t>
-      </w:r>
-      <w:proofErr w:type="gramEnd"/>
-      <w:r>
-        <w:rPr>
-          <w:rFonts w:ascii="Times New Roman" w:eastAsia="Times New Roman" w:hAnsi="Times New Roman" w:cs="Times New Roman"/>
-          <w:sz w:val="28"/>
-          <w:szCs w:val="28"/>
-          <w:lang w:eastAsia="ru-RU"/>
-        </w:rPr>
-        <w:t xml:space="preserve"> через открытые по умолчанию мультиплексоры MS1, MS2</w:t>
+        <w:t xml:space="preserve"> схема исследования приведена на рис. 16). Если оба числа положительные, знак Х0 равен 0 и D2  проходит через открытые по умолчанию мультиплексоры MS1, MS2</w:t>
       </w:r>
       <w:r>
         <w:rPr>
@@ -1579,29 +1502,7 @@
           <w:szCs w:val="28"/>
           <w:lang w:eastAsia="ru-RU"/>
         </w:rPr>
-        <w:t xml:space="preserve">1 записывается в RG </w:t>
-      </w:r>
-      <w:proofErr w:type="spellStart"/>
-      <w:proofErr w:type="gramStart"/>
-      <w:r>
-        <w:rPr>
-          <w:rFonts w:ascii="Times New Roman" w:eastAsia="Times New Roman" w:hAnsi="Times New Roman"/>
-          <w:sz w:val="28"/>
-          <w:szCs w:val="28"/>
-          <w:lang w:eastAsia="ru-RU"/>
-        </w:rPr>
-        <w:t>доп.по</w:t>
-      </w:r>
-      <w:proofErr w:type="spellEnd"/>
-      <w:proofErr w:type="gramEnd"/>
-      <w:r>
-        <w:rPr>
-          <w:rFonts w:ascii="Times New Roman" w:eastAsia="Times New Roman" w:hAnsi="Times New Roman"/>
-          <w:sz w:val="28"/>
-          <w:szCs w:val="28"/>
-          <w:lang w:eastAsia="ru-RU"/>
-        </w:rPr>
-        <w:t xml:space="preserve"> перепаду 0/1 сигнала </w:t>
+        <w:t xml:space="preserve">1 записывается в RG доп.по перепаду 0/1 сигнала </w:t>
       </w:r>
       <w:r>
         <w:rPr>
@@ -1661,27 +1562,7 @@
           <w:szCs w:val="28"/>
           <w:lang w:eastAsia="ru-RU"/>
         </w:rPr>
-        <w:t xml:space="preserve">4 </w:t>
-      </w:r>
-      <w:proofErr w:type="gramStart"/>
-      <w:r>
-        <w:rPr>
-          <w:rFonts w:ascii="Times New Roman" w:eastAsia="Times New Roman" w:hAnsi="Times New Roman"/>
-          <w:sz w:val="28"/>
-          <w:szCs w:val="28"/>
-          <w:lang w:eastAsia="ru-RU"/>
-        </w:rPr>
-        <w:t>записывается  в</w:t>
-      </w:r>
-      <w:proofErr w:type="gramEnd"/>
-      <w:r>
-        <w:rPr>
-          <w:rFonts w:ascii="Times New Roman" w:eastAsia="Times New Roman" w:hAnsi="Times New Roman"/>
-          <w:sz w:val="28"/>
-          <w:szCs w:val="28"/>
-          <w:lang w:eastAsia="ru-RU"/>
-        </w:rPr>
-        <w:t xml:space="preserve"> RG результата.</w:t>
+        <w:t>4 записывается  в RG результата.</w:t>
       </w:r>
     </w:p>
     <w:p>
@@ -1723,27 +1604,7 @@
           <w:szCs w:val="28"/>
           <w:lang w:eastAsia="ru-RU"/>
         </w:rPr>
-        <w:t xml:space="preserve">2 к нему прибавляется единица, и дополнительный </w:t>
-      </w:r>
-      <w:proofErr w:type="gramStart"/>
-      <w:r>
-        <w:rPr>
-          <w:rFonts w:ascii="Times New Roman" w:eastAsia="Times New Roman" w:hAnsi="Times New Roman"/>
-          <w:sz w:val="28"/>
-          <w:szCs w:val="28"/>
-          <w:lang w:eastAsia="ru-RU"/>
-        </w:rPr>
-        <w:t>код  D</w:t>
-      </w:r>
-      <w:proofErr w:type="gramEnd"/>
-      <w:r>
-        <w:rPr>
-          <w:rFonts w:ascii="Times New Roman" w:eastAsia="Times New Roman" w:hAnsi="Times New Roman"/>
-          <w:sz w:val="28"/>
-          <w:szCs w:val="28"/>
-          <w:lang w:eastAsia="ru-RU"/>
-        </w:rPr>
-        <w:t xml:space="preserve">2, через открытый сигналом </w:t>
+        <w:t xml:space="preserve">2 к нему прибавляется единица, и дополнительный код  D2, через открытый сигналом </w:t>
       </w:r>
       <w:r>
         <w:rPr>
@@ -1773,7 +1634,6 @@
         </w:rPr>
         <w:t xml:space="preserve">3 записывается в промежуточный регистр </w:t>
       </w:r>
-      <w:proofErr w:type="spellStart"/>
       <w:r>
         <w:rPr>
           <w:rFonts w:ascii="Times New Roman" w:eastAsia="Times New Roman" w:hAnsi="Times New Roman"/>
@@ -1791,71 +1651,6 @@
           <w:lang w:eastAsia="ru-RU"/>
         </w:rPr>
         <w:t>доп</w:t>
-      </w:r>
-      <w:proofErr w:type="spellEnd"/>
-    </w:p>
-    <w:p>
-      <w:pPr>
-        <w:pStyle w:val="a6"/>
-        <w:spacing w:before="100" w:beforeAutospacing="1" w:after="100" w:afterAutospacing="1"/>
-        <w:ind w:left="0"/>
-        <w:jc w:val="both"/>
-        <w:rPr>
-          <w:rFonts w:ascii="Times New Roman" w:eastAsia="Times New Roman" w:hAnsi="Times New Roman"/>
-          <w:sz w:val="28"/>
-          <w:szCs w:val="28"/>
-          <w:lang w:eastAsia="ru-RU"/>
-        </w:rPr>
-      </w:pPr>
-      <w:r>
-        <w:rPr>
-          <w:rFonts w:ascii="Times New Roman" w:eastAsia="Times New Roman" w:hAnsi="Times New Roman"/>
-          <w:sz w:val="28"/>
-          <w:szCs w:val="28"/>
-          <w:lang w:eastAsia="ru-RU"/>
-        </w:rPr>
-        <w:tab/>
-        <w:t xml:space="preserve">Если результат сложения в </w:t>
-      </w:r>
-      <w:proofErr w:type="spellStart"/>
-      <w:r>
-        <w:rPr>
-          <w:rFonts w:ascii="Times New Roman" w:eastAsia="Times New Roman" w:hAnsi="Times New Roman"/>
-          <w:sz w:val="28"/>
-          <w:szCs w:val="28"/>
-          <w:lang w:eastAsia="ru-RU"/>
-        </w:rPr>
-        <w:t>Rgдоп</w:t>
-      </w:r>
-      <w:proofErr w:type="spellEnd"/>
-      <w:r>
-        <w:rPr>
-          <w:rFonts w:ascii="Times New Roman" w:eastAsia="Times New Roman" w:hAnsi="Times New Roman"/>
-          <w:sz w:val="28"/>
-          <w:szCs w:val="28"/>
-          <w:lang w:eastAsia="ru-RU"/>
-        </w:rPr>
-        <w:t xml:space="preserve"> положительный (Х1=0), результат сложения записывается в RG </w:t>
-      </w:r>
-      <w:proofErr w:type="gramStart"/>
-      <w:r>
-        <w:rPr>
-          <w:rFonts w:ascii="Times New Roman" w:eastAsia="Times New Roman" w:hAnsi="Times New Roman"/>
-          <w:sz w:val="28"/>
-          <w:szCs w:val="28"/>
-          <w:lang w:eastAsia="ru-RU"/>
-        </w:rPr>
-        <w:t>результата  перепадом</w:t>
-      </w:r>
-      <w:proofErr w:type="gramEnd"/>
-      <w:r>
-        <w:rPr>
-          <w:rFonts w:ascii="Times New Roman" w:eastAsia="Times New Roman" w:hAnsi="Times New Roman"/>
-          <w:sz w:val="28"/>
-          <w:szCs w:val="28"/>
-          <w:lang w:eastAsia="ru-RU"/>
-        </w:rPr>
-        <w:t xml:space="preserve"> сигнала Y4.</w:t>
       </w:r>
     </w:p>
     <w:p>
@@ -1879,9 +1674,22 @@
           <w:lang w:eastAsia="ru-RU"/>
         </w:rPr>
         <w:tab/>
-        <w:t xml:space="preserve">Если результат сложения отрицательный (Х1=1), то для получения прямого кода результат надо повторно перевести в дополнительный код. Для </w:t>
+        <w:t>Если результат сложения в Rgдоп положительный (Х1=0), результат сложения записывается в RG результата  перепадом сигнала Y4.</w:t>
       </w:r>
-      <w:proofErr w:type="gramStart"/>
+    </w:p>
+    <w:p>
+      <w:pPr>
+        <w:pStyle w:val="a6"/>
+        <w:spacing w:before="100" w:beforeAutospacing="1" w:after="100" w:afterAutospacing="1"/>
+        <w:ind w:left="0"/>
+        <w:jc w:val="both"/>
+        <w:rPr>
+          <w:rFonts w:ascii="Times New Roman" w:eastAsia="Times New Roman" w:hAnsi="Times New Roman"/>
+          <w:sz w:val="28"/>
+          <w:szCs w:val="28"/>
+          <w:lang w:eastAsia="ru-RU"/>
+        </w:rPr>
+      </w:pPr>
       <w:r>
         <w:rPr>
           <w:rFonts w:ascii="Times New Roman" w:eastAsia="Times New Roman" w:hAnsi="Times New Roman"/>
@@ -1889,17 +1697,8 @@
           <w:szCs w:val="28"/>
           <w:lang w:eastAsia="ru-RU"/>
         </w:rPr>
-        <w:t>этого  результат</w:t>
-      </w:r>
-      <w:proofErr w:type="gramEnd"/>
-      <w:r>
-        <w:rPr>
-          <w:rFonts w:ascii="Times New Roman" w:eastAsia="Times New Roman" w:hAnsi="Times New Roman"/>
-          <w:sz w:val="28"/>
-          <w:szCs w:val="28"/>
-          <w:lang w:eastAsia="ru-RU"/>
-        </w:rPr>
-        <w:t xml:space="preserve"> по  сигналу Y1 через мультиплексор </w:t>
+        <w:tab/>
+        <w:t xml:space="preserve">Если результат сложения отрицательный (Х1=1), то для получения прямого кода результат надо повторно перевести в дополнительный код. Для этого  результат по  сигналу Y1 через мультиплексор </w:t>
       </w:r>
       <w:r>
         <w:rPr>
@@ -16322,15 +16121,7 @@
                 <w:sz w:val="28"/>
                 <w:szCs w:val="28"/>
               </w:rPr>
-              <m:t>+</m:t>
-            </m:r>
-            <m:r>
-              <w:rPr>
-                <w:rFonts w:ascii="Cambria Math" w:hAnsi="Cambria Math" w:cs="Times New Roman"/>
-                <w:sz w:val="28"/>
-                <w:szCs w:val="28"/>
-              </w:rPr>
-              <m:t xml:space="preserve"> </m:t>
+              <m:t xml:space="preserve">+ </m:t>
             </m:r>
             <m:r>
               <w:rPr>
@@ -16761,15 +16552,7 @@
             <w:sz w:val="28"/>
             <w:szCs w:val="28"/>
           </w:rPr>
-          <m:t>1</m:t>
-        </m:r>
-        <m:r>
-          <w:rPr>
-            <w:rFonts w:ascii="Cambria Math" w:hAnsi="Cambria Math" w:cs="Times New Roman"/>
-            <w:sz w:val="28"/>
-            <w:szCs w:val="28"/>
-          </w:rPr>
-          <m:t>+</m:t>
+          <m:t>1+</m:t>
         </m:r>
         <m:sSub>
           <m:sSubPr>
@@ -22353,6 +22136,139 @@
                 <w:lang w:val="en-US"/>
               </w:rPr>
             </w:pPr>
+          </w:p>
+        </w:tc>
+      </w:tr>
+      <w:tr>
+        <w:tc>
+          <w:tcPr>
+            <w:tcW w:w="1869" w:type="dxa"/>
+          </w:tcPr>
+          <w:p>
+            <w:pPr>
+              <w:jc w:val="center"/>
+              <w:rPr>
+                <w:rFonts w:ascii="Times New Roman" w:hAnsi="Times New Roman" w:cs="Times New Roman"/>
+                <w:sz w:val="28"/>
+                <w:szCs w:val="28"/>
+                <w:lang w:val="en-US"/>
+              </w:rPr>
+            </w:pPr>
+            <w:r>
+              <w:rPr>
+                <w:rFonts w:ascii="Times New Roman" w:hAnsi="Times New Roman" w:cs="Times New Roman"/>
+                <w:sz w:val="28"/>
+                <w:szCs w:val="28"/>
+                <w:lang w:val="en-US"/>
+              </w:rPr>
+              <w:t>0 1</w:t>
+            </w:r>
+          </w:p>
+        </w:tc>
+        <w:tc>
+          <w:tcPr>
+            <w:tcW w:w="1869" w:type="dxa"/>
+          </w:tcPr>
+          <w:p>
+            <w:pPr>
+              <w:jc w:val="center"/>
+              <w:rPr>
+                <w:rFonts w:ascii="Times New Roman" w:hAnsi="Times New Roman" w:cs="Times New Roman"/>
+                <w:sz w:val="28"/>
+                <w:szCs w:val="28"/>
+                <w:lang w:val="en-US"/>
+              </w:rPr>
+            </w:pPr>
+          </w:p>
+        </w:tc>
+        <w:tc>
+          <w:tcPr>
+            <w:tcW w:w="1869" w:type="dxa"/>
+          </w:tcPr>
+          <w:p>
+            <w:pPr>
+              <w:jc w:val="center"/>
+              <w:rPr>
+                <w:rFonts w:ascii="Times New Roman" w:hAnsi="Times New Roman" w:cs="Times New Roman"/>
+                <w:sz w:val="28"/>
+                <w:szCs w:val="28"/>
+                <w:lang w:val="en-US"/>
+              </w:rPr>
+            </w:pPr>
+          </w:p>
+        </w:tc>
+        <w:tc>
+          <w:tcPr>
+            <w:tcW w:w="1869" w:type="dxa"/>
+          </w:tcPr>
+          <w:p>
+            <w:pPr>
+              <w:jc w:val="center"/>
+              <w:rPr>
+                <w:rFonts w:ascii="Times New Roman" w:hAnsi="Times New Roman" w:cs="Times New Roman"/>
+                <w:sz w:val="28"/>
+                <w:szCs w:val="28"/>
+                <w:lang w:val="en-US"/>
+              </w:rPr>
+            </w:pPr>
+          </w:p>
+        </w:tc>
+        <w:tc>
+          <w:tcPr>
+            <w:tcW w:w="1869" w:type="dxa"/>
+          </w:tcPr>
+          <w:p>
+            <w:pPr>
+              <w:jc w:val="center"/>
+              <w:rPr>
+                <w:rFonts w:ascii="Times New Roman" w:hAnsi="Times New Roman" w:cs="Times New Roman"/>
+                <w:sz w:val="28"/>
+                <w:szCs w:val="28"/>
+                <w:lang w:val="en-US"/>
+              </w:rPr>
+            </w:pPr>
+          </w:p>
+        </w:tc>
+      </w:tr>
+      <w:tr>
+        <w:tc>
+          <w:tcPr>
+            <w:tcW w:w="1869" w:type="dxa"/>
+          </w:tcPr>
+          <w:p>
+            <w:pPr>
+              <w:jc w:val="center"/>
+              <w:rPr>
+                <w:rFonts w:ascii="Times New Roman" w:hAnsi="Times New Roman" w:cs="Times New Roman"/>
+                <w:sz w:val="28"/>
+                <w:szCs w:val="28"/>
+                <w:lang w:val="en-US"/>
+              </w:rPr>
+            </w:pPr>
+            <w:r>
+              <w:rPr>
+                <w:rFonts w:ascii="Times New Roman" w:hAnsi="Times New Roman" w:cs="Times New Roman"/>
+                <w:sz w:val="28"/>
+                <w:szCs w:val="28"/>
+                <w:lang w:val="en-US"/>
+              </w:rPr>
+              <w:t>1 1</w:t>
+            </w:r>
+          </w:p>
+        </w:tc>
+        <w:tc>
+          <w:tcPr>
+            <w:tcW w:w="1869" w:type="dxa"/>
+          </w:tcPr>
+          <w:p>
+            <w:pPr>
+              <w:jc w:val="center"/>
+              <w:rPr>
+                <w:rFonts w:ascii="Times New Roman" w:hAnsi="Times New Roman" w:cs="Times New Roman"/>
+                <w:sz w:val="28"/>
+                <w:szCs w:val="28"/>
+              </w:rPr>
+            </w:pPr>
             <w:r>
               <w:rPr>
                 <w:rFonts w:ascii="Times New Roman" w:hAnsi="Times New Roman" w:cs="Times New Roman"/>
@@ -22362,140 +22278,8 @@
               </w:rPr>
               <w:t>1</w:t>
             </w:r>
-          </w:p>
-        </w:tc>
-      </w:tr>
-      <w:tr>
-        <w:tc>
-          <w:tcPr>
-            <w:tcW w:w="1869" w:type="dxa"/>
-          </w:tcPr>
-          <w:p>
-            <w:pPr>
-              <w:jc w:val="center"/>
-              <w:rPr>
-                <w:rFonts w:ascii="Times New Roman" w:hAnsi="Times New Roman" w:cs="Times New Roman"/>
-                <w:sz w:val="28"/>
-                <w:szCs w:val="28"/>
-                <w:lang w:val="en-US"/>
-              </w:rPr>
-            </w:pPr>
-            <w:r>
-              <w:rPr>
-                <w:rFonts w:ascii="Times New Roman" w:hAnsi="Times New Roman" w:cs="Times New Roman"/>
-                <w:sz w:val="28"/>
-                <w:szCs w:val="28"/>
-                <w:lang w:val="en-US"/>
-              </w:rPr>
-              <w:t>0 1</w:t>
-            </w:r>
-          </w:p>
-        </w:tc>
-        <w:tc>
-          <w:tcPr>
-            <w:tcW w:w="1869" w:type="dxa"/>
-          </w:tcPr>
-          <w:p>
-            <w:pPr>
-              <w:jc w:val="center"/>
-              <w:rPr>
-                <w:rFonts w:ascii="Times New Roman" w:hAnsi="Times New Roman" w:cs="Times New Roman"/>
-                <w:sz w:val="28"/>
-                <w:szCs w:val="28"/>
-                <w:lang w:val="en-US"/>
-              </w:rPr>
-            </w:pPr>
-          </w:p>
-        </w:tc>
-        <w:tc>
-          <w:tcPr>
-            <w:tcW w:w="1869" w:type="dxa"/>
-          </w:tcPr>
-          <w:p>
-            <w:pPr>
-              <w:jc w:val="center"/>
-              <w:rPr>
-                <w:rFonts w:ascii="Times New Roman" w:hAnsi="Times New Roman" w:cs="Times New Roman"/>
-                <w:sz w:val="28"/>
-                <w:szCs w:val="28"/>
-                <w:lang w:val="en-US"/>
-              </w:rPr>
-            </w:pPr>
-          </w:p>
-        </w:tc>
-        <w:tc>
-          <w:tcPr>
-            <w:tcW w:w="1869" w:type="dxa"/>
-          </w:tcPr>
-          <w:p>
-            <w:pPr>
-              <w:jc w:val="center"/>
-              <w:rPr>
-                <w:rFonts w:ascii="Times New Roman" w:hAnsi="Times New Roman" w:cs="Times New Roman"/>
-                <w:sz w:val="28"/>
-                <w:szCs w:val="28"/>
-                <w:lang w:val="en-US"/>
-              </w:rPr>
-            </w:pPr>
-          </w:p>
-        </w:tc>
-        <w:tc>
-          <w:tcPr>
-            <w:tcW w:w="1869" w:type="dxa"/>
-          </w:tcPr>
-          <w:p>
-            <w:pPr>
-              <w:jc w:val="center"/>
-              <w:rPr>
-                <w:rFonts w:ascii="Times New Roman" w:hAnsi="Times New Roman" w:cs="Times New Roman"/>
-                <w:sz w:val="28"/>
-                <w:szCs w:val="28"/>
-                <w:lang w:val="en-US"/>
-              </w:rPr>
-            </w:pPr>
-          </w:p>
-        </w:tc>
-      </w:tr>
-      <w:tr>
-        <w:tc>
-          <w:tcPr>
-            <w:tcW w:w="1869" w:type="dxa"/>
-          </w:tcPr>
-          <w:p>
-            <w:pPr>
-              <w:jc w:val="center"/>
-              <w:rPr>
-                <w:rFonts w:ascii="Times New Roman" w:hAnsi="Times New Roman" w:cs="Times New Roman"/>
-                <w:sz w:val="28"/>
-                <w:szCs w:val="28"/>
-                <w:lang w:val="en-US"/>
-              </w:rPr>
-            </w:pPr>
-            <w:r>
-              <w:rPr>
-                <w:rFonts w:ascii="Times New Roman" w:hAnsi="Times New Roman" w:cs="Times New Roman"/>
-                <w:sz w:val="28"/>
-                <w:szCs w:val="28"/>
-                <w:lang w:val="en-US"/>
-              </w:rPr>
-              <w:t>1 1</w:t>
-            </w:r>
-          </w:p>
-        </w:tc>
-        <w:tc>
-          <w:tcPr>
-            <w:tcW w:w="1869" w:type="dxa"/>
-          </w:tcPr>
-          <w:p>
-            <w:pPr>
-              <w:jc w:val="center"/>
-              <w:rPr>
-                <w:rFonts w:ascii="Times New Roman" w:hAnsi="Times New Roman" w:cs="Times New Roman"/>
-                <w:sz w:val="28"/>
-                <w:szCs w:val="28"/>
-                <w:lang w:val="en-US"/>
-              </w:rPr>
-            </w:pPr>
+            <w:bookmarkStart w:id="0" w:name="_GoBack"/>
+            <w:bookmarkEnd w:id="0"/>
           </w:p>
         </w:tc>
         <w:tc>
@@ -23438,38 +23222,6 @@
                 <w:lang w:val="en-US"/>
               </w:rPr>
             </w:pPr>
-          </w:p>
-        </w:tc>
-        <w:tc>
-          <w:tcPr>
-            <w:tcW w:w="1869" w:type="dxa"/>
-          </w:tcPr>
-          <w:p>
-            <w:pPr>
-              <w:jc w:val="center"/>
-              <w:rPr>
-                <w:rFonts w:ascii="Times New Roman" w:hAnsi="Times New Roman" w:cs="Times New Roman"/>
-                <w:sz w:val="28"/>
-                <w:szCs w:val="28"/>
-                <w:lang w:val="en-US"/>
-              </w:rPr>
-            </w:pPr>
-          </w:p>
-        </w:tc>
-        <w:tc>
-          <w:tcPr>
-            <w:tcW w:w="1869" w:type="dxa"/>
-          </w:tcPr>
-          <w:p>
-            <w:pPr>
-              <w:jc w:val="center"/>
-              <w:rPr>
-                <w:rFonts w:ascii="Times New Roman" w:hAnsi="Times New Roman" w:cs="Times New Roman"/>
-                <w:sz w:val="28"/>
-                <w:szCs w:val="28"/>
-                <w:lang w:val="en-US"/>
-              </w:rPr>
-            </w:pPr>
             <w:r>
               <w:rPr>
                 <w:rFonts w:ascii="Times New Roman" w:hAnsi="Times New Roman" w:cs="Times New Roman"/>
@@ -23481,6 +23233,38 @@
             </w:r>
           </w:p>
         </w:tc>
+        <w:tc>
+          <w:tcPr>
+            <w:tcW w:w="1869" w:type="dxa"/>
+          </w:tcPr>
+          <w:p>
+            <w:pPr>
+              <w:jc w:val="center"/>
+              <w:rPr>
+                <w:rFonts w:ascii="Times New Roman" w:hAnsi="Times New Roman" w:cs="Times New Roman"/>
+                <w:sz w:val="28"/>
+                <w:szCs w:val="28"/>
+                <w:lang w:val="en-US"/>
+              </w:rPr>
+            </w:pPr>
+          </w:p>
+        </w:tc>
+        <w:tc>
+          <w:tcPr>
+            <w:tcW w:w="1869" w:type="dxa"/>
+          </w:tcPr>
+          <w:p>
+            <w:pPr>
+              <w:jc w:val="center"/>
+              <w:rPr>
+                <w:rFonts w:ascii="Times New Roman" w:hAnsi="Times New Roman" w:cs="Times New Roman"/>
+                <w:sz w:val="28"/>
+                <w:szCs w:val="28"/>
+                <w:lang w:val="en-US"/>
+              </w:rPr>
+            </w:pPr>
+          </w:p>
+        </w:tc>
       </w:tr>
       <w:tr>
         <w:tc>
@@ -23570,6 +23354,15 @@
                 <w:lang w:val="en-US"/>
               </w:rPr>
             </w:pPr>
+            <w:r>
+              <w:rPr>
+                <w:rFonts w:ascii="Times New Roman" w:hAnsi="Times New Roman" w:cs="Times New Roman"/>
+                <w:sz w:val="28"/>
+                <w:szCs w:val="28"/>
+                <w:lang w:val="en-US"/>
+              </w:rPr>
+              <w:t>1</w:t>
+            </w:r>
           </w:p>
         </w:tc>
       </w:tr>
@@ -23752,15 +23545,6 @@
                 <w:lang w:val="en-US"/>
               </w:rPr>
             </w:pPr>
-            <w:r>
-              <w:rPr>
-                <w:rFonts w:ascii="Times New Roman" w:hAnsi="Times New Roman" w:cs="Times New Roman"/>
-                <w:sz w:val="28"/>
-                <w:szCs w:val="28"/>
-                <w:lang w:val="en-US"/>
-              </w:rPr>
-              <w:t>1</w:t>
-            </w:r>
           </w:p>
         </w:tc>
       </w:tr>
@@ -28661,6 +28445,7 @@
       <w:r>
         <w:rPr>
           <w:rFonts w:ascii="Times New Roman" w:hAnsi="Times New Roman" w:cs="Times New Roman"/>
+          <w:noProof/>
           <w:sz w:val="28"/>
           <w:szCs w:val="28"/>
         </w:rPr>
@@ -38460,16 +38245,7 @@
                   <w:szCs w:val="28"/>
                   <w:lang w:val="en-US"/>
                 </w:rPr>
-                <m:t>4</m:t>
-              </m:r>
-              <m:r>
-                <w:rPr>
-                  <w:rFonts w:ascii="Cambria Math" w:hAnsi="Cambria Math" w:cs="Times New Roman"/>
-                  <w:sz w:val="28"/>
-                  <w:szCs w:val="28"/>
-                  <w:lang w:val="en-US"/>
-                </w:rPr>
-                <m:t xml:space="preserve"> </m:t>
+                <m:t xml:space="preserve">4 </m:t>
               </m:r>
             </m:sub>
           </m:sSub>
@@ -38564,16 +38340,7 @@
                   <w:szCs w:val="28"/>
                   <w:lang w:val="en-US"/>
                 </w:rPr>
-                <m:t>3</m:t>
-              </m:r>
-              <m:r>
-                <w:rPr>
-                  <w:rFonts w:ascii="Cambria Math" w:hAnsi="Cambria Math" w:cs="Times New Roman"/>
-                  <w:sz w:val="28"/>
-                  <w:szCs w:val="28"/>
-                  <w:lang w:val="en-US"/>
-                </w:rPr>
-                <m:t xml:space="preserve"> </m:t>
+                <m:t xml:space="preserve">3 </m:t>
               </m:r>
             </m:sub>
           </m:sSub>
@@ -41313,8 +41080,6 @@
         </w:rPr>
         <w:t>:</w:t>
       </w:r>
-      <w:bookmarkStart w:id="0" w:name="_GoBack"/>
-      <w:bookmarkEnd w:id="0"/>
     </w:p>
     <w:p>
       <w:pPr>
@@ -42512,7 +42277,7 @@
 </file>
 
 <file path=customXml/itemProps1.xml><?xml version="1.0" encoding="utf-8"?>
-<ds:datastoreItem xmlns:ds="http://schemas.openxmlformats.org/officeDocument/2006/customXml" ds:itemID="{1C92E8C1-83A2-44AC-9AD4-4FFADAB443C3}">
+<ds:datastoreItem xmlns:ds="http://schemas.openxmlformats.org/officeDocument/2006/customXml" ds:itemID="{FA907A94-AE0D-4360-AFF5-67A055764F3E}">
   <ds:schemaRefs>
     <ds:schemaRef ds:uri="http://schemas.openxmlformats.org/officeDocument/2006/bibliography"/>
   </ds:schemaRefs>

--- a/lablab2/лабаномер2леванцевич.docx
+++ b/lablab2/лабаномер2леванцевич.docx
@@ -3553,7 +3553,15 @@
           <w:szCs w:val="28"/>
           <w:lang w:val="en-US"/>
         </w:rPr>
-        <w:t>Y4</w:t>
+        <w:t>Y</w:t>
+      </w:r>
+      <w:r>
+        <w:rPr>
+          <w:rFonts w:ascii="Times New Roman" w:hAnsi="Times New Roman" w:cs="Times New Roman"/>
+          <w:sz w:val="28"/>
+          <w:szCs w:val="28"/>
+        </w:rPr>
+        <w:t>4</w:t>
       </w:r>
     </w:p>
     <w:p>
@@ -14556,6 +14564,15 @@
               </m:r>
             </m:sub>
           </m:sSub>
+          <m:r>
+            <w:rPr>
+              <w:rFonts w:ascii="Cambria Math" w:hAnsi="Cambria Math" w:cs="Times New Roman"/>
+              <w:sz w:val="28"/>
+              <w:szCs w:val="28"/>
+              <w:lang w:val="en-US"/>
+            </w:rPr>
+            <m:t>X0</m:t>
+          </m:r>
           <m:acc>
             <m:accPr>
               <m:chr m:val="̅"/>
@@ -14577,7 +14594,7 @@
                   <w:szCs w:val="28"/>
                   <w:lang w:val="en-US"/>
                 </w:rPr>
-                <m:t>X0</m:t>
+                <m:t>X1</m:t>
               </m:r>
             </m:e>
           </m:acc>
@@ -14588,7 +14605,7 @@
               <w:szCs w:val="28"/>
               <w:lang w:val="en-US"/>
             </w:rPr>
-            <m:t xml:space="preserve">X1+  </m:t>
+            <m:t>+</m:t>
           </m:r>
           <m:sSub>
             <m:sSubPr>
@@ -14794,7 +14811,7 @@
               <w:szCs w:val="28"/>
               <w:lang w:val="en-US"/>
             </w:rPr>
-            <m:t>X1+</m:t>
+            <m:t xml:space="preserve">X1+  </m:t>
           </m:r>
           <m:sSub>
             <m:sSubPr>
@@ -14975,7 +14992,16 @@
               <w:szCs w:val="28"/>
               <w:lang w:val="en-US"/>
             </w:rPr>
-            <m:t xml:space="preserve">X0X1+ </m:t>
+            <m:t>X0</m:t>
+          </m:r>
+          <m:r>
+            <w:rPr>
+              <w:rFonts w:ascii="Cambria Math" w:hAnsi="Cambria Math" w:cs="Times New Roman"/>
+              <w:sz w:val="28"/>
+              <w:szCs w:val="28"/>
+              <w:lang w:val="en-US"/>
+            </w:rPr>
+            <m:t xml:space="preserve">X1+ </m:t>
           </m:r>
           <m:sSub>
             <m:sSubPr>
@@ -22278,8 +22304,6 @@
               </w:rPr>
               <w:t>1</w:t>
             </w:r>
-            <w:bookmarkStart w:id="0" w:name="_GoBack"/>
-            <w:bookmarkEnd w:id="0"/>
           </w:p>
         </w:tc>
         <w:tc>
@@ -30283,6 +30307,15 @@
               </m:r>
             </m:sub>
           </m:sSub>
+          <m:r>
+            <w:rPr>
+              <w:rFonts w:ascii="Cambria Math" w:hAnsi="Cambria Math" w:cs="Times New Roman"/>
+              <w:sz w:val="28"/>
+              <w:szCs w:val="28"/>
+              <w:lang w:val="en-US"/>
+            </w:rPr>
+            <m:t>X0</m:t>
+          </m:r>
           <m:acc>
             <m:accPr>
               <m:chr m:val="̅"/>
@@ -30304,7 +30337,7 @@
                   <w:szCs w:val="28"/>
                   <w:lang w:val="en-US"/>
                 </w:rPr>
-                <m:t>X0</m:t>
+                <m:t>X1</m:t>
               </m:r>
             </m:e>
           </m:acc>
@@ -30315,7 +30348,7 @@
               <w:szCs w:val="28"/>
               <w:lang w:val="en-US"/>
             </w:rPr>
-            <m:t xml:space="preserve">X1+  </m:t>
+            <m:t>+</m:t>
           </m:r>
           <m:sSub>
             <m:sSubPr>
@@ -30521,7 +30554,7 @@
               <w:szCs w:val="28"/>
               <w:lang w:val="en-US"/>
             </w:rPr>
-            <m:t>X1+</m:t>
+            <m:t xml:space="preserve">X1+  </m:t>
           </m:r>
           <m:sSub>
             <m:sSubPr>
@@ -31972,6 +32005,7 @@
                 <w:rFonts w:ascii="Times New Roman" w:hAnsi="Times New Roman" w:cs="Times New Roman"/>
                 <w:sz w:val="28"/>
                 <w:szCs w:val="28"/>
+                <w:lang w:val="en-US"/>
               </w:rPr>
             </w:pPr>
             <w:r>
@@ -31979,6 +32013,7 @@
                 <w:rFonts w:ascii="Times New Roman" w:hAnsi="Times New Roman" w:cs="Times New Roman"/>
                 <w:sz w:val="28"/>
                 <w:szCs w:val="28"/>
+                <w:lang w:val="en-US"/>
               </w:rPr>
               <w:t>1</w:t>
             </w:r>
@@ -31995,6 +32030,7 @@
                 <w:rFonts w:ascii="Times New Roman" w:hAnsi="Times New Roman" w:cs="Times New Roman"/>
                 <w:sz w:val="28"/>
                 <w:szCs w:val="28"/>
+                <w:lang w:val="en-US"/>
               </w:rPr>
             </w:pPr>
             <w:r>
@@ -32002,6 +32038,7 @@
                 <w:rFonts w:ascii="Times New Roman" w:hAnsi="Times New Roman" w:cs="Times New Roman"/>
                 <w:sz w:val="28"/>
                 <w:szCs w:val="28"/>
+                <w:lang w:val="en-US"/>
               </w:rPr>
               <w:t>1</w:t>
             </w:r>
@@ -32020,11 +32057,130 @@
                 <w:szCs w:val="28"/>
               </w:rPr>
             </w:pPr>
+          </w:p>
+        </w:tc>
+        <w:tc>
+          <w:tcPr>
+            <w:tcW w:w="1038" w:type="dxa"/>
+          </w:tcPr>
+          <w:p>
+            <w:pPr>
+              <w:jc w:val="center"/>
+              <w:rPr>
+                <w:rFonts w:ascii="Times New Roman" w:hAnsi="Times New Roman" w:cs="Times New Roman"/>
+                <w:sz w:val="28"/>
+                <w:szCs w:val="28"/>
+              </w:rPr>
+            </w:pPr>
+          </w:p>
+        </w:tc>
+        <w:tc>
+          <w:tcPr>
+            <w:tcW w:w="1038" w:type="dxa"/>
+          </w:tcPr>
+          <w:p>
+            <w:pPr>
+              <w:jc w:val="center"/>
+              <w:rPr>
+                <w:rFonts w:ascii="Times New Roman" w:hAnsi="Times New Roman" w:cs="Times New Roman"/>
+                <w:sz w:val="28"/>
+                <w:szCs w:val="28"/>
+              </w:rPr>
+            </w:pPr>
+          </w:p>
+        </w:tc>
+        <w:tc>
+          <w:tcPr>
+            <w:tcW w:w="1039" w:type="dxa"/>
+          </w:tcPr>
+          <w:p>
+            <w:pPr>
+              <w:jc w:val="center"/>
+              <w:rPr>
+                <w:rFonts w:ascii="Times New Roman" w:hAnsi="Times New Roman" w:cs="Times New Roman"/>
+                <w:sz w:val="28"/>
+                <w:szCs w:val="28"/>
+              </w:rPr>
+            </w:pPr>
+          </w:p>
+        </w:tc>
+        <w:tc>
+          <w:tcPr>
+            <w:tcW w:w="1039" w:type="dxa"/>
+          </w:tcPr>
+          <w:p>
+            <w:pPr>
+              <w:jc w:val="center"/>
+              <w:rPr>
+                <w:rFonts w:ascii="Times New Roman" w:hAnsi="Times New Roman" w:cs="Times New Roman"/>
+                <w:sz w:val="28"/>
+                <w:szCs w:val="28"/>
+              </w:rPr>
+            </w:pPr>
+          </w:p>
+        </w:tc>
+        <w:tc>
+          <w:tcPr>
+            <w:tcW w:w="1039" w:type="dxa"/>
+          </w:tcPr>
+          <w:p>
+            <w:pPr>
+              <w:jc w:val="center"/>
+              <w:rPr>
+                <w:rFonts w:ascii="Times New Roman" w:hAnsi="Times New Roman" w:cs="Times New Roman"/>
+                <w:sz w:val="28"/>
+                <w:szCs w:val="28"/>
+              </w:rPr>
+            </w:pPr>
+          </w:p>
+        </w:tc>
+      </w:tr>
+      <w:tr>
+        <w:tc>
+          <w:tcPr>
+            <w:tcW w:w="1038" w:type="dxa"/>
+          </w:tcPr>
+          <w:p>
+            <w:pPr>
+              <w:jc w:val="center"/>
+              <w:rPr>
+                <w:rFonts w:ascii="Times New Roman" w:hAnsi="Times New Roman" w:cs="Times New Roman"/>
+                <w:sz w:val="28"/>
+                <w:szCs w:val="28"/>
+                <w:lang w:val="en-US"/>
+              </w:rPr>
+            </w:pPr>
             <w:r>
               <w:rPr>
                 <w:rFonts w:ascii="Times New Roman" w:hAnsi="Times New Roman" w:cs="Times New Roman"/>
                 <w:sz w:val="28"/>
                 <w:szCs w:val="28"/>
+                <w:lang w:val="en-US"/>
+              </w:rPr>
+              <w:t>110</w:t>
+            </w:r>
+          </w:p>
+        </w:tc>
+        <w:tc>
+          <w:tcPr>
+            <w:tcW w:w="1038" w:type="dxa"/>
+          </w:tcPr>
+          <w:p>
+            <w:pPr>
+              <w:jc w:val="center"/>
+              <w:rPr>
+                <w:rFonts w:ascii="Times New Roman" w:hAnsi="Times New Roman" w:cs="Times New Roman"/>
+                <w:sz w:val="28"/>
+                <w:szCs w:val="28"/>
+                <w:lang w:val="en-US"/>
+              </w:rPr>
+            </w:pPr>
+            <w:r>
+              <w:rPr>
+                <w:rFonts w:ascii="Times New Roman" w:hAnsi="Times New Roman" w:cs="Times New Roman"/>
+                <w:sz w:val="28"/>
+                <w:szCs w:val="28"/>
+                <w:lang w:val="en-US"/>
               </w:rPr>
               <w:t>1</w:t>
             </w:r>
@@ -32041,8 +32197,68 @@
                 <w:rFonts w:ascii="Times New Roman" w:hAnsi="Times New Roman" w:cs="Times New Roman"/>
                 <w:sz w:val="28"/>
                 <w:szCs w:val="28"/>
-              </w:rPr>
-            </w:pPr>
+                <w:lang w:val="en-US"/>
+              </w:rPr>
+            </w:pPr>
+            <w:r>
+              <w:rPr>
+                <w:rFonts w:ascii="Times New Roman" w:hAnsi="Times New Roman" w:cs="Times New Roman"/>
+                <w:sz w:val="28"/>
+                <w:szCs w:val="28"/>
+                <w:lang w:val="en-US"/>
+              </w:rPr>
+              <w:t>1</w:t>
+            </w:r>
+          </w:p>
+        </w:tc>
+        <w:tc>
+          <w:tcPr>
+            <w:tcW w:w="1038" w:type="dxa"/>
+          </w:tcPr>
+          <w:p>
+            <w:pPr>
+              <w:jc w:val="center"/>
+              <w:rPr>
+                <w:rFonts w:ascii="Times New Roman" w:hAnsi="Times New Roman" w:cs="Times New Roman"/>
+                <w:sz w:val="28"/>
+                <w:szCs w:val="28"/>
+                <w:lang w:val="en-US"/>
+              </w:rPr>
+            </w:pPr>
+            <w:r>
+              <w:rPr>
+                <w:rFonts w:ascii="Times New Roman" w:hAnsi="Times New Roman" w:cs="Times New Roman"/>
+                <w:sz w:val="28"/>
+                <w:szCs w:val="28"/>
+                <w:lang w:val="en-US"/>
+              </w:rPr>
+              <w:t>1</w:t>
+            </w:r>
+          </w:p>
+        </w:tc>
+        <w:tc>
+          <w:tcPr>
+            <w:tcW w:w="1038" w:type="dxa"/>
+          </w:tcPr>
+          <w:p>
+            <w:pPr>
+              <w:jc w:val="center"/>
+              <w:rPr>
+                <w:rFonts w:ascii="Times New Roman" w:hAnsi="Times New Roman" w:cs="Times New Roman"/>
+                <w:sz w:val="28"/>
+                <w:szCs w:val="28"/>
+                <w:lang w:val="en-US"/>
+              </w:rPr>
+            </w:pPr>
+            <w:r>
+              <w:rPr>
+                <w:rFonts w:ascii="Times New Roman" w:hAnsi="Times New Roman" w:cs="Times New Roman"/>
+                <w:sz w:val="28"/>
+                <w:szCs w:val="28"/>
+                <w:lang w:val="en-US"/>
+              </w:rPr>
+              <w:t>1</w:t>
+            </w:r>
           </w:p>
         </w:tc>
         <w:tc>
@@ -32128,7 +32344,7 @@
                 <w:szCs w:val="28"/>
                 <w:lang w:val="en-US"/>
               </w:rPr>
-              <w:t>110</w:t>
+              <w:t>111</w:t>
             </w:r>
           </w:p>
         </w:tc>
@@ -32145,11 +32361,175 @@
                 <w:szCs w:val="28"/>
               </w:rPr>
             </w:pPr>
+          </w:p>
+        </w:tc>
+        <w:tc>
+          <w:tcPr>
+            <w:tcW w:w="1038" w:type="dxa"/>
+          </w:tcPr>
+          <w:p>
+            <w:pPr>
+              <w:jc w:val="center"/>
+              <w:rPr>
+                <w:rFonts w:ascii="Times New Roman" w:hAnsi="Times New Roman" w:cs="Times New Roman"/>
+                <w:sz w:val="28"/>
+                <w:szCs w:val="28"/>
+              </w:rPr>
+            </w:pPr>
+          </w:p>
+        </w:tc>
+        <w:tc>
+          <w:tcPr>
+            <w:tcW w:w="1038" w:type="dxa"/>
+          </w:tcPr>
+          <w:p>
+            <w:pPr>
+              <w:jc w:val="center"/>
+              <w:rPr>
+                <w:rFonts w:ascii="Times New Roman" w:hAnsi="Times New Roman" w:cs="Times New Roman"/>
+                <w:sz w:val="28"/>
+                <w:szCs w:val="28"/>
+              </w:rPr>
+            </w:pPr>
+          </w:p>
+        </w:tc>
+        <w:tc>
+          <w:tcPr>
+            <w:tcW w:w="1038" w:type="dxa"/>
+          </w:tcPr>
+          <w:p>
+            <w:pPr>
+              <w:jc w:val="center"/>
+              <w:rPr>
+                <w:rFonts w:ascii="Times New Roman" w:hAnsi="Times New Roman" w:cs="Times New Roman"/>
+                <w:sz w:val="28"/>
+                <w:szCs w:val="28"/>
+              </w:rPr>
+            </w:pPr>
+          </w:p>
+        </w:tc>
+        <w:tc>
+          <w:tcPr>
+            <w:tcW w:w="1038" w:type="dxa"/>
+          </w:tcPr>
+          <w:p>
+            <w:pPr>
+              <w:jc w:val="center"/>
+              <w:rPr>
+                <w:rFonts w:ascii="Times New Roman" w:hAnsi="Times New Roman" w:cs="Times New Roman"/>
+                <w:sz w:val="28"/>
+                <w:szCs w:val="28"/>
+              </w:rPr>
+            </w:pPr>
+          </w:p>
+        </w:tc>
+        <w:tc>
+          <w:tcPr>
+            <w:tcW w:w="1039" w:type="dxa"/>
+          </w:tcPr>
+          <w:p>
+            <w:pPr>
+              <w:jc w:val="center"/>
+              <w:rPr>
+                <w:rFonts w:ascii="Times New Roman" w:hAnsi="Times New Roman" w:cs="Times New Roman"/>
+                <w:sz w:val="28"/>
+                <w:szCs w:val="28"/>
+              </w:rPr>
+            </w:pPr>
+          </w:p>
+        </w:tc>
+        <w:tc>
+          <w:tcPr>
+            <w:tcW w:w="1039" w:type="dxa"/>
+          </w:tcPr>
+          <w:p>
+            <w:pPr>
+              <w:jc w:val="center"/>
+              <w:rPr>
+                <w:rFonts w:ascii="Times New Roman" w:hAnsi="Times New Roman" w:cs="Times New Roman"/>
+                <w:sz w:val="28"/>
+                <w:szCs w:val="28"/>
+              </w:rPr>
+            </w:pPr>
+          </w:p>
+        </w:tc>
+        <w:tc>
+          <w:tcPr>
+            <w:tcW w:w="1039" w:type="dxa"/>
+          </w:tcPr>
+          <w:p>
+            <w:pPr>
+              <w:jc w:val="center"/>
+              <w:rPr>
+                <w:rFonts w:ascii="Times New Roman" w:hAnsi="Times New Roman" w:cs="Times New Roman"/>
+                <w:sz w:val="28"/>
+                <w:szCs w:val="28"/>
+              </w:rPr>
+            </w:pPr>
+          </w:p>
+        </w:tc>
+      </w:tr>
+      <w:tr>
+        <w:tc>
+          <w:tcPr>
+            <w:tcW w:w="1038" w:type="dxa"/>
+          </w:tcPr>
+          <w:p>
+            <w:pPr>
+              <w:jc w:val="center"/>
+              <w:rPr>
+                <w:rFonts w:ascii="Times New Roman" w:hAnsi="Times New Roman" w:cs="Times New Roman"/>
+                <w:sz w:val="28"/>
+                <w:szCs w:val="28"/>
+                <w:lang w:val="en-US"/>
+              </w:rPr>
+            </w:pPr>
             <w:r>
               <w:rPr>
                 <w:rFonts w:ascii="Times New Roman" w:hAnsi="Times New Roman" w:cs="Times New Roman"/>
                 <w:sz w:val="28"/>
                 <w:szCs w:val="28"/>
+                <w:lang w:val="en-US"/>
+              </w:rPr>
+              <w:t>101</w:t>
+            </w:r>
+          </w:p>
+        </w:tc>
+        <w:tc>
+          <w:tcPr>
+            <w:tcW w:w="1038" w:type="dxa"/>
+          </w:tcPr>
+          <w:p>
+            <w:pPr>
+              <w:jc w:val="center"/>
+              <w:rPr>
+                <w:rFonts w:ascii="Times New Roman" w:hAnsi="Times New Roman" w:cs="Times New Roman"/>
+                <w:sz w:val="28"/>
+                <w:szCs w:val="28"/>
+              </w:rPr>
+            </w:pPr>
+          </w:p>
+        </w:tc>
+        <w:tc>
+          <w:tcPr>
+            <w:tcW w:w="1038" w:type="dxa"/>
+          </w:tcPr>
+          <w:p>
+            <w:pPr>
+              <w:jc w:val="center"/>
+              <w:rPr>
+                <w:rFonts w:ascii="Times New Roman" w:hAnsi="Times New Roman" w:cs="Times New Roman"/>
+                <w:sz w:val="28"/>
+                <w:szCs w:val="28"/>
+                <w:lang w:val="en-US"/>
+              </w:rPr>
+            </w:pPr>
+            <w:r>
+              <w:rPr>
+                <w:rFonts w:ascii="Times New Roman" w:hAnsi="Times New Roman" w:cs="Times New Roman"/>
+                <w:sz w:val="28"/>
+                <w:szCs w:val="28"/>
+                <w:lang w:val="en-US"/>
               </w:rPr>
               <w:t>1</w:t>
             </w:r>
@@ -32166,6 +32546,7 @@
                 <w:rFonts w:ascii="Times New Roman" w:hAnsi="Times New Roman" w:cs="Times New Roman"/>
                 <w:sz w:val="28"/>
                 <w:szCs w:val="28"/>
+                <w:lang w:val="en-US"/>
               </w:rPr>
             </w:pPr>
             <w:r>
@@ -32173,6 +32554,7 @@
                 <w:rFonts w:ascii="Times New Roman" w:hAnsi="Times New Roman" w:cs="Times New Roman"/>
                 <w:sz w:val="28"/>
                 <w:szCs w:val="28"/>
+                <w:lang w:val="en-US"/>
               </w:rPr>
               <w:t>1</w:t>
             </w:r>
@@ -32189,6 +32571,85 @@
                 <w:rFonts w:ascii="Times New Roman" w:hAnsi="Times New Roman" w:cs="Times New Roman"/>
                 <w:sz w:val="28"/>
                 <w:szCs w:val="28"/>
+                <w:lang w:val="en-US"/>
+              </w:rPr>
+            </w:pPr>
+          </w:p>
+        </w:tc>
+        <w:tc>
+          <w:tcPr>
+            <w:tcW w:w="1038" w:type="dxa"/>
+          </w:tcPr>
+          <w:p>
+            <w:pPr>
+              <w:jc w:val="center"/>
+              <w:rPr>
+                <w:rFonts w:ascii="Times New Roman" w:hAnsi="Times New Roman" w:cs="Times New Roman"/>
+                <w:sz w:val="28"/>
+                <w:szCs w:val="28"/>
+              </w:rPr>
+            </w:pPr>
+          </w:p>
+        </w:tc>
+        <w:tc>
+          <w:tcPr>
+            <w:tcW w:w="1039" w:type="dxa"/>
+          </w:tcPr>
+          <w:p>
+            <w:pPr>
+              <w:jc w:val="center"/>
+              <w:rPr>
+                <w:rFonts w:ascii="Times New Roman" w:hAnsi="Times New Roman" w:cs="Times New Roman"/>
+                <w:sz w:val="28"/>
+                <w:szCs w:val="28"/>
+              </w:rPr>
+            </w:pPr>
+          </w:p>
+        </w:tc>
+        <w:tc>
+          <w:tcPr>
+            <w:tcW w:w="1039" w:type="dxa"/>
+          </w:tcPr>
+          <w:p>
+            <w:pPr>
+              <w:jc w:val="center"/>
+              <w:rPr>
+                <w:rFonts w:ascii="Times New Roman" w:hAnsi="Times New Roman" w:cs="Times New Roman"/>
+                <w:sz w:val="28"/>
+                <w:szCs w:val="28"/>
+              </w:rPr>
+            </w:pPr>
+          </w:p>
+        </w:tc>
+        <w:tc>
+          <w:tcPr>
+            <w:tcW w:w="1039" w:type="dxa"/>
+          </w:tcPr>
+          <w:p>
+            <w:pPr>
+              <w:jc w:val="center"/>
+              <w:rPr>
+                <w:rFonts w:ascii="Times New Roman" w:hAnsi="Times New Roman" w:cs="Times New Roman"/>
+                <w:sz w:val="28"/>
+                <w:szCs w:val="28"/>
+              </w:rPr>
+            </w:pPr>
+          </w:p>
+        </w:tc>
+      </w:tr>
+      <w:tr>
+        <w:tc>
+          <w:tcPr>
+            <w:tcW w:w="1038" w:type="dxa"/>
+          </w:tcPr>
+          <w:p>
+            <w:pPr>
+              <w:jc w:val="center"/>
+              <w:rPr>
+                <w:rFonts w:ascii="Times New Roman" w:hAnsi="Times New Roman" w:cs="Times New Roman"/>
+                <w:sz w:val="28"/>
+                <w:szCs w:val="28"/>
+                <w:lang w:val="en-US"/>
               </w:rPr>
             </w:pPr>
             <w:r>
@@ -32196,6 +32657,32 @@
                 <w:rFonts w:ascii="Times New Roman" w:hAnsi="Times New Roman" w:cs="Times New Roman"/>
                 <w:sz w:val="28"/>
                 <w:szCs w:val="28"/>
+                <w:lang w:val="en-US"/>
+              </w:rPr>
+              <w:t>100</w:t>
+            </w:r>
+          </w:p>
+        </w:tc>
+        <w:tc>
+          <w:tcPr>
+            <w:tcW w:w="1038" w:type="dxa"/>
+          </w:tcPr>
+          <w:p>
+            <w:pPr>
+              <w:jc w:val="center"/>
+              <w:rPr>
+                <w:rFonts w:ascii="Times New Roman" w:hAnsi="Times New Roman" w:cs="Times New Roman"/>
+                <w:sz w:val="28"/>
+                <w:szCs w:val="28"/>
+                <w:lang w:val="en-US"/>
+              </w:rPr>
+            </w:pPr>
+            <w:r>
+              <w:rPr>
+                <w:rFonts w:ascii="Times New Roman" w:hAnsi="Times New Roman" w:cs="Times New Roman"/>
+                <w:sz w:val="28"/>
+                <w:szCs w:val="28"/>
+                <w:lang w:val="en-US"/>
               </w:rPr>
               <w:t>1</w:t>
             </w:r>
@@ -32212,83 +32699,6 @@
                 <w:rFonts w:ascii="Times New Roman" w:hAnsi="Times New Roman" w:cs="Times New Roman"/>
                 <w:sz w:val="28"/>
                 <w:szCs w:val="28"/>
-              </w:rPr>
-            </w:pPr>
-          </w:p>
-        </w:tc>
-        <w:tc>
-          <w:tcPr>
-            <w:tcW w:w="1038" w:type="dxa"/>
-          </w:tcPr>
-          <w:p>
-            <w:pPr>
-              <w:jc w:val="center"/>
-              <w:rPr>
-                <w:rFonts w:ascii="Times New Roman" w:hAnsi="Times New Roman" w:cs="Times New Roman"/>
-                <w:sz w:val="28"/>
-                <w:szCs w:val="28"/>
-              </w:rPr>
-            </w:pPr>
-          </w:p>
-        </w:tc>
-        <w:tc>
-          <w:tcPr>
-            <w:tcW w:w="1039" w:type="dxa"/>
-          </w:tcPr>
-          <w:p>
-            <w:pPr>
-              <w:jc w:val="center"/>
-              <w:rPr>
-                <w:rFonts w:ascii="Times New Roman" w:hAnsi="Times New Roman" w:cs="Times New Roman"/>
-                <w:sz w:val="28"/>
-                <w:szCs w:val="28"/>
-              </w:rPr>
-            </w:pPr>
-          </w:p>
-        </w:tc>
-        <w:tc>
-          <w:tcPr>
-            <w:tcW w:w="1039" w:type="dxa"/>
-          </w:tcPr>
-          <w:p>
-            <w:pPr>
-              <w:jc w:val="center"/>
-              <w:rPr>
-                <w:rFonts w:ascii="Times New Roman" w:hAnsi="Times New Roman" w:cs="Times New Roman"/>
-                <w:sz w:val="28"/>
-                <w:szCs w:val="28"/>
-              </w:rPr>
-            </w:pPr>
-          </w:p>
-        </w:tc>
-        <w:tc>
-          <w:tcPr>
-            <w:tcW w:w="1039" w:type="dxa"/>
-          </w:tcPr>
-          <w:p>
-            <w:pPr>
-              <w:jc w:val="center"/>
-              <w:rPr>
-                <w:rFonts w:ascii="Times New Roman" w:hAnsi="Times New Roman" w:cs="Times New Roman"/>
-                <w:sz w:val="28"/>
-                <w:szCs w:val="28"/>
-              </w:rPr>
-            </w:pPr>
-          </w:p>
-        </w:tc>
-      </w:tr>
-      <w:tr>
-        <w:tc>
-          <w:tcPr>
-            <w:tcW w:w="1038" w:type="dxa"/>
-          </w:tcPr>
-          <w:p>
-            <w:pPr>
-              <w:jc w:val="center"/>
-              <w:rPr>
-                <w:rFonts w:ascii="Times New Roman" w:hAnsi="Times New Roman" w:cs="Times New Roman"/>
-                <w:sz w:val="28"/>
-                <w:szCs w:val="28"/>
                 <w:lang w:val="en-US"/>
               </w:rPr>
             </w:pPr>
@@ -32298,325 +32708,6 @@
                 <w:sz w:val="28"/>
                 <w:szCs w:val="28"/>
                 <w:lang w:val="en-US"/>
-              </w:rPr>
-              <w:t>111</w:t>
-            </w:r>
-          </w:p>
-        </w:tc>
-        <w:tc>
-          <w:tcPr>
-            <w:tcW w:w="1038" w:type="dxa"/>
-          </w:tcPr>
-          <w:p>
-            <w:pPr>
-              <w:jc w:val="center"/>
-              <w:rPr>
-                <w:rFonts w:ascii="Times New Roman" w:hAnsi="Times New Roman" w:cs="Times New Roman"/>
-                <w:sz w:val="28"/>
-                <w:szCs w:val="28"/>
-              </w:rPr>
-            </w:pPr>
-          </w:p>
-        </w:tc>
-        <w:tc>
-          <w:tcPr>
-            <w:tcW w:w="1038" w:type="dxa"/>
-          </w:tcPr>
-          <w:p>
-            <w:pPr>
-              <w:jc w:val="center"/>
-              <w:rPr>
-                <w:rFonts w:ascii="Times New Roman" w:hAnsi="Times New Roman" w:cs="Times New Roman"/>
-                <w:sz w:val="28"/>
-                <w:szCs w:val="28"/>
-              </w:rPr>
-            </w:pPr>
-          </w:p>
-        </w:tc>
-        <w:tc>
-          <w:tcPr>
-            <w:tcW w:w="1038" w:type="dxa"/>
-          </w:tcPr>
-          <w:p>
-            <w:pPr>
-              <w:jc w:val="center"/>
-              <w:rPr>
-                <w:rFonts w:ascii="Times New Roman" w:hAnsi="Times New Roman" w:cs="Times New Roman"/>
-                <w:sz w:val="28"/>
-                <w:szCs w:val="28"/>
-              </w:rPr>
-            </w:pPr>
-          </w:p>
-        </w:tc>
-        <w:tc>
-          <w:tcPr>
-            <w:tcW w:w="1038" w:type="dxa"/>
-          </w:tcPr>
-          <w:p>
-            <w:pPr>
-              <w:jc w:val="center"/>
-              <w:rPr>
-                <w:rFonts w:ascii="Times New Roman" w:hAnsi="Times New Roman" w:cs="Times New Roman"/>
-                <w:sz w:val="28"/>
-                <w:szCs w:val="28"/>
-              </w:rPr>
-            </w:pPr>
-          </w:p>
-        </w:tc>
-        <w:tc>
-          <w:tcPr>
-            <w:tcW w:w="1038" w:type="dxa"/>
-          </w:tcPr>
-          <w:p>
-            <w:pPr>
-              <w:jc w:val="center"/>
-              <w:rPr>
-                <w:rFonts w:ascii="Times New Roman" w:hAnsi="Times New Roman" w:cs="Times New Roman"/>
-                <w:sz w:val="28"/>
-                <w:szCs w:val="28"/>
-              </w:rPr>
-            </w:pPr>
-          </w:p>
-        </w:tc>
-        <w:tc>
-          <w:tcPr>
-            <w:tcW w:w="1039" w:type="dxa"/>
-          </w:tcPr>
-          <w:p>
-            <w:pPr>
-              <w:jc w:val="center"/>
-              <w:rPr>
-                <w:rFonts w:ascii="Times New Roman" w:hAnsi="Times New Roman" w:cs="Times New Roman"/>
-                <w:sz w:val="28"/>
-                <w:szCs w:val="28"/>
-              </w:rPr>
-            </w:pPr>
-          </w:p>
-        </w:tc>
-        <w:tc>
-          <w:tcPr>
-            <w:tcW w:w="1039" w:type="dxa"/>
-          </w:tcPr>
-          <w:p>
-            <w:pPr>
-              <w:jc w:val="center"/>
-              <w:rPr>
-                <w:rFonts w:ascii="Times New Roman" w:hAnsi="Times New Roman" w:cs="Times New Roman"/>
-                <w:sz w:val="28"/>
-                <w:szCs w:val="28"/>
-              </w:rPr>
-            </w:pPr>
-          </w:p>
-        </w:tc>
-        <w:tc>
-          <w:tcPr>
-            <w:tcW w:w="1039" w:type="dxa"/>
-          </w:tcPr>
-          <w:p>
-            <w:pPr>
-              <w:jc w:val="center"/>
-              <w:rPr>
-                <w:rFonts w:ascii="Times New Roman" w:hAnsi="Times New Roman" w:cs="Times New Roman"/>
-                <w:sz w:val="28"/>
-                <w:szCs w:val="28"/>
-              </w:rPr>
-            </w:pPr>
-          </w:p>
-        </w:tc>
-      </w:tr>
-      <w:tr>
-        <w:tc>
-          <w:tcPr>
-            <w:tcW w:w="1038" w:type="dxa"/>
-          </w:tcPr>
-          <w:p>
-            <w:pPr>
-              <w:jc w:val="center"/>
-              <w:rPr>
-                <w:rFonts w:ascii="Times New Roman" w:hAnsi="Times New Roman" w:cs="Times New Roman"/>
-                <w:sz w:val="28"/>
-                <w:szCs w:val="28"/>
-                <w:lang w:val="en-US"/>
-              </w:rPr>
-            </w:pPr>
-            <w:r>
-              <w:rPr>
-                <w:rFonts w:ascii="Times New Roman" w:hAnsi="Times New Roman" w:cs="Times New Roman"/>
-                <w:sz w:val="28"/>
-                <w:szCs w:val="28"/>
-                <w:lang w:val="en-US"/>
-              </w:rPr>
-              <w:t>101</w:t>
-            </w:r>
-          </w:p>
-        </w:tc>
-        <w:tc>
-          <w:tcPr>
-            <w:tcW w:w="1038" w:type="dxa"/>
-          </w:tcPr>
-          <w:p>
-            <w:pPr>
-              <w:jc w:val="center"/>
-              <w:rPr>
-                <w:rFonts w:ascii="Times New Roman" w:hAnsi="Times New Roman" w:cs="Times New Roman"/>
-                <w:sz w:val="28"/>
-                <w:szCs w:val="28"/>
-              </w:rPr>
-            </w:pPr>
-          </w:p>
-        </w:tc>
-        <w:tc>
-          <w:tcPr>
-            <w:tcW w:w="1038" w:type="dxa"/>
-          </w:tcPr>
-          <w:p>
-            <w:pPr>
-              <w:jc w:val="center"/>
-              <w:rPr>
-                <w:rFonts w:ascii="Times New Roman" w:hAnsi="Times New Roman" w:cs="Times New Roman"/>
-                <w:sz w:val="28"/>
-                <w:szCs w:val="28"/>
-              </w:rPr>
-            </w:pPr>
-          </w:p>
-        </w:tc>
-        <w:tc>
-          <w:tcPr>
-            <w:tcW w:w="1038" w:type="dxa"/>
-          </w:tcPr>
-          <w:p>
-            <w:pPr>
-              <w:jc w:val="center"/>
-              <w:rPr>
-                <w:rFonts w:ascii="Times New Roman" w:hAnsi="Times New Roman" w:cs="Times New Roman"/>
-                <w:sz w:val="28"/>
-                <w:szCs w:val="28"/>
-                <w:lang w:val="en-US"/>
-              </w:rPr>
-            </w:pPr>
-          </w:p>
-        </w:tc>
-        <w:tc>
-          <w:tcPr>
-            <w:tcW w:w="1038" w:type="dxa"/>
-          </w:tcPr>
-          <w:p>
-            <w:pPr>
-              <w:jc w:val="center"/>
-              <w:rPr>
-                <w:rFonts w:ascii="Times New Roman" w:hAnsi="Times New Roman" w:cs="Times New Roman"/>
-                <w:sz w:val="28"/>
-                <w:szCs w:val="28"/>
-                <w:lang w:val="en-US"/>
-              </w:rPr>
-            </w:pPr>
-          </w:p>
-        </w:tc>
-        <w:tc>
-          <w:tcPr>
-            <w:tcW w:w="1038" w:type="dxa"/>
-          </w:tcPr>
-          <w:p>
-            <w:pPr>
-              <w:jc w:val="center"/>
-              <w:rPr>
-                <w:rFonts w:ascii="Times New Roman" w:hAnsi="Times New Roman" w:cs="Times New Roman"/>
-                <w:sz w:val="28"/>
-                <w:szCs w:val="28"/>
-              </w:rPr>
-            </w:pPr>
-          </w:p>
-        </w:tc>
-        <w:tc>
-          <w:tcPr>
-            <w:tcW w:w="1039" w:type="dxa"/>
-          </w:tcPr>
-          <w:p>
-            <w:pPr>
-              <w:jc w:val="center"/>
-              <w:rPr>
-                <w:rFonts w:ascii="Times New Roman" w:hAnsi="Times New Roman" w:cs="Times New Roman"/>
-                <w:sz w:val="28"/>
-                <w:szCs w:val="28"/>
-              </w:rPr>
-            </w:pPr>
-          </w:p>
-        </w:tc>
-        <w:tc>
-          <w:tcPr>
-            <w:tcW w:w="1039" w:type="dxa"/>
-          </w:tcPr>
-          <w:p>
-            <w:pPr>
-              <w:jc w:val="center"/>
-              <w:rPr>
-                <w:rFonts w:ascii="Times New Roman" w:hAnsi="Times New Roman" w:cs="Times New Roman"/>
-                <w:sz w:val="28"/>
-                <w:szCs w:val="28"/>
-              </w:rPr>
-            </w:pPr>
-          </w:p>
-        </w:tc>
-        <w:tc>
-          <w:tcPr>
-            <w:tcW w:w="1039" w:type="dxa"/>
-          </w:tcPr>
-          <w:p>
-            <w:pPr>
-              <w:jc w:val="center"/>
-              <w:rPr>
-                <w:rFonts w:ascii="Times New Roman" w:hAnsi="Times New Roman" w:cs="Times New Roman"/>
-                <w:sz w:val="28"/>
-                <w:szCs w:val="28"/>
-              </w:rPr>
-            </w:pPr>
-          </w:p>
-        </w:tc>
-      </w:tr>
-      <w:tr>
-        <w:tc>
-          <w:tcPr>
-            <w:tcW w:w="1038" w:type="dxa"/>
-          </w:tcPr>
-          <w:p>
-            <w:pPr>
-              <w:jc w:val="center"/>
-              <w:rPr>
-                <w:rFonts w:ascii="Times New Roman" w:hAnsi="Times New Roman" w:cs="Times New Roman"/>
-                <w:sz w:val="28"/>
-                <w:szCs w:val="28"/>
-                <w:lang w:val="en-US"/>
-              </w:rPr>
-            </w:pPr>
-            <w:r>
-              <w:rPr>
-                <w:rFonts w:ascii="Times New Roman" w:hAnsi="Times New Roman" w:cs="Times New Roman"/>
-                <w:sz w:val="28"/>
-                <w:szCs w:val="28"/>
-                <w:lang w:val="en-US"/>
-              </w:rPr>
-              <w:t>100</w:t>
-            </w:r>
-          </w:p>
-        </w:tc>
-        <w:tc>
-          <w:tcPr>
-            <w:tcW w:w="1038" w:type="dxa"/>
-          </w:tcPr>
-          <w:p>
-            <w:pPr>
-              <w:jc w:val="center"/>
-              <w:rPr>
-                <w:rFonts w:ascii="Times New Roman" w:hAnsi="Times New Roman" w:cs="Times New Roman"/>
-                <w:sz w:val="28"/>
-                <w:szCs w:val="28"/>
-              </w:rPr>
-            </w:pPr>
-            <w:r>
-              <w:rPr>
-                <w:rFonts w:ascii="Times New Roman" w:hAnsi="Times New Roman" w:cs="Times New Roman"/>
-                <w:sz w:val="28"/>
-                <w:szCs w:val="28"/>
               </w:rPr>
               <w:t>1</w:t>
             </w:r>
@@ -32633,6 +32724,7 @@
                 <w:rFonts w:ascii="Times New Roman" w:hAnsi="Times New Roman" w:cs="Times New Roman"/>
                 <w:sz w:val="28"/>
                 <w:szCs w:val="28"/>
+                <w:lang w:val="en-US"/>
               </w:rPr>
             </w:pPr>
             <w:r>
@@ -32640,6 +32732,7 @@
                 <w:rFonts w:ascii="Times New Roman" w:hAnsi="Times New Roman" w:cs="Times New Roman"/>
                 <w:sz w:val="28"/>
                 <w:szCs w:val="28"/>
+                <w:lang w:val="en-US"/>
               </w:rPr>
               <w:t>1</w:t>
             </w:r>
@@ -32656,6 +32749,7 @@
                 <w:rFonts w:ascii="Times New Roman" w:hAnsi="Times New Roman" w:cs="Times New Roman"/>
                 <w:sz w:val="28"/>
                 <w:szCs w:val="28"/>
+                <w:lang w:val="en-US"/>
               </w:rPr>
             </w:pPr>
             <w:r>
@@ -32663,29 +32757,7 @@
                 <w:rFonts w:ascii="Times New Roman" w:hAnsi="Times New Roman" w:cs="Times New Roman"/>
                 <w:sz w:val="28"/>
                 <w:szCs w:val="28"/>
-              </w:rPr>
-              <w:t>1</w:t>
-            </w:r>
-          </w:p>
-        </w:tc>
-        <w:tc>
-          <w:tcPr>
-            <w:tcW w:w="1038" w:type="dxa"/>
-          </w:tcPr>
-          <w:p>
-            <w:pPr>
-              <w:jc w:val="center"/>
-              <w:rPr>
-                <w:rFonts w:ascii="Times New Roman" w:hAnsi="Times New Roman" w:cs="Times New Roman"/>
-                <w:sz w:val="28"/>
-                <w:szCs w:val="28"/>
-              </w:rPr>
-            </w:pPr>
-            <w:r>
-              <w:rPr>
-                <w:rFonts w:ascii="Times New Roman" w:hAnsi="Times New Roman" w:cs="Times New Roman"/>
-                <w:sz w:val="28"/>
-                <w:szCs w:val="28"/>
+                <w:lang w:val="en-US"/>
               </w:rPr>
               <w:t>1</w:t>
             </w:r>
@@ -32902,7 +32974,7 @@
                   <w:szCs w:val="28"/>
                   <w:lang w:val="en-US"/>
                 </w:rPr>
-                <m:t>2</m:t>
+                <m:t>3</m:t>
               </m:r>
             </m:sub>
           </m:sSub>
@@ -32953,7 +33025,51 @@
                   <w:szCs w:val="28"/>
                   <w:lang w:val="en-US"/>
                 </w:rPr>
-                <m:t>3</m:t>
+                <m:t>4</m:t>
+              </m:r>
+            </m:sub>
+          </m:sSub>
+          <m:r>
+            <w:rPr>
+              <w:rFonts w:ascii="Cambria Math" w:hAnsi="Cambria Math" w:cs="Times New Roman"/>
+              <w:sz w:val="28"/>
+              <w:szCs w:val="28"/>
+              <w:lang w:val="en-US"/>
+            </w:rPr>
+            <m:t>+</m:t>
+          </m:r>
+          <m:sSub>
+            <m:sSubPr>
+              <m:ctrlPr>
+                <w:rPr>
+                  <w:rFonts w:ascii="Cambria Math" w:hAnsi="Cambria Math" w:cs="Times New Roman"/>
+                  <w:i/>
+                  <w:sz w:val="28"/>
+                  <w:szCs w:val="28"/>
+                  <w:lang w:val="en-US"/>
+                </w:rPr>
+              </m:ctrlPr>
+            </m:sSubPr>
+            <m:e>
+              <m:r>
+                <w:rPr>
+                  <w:rFonts w:ascii="Cambria Math" w:hAnsi="Cambria Math" w:cs="Times New Roman"/>
+                  <w:sz w:val="28"/>
+                  <w:szCs w:val="28"/>
+                  <w:lang w:val="en-US"/>
+                </w:rPr>
+                <m:t>T</m:t>
+              </m:r>
+            </m:e>
+            <m:sub>
+              <m:r>
+                <w:rPr>
+                  <w:rFonts w:ascii="Cambria Math" w:hAnsi="Cambria Math" w:cs="Times New Roman"/>
+                  <w:sz w:val="28"/>
+                  <w:szCs w:val="28"/>
+                  <w:lang w:val="en-US"/>
+                </w:rPr>
+                <m:t>1</m:t>
               </m:r>
             </m:sub>
           </m:sSub>
@@ -33004,102 +33120,7 @@
                   <w:szCs w:val="28"/>
                   <w:lang w:val="en-US"/>
                 </w:rPr>
-                <m:t>4</m:t>
-              </m:r>
-            </m:sub>
-          </m:sSub>
-          <m:r>
-            <w:rPr>
-              <w:rFonts w:ascii="Cambria Math" w:hAnsi="Cambria Math" w:cs="Times New Roman"/>
-              <w:sz w:val="28"/>
-              <w:szCs w:val="28"/>
-              <w:lang w:val="en-US"/>
-            </w:rPr>
-            <m:t>+</m:t>
-          </m:r>
-          <m:sSub>
-            <m:sSubPr>
-              <m:ctrlPr>
-                <w:rPr>
-                  <w:rFonts w:ascii="Cambria Math" w:hAnsi="Cambria Math" w:cs="Times New Roman"/>
-                  <w:i/>
-                  <w:sz w:val="28"/>
-                  <w:szCs w:val="28"/>
-                  <w:lang w:val="en-US"/>
-                </w:rPr>
-              </m:ctrlPr>
-            </m:sSubPr>
-            <m:e>
-              <m:r>
-                <w:rPr>
-                  <w:rFonts w:ascii="Cambria Math" w:hAnsi="Cambria Math" w:cs="Times New Roman"/>
-                  <w:sz w:val="28"/>
-                  <w:szCs w:val="28"/>
-                  <w:lang w:val="en-US"/>
-                </w:rPr>
-                <m:t>T</m:t>
-              </m:r>
-            </m:e>
-            <m:sub>
-              <m:r>
-                <w:rPr>
-                  <w:rFonts w:ascii="Cambria Math" w:hAnsi="Cambria Math" w:cs="Times New Roman"/>
-                  <w:sz w:val="28"/>
-                  <w:szCs w:val="28"/>
-                  <w:lang w:val="en-US"/>
-                </w:rPr>
                 <m:t>2</m:t>
-              </m:r>
-            </m:sub>
-          </m:sSub>
-          <m:sSub>
-            <m:sSubPr>
-              <m:ctrlPr>
-                <w:rPr>
-                  <w:rFonts w:ascii="Cambria Math" w:hAnsi="Cambria Math" w:cs="Times New Roman"/>
-                  <w:i/>
-                  <w:sz w:val="28"/>
-                  <w:szCs w:val="28"/>
-                  <w:lang w:val="en-US"/>
-                </w:rPr>
-              </m:ctrlPr>
-            </m:sSubPr>
-            <m:e>
-              <m:acc>
-                <m:accPr>
-                  <m:chr m:val="̅"/>
-                  <m:ctrlPr>
-                    <w:rPr>
-                      <w:rFonts w:ascii="Cambria Math" w:hAnsi="Cambria Math" w:cs="Times New Roman"/>
-                      <w:i/>
-                      <w:sz w:val="28"/>
-                      <w:szCs w:val="28"/>
-                      <w:lang w:val="en-US"/>
-                    </w:rPr>
-                  </m:ctrlPr>
-                </m:accPr>
-                <m:e>
-                  <m:r>
-                    <w:rPr>
-                      <w:rFonts w:ascii="Cambria Math" w:hAnsi="Cambria Math" w:cs="Times New Roman"/>
-                      <w:sz w:val="28"/>
-                      <w:szCs w:val="28"/>
-                      <w:lang w:val="en-US"/>
-                    </w:rPr>
-                    <m:t>T</m:t>
-                  </m:r>
-                </m:e>
-              </m:acc>
-            </m:e>
-            <m:sub>
-              <m:r>
-                <w:rPr>
-                  <w:rFonts w:ascii="Cambria Math" w:hAnsi="Cambria Math" w:cs="Times New Roman"/>
-                  <w:sz w:val="28"/>
-                  <w:szCs w:val="28"/>
-                  <w:lang w:val="en-US"/>
-                </w:rPr>
-                <m:t>3</m:t>
               </m:r>
             </m:sub>
           </m:sSub>
@@ -37586,6 +37607,8 @@
               </w:rPr>
               <w:t>1</w:t>
             </w:r>
+            <w:bookmarkStart w:id="0" w:name="_GoBack"/>
+            <w:bookmarkEnd w:id="0"/>
           </w:p>
         </w:tc>
         <w:tc>
@@ -41333,10 +41356,10 @@
           <w:szCs w:val="28"/>
         </w:rPr>
         <w:drawing>
-          <wp:inline distT="0" distB="0" distL="0" distR="0" wp14:anchorId="3E677FA5" wp14:editId="7EBC54C6">
-            <wp:extent cx="6211019" cy="5418455"/>
-            <wp:effectExtent l="0" t="0" r="0" b="0"/>
-            <wp:docPr id="4" name="Рисунок 4"/>
+          <wp:inline distT="0" distB="0" distL="0" distR="0" wp14:anchorId="39F449E7" wp14:editId="19E80013">
+            <wp:extent cx="5940425" cy="4702810"/>
+            <wp:effectExtent l="0" t="0" r="3175" b="2540"/>
+            <wp:docPr id="2" name="Рисунок 2"/>
             <wp:cNvGraphicFramePr>
               <a:graphicFrameLocks xmlns:a="http://schemas.openxmlformats.org/drawingml/2006/main" noChangeAspect="1"/>
             </wp:cNvGraphicFramePr>
@@ -41356,7 +41379,7 @@
                   <pic:spPr>
                     <a:xfrm>
                       <a:off x="0" y="0"/>
-                      <a:ext cx="6321002" cy="5514404"/>
+                      <a:ext cx="5940425" cy="4702810"/>
                     </a:xfrm>
                     <a:prstGeom prst="rect">
                       <a:avLst/>
@@ -41871,7 +41894,7 @@
   <w:style w:type="paragraph" w:default="1" w:styleId="a">
     <w:name w:val="Normal"/>
     <w:qFormat/>
-    <w:rsid w:val="009F1E89"/>
+    <w:rsid w:val="007D0B06"/>
   </w:style>
   <w:style w:type="character" w:default="1" w:styleId="a0">
     <w:name w:val="Default Paragraph Font"/>
@@ -42277,7 +42300,7 @@
 </file>
 
 <file path=customXml/itemProps1.xml><?xml version="1.0" encoding="utf-8"?>
-<ds:datastoreItem xmlns:ds="http://schemas.openxmlformats.org/officeDocument/2006/customXml" ds:itemID="{FA907A94-AE0D-4360-AFF5-67A055764F3E}">
+<ds:datastoreItem xmlns:ds="http://schemas.openxmlformats.org/officeDocument/2006/customXml" ds:itemID="{109B4F19-F17E-429F-A17F-A728C8CEDB00}">
   <ds:schemaRefs>
     <ds:schemaRef ds:uri="http://schemas.openxmlformats.org/officeDocument/2006/bibliography"/>
   </ds:schemaRefs>
